--- a/剧本-混尊传.docx
+++ b/剧本-混尊传.docx
@@ -1516,110 +1516,1692 @@
       <w:r>
         <w:t xml:space="preserve">… </w:t>
       </w:r>
+      <w:r>
+        <w:rPr>
+          <w:rFonts w:hint="eastAsia"/>
+        </w:rPr>
+        <w:t>哈哈哈哈</w:t>
+      </w:r>
+    </w:p>
+    <w:p/>
+    <w:p>
+      <w:pPr>
+        <w:rPr>
+          <w:rFonts w:ascii="微软雅黑" w:eastAsia="微软雅黑" w:hAnsi="微软雅黑"/>
+          <w:color w:val="333333"/>
+          <w:shd w:val="clear" w:color="auto" w:fill="FFFFFF"/>
+        </w:rPr>
+      </w:pPr>
+      <w:r>
+        <w:rPr>
+          <w:rFonts w:ascii="微软雅黑" w:eastAsia="微软雅黑" w:hAnsi="微软雅黑" w:hint="eastAsia"/>
+          <w:color w:val="333333"/>
+          <w:shd w:val="clear" w:color="auto" w:fill="FFFFFF"/>
+        </w:rPr>
+        <w:t>一年后</w:t>
+      </w:r>
+    </w:p>
+    <w:p>
+      <w:pPr>
+        <w:rPr>
+          <w:rFonts w:ascii="微软雅黑" w:eastAsia="微软雅黑" w:hAnsi="微软雅黑"/>
+          <w:color w:val="333333"/>
+          <w:shd w:val="clear" w:color="auto" w:fill="FFFFFF"/>
+        </w:rPr>
+      </w:pPr>
+      <w:r>
+        <w:rPr>
+          <w:rFonts w:ascii="微软雅黑" w:eastAsia="微软雅黑" w:hAnsi="微软雅黑" w:hint="eastAsia"/>
+          <w:color w:val="333333"/>
+          <w:shd w:val="clear" w:color="auto" w:fill="FFFFFF"/>
+        </w:rPr>
+        <w:t xml:space="preserve">宇宙特效 </w:t>
+      </w:r>
+      <w:r>
+        <w:rPr>
+          <w:rFonts w:ascii="微软雅黑" w:eastAsia="微软雅黑" w:hAnsi="微软雅黑"/>
+          <w:color w:val="333333"/>
+          <w:shd w:val="clear" w:color="auto" w:fill="FFFFFF"/>
+        </w:rPr>
+        <w:t xml:space="preserve"> </w:t>
+      </w:r>
+      <w:r>
+        <w:rPr>
+          <w:rFonts w:ascii="微软雅黑" w:eastAsia="微软雅黑" w:hAnsi="微软雅黑" w:hint="eastAsia"/>
+          <w:color w:val="333333"/>
+          <w:shd w:val="clear" w:color="auto" w:fill="FFFFFF"/>
+        </w:rPr>
+        <w:t>火焰</w:t>
+      </w:r>
+    </w:p>
+    <w:p>
+      <w:r>
+        <w:rPr>
+          <w:rFonts w:hint="eastAsia"/>
+        </w:rPr>
+        <w:t>【独白】：</w:t>
+      </w:r>
+      <w:r>
+        <w:rPr>
+          <w:rFonts w:hint="eastAsia"/>
+        </w:rPr>
+        <w:t>喝</w:t>
+      </w:r>
+      <w:r>
+        <w:rPr>
+          <w:rFonts w:hint="eastAsia"/>
+        </w:rPr>
+        <w:t xml:space="preserve"> </w:t>
+      </w:r>
+      <w:r>
+        <w:rPr>
+          <w:rFonts w:hint="eastAsia"/>
+        </w:rPr>
+        <w:t>哈</w:t>
+      </w:r>
+      <w:r>
+        <w:rPr>
+          <w:rFonts w:hint="eastAsia"/>
+        </w:rPr>
+        <w:t xml:space="preserve"> </w:t>
+      </w:r>
+      <w:r>
+        <w:rPr>
+          <w:rFonts w:hint="eastAsia"/>
+        </w:rPr>
+        <w:t>哈杜根，</w:t>
+      </w:r>
+      <w:r>
+        <w:rPr>
+          <w:rFonts w:hint="eastAsia"/>
+        </w:rPr>
+        <w:t xml:space="preserve"> </w:t>
+      </w:r>
+      <w:r>
+        <w:rPr>
+          <w:rFonts w:hint="eastAsia"/>
+        </w:rPr>
+        <w:t>无名口诀第二层终于练完了</w:t>
+      </w:r>
+    </w:p>
+    <w:p>
+      <w:pPr>
+        <w:rPr>
+          <w:rFonts w:ascii="微软雅黑" w:eastAsia="微软雅黑" w:hAnsi="微软雅黑" w:hint="eastAsia"/>
+          <w:color w:val="333333"/>
+          <w:shd w:val="clear" w:color="auto" w:fill="FFFFFF"/>
+        </w:rPr>
+      </w:pPr>
+      <w:r>
+        <w:rPr>
+          <w:rFonts w:hint="eastAsia"/>
+        </w:rPr>
+        <w:t>嗯？</w:t>
+      </w:r>
+      <w:r>
+        <w:rPr>
+          <w:rFonts w:hint="eastAsia"/>
+        </w:rPr>
+        <w:t xml:space="preserve"> </w:t>
+      </w:r>
+      <w:r>
+        <w:rPr>
+          <w:rFonts w:hint="eastAsia"/>
+        </w:rPr>
+        <w:t>怎么回事？</w:t>
+      </w:r>
+    </w:p>
+    <w:p>
+      <w:pPr>
+        <w:rPr>
+          <w:rFonts w:ascii="微软雅黑" w:eastAsia="微软雅黑" w:hAnsi="微软雅黑"/>
+          <w:color w:val="333333"/>
+          <w:shd w:val="clear" w:color="auto" w:fill="FFFFFF"/>
+        </w:rPr>
+      </w:pPr>
+      <w:r>
+        <w:rPr>
+          <w:rFonts w:ascii="微软雅黑" w:eastAsia="微软雅黑" w:hAnsi="微软雅黑" w:hint="eastAsia"/>
+          <w:color w:val="333333"/>
+          <w:shd w:val="clear" w:color="auto" w:fill="FFFFFF"/>
+        </w:rPr>
+        <w:t>天降大火！</w:t>
+      </w:r>
+    </w:p>
+    <w:p>
+      <w:pPr>
+        <w:rPr>
+          <w:rFonts w:ascii="微软雅黑" w:eastAsia="微软雅黑" w:hAnsi="微软雅黑" w:hint="eastAsia"/>
+          <w:color w:val="333333"/>
+          <w:shd w:val="clear" w:color="auto" w:fill="FFFFFF"/>
+        </w:rPr>
+      </w:pPr>
+      <w:r>
+        <w:rPr>
+          <w:rFonts w:ascii="微软雅黑" w:eastAsia="微软雅黑" w:hAnsi="微软雅黑" w:hint="eastAsia"/>
+          <w:color w:val="333333"/>
+          <w:shd w:val="clear" w:color="auto" w:fill="FFFFFF"/>
+        </w:rPr>
+        <w:t>【场景4】</w:t>
+      </w:r>
+    </w:p>
+    <w:p>
+      <w:r>
+        <w:rPr>
+          <w:rFonts w:hint="eastAsia"/>
+        </w:rPr>
+        <w:t>【独白】：我拉个擦，天外陨石，快看看去！</w:t>
+      </w:r>
+      <w:r>
+        <w:rPr>
+          <w:rFonts w:hint="eastAsia"/>
+        </w:rPr>
+        <w:t xml:space="preserve"> </w:t>
+      </w:r>
+      <w:r>
+        <w:rPr>
+          <w:rFonts w:hint="eastAsia"/>
+        </w:rPr>
+        <w:t>嗯？</w:t>
+      </w:r>
+      <w:r>
+        <w:rPr>
+          <w:rFonts w:hint="eastAsia"/>
+        </w:rPr>
+        <w:t>好大一个球！这做工，这么精致，莫非是师傅所说的法宝？</w:t>
+      </w:r>
+    </w:p>
+    <w:p>
+      <w:r>
+        <w:rPr>
+          <w:rFonts w:hint="eastAsia"/>
+        </w:rPr>
+        <w:t>可是这个东西这么大，怎么带走呢？</w:t>
+      </w:r>
+      <w:r>
+        <w:rPr>
+          <w:rFonts w:hint="eastAsia"/>
+        </w:rPr>
+        <w:t xml:space="preserve"> </w:t>
+      </w:r>
+      <w:r>
+        <w:rPr>
+          <w:rFonts w:hint="eastAsia"/>
+        </w:rPr>
+        <w:t>需要什么口诀么？麻利麻利哄</w:t>
+      </w:r>
+      <w:r>
+        <w:t>…</w:t>
+      </w:r>
+      <w:r>
+        <w:t>.</w:t>
+      </w:r>
+    </w:p>
+    <w:p>
+      <w:pPr>
+        <w:rPr>
+          <w:rFonts w:hint="eastAsia"/>
+        </w:rPr>
+      </w:pPr>
+      <w:r>
+        <w:rPr>
+          <w:rFonts w:hint="eastAsia"/>
+        </w:rPr>
+        <w:t>飞入口中</w:t>
+      </w:r>
+      <w:r>
+        <w:t xml:space="preserve">… </w:t>
+      </w:r>
+      <w:r>
+        <w:rPr>
+          <w:rFonts w:hint="eastAsia"/>
+        </w:rPr>
+        <w:t>音效，</w:t>
+      </w:r>
+    </w:p>
+    <w:p>
+      <w:r>
+        <w:rPr>
+          <w:rFonts w:hint="eastAsia"/>
+        </w:rPr>
+        <w:t>拾取绑定！神器：混沌</w:t>
+      </w:r>
+      <w:r>
+        <w:rPr>
+          <w:rFonts w:hint="eastAsia"/>
+        </w:rPr>
+        <w:t>珠</w:t>
+      </w:r>
+      <w:r>
+        <w:rPr>
+          <w:rFonts w:hint="eastAsia"/>
+        </w:rPr>
+        <w:t>！</w:t>
+      </w:r>
+    </w:p>
+    <w:p>
+      <w:r>
+        <w:rPr>
+          <w:rFonts w:hint="eastAsia"/>
+        </w:rPr>
+        <w:t>功效：</w:t>
+      </w:r>
+      <w:r>
+        <w:rPr>
+          <w:rFonts w:hint="eastAsia"/>
+        </w:rPr>
+        <w:t>牛</w:t>
+      </w:r>
+      <w:r>
+        <w:rPr>
+          <w:rFonts w:hint="eastAsia"/>
+        </w:rPr>
+        <w:t>X</w:t>
+      </w:r>
+      <w:r>
+        <w:t xml:space="preserve"> </w:t>
+      </w:r>
+      <w:r>
+        <w:rPr>
+          <w:rFonts w:hint="eastAsia"/>
+        </w:rPr>
+        <w:t>至极</w:t>
+      </w:r>
+      <w:r>
+        <w:rPr>
+          <w:rFonts w:hint="eastAsia"/>
+        </w:rPr>
+        <w:t xml:space="preserve"> </w:t>
+      </w:r>
+      <w:r>
+        <w:rPr>
+          <w:rFonts w:hint="eastAsia"/>
+        </w:rPr>
+        <w:t>副作用：小心使用，后果自负</w:t>
+      </w:r>
+      <w:r>
+        <w:t>…</w:t>
+      </w:r>
+    </w:p>
+    <w:p>
+      <w:pPr>
+        <w:rPr>
+          <w:rFonts w:hint="eastAsia"/>
+        </w:rPr>
+      </w:pPr>
+      <w:r>
+        <w:rPr>
+          <w:rFonts w:hint="eastAsia"/>
+        </w:rPr>
+        <w:t>【独白】</w:t>
+      </w:r>
+      <w:r>
+        <w:rPr>
+          <w:rFonts w:hint="eastAsia"/>
+        </w:rPr>
+        <w:t>OMG</w:t>
+      </w:r>
+      <w:r>
+        <w:rPr>
+          <w:rFonts w:hint="eastAsia"/>
+        </w:rPr>
+        <w:t>，</w:t>
+      </w:r>
+      <w:r>
+        <w:rPr>
+          <w:rFonts w:hint="eastAsia"/>
+        </w:rPr>
+        <w:t xml:space="preserve"> </w:t>
+      </w:r>
+      <w:r>
+        <w:rPr>
+          <w:rFonts w:hint="eastAsia"/>
+        </w:rPr>
+        <w:t>这就让我白捡了一个神器？这让哪里去说理去？</w:t>
+      </w:r>
+    </w:p>
+    <w:p>
+      <w:r>
+        <w:rPr>
+          <w:rFonts w:hint="eastAsia"/>
+        </w:rPr>
+        <w:t>【独白】</w:t>
+      </w:r>
+      <w:r>
+        <w:rPr>
+          <w:rFonts w:hint="eastAsia"/>
+        </w:rPr>
+        <w:t>可惜，</w:t>
+      </w:r>
+      <w:r>
+        <w:rPr>
+          <w:rFonts w:hint="eastAsia"/>
+        </w:rPr>
+        <w:t>功效</w:t>
+      </w:r>
+      <w:r>
+        <w:rPr>
+          <w:rFonts w:hint="eastAsia"/>
+        </w:rPr>
+        <w:t>及</w:t>
+      </w:r>
+      <w:r>
+        <w:rPr>
+          <w:rFonts w:hint="eastAsia"/>
+        </w:rPr>
+        <w:t>副作用</w:t>
+      </w:r>
+      <w:r>
+        <w:rPr>
+          <w:rFonts w:hint="eastAsia"/>
+        </w:rPr>
+        <w:t>，</w:t>
+      </w:r>
+      <w:r>
+        <w:rPr>
+          <w:rFonts w:hint="eastAsia"/>
+        </w:rPr>
+        <w:t xml:space="preserve"> </w:t>
+      </w:r>
+      <w:r>
+        <w:rPr>
+          <w:rFonts w:hint="eastAsia"/>
+        </w:rPr>
+        <w:t>等于没说，还好知道一个名字：混</w:t>
+      </w:r>
+      <w:r>
+        <w:rPr>
+          <w:rFonts w:hint="eastAsia"/>
+        </w:rPr>
+        <w:t>什么</w:t>
+      </w:r>
+      <w:r>
+        <w:rPr>
+          <w:rFonts w:hint="eastAsia"/>
+        </w:rPr>
+        <w:t>来着</w:t>
+      </w:r>
+      <w:r>
+        <w:t>..</w:t>
+      </w:r>
+      <w:r>
+        <w:rPr>
+          <w:rFonts w:hint="eastAsia"/>
+        </w:rPr>
+        <w:t>.</w:t>
+      </w:r>
+      <w:r>
+        <w:t>.</w:t>
+      </w:r>
+      <w:r>
+        <w:rPr>
+          <w:rFonts w:hint="eastAsia"/>
+        </w:rPr>
+        <w:t xml:space="preserve"> </w:t>
+      </w:r>
+      <w:r>
+        <w:rPr>
+          <w:rFonts w:hint="eastAsia"/>
+        </w:rPr>
+        <w:t>记不起来了</w:t>
+      </w:r>
+      <w:r>
+        <w:rPr>
+          <w:rFonts w:hint="eastAsia"/>
+        </w:rPr>
+        <w:t>，就姑且叫你混球吧！</w:t>
+      </w:r>
+    </w:p>
+    <w:p/>
+    <w:p>
+      <w:pPr>
+        <w:rPr>
+          <w:rFonts w:ascii="微软雅黑" w:eastAsia="微软雅黑" w:hAnsi="微软雅黑"/>
+          <w:color w:val="333333"/>
+          <w:shd w:val="clear" w:color="auto" w:fill="FFFFFF"/>
+        </w:rPr>
+      </w:pPr>
+      <w:r>
+        <w:rPr>
+          <w:rFonts w:ascii="微软雅黑" w:eastAsia="微软雅黑" w:hAnsi="微软雅黑" w:hint="eastAsia"/>
+          <w:color w:val="333333"/>
+          <w:shd w:val="clear" w:color="auto" w:fill="FFFFFF"/>
+        </w:rPr>
+        <w:t>【场景</w:t>
+      </w:r>
+      <w:r>
+        <w:rPr>
+          <w:rFonts w:ascii="微软雅黑" w:eastAsia="微软雅黑" w:hAnsi="微软雅黑" w:hint="eastAsia"/>
+          <w:color w:val="333333"/>
+          <w:shd w:val="clear" w:color="auto" w:fill="FFFFFF"/>
+        </w:rPr>
+        <w:t>5</w:t>
+      </w:r>
       <w:bookmarkStart w:id="0" w:name="_GoBack"/>
-      <w:r>
-        <w:rPr>
-          <w:rFonts w:hint="eastAsia"/>
-        </w:rPr>
-        <w:t>哈哈哈哈</w:t>
-      </w:r>
       <w:bookmarkEnd w:id="0"/>
+      <w:r>
+        <w:rPr>
+          <w:rFonts w:ascii="微软雅黑" w:eastAsia="微软雅黑" w:hAnsi="微软雅黑" w:hint="eastAsia"/>
+          <w:color w:val="333333"/>
+          <w:shd w:val="clear" w:color="auto" w:fill="FFFFFF"/>
+        </w:rPr>
+        <w:t>】</w:t>
+      </w:r>
+    </w:p>
+    <w:p>
+      <w:r>
+        <w:rPr>
+          <w:rFonts w:hint="eastAsia"/>
+        </w:rPr>
+        <w:t>【旁白】锤子砸的声音</w:t>
+      </w:r>
+    </w:p>
+    <w:p>
+      <w:r>
+        <w:rPr>
+          <w:rFonts w:hint="eastAsia"/>
+        </w:rPr>
+        <w:t>【独白】：不会吧</w:t>
+      </w:r>
+      <w:r>
+        <w:rPr>
+          <w:rFonts w:hint="eastAsia"/>
+        </w:rPr>
+        <w:t xml:space="preserve"> </w:t>
+      </w:r>
+      <w:r>
+        <w:rPr>
+          <w:rFonts w:hint="eastAsia"/>
+        </w:rPr>
+        <w:t>这个</w:t>
+      </w:r>
+      <w:r>
+        <w:rPr>
+          <w:rFonts w:hint="eastAsia"/>
+        </w:rPr>
+        <w:t>珠子</w:t>
+      </w:r>
+      <w:r>
+        <w:rPr>
+          <w:rFonts w:hint="eastAsia"/>
+        </w:rPr>
+        <w:t>是什么做的？</w:t>
+      </w:r>
+      <w:r>
+        <w:rPr>
+          <w:rFonts w:hint="eastAsia"/>
+        </w:rPr>
+        <w:t xml:space="preserve"> </w:t>
+      </w:r>
+      <w:r>
+        <w:rPr>
+          <w:rFonts w:hint="eastAsia"/>
+        </w:rPr>
+        <w:t>这么抗砸？一定是好东西，</w:t>
+      </w:r>
+      <w:r>
+        <w:rPr>
+          <w:rFonts w:hint="eastAsia"/>
+        </w:rPr>
+        <w:t xml:space="preserve"> </w:t>
+      </w:r>
+      <w:r>
+        <w:rPr>
+          <w:rFonts w:hint="eastAsia"/>
+        </w:rPr>
+        <w:t>我得好好保存起来。</w:t>
+      </w:r>
+    </w:p>
+    <w:p>
+      <w:r>
+        <w:rPr>
+          <w:rFonts w:hint="eastAsia"/>
+        </w:rPr>
+        <w:t>场景</w:t>
+      </w:r>
+      <w:r>
+        <w:rPr>
+          <w:rFonts w:hint="eastAsia"/>
+        </w:rPr>
+        <w:t>5</w:t>
+      </w:r>
     </w:p>
     <w:p/>
     <w:p>
+      <w:r>
+        <w:rPr>
+          <w:rFonts w:hint="eastAsia"/>
+        </w:rPr>
+        <w:t>呼呼睡觉声</w:t>
+      </w:r>
+      <w:r>
+        <w:rPr>
+          <w:rFonts w:hint="eastAsia"/>
+        </w:rPr>
+        <w:t>，</w:t>
+      </w:r>
+      <w:r>
+        <w:rPr>
+          <w:rFonts w:hint="eastAsia"/>
+        </w:rPr>
+        <w:t xml:space="preserve"> </w:t>
+      </w:r>
+    </w:p>
+    <w:p>
+      <w:r>
+        <w:rPr>
+          <w:rFonts w:hint="eastAsia"/>
+        </w:rPr>
+        <w:t>【独白】好刺眼啊！</w:t>
+      </w:r>
+      <w:r>
+        <w:rPr>
+          <w:rFonts w:hint="eastAsia"/>
+        </w:rPr>
+        <w:t xml:space="preserve"> </w:t>
+      </w:r>
+      <w:r>
+        <w:rPr>
+          <w:rFonts w:hint="eastAsia"/>
+        </w:rPr>
+        <w:t>怎么了</w:t>
+      </w:r>
+      <w:r>
+        <w:t xml:space="preserve">? </w:t>
+      </w:r>
+    </w:p>
+    <w:p>
+      <w:r>
+        <w:rPr>
+          <w:rFonts w:hint="eastAsia"/>
+        </w:rPr>
+        <w:t>睁眼特效</w:t>
+      </w:r>
+    </w:p>
+    <w:p>
+      <w:r>
+        <w:rPr>
+          <w:rFonts w:hint="eastAsia"/>
+        </w:rPr>
+        <w:t>音效！</w:t>
+      </w:r>
+      <w:r>
+        <w:rPr>
+          <w:rFonts w:hint="eastAsia"/>
+        </w:rPr>
+        <w:t xml:space="preserve"> </w:t>
+      </w:r>
+    </w:p>
+    <w:p>
+      <w:r>
+        <w:rPr>
+          <w:rFonts w:hint="eastAsia"/>
+          <w:highlight w:val="yellow"/>
+        </w:rPr>
+        <w:lastRenderedPageBreak/>
+        <w:t>瓶子特效</w:t>
+      </w:r>
+    </w:p>
+    <w:p>
+      <w:r>
+        <w:rPr>
+          <w:rFonts w:hint="eastAsia"/>
+        </w:rPr>
+        <w:t>【独白】什么情况，这个</w:t>
+      </w:r>
+      <w:r>
+        <w:rPr>
+          <w:rFonts w:hint="eastAsia"/>
+        </w:rPr>
+        <w:t>混球</w:t>
+      </w:r>
+      <w:r>
+        <w:rPr>
+          <w:rFonts w:hint="eastAsia"/>
+        </w:rPr>
+        <w:t>怎么了？</w:t>
+      </w:r>
+    </w:p>
+    <w:p>
+      <w:r>
+        <w:rPr>
+          <w:rFonts w:hint="eastAsia"/>
+        </w:rPr>
+        <w:t>【旁白】每晚</w:t>
+      </w:r>
+      <w:r>
+        <w:rPr>
+          <w:rFonts w:hint="eastAsia"/>
+        </w:rPr>
+        <w:t>珠子</w:t>
+      </w:r>
+      <w:r>
+        <w:rPr>
+          <w:rFonts w:hint="eastAsia"/>
+        </w:rPr>
+        <w:t>都会发出特殊的光效。</w:t>
+      </w:r>
+      <w:r>
+        <w:rPr>
+          <w:rFonts w:hint="eastAsia"/>
+        </w:rPr>
+        <w:t>东行卓</w:t>
+      </w:r>
+      <w:r>
+        <w:rPr>
+          <w:rFonts w:hint="eastAsia"/>
+        </w:rPr>
+        <w:t>每晚都尝试</w:t>
+      </w:r>
+      <w:r>
+        <w:rPr>
+          <w:rFonts w:hint="eastAsia"/>
+        </w:rPr>
+        <w:t>打碎珠子</w:t>
+      </w:r>
+      <w:r>
+        <w:rPr>
+          <w:rFonts w:hint="eastAsia"/>
+        </w:rPr>
+        <w:t>，却无功而返。直到</w:t>
+      </w:r>
+      <w:r>
+        <w:rPr>
+          <w:rFonts w:hint="eastAsia"/>
+        </w:rPr>
+        <w:t>N</w:t>
+      </w:r>
+      <w:r>
+        <w:rPr>
+          <w:rFonts w:hint="eastAsia"/>
+        </w:rPr>
+        <w:t>天后</w:t>
+      </w:r>
+      <w:r>
+        <w:t>…</w:t>
+      </w:r>
+      <w:r>
+        <w:t xml:space="preserve"> </w:t>
+      </w:r>
+      <w:r>
+        <w:rPr>
+          <w:rFonts w:hint="eastAsia"/>
+        </w:rPr>
+        <w:t>珠子表面渗出神秘的露珠</w:t>
+      </w:r>
+    </w:p>
+    <w:p>
+      <w:r>
+        <w:rPr>
+          <w:rFonts w:hint="eastAsia"/>
+        </w:rPr>
+        <w:t>一滴液体的特效</w:t>
+      </w:r>
+    </w:p>
+    <w:p>
+      <w:r>
+        <w:rPr>
+          <w:rFonts w:hint="eastAsia"/>
+        </w:rPr>
+        <w:t>【独白】这是什么东东，有毛用？</w:t>
+      </w:r>
+      <w:r>
+        <w:rPr>
+          <w:rFonts w:hint="eastAsia"/>
+        </w:rPr>
+        <w:t xml:space="preserve"> </w:t>
+      </w:r>
+      <w:r>
+        <w:rPr>
+          <w:rFonts w:hint="eastAsia"/>
+        </w:rPr>
+        <w:t>能喝么？</w:t>
+      </w:r>
+      <w:r>
+        <w:rPr>
+          <w:rFonts w:hint="eastAsia"/>
+        </w:rPr>
+        <w:t>算了</w:t>
+      </w:r>
+      <w:r>
+        <w:rPr>
+          <w:rFonts w:hint="eastAsia"/>
+        </w:rPr>
+        <w:t xml:space="preserve"> </w:t>
+      </w:r>
+      <w:r>
+        <w:rPr>
+          <w:rFonts w:hint="eastAsia"/>
+        </w:rPr>
+        <w:t>明天再说。</w:t>
+      </w:r>
+    </w:p>
+    <w:p>
+      <w:r>
+        <w:rPr>
+          <w:rFonts w:hint="eastAsia"/>
+        </w:rPr>
+        <w:t>呼呼呼</w:t>
+      </w:r>
+    </w:p>
+    <w:p>
+      <w:r>
+        <w:rPr>
+          <w:rFonts w:hint="eastAsia"/>
+        </w:rPr>
+        <w:t>第二天</w:t>
+      </w:r>
+    </w:p>
+    <w:p>
+      <w:r>
+        <w:rPr>
+          <w:rFonts w:hint="eastAsia"/>
+        </w:rPr>
+        <w:t>场景</w:t>
+      </w:r>
+      <w:r>
+        <w:t>6</w:t>
+      </w:r>
+    </w:p>
+    <w:p>
       <w:pPr>
         <w:rPr>
-          <w:rFonts w:ascii="微软雅黑" w:eastAsia="微软雅黑" w:hAnsi="微软雅黑"/>
-          <w:color w:val="333333"/>
-          <w:shd w:val="clear" w:color="auto" w:fill="FFFFFF"/>
+          <w:rFonts w:hint="eastAsia"/>
         </w:rPr>
       </w:pPr>
     </w:p>
     <w:p>
+      <w:r>
+        <w:rPr>
+          <w:rFonts w:hint="eastAsia"/>
+        </w:rPr>
+        <w:t>不行，我得看看这个宝贝得功效。不能以身试险，找个兔子来试试。</w:t>
+      </w:r>
+    </w:p>
+    <w:p>
+      <w:r>
+        <w:rPr>
+          <w:rFonts w:hint="eastAsia"/>
+        </w:rPr>
+        <w:t>科学实验具体步骤</w:t>
+      </w:r>
+    </w:p>
+    <w:p/>
+    <w:p>
+      <w:r>
+        <w:rPr>
+          <w:rFonts w:hint="eastAsia"/>
+        </w:rPr>
+        <w:t>起锅</w:t>
+      </w:r>
+    </w:p>
+    <w:p>
+      <w:r>
+        <w:rPr>
+          <w:rFonts w:hint="eastAsia"/>
+        </w:rPr>
+        <w:t>油</w:t>
+      </w:r>
+      <w:r>
+        <w:rPr>
+          <w:rFonts w:hint="eastAsia"/>
+        </w:rPr>
+        <w:t>搁里头</w:t>
+      </w:r>
+    </w:p>
+    <w:p>
+      <w:r>
+        <w:rPr>
+          <w:rFonts w:hint="eastAsia"/>
+        </w:rPr>
+        <w:t>兔子</w:t>
+      </w:r>
+      <w:r>
+        <w:rPr>
+          <w:rFonts w:hint="eastAsia"/>
+        </w:rPr>
+        <w:t>搁里头</w:t>
+      </w:r>
+    </w:p>
+    <w:p>
+      <w:r>
+        <w:rPr>
+          <w:rFonts w:hint="eastAsia"/>
+        </w:rPr>
+        <w:t>盖上锅盖</w:t>
+      </w:r>
+    </w:p>
+    <w:p>
+      <w:r>
+        <w:rPr>
+          <w:rFonts w:hint="eastAsia"/>
+        </w:rPr>
+        <w:t>。。。。</w:t>
+      </w:r>
+    </w:p>
+    <w:p>
       <w:pPr>
         <w:rPr>
-          <w:rFonts w:ascii="微软雅黑" w:eastAsia="微软雅黑" w:hAnsi="微软雅黑"/>
-          <w:color w:val="333333"/>
-          <w:shd w:val="clear" w:color="auto" w:fill="FFFFFF"/>
+          <w:rFonts w:hint="eastAsia"/>
         </w:rPr>
       </w:pPr>
-      <w:r>
-        <w:rPr>
-          <w:rFonts w:ascii="微软雅黑" w:eastAsia="微软雅黑" w:hAnsi="微软雅黑" w:hint="eastAsia"/>
-          <w:color w:val="333333"/>
-          <w:shd w:val="clear" w:color="auto" w:fill="FFFFFF"/>
-        </w:rPr>
-        <w:t>天降大火！</w:t>
-      </w:r>
-    </w:p>
-    <w:p>
-      <w:r>
-        <w:rPr>
-          <w:rFonts w:hint="eastAsia"/>
-        </w:rPr>
-        <w:t>【独白】：我拉个擦，天外陨石，快看看去！</w:t>
-      </w:r>
-      <w:r>
-        <w:rPr>
-          <w:rFonts w:hint="eastAsia"/>
-        </w:rPr>
-        <w:t xml:space="preserve"> </w:t>
-      </w:r>
-      <w:r>
-        <w:rPr>
-          <w:rFonts w:hint="eastAsia"/>
-        </w:rPr>
+    </w:p>
+    <w:p>
+      <w:r>
+        <w:rPr>
+          <w:rFonts w:hint="eastAsia"/>
+        </w:rPr>
+        <w:t>1</w:t>
+      </w:r>
+      <w:r>
+        <w:t xml:space="preserve"> </w:t>
+      </w:r>
+      <w:r>
+        <w:rPr>
+          <w:rFonts w:hint="eastAsia"/>
+        </w:rPr>
+        <w:t>搞只兔子</w:t>
+      </w:r>
+    </w:p>
+    <w:p>
+      <w:r>
+        <w:rPr>
+          <w:rFonts w:hint="eastAsia"/>
+        </w:rPr>
+        <w:t>2</w:t>
+      </w:r>
+      <w:r>
+        <w:t xml:space="preserve"> </w:t>
+      </w:r>
+      <w:r>
+        <w:rPr>
+          <w:rFonts w:hint="eastAsia"/>
+        </w:rPr>
+        <w:t>清水中对入</w:t>
+      </w:r>
+      <w:r>
+        <w:rPr>
+          <w:rFonts w:hint="eastAsia"/>
+        </w:rPr>
+        <w:t>神秘液体</w:t>
+      </w:r>
+    </w:p>
+    <w:p>
+      <w:r>
+        <w:rPr>
+          <w:rFonts w:hint="eastAsia"/>
+        </w:rPr>
+        <w:t>3</w:t>
+      </w:r>
+      <w:r>
+        <w:t xml:space="preserve"> </w:t>
+      </w:r>
+      <w:r>
+        <w:rPr>
+          <w:rFonts w:hint="eastAsia"/>
+        </w:rPr>
+        <w:t>让兔子喝</w:t>
+      </w:r>
+      <w:r>
+        <w:rPr>
+          <w:rFonts w:hint="eastAsia"/>
+        </w:rPr>
+        <w:t>清水</w:t>
+      </w:r>
+    </w:p>
+    <w:p>
+      <w:r>
+        <w:rPr>
+          <w:rFonts w:hint="eastAsia"/>
+        </w:rPr>
+        <w:t>4</w:t>
+      </w:r>
+      <w:r>
+        <w:t xml:space="preserve"> </w:t>
+      </w:r>
+      <w:r>
+        <w:rPr>
+          <w:rFonts w:hint="eastAsia"/>
+        </w:rPr>
+        <w:t>等待结果！</w:t>
+      </w:r>
+    </w:p>
+    <w:p>
+      <w:r>
+        <w:rPr>
+          <w:rFonts w:hint="eastAsia"/>
+        </w:rPr>
+        <w:t>那么结果哩：兔子变大爆炸！</w:t>
+      </w:r>
+    </w:p>
+    <w:p>
+      <w:r>
+        <w:rPr>
+          <w:rFonts w:hint="eastAsia"/>
+        </w:rPr>
+        <w:t>【独白】</w:t>
+      </w:r>
+      <w:r>
+        <w:rPr>
+          <w:rFonts w:hint="eastAsia"/>
+        </w:rPr>
+        <w:t>What</w:t>
+      </w:r>
+      <w:r>
+        <w:t xml:space="preserve"> the fuck!, </w:t>
+      </w:r>
+      <w:r>
+        <w:rPr>
+          <w:rFonts w:hint="eastAsia"/>
+        </w:rPr>
+        <w:t>A</w:t>
+      </w:r>
+      <w:r>
+        <w:t xml:space="preserve">re you kidding me? </w:t>
+      </w:r>
+      <w:r>
+        <w:rPr>
+          <w:rFonts w:hint="eastAsia"/>
+        </w:rPr>
+        <w:t>这是什么东东！</w:t>
+      </w:r>
+      <w:r>
+        <w:rPr>
+          <w:rFonts w:hint="eastAsia"/>
+        </w:rPr>
+        <w:t xml:space="preserve"> </w:t>
+      </w:r>
+      <w:r>
+        <w:rPr>
+          <w:rFonts w:hint="eastAsia"/>
+        </w:rPr>
+        <w:t>简直</w:t>
+      </w:r>
+      <w:r>
+        <w:rPr>
+          <w:rFonts w:hint="eastAsia"/>
+        </w:rPr>
+        <w:t>要人命！</w:t>
+      </w:r>
+    </w:p>
+    <w:p>
+      <w:r>
+        <w:rPr>
+          <w:rFonts w:hint="eastAsia"/>
+        </w:rPr>
+        <w:t>第二天</w:t>
+      </w:r>
+      <w:r>
+        <w:rPr>
+          <w:rFonts w:hint="eastAsia"/>
+        </w:rPr>
+        <w:t xml:space="preserve"> </w:t>
+      </w:r>
+    </w:p>
+    <w:p>
+      <w:r>
+        <w:rPr>
+          <w:rFonts w:hint="eastAsia"/>
+        </w:rPr>
+        <w:t>【独白】昨天那只</w:t>
+      </w:r>
+      <w:r>
+        <w:rPr>
+          <w:rFonts w:hint="eastAsia"/>
+        </w:rPr>
+        <w:t>兔子太可怜了，</w:t>
+      </w:r>
+      <w:r>
+        <w:rPr>
+          <w:rFonts w:hint="eastAsia"/>
+        </w:rPr>
+        <w:t xml:space="preserve"> </w:t>
+      </w:r>
+      <w:r>
+        <w:rPr>
+          <w:rFonts w:hint="eastAsia"/>
+        </w:rPr>
+        <w:t>我还是去把它埋葬了吧！否则它该给我托梦了！</w:t>
+      </w:r>
+    </w:p>
+    <w:p>
+      <w:r>
+        <w:rPr>
+          <w:rFonts w:hint="eastAsia"/>
+        </w:rPr>
+        <w:lastRenderedPageBreak/>
         <w:t>嗯？</w:t>
       </w:r>
-      <w:r>
-        <w:rPr>
-          <w:rFonts w:hint="eastAsia"/>
-        </w:rPr>
-        <w:t xml:space="preserve"> </w:t>
-      </w:r>
-      <w:r>
-        <w:rPr>
-          <w:rFonts w:hint="eastAsia"/>
-        </w:rPr>
-        <w:t>一个</w:t>
-      </w:r>
-      <w:r>
-        <w:rPr>
-          <w:rFonts w:hint="eastAsia"/>
-        </w:rPr>
-        <w:t>珠子</w:t>
-      </w:r>
-      <w:r>
-        <w:rPr>
-          <w:rFonts w:hint="eastAsia"/>
-        </w:rPr>
-        <w:t>！好精美，一看不是凡品，好沉啊，</w:t>
-      </w:r>
-      <w:r>
-        <w:rPr>
-          <w:rFonts w:hint="eastAsia"/>
-        </w:rPr>
-        <w:t xml:space="preserve"> </w:t>
-      </w:r>
-      <w:r>
-        <w:rPr>
-          <w:rFonts w:hint="eastAsia"/>
-        </w:rPr>
-        <w:t>不知道里面装的啥</w:t>
-      </w:r>
-      <w:r>
-        <w:rPr>
-          <w:rFonts w:hint="eastAsia"/>
-        </w:rPr>
-        <w:t>。</w:t>
-      </w:r>
-    </w:p>
-    <w:p>
-      <w:r>
-        <w:rPr>
-          <w:rFonts w:hint="eastAsia"/>
-        </w:rPr>
-        <w:t>捡起</w:t>
+    </w:p>
+    <w:p>
+      <w:r>
+        <w:rPr>
+          <w:rFonts w:hint="eastAsia"/>
+        </w:rPr>
+        <w:t>这里的草怎么一夜之间张的这么高？都结果了！不可思议！</w:t>
+      </w:r>
+    </w:p>
+    <w:p>
+      <w:r>
+        <w:rPr>
+          <w:rFonts w:hint="eastAsia"/>
+        </w:rPr>
+        <w:t>莫非，那个液体能够催熟植物！再试试！</w:t>
+      </w:r>
+    </w:p>
+    <w:p>
+      <w:r>
+        <w:rPr>
+          <w:rFonts w:hint="eastAsia"/>
+        </w:rPr>
+        <w:t>科学实验具体步骤</w:t>
+      </w:r>
+    </w:p>
+    <w:p>
+      <w:r>
+        <w:rPr>
+          <w:rFonts w:hint="eastAsia"/>
+        </w:rPr>
+        <w:t>1</w:t>
+      </w:r>
+      <w:r>
+        <w:t xml:space="preserve"> </w:t>
+      </w:r>
+      <w:r>
+        <w:rPr>
+          <w:rFonts w:hint="eastAsia"/>
+        </w:rPr>
+        <w:t>搞株植物</w:t>
+      </w:r>
+    </w:p>
+    <w:p>
+      <w:r>
+        <w:rPr>
+          <w:rFonts w:hint="eastAsia"/>
+        </w:rPr>
+        <w:t>2</w:t>
+      </w:r>
+      <w:r>
+        <w:t xml:space="preserve"> </w:t>
+      </w:r>
+      <w:r>
+        <w:rPr>
+          <w:rFonts w:hint="eastAsia"/>
+        </w:rPr>
+        <w:t>清水中对如神秘液体</w:t>
+      </w:r>
+    </w:p>
+    <w:p>
+      <w:r>
+        <w:rPr>
+          <w:rFonts w:hint="eastAsia"/>
+        </w:rPr>
+        <w:t>3</w:t>
+      </w:r>
+      <w:r>
+        <w:t xml:space="preserve"> </w:t>
+      </w:r>
+      <w:r>
+        <w:rPr>
+          <w:rFonts w:hint="eastAsia"/>
+        </w:rPr>
+        <w:t>用清水浇灌植物</w:t>
+      </w:r>
+    </w:p>
+    <w:p>
+      <w:r>
+        <w:rPr>
+          <w:rFonts w:hint="eastAsia"/>
+        </w:rPr>
+        <w:t>4</w:t>
+      </w:r>
+      <w:r>
+        <w:t xml:space="preserve"> </w:t>
+      </w:r>
+      <w:r>
+        <w:rPr>
+          <w:rFonts w:hint="eastAsia"/>
+        </w:rPr>
+        <w:t>等待结果！</w:t>
+      </w:r>
+    </w:p>
+    <w:p>
+      <w:r>
+        <w:rPr>
+          <w:rFonts w:hint="eastAsia"/>
+        </w:rPr>
+        <w:t>那么结果哩：莫有反应！</w:t>
+      </w:r>
+    </w:p>
+    <w:p>
+      <w:r>
+        <w:rPr>
+          <w:rFonts w:hint="eastAsia"/>
+        </w:rPr>
+        <w:t>【独白】明天再看看吧。</w:t>
+      </w:r>
+    </w:p>
+    <w:p>
+      <w:r>
+        <w:rPr>
+          <w:rFonts w:hint="eastAsia"/>
+        </w:rPr>
+        <w:t>【旁白】又过了一天</w:t>
+      </w:r>
+    </w:p>
+    <w:p>
+      <w:r>
+        <w:rPr>
+          <w:rFonts w:hint="eastAsia"/>
+        </w:rPr>
+        <w:t>植物变大！</w:t>
+      </w:r>
+    </w:p>
+    <w:p>
+      <w:r>
+        <w:rPr>
+          <w:rFonts w:hint="eastAsia"/>
+        </w:rPr>
+        <w:t>【独白】</w:t>
+      </w:r>
+      <w:r>
+        <w:rPr>
+          <w:rFonts w:hint="eastAsia"/>
+        </w:rPr>
+        <w:t xml:space="preserve"> </w:t>
+      </w:r>
+      <w:r>
+        <w:rPr>
+          <w:rFonts w:hint="eastAsia"/>
+        </w:rPr>
+        <w:t>果然，</w:t>
+      </w:r>
+      <w:r>
+        <w:rPr>
+          <w:rFonts w:hint="eastAsia"/>
+        </w:rPr>
+        <w:t>哈哈</w:t>
+      </w:r>
+      <w:r>
+        <w:rPr>
+          <w:rFonts w:hint="eastAsia"/>
+        </w:rPr>
+        <w:t>，</w:t>
+      </w:r>
+      <w:r>
+        <w:rPr>
+          <w:rFonts w:hint="eastAsia"/>
+        </w:rPr>
+        <w:t>我捡到宝贝了！</w:t>
+      </w:r>
+      <w:r>
+        <w:rPr>
+          <w:rFonts w:hint="eastAsia"/>
+        </w:rPr>
+        <w:t>一夜之间这些才有一两年药性的草药，全都变成了十几年的样子</w:t>
+      </w:r>
+      <w:r>
+        <w:rPr>
+          <w:rFonts w:hint="eastAsia"/>
+        </w:rPr>
+        <w:t>！</w:t>
+      </w:r>
+      <w:r>
+        <w:rPr>
+          <w:rFonts w:hint="eastAsia"/>
+        </w:rPr>
+        <w:t>如果照着这种方式来催熟草药，自己岂不是要多少就有多少珍贵药材了吗</w:t>
+      </w:r>
+      <w:r>
+        <w:rPr>
+          <w:rFonts w:hint="eastAsia"/>
+        </w:rPr>
+        <w:t>！</w:t>
+      </w:r>
+    </w:p>
+    <w:p>
+      <w:r>
+        <w:rPr>
+          <w:rFonts w:hint="eastAsia"/>
+        </w:rPr>
+        <w:t>绝不能把混球</w:t>
+      </w:r>
+      <w:r>
+        <w:rPr>
+          <w:rFonts w:hint="eastAsia"/>
+        </w:rPr>
+        <w:t>的事告诉任何人</w:t>
+      </w:r>
+      <w:r>
+        <w:rPr>
+          <w:rFonts w:hint="eastAsia"/>
+        </w:rPr>
+        <w:t>！</w:t>
+      </w:r>
+      <w:r>
+        <w:rPr>
+          <w:rFonts w:hint="eastAsia"/>
+        </w:rPr>
+        <w:t>包括丘老！</w:t>
+      </w:r>
+    </w:p>
+    <w:p>
+      <w:r>
+        <w:rPr>
+          <w:rFonts w:hint="eastAsia"/>
+        </w:rPr>
+        <w:t>场景</w:t>
+      </w:r>
+      <w:r>
+        <w:t>7</w:t>
+      </w:r>
+    </w:p>
+    <w:p>
+      <w:r>
+        <w:rPr>
+          <w:rFonts w:hint="eastAsia"/>
+        </w:rPr>
+        <w:t>秋去冬来，春过夏至。</w:t>
+      </w:r>
+      <w:r>
+        <w:rPr>
+          <w:rFonts w:hint="eastAsia"/>
+        </w:rPr>
+        <w:t>一转眼，</w:t>
+      </w:r>
+      <w:r>
+        <w:rPr>
+          <w:rFonts w:hint="eastAsia"/>
+        </w:rPr>
+        <w:t>东行卓</w:t>
+      </w:r>
+      <w:r>
+        <w:rPr>
+          <w:rFonts w:hint="eastAsia"/>
+        </w:rPr>
+        <w:t>14</w:t>
+      </w:r>
+      <w:r>
+        <w:rPr>
+          <w:rFonts w:hint="eastAsia"/>
+        </w:rPr>
+        <w:t>岁了</w:t>
+      </w:r>
+    </w:p>
+    <w:p>
+      <w:r>
+        <w:rPr>
+          <w:rFonts w:hint="eastAsia"/>
+        </w:rPr>
+        <w:t>新模型</w:t>
+      </w:r>
+    </w:p>
+    <w:p>
+      <w:r>
+        <w:rPr>
+          <w:rFonts w:hint="eastAsia"/>
+        </w:rPr>
+        <w:t>场景</w:t>
+      </w:r>
+      <w:r>
+        <w:rPr>
+          <w:rFonts w:hint="eastAsia"/>
+        </w:rPr>
+        <w:t>11</w:t>
+      </w:r>
+    </w:p>
+    <w:p>
+      <w:r>
+        <w:rPr>
+          <w:rFonts w:hint="eastAsia"/>
+        </w:rPr>
+        <w:t>【独白】看什么看，我就是</w:t>
+      </w:r>
+      <w:r>
+        <w:rPr>
+          <w:rFonts w:hint="eastAsia"/>
+        </w:rPr>
+        <w:t>东行卓</w:t>
+      </w:r>
+      <w:r>
+        <w:rPr>
+          <w:rFonts w:hint="eastAsia"/>
+        </w:rPr>
+        <w:t>，</w:t>
+      </w:r>
+      <w:r>
+        <w:rPr>
+          <w:rFonts w:hint="eastAsia"/>
+        </w:rPr>
+        <w:t>东行卓</w:t>
+      </w:r>
+      <w:r>
+        <w:rPr>
+          <w:rFonts w:hint="eastAsia"/>
+        </w:rPr>
+        <w:t>就是我，不一样的烟火！是不是被我</w:t>
+      </w:r>
+      <w:r>
+        <w:rPr>
+          <w:rFonts w:hint="eastAsia"/>
+        </w:rPr>
+        <w:t>潇洒的外表折服了！不要迷恋哥，哥只是个传说！</w:t>
+      </w:r>
+    </w:p>
+    <w:p>
+      <w:r>
+        <w:rPr>
+          <w:rFonts w:hint="eastAsia"/>
+        </w:rPr>
+        <w:t>而且俺的口诀已经练到第三层了</w:t>
+      </w:r>
+      <w:r>
+        <w:rPr>
+          <w:rFonts w:hint="eastAsia"/>
+        </w:rPr>
+        <w:t xml:space="preserve"> </w:t>
+      </w:r>
+      <w:r>
+        <w:rPr>
+          <w:rFonts w:hint="eastAsia"/>
+        </w:rPr>
+        <w:t>哈哈</w:t>
+      </w:r>
+      <w:r>
+        <w:rPr>
+          <w:rFonts w:hint="eastAsia"/>
+        </w:rPr>
+        <w:t>，</w:t>
+      </w:r>
+      <w:r>
+        <w:rPr>
+          <w:rFonts w:hint="eastAsia"/>
+        </w:rPr>
+        <w:t>可惜师傅出门有些时日了，否则</w:t>
+      </w:r>
+      <w:r>
+        <w:rPr>
+          <w:rFonts w:hint="eastAsia"/>
+        </w:rPr>
+        <w:t>一定</w:t>
+      </w:r>
+      <w:r>
+        <w:rPr>
+          <w:rFonts w:hint="eastAsia"/>
+        </w:rPr>
+        <w:t>给师傅一个小惊喜</w:t>
+      </w:r>
+      <w:r>
+        <w:rPr>
+          <w:rFonts w:hint="eastAsia"/>
+        </w:rPr>
+        <w:t>！</w:t>
+      </w:r>
+    </w:p>
+    <w:p>
+      <w:r>
+        <w:rPr>
+          <w:rFonts w:hint="eastAsia"/>
+        </w:rPr>
+        <w:t>可是。。。</w:t>
+      </w:r>
+      <w:r>
+        <w:rPr>
+          <w:rFonts w:hint="eastAsia"/>
+        </w:rPr>
+        <w:t xml:space="preserve"> </w:t>
+      </w:r>
+      <w:r>
+        <w:rPr>
+          <w:rFonts w:hint="eastAsia"/>
+        </w:rPr>
+        <w:t>随着我的口诀练到了第三层，感官异常敏感，总感觉师傅看我的眼神不对，充满着贪婪的眼神让人毛骨悚然！莫非他看上我了？</w:t>
+      </w:r>
+      <w:r>
+        <w:rPr>
+          <w:rFonts w:hint="eastAsia"/>
+        </w:rPr>
+        <w:t xml:space="preserve"> </w:t>
+      </w:r>
+      <w:r>
+        <w:rPr>
+          <w:rFonts w:hint="eastAsia"/>
+        </w:rPr>
+        <w:t>基情四射的感觉。</w:t>
+      </w:r>
+      <w:r>
+        <w:rPr>
+          <w:rFonts w:hint="eastAsia"/>
+        </w:rPr>
+        <w:t xml:space="preserve"> S</w:t>
+      </w:r>
+      <w:r>
+        <w:t>top!</w:t>
+      </w:r>
+      <w:r>
+        <w:rPr>
+          <w:rFonts w:hint="eastAsia"/>
+        </w:rPr>
+        <w:t xml:space="preserve"> </w:t>
+      </w:r>
+      <w:r>
+        <w:rPr>
+          <w:rFonts w:hint="eastAsia"/>
+        </w:rPr>
+        <w:t>不行，</w:t>
+      </w:r>
+      <w:r>
+        <w:rPr>
+          <w:rFonts w:hint="eastAsia"/>
+        </w:rPr>
+        <w:t xml:space="preserve"> </w:t>
+      </w:r>
+      <w:r>
+        <w:rPr>
+          <w:rFonts w:hint="eastAsia"/>
+        </w:rPr>
+        <w:t>想想都可怕，还是小心为上，万一被出柜了可就得不偿失了，还是稍晚些告诉师傅吧。</w:t>
+      </w:r>
+    </w:p>
+    <w:p>
+      <w:r>
+        <w:rPr>
+          <w:rFonts w:hint="eastAsia"/>
+        </w:rPr>
+        <w:t>【旁白】神秘口诀第四层！</w:t>
+      </w:r>
+    </w:p>
+    <w:p>
+      <w:r>
+        <w:rPr>
+          <w:rFonts w:hint="eastAsia"/>
+        </w:rPr>
+        <w:lastRenderedPageBreak/>
+        <w:t>【独白】</w:t>
+      </w:r>
+      <w:r>
+        <w:rPr>
+          <w:rFonts w:hint="eastAsia"/>
+        </w:rPr>
+        <w:t xml:space="preserve"> OMG</w:t>
+      </w:r>
+      <w:r>
+        <w:rPr>
+          <w:rFonts w:hint="eastAsia"/>
+        </w:rPr>
+        <w:t>！偶</w:t>
+      </w:r>
+      <w:r>
+        <w:rPr>
+          <w:rFonts w:hint="eastAsia"/>
+        </w:rPr>
+        <w:t>的五感“轰”的一下被提升到了一个不可思议的境界，眼中的一切事物突然间变得那么明亮，那么清晰，原来自己无法看得见的一些细微的东西，也一下子变得被放大了一样，耳朵的听觉也忽然</w:t>
+      </w:r>
+      <w:r>
+        <w:rPr>
+          <w:rFonts w:hint="eastAsia"/>
+        </w:rPr>
+        <w:t>间变得灵敏无比，无数各以前听过的或未听过的声响全都涌入到了耳中，　除此之外</w:t>
+      </w:r>
+      <w:r>
+        <w:rPr>
+          <w:rFonts w:hint="eastAsia"/>
+        </w:rPr>
+        <w:t>自己的嗅觉也与以往大大不同了</w:t>
+      </w:r>
+      <w:r>
+        <w:rPr>
+          <w:rFonts w:hint="eastAsia"/>
+        </w:rPr>
+        <w:t>！</w:t>
+      </w:r>
+      <w:r>
+        <w:rPr>
+          <w:rFonts w:hint="eastAsia"/>
+        </w:rPr>
+        <w:t>精神上也有了长足的长进，现在让</w:t>
+      </w:r>
+      <w:r>
+        <w:rPr>
+          <w:rFonts w:hint="eastAsia"/>
+        </w:rPr>
+        <w:t>我</w:t>
+      </w:r>
+      <w:r>
+        <w:rPr>
+          <w:rFonts w:hint="eastAsia"/>
+        </w:rPr>
+        <w:t>三五天不睡觉</w:t>
+      </w:r>
+      <w:r>
+        <w:rPr>
+          <w:rFonts w:hint="eastAsia"/>
+        </w:rPr>
+        <w:t xml:space="preserve">　都莫有问题！</w:t>
+      </w:r>
+    </w:p>
+    <w:p>
+      <w:r>
+        <w:rPr>
+          <w:rFonts w:hint="eastAsia"/>
+        </w:rPr>
+        <w:t>这种可以掌控一切的感觉，令人家非常的痴迷呢！</w:t>
+      </w:r>
+    </w:p>
+    <w:p>
+      <w:r>
+        <w:rPr>
+          <w:rFonts w:hint="eastAsia"/>
+        </w:rPr>
+        <w:t>【独白】嗯？有人进来了？谁？　师傅？　师傅回来了！</w:t>
+      </w:r>
+    </w:p>
+    <w:p>
+      <w:r>
+        <w:rPr>
+          <w:rFonts w:hint="eastAsia"/>
+        </w:rPr>
+        <w:t>不对！师傅怎么怪怪</w:t>
+      </w:r>
+      <w:r>
+        <w:rPr>
+          <w:rFonts w:hint="eastAsia"/>
+        </w:rPr>
+        <w:t>的！</w:t>
+      </w:r>
+    </w:p>
+    <w:p>
+      <w:r>
+        <w:rPr>
+          <w:rFonts w:hint="eastAsia"/>
+        </w:rPr>
+        <w:t>师傅＋模型＋特效</w:t>
+      </w:r>
+    </w:p>
+    <w:p>
+      <w:r>
+        <w:rPr>
+          <w:rFonts w:hint="eastAsia"/>
+        </w:rPr>
+        <w:t>【</w:t>
+      </w:r>
+      <w:r>
+        <w:rPr>
+          <w:rFonts w:hint="eastAsia"/>
+        </w:rPr>
+        <w:t>师傅</w:t>
+      </w:r>
+      <w:r>
+        <w:rPr>
+          <w:rFonts w:hint="eastAsia"/>
+        </w:rPr>
+        <w:t>】</w:t>
+      </w:r>
+      <w:r>
+        <w:rPr>
+          <w:rFonts w:hint="eastAsia"/>
+        </w:rPr>
+        <w:t>：让我看看你的口诀修炼到第几层了。</w:t>
+      </w:r>
+    </w:p>
+    <w:p>
+      <w:r>
+        <w:rPr>
+          <w:rFonts w:hint="eastAsia"/>
+        </w:rPr>
+        <w:t>【</w:t>
+      </w:r>
+      <w:r>
+        <w:rPr>
+          <w:rFonts w:hint="eastAsia"/>
+        </w:rPr>
+        <w:t>东行卓</w:t>
+      </w:r>
+      <w:r>
+        <w:rPr>
+          <w:rFonts w:hint="eastAsia"/>
+        </w:rPr>
+        <w:t>】好的</w:t>
+      </w:r>
+    </w:p>
+    <w:p>
+      <w:r>
+        <w:rPr>
+          <w:rFonts w:hint="eastAsia"/>
+        </w:rPr>
+        <w:t>【独白】还好修炼到了第四层后</w:t>
+      </w:r>
+      <w:r>
+        <w:rPr>
+          <w:rFonts w:hint="eastAsia"/>
+        </w:rPr>
+        <w:t xml:space="preserve"> </w:t>
+      </w:r>
+      <w:r>
+        <w:rPr>
+          <w:rFonts w:hint="eastAsia"/>
+        </w:rPr>
+        <w:t>我可以随心控制体内气息将其维持在第三层。希望可以瞒住师傅</w:t>
+      </w:r>
+    </w:p>
+    <w:p>
+      <w:r>
+        <w:rPr>
+          <w:rFonts w:hint="eastAsia"/>
+        </w:rPr>
+        <w:t>【</w:t>
+      </w:r>
+      <w:r>
+        <w:rPr>
+          <w:rFonts w:hint="eastAsia"/>
+        </w:rPr>
+        <w:t>师傅</w:t>
+      </w:r>
+      <w:r>
+        <w:rPr>
+          <w:rFonts w:hint="eastAsia"/>
+        </w:rPr>
+        <w:t>】</w:t>
       </w:r>
       <w:r>
         <w:rPr>
@@ -1628,355 +3210,68 @@
         <w:t>:</w:t>
       </w:r>
       <w:r>
-        <w:t xml:space="preserve"> </w:t>
-      </w:r>
-      <w:r>
-        <w:rPr>
-          <w:rFonts w:hint="eastAsia"/>
-        </w:rPr>
-        <w:t>音效：拾取绑定！神器：混沌</w:t>
-      </w:r>
-      <w:r>
-        <w:rPr>
-          <w:rFonts w:hint="eastAsia"/>
-        </w:rPr>
-        <w:t>珠</w:t>
-      </w:r>
-      <w:r>
-        <w:rPr>
-          <w:rFonts w:hint="eastAsia"/>
-        </w:rPr>
-        <w:t>！</w:t>
-      </w:r>
-    </w:p>
-    <w:p>
-      <w:r>
-        <w:rPr>
-          <w:rFonts w:hint="eastAsia"/>
-        </w:rPr>
-        <w:t>功效：牛逼至极。副作用：小心使用，后果自负</w:t>
-      </w:r>
-      <w:r>
-        <w:t>…</w:t>
-      </w:r>
-    </w:p>
-    <w:p>
-      <w:r>
-        <w:rPr>
-          <w:rFonts w:hint="eastAsia"/>
-        </w:rPr>
-        <w:t>【独白】</w:t>
-      </w:r>
-      <w:r>
-        <w:rPr>
-          <w:rFonts w:hint="eastAsia"/>
-        </w:rPr>
-        <w:t>W</w:t>
-      </w:r>
-      <w:r>
-        <w:t>hat</w:t>
-      </w:r>
-      <w:r>
-        <w:rPr>
-          <w:rFonts w:hint="eastAsia"/>
-          <w:highlight w:val="yellow"/>
-        </w:rPr>
-        <w:t>！【特效</w:t>
-      </w:r>
-      <w:r>
-        <w:rPr>
-          <w:rFonts w:hint="eastAsia"/>
-          <w:highlight w:val="yellow"/>
-        </w:rPr>
-        <w:t xml:space="preserve"> </w:t>
-      </w:r>
-      <w:r>
-        <w:rPr>
-          <w:rFonts w:hint="eastAsia"/>
-          <w:highlight w:val="yellow"/>
-        </w:rPr>
-        <w:t>千万个草泥马飘过】</w:t>
-      </w:r>
-    </w:p>
-    <w:p>
-      <w:r>
-        <w:rPr>
-          <w:rFonts w:hint="eastAsia"/>
-        </w:rPr>
-        <w:t>【独白】功效副作用</w:t>
-      </w:r>
-      <w:r>
-        <w:rPr>
-          <w:rFonts w:hint="eastAsia"/>
-        </w:rPr>
-        <w:t>~</w:t>
-      </w:r>
-      <w:r>
-        <w:rPr>
-          <w:rFonts w:hint="eastAsia"/>
-        </w:rPr>
-        <w:t>等于没说，还好知道一个名字：混</w:t>
-      </w:r>
-      <w:r>
-        <w:rPr>
-          <w:rFonts w:hint="eastAsia"/>
-        </w:rPr>
-        <w:t>什么</w:t>
-      </w:r>
-      <w:r>
-        <w:t>..</w:t>
-      </w:r>
-      <w:r>
-        <w:rPr>
-          <w:rFonts w:hint="eastAsia"/>
-        </w:rPr>
-        <w:t>.</w:t>
-      </w:r>
-      <w:r>
-        <w:t>.</w:t>
-      </w:r>
-      <w:r>
-        <w:rPr>
-          <w:rFonts w:hint="eastAsia"/>
-        </w:rPr>
-        <w:t xml:space="preserve"> </w:t>
-      </w:r>
-      <w:r>
-        <w:rPr>
-          <w:rFonts w:hint="eastAsia"/>
-        </w:rPr>
-        <w:t>后两</w:t>
-      </w:r>
-      <w:r>
-        <w:rPr>
-          <w:rFonts w:hint="eastAsia"/>
-        </w:rPr>
-        <w:t>个字不认识，就姑且叫你混球吧！</w:t>
-      </w:r>
-    </w:p>
-    <w:p/>
-    <w:p>
-      <w:r>
-        <w:rPr>
-          <w:rFonts w:hint="eastAsia"/>
-        </w:rPr>
-        <w:t>场景</w:t>
-      </w:r>
-      <w:r>
-        <w:rPr>
-          <w:rFonts w:hint="eastAsia"/>
-        </w:rPr>
-        <w:t>3</w:t>
-      </w:r>
-      <w:r>
-        <w:t xml:space="preserve"> </w:t>
-      </w:r>
-      <w:r>
-        <w:rPr>
-          <w:rFonts w:hint="eastAsia"/>
-        </w:rPr>
-        <w:t>屋内</w:t>
-      </w:r>
-    </w:p>
-    <w:p>
-      <w:r>
-        <w:rPr>
-          <w:rFonts w:hint="eastAsia"/>
-        </w:rPr>
-        <w:t>【旁白】锤子砸的声音</w:t>
-      </w:r>
-    </w:p>
-    <w:p>
-      <w:r>
-        <w:rPr>
-          <w:rFonts w:hint="eastAsia"/>
-        </w:rPr>
-        <w:t>【独白】：不会吧</w:t>
-      </w:r>
-      <w:r>
-        <w:rPr>
-          <w:rFonts w:hint="eastAsia"/>
-        </w:rPr>
-        <w:t xml:space="preserve"> </w:t>
-      </w:r>
-      <w:r>
-        <w:rPr>
-          <w:rFonts w:hint="eastAsia"/>
-        </w:rPr>
-        <w:t>这个</w:t>
-      </w:r>
-      <w:r>
-        <w:rPr>
-          <w:rFonts w:hint="eastAsia"/>
-        </w:rPr>
-        <w:t>珠子</w:t>
-      </w:r>
-      <w:r>
-        <w:rPr>
-          <w:rFonts w:hint="eastAsia"/>
-        </w:rPr>
-        <w:t>是什么做的？</w:t>
-      </w:r>
-      <w:r>
-        <w:rPr>
-          <w:rFonts w:hint="eastAsia"/>
-        </w:rPr>
-        <w:t xml:space="preserve"> </w:t>
-      </w:r>
-      <w:r>
-        <w:rPr>
-          <w:rFonts w:hint="eastAsia"/>
-        </w:rPr>
-        <w:t>这么抗砸？一定是好东西，</w:t>
-      </w:r>
-      <w:r>
-        <w:rPr>
-          <w:rFonts w:hint="eastAsia"/>
-        </w:rPr>
-        <w:t xml:space="preserve"> </w:t>
-      </w:r>
-      <w:r>
-        <w:rPr>
-          <w:rFonts w:hint="eastAsia"/>
-        </w:rPr>
-        <w:t>我得好好保存起来。</w:t>
-      </w:r>
-    </w:p>
-    <w:p>
-      <w:r>
-        <w:rPr>
-          <w:rFonts w:hint="eastAsia"/>
-        </w:rPr>
-        <w:t>场景</w:t>
-      </w:r>
-      <w:r>
-        <w:rPr>
-          <w:rFonts w:hint="eastAsia"/>
-        </w:rPr>
-        <w:t>9</w:t>
-      </w:r>
-      <w:r>
-        <w:t xml:space="preserve"> </w:t>
-      </w:r>
-      <w:r>
-        <w:rPr>
-          <w:rFonts w:hint="eastAsia"/>
-        </w:rPr>
-        <w:t>入夜</w:t>
-      </w:r>
-    </w:p>
-    <w:p>
-      <w:r>
-        <w:rPr>
-          <w:rFonts w:hint="eastAsia"/>
-        </w:rPr>
-        <w:t>呼呼睡觉声</w:t>
-      </w:r>
-      <w:r>
-        <w:rPr>
-          <w:rFonts w:hint="eastAsia"/>
-        </w:rPr>
-        <w:t>，</w:t>
-      </w:r>
-      <w:r>
-        <w:rPr>
-          <w:rFonts w:hint="eastAsia"/>
-        </w:rPr>
-        <w:t xml:space="preserve"> </w:t>
-      </w:r>
-    </w:p>
-    <w:p>
-      <w:r>
-        <w:rPr>
-          <w:rFonts w:hint="eastAsia"/>
-        </w:rPr>
-        <w:t>【独白】好刺眼啊！</w:t>
-      </w:r>
-      <w:r>
-        <w:rPr>
-          <w:rFonts w:hint="eastAsia"/>
-        </w:rPr>
-        <w:t xml:space="preserve"> </w:t>
-      </w:r>
-      <w:r>
-        <w:rPr>
-          <w:rFonts w:hint="eastAsia"/>
-        </w:rPr>
-        <w:t>怎么了</w:t>
-      </w:r>
-      <w:r>
-        <w:t xml:space="preserve">? </w:t>
-      </w:r>
-    </w:p>
-    <w:p>
-      <w:r>
-        <w:rPr>
-          <w:rFonts w:hint="eastAsia"/>
-        </w:rPr>
-        <w:t>睁眼特效</w:t>
-      </w:r>
-    </w:p>
-    <w:p>
-      <w:r>
-        <w:rPr>
-          <w:rFonts w:hint="eastAsia"/>
-        </w:rPr>
-        <w:t>音效！</w:t>
-      </w:r>
-      <w:r>
-        <w:rPr>
-          <w:rFonts w:hint="eastAsia"/>
-        </w:rPr>
-        <w:t xml:space="preserve"> </w:t>
-      </w:r>
-    </w:p>
-    <w:p>
-      <w:r>
-        <w:rPr>
-          <w:rFonts w:hint="eastAsia"/>
-          <w:highlight w:val="yellow"/>
-        </w:rPr>
-        <w:t>瓶子特效</w:t>
-      </w:r>
-    </w:p>
-    <w:p>
-      <w:r>
-        <w:rPr>
-          <w:rFonts w:hint="eastAsia"/>
-        </w:rPr>
-        <w:t>【独白】什么情况，这个</w:t>
-      </w:r>
-      <w:r>
-        <w:rPr>
-          <w:rFonts w:hint="eastAsia"/>
-        </w:rPr>
-        <w:t>混球</w:t>
-      </w:r>
-      <w:r>
-        <w:rPr>
-          <w:rFonts w:hint="eastAsia"/>
-        </w:rPr>
-        <w:t>怎么了？</w:t>
-      </w:r>
-    </w:p>
-    <w:p>
-      <w:r>
-        <w:rPr>
-          <w:rFonts w:hint="eastAsia"/>
-        </w:rPr>
-        <w:t>【旁白】每晚</w:t>
-      </w:r>
-      <w:r>
-        <w:rPr>
-          <w:rFonts w:hint="eastAsia"/>
-        </w:rPr>
-        <w:t>珠子</w:t>
-      </w:r>
-      <w:r>
-        <w:rPr>
-          <w:rFonts w:hint="eastAsia"/>
-        </w:rPr>
-        <w:t>都会发出特殊的光效。</w:t>
+        <w:rPr>
+          <w:rFonts w:hint="eastAsia"/>
+        </w:rPr>
+        <w:t>怎么还是没有进展，这段日子你干啥了？</w:t>
+      </w:r>
+    </w:p>
+    <w:p>
+      <w:r>
+        <w:rPr>
+          <w:rFonts w:hint="eastAsia"/>
+        </w:rPr>
+        <w:t>【</w:t>
+      </w:r>
+      <w:r>
+        <w:rPr>
+          <w:rFonts w:hint="eastAsia"/>
+        </w:rPr>
+        <w:t>师傅</w:t>
+      </w:r>
+      <w:r>
+        <w:rPr>
+          <w:rFonts w:hint="eastAsia"/>
+        </w:rPr>
+        <w:t>】师傅，你脸色怎么不对啊</w:t>
+      </w:r>
+      <w:r>
+        <w:rPr>
+          <w:rFonts w:hint="eastAsia"/>
+        </w:rPr>
+        <w:t xml:space="preserve"> </w:t>
+      </w:r>
+      <w:r>
+        <w:rPr>
+          <w:rFonts w:hint="eastAsia"/>
+        </w:rPr>
+        <w:t>你没有什么事情吧？</w:t>
+      </w:r>
+    </w:p>
+    <w:p>
+      <w:r>
+        <w:rPr>
+          <w:rFonts w:hint="eastAsia"/>
+        </w:rPr>
+        <w:t>师傅</w:t>
+      </w:r>
+      <w:r>
+        <w:rPr>
+          <w:rFonts w:hint="eastAsia"/>
+        </w:rPr>
+        <w:t xml:space="preserve"> </w:t>
+      </w:r>
+      <w:r>
+        <w:rPr>
+          <w:rFonts w:hint="eastAsia"/>
+        </w:rPr>
+        <w:t>封住</w:t>
+      </w:r>
+      <w:r>
+        <w:rPr>
+          <w:rFonts w:hint="eastAsia"/>
+        </w:rPr>
+        <w:t xml:space="preserve"> </w:t>
       </w:r>
       <w:r>
         <w:rPr>
@@ -1988,539 +3283,15 @@
         <w:rPr>
           <w:rFonts w:hint="eastAsia"/>
         </w:rPr>
-        <w:t>每晚都尝试</w:t>
-      </w:r>
-      <w:r>
-        <w:rPr>
-          <w:rFonts w:hint="eastAsia"/>
-        </w:rPr>
-        <w:t>打碎珠子</w:t>
-      </w:r>
-      <w:r>
-        <w:rPr>
-          <w:rFonts w:hint="eastAsia"/>
-        </w:rPr>
-        <w:t>，却无功而返。直到</w:t>
-      </w:r>
-      <w:r>
-        <w:rPr>
-          <w:rFonts w:hint="eastAsia"/>
-        </w:rPr>
-        <w:t>N</w:t>
-      </w:r>
-      <w:r>
-        <w:rPr>
-          <w:rFonts w:hint="eastAsia"/>
-        </w:rPr>
-        <w:t>天后</w:t>
-      </w:r>
-      <w:r>
-        <w:t>…</w:t>
-      </w:r>
-      <w:r>
-        <w:t xml:space="preserve"> </w:t>
-      </w:r>
-      <w:r>
-        <w:rPr>
-          <w:rFonts w:hint="eastAsia"/>
-        </w:rPr>
-        <w:t>珠子表面渗出神秘的露珠</w:t>
-      </w:r>
-    </w:p>
-    <w:p>
-      <w:r>
-        <w:rPr>
-          <w:rFonts w:hint="eastAsia"/>
-        </w:rPr>
-        <w:t>一滴液体的特效</w:t>
-      </w:r>
-    </w:p>
-    <w:p>
-      <w:r>
-        <w:rPr>
-          <w:rFonts w:hint="eastAsia"/>
-        </w:rPr>
-        <w:t>【独白】这是什么东东，有毛用？</w:t>
-      </w:r>
-      <w:r>
-        <w:rPr>
-          <w:rFonts w:hint="eastAsia"/>
-        </w:rPr>
-        <w:t xml:space="preserve"> </w:t>
-      </w:r>
-      <w:r>
-        <w:rPr>
-          <w:rFonts w:hint="eastAsia"/>
-        </w:rPr>
-        <w:t>能喝么？</w:t>
-      </w:r>
-      <w:r>
-        <w:rPr>
-          <w:rFonts w:hint="eastAsia"/>
-        </w:rPr>
-        <w:t>算了</w:t>
-      </w:r>
-      <w:r>
-        <w:rPr>
-          <w:rFonts w:hint="eastAsia"/>
-        </w:rPr>
-        <w:t xml:space="preserve"> </w:t>
-      </w:r>
-      <w:r>
-        <w:rPr>
-          <w:rFonts w:hint="eastAsia"/>
-        </w:rPr>
-        <w:t>明天再说。</w:t>
-      </w:r>
-    </w:p>
-    <w:p>
-      <w:r>
-        <w:rPr>
-          <w:rFonts w:hint="eastAsia"/>
-        </w:rPr>
-        <w:t>呼呼呼</w:t>
-      </w:r>
-    </w:p>
-    <w:p>
-      <w:r>
-        <w:rPr>
-          <w:rFonts w:hint="eastAsia"/>
-        </w:rPr>
-        <w:t>第二天</w:t>
-      </w:r>
-    </w:p>
-    <w:p>
-      <w:r>
-        <w:rPr>
-          <w:rFonts w:hint="eastAsia"/>
-        </w:rPr>
-        <w:lastRenderedPageBreak/>
-        <w:t>不行，我得看看这个宝贝得功效。</w:t>
-      </w:r>
-      <w:r>
-        <w:rPr>
-          <w:rFonts w:hint="eastAsia"/>
-        </w:rPr>
-        <w:t xml:space="preserve"> </w:t>
-      </w:r>
-      <w:r>
-        <w:rPr>
-          <w:rFonts w:hint="eastAsia"/>
-        </w:rPr>
-        <w:t>这个绿色的液体能不能喝呢？不能以身试险，找个兔子来试试。</w:t>
-      </w:r>
-    </w:p>
-    <w:p>
-      <w:r>
-        <w:rPr>
-          <w:rFonts w:hint="eastAsia"/>
-        </w:rPr>
-        <w:t>科学实验具体步骤</w:t>
-      </w:r>
-    </w:p>
-    <w:p>
-      <w:r>
-        <w:rPr>
-          <w:rFonts w:hint="eastAsia"/>
-        </w:rPr>
-        <w:t>1</w:t>
-      </w:r>
-      <w:r>
-        <w:t xml:space="preserve"> </w:t>
-      </w:r>
-      <w:r>
-        <w:rPr>
-          <w:rFonts w:hint="eastAsia"/>
-        </w:rPr>
-        <w:t>搞只兔子</w:t>
-      </w:r>
-    </w:p>
-    <w:p>
-      <w:r>
-        <w:rPr>
-          <w:rFonts w:hint="eastAsia"/>
-        </w:rPr>
-        <w:t>2</w:t>
-      </w:r>
-      <w:r>
-        <w:t xml:space="preserve"> </w:t>
-      </w:r>
-      <w:r>
-        <w:rPr>
-          <w:rFonts w:hint="eastAsia"/>
-        </w:rPr>
-        <w:t>清水中对如神秘液体</w:t>
-      </w:r>
-    </w:p>
-    <w:p>
-      <w:r>
-        <w:rPr>
-          <w:rFonts w:hint="eastAsia"/>
-        </w:rPr>
-        <w:t>3</w:t>
-      </w:r>
-      <w:r>
-        <w:t xml:space="preserve"> </w:t>
-      </w:r>
-      <w:r>
-        <w:rPr>
-          <w:rFonts w:hint="eastAsia"/>
-        </w:rPr>
-        <w:t>让兔子喝了清水</w:t>
-      </w:r>
-    </w:p>
-    <w:p>
-      <w:r>
-        <w:rPr>
-          <w:rFonts w:hint="eastAsia"/>
-        </w:rPr>
-        <w:t>4</w:t>
-      </w:r>
-      <w:r>
-        <w:t xml:space="preserve"> </w:t>
-      </w:r>
-      <w:r>
-        <w:rPr>
-          <w:rFonts w:hint="eastAsia"/>
-        </w:rPr>
-        <w:t>等待结果！</w:t>
-      </w:r>
-    </w:p>
-    <w:p>
-      <w:r>
-        <w:rPr>
-          <w:rFonts w:hint="eastAsia"/>
-        </w:rPr>
-        <w:t>那么结果哩：兔子变大爆炸！</w:t>
-      </w:r>
-    </w:p>
-    <w:p>
-      <w:r>
-        <w:rPr>
-          <w:rFonts w:hint="eastAsia"/>
-        </w:rPr>
-        <w:t>【独白】</w:t>
-      </w:r>
-      <w:r>
-        <w:rPr>
-          <w:rFonts w:hint="eastAsia"/>
-        </w:rPr>
-        <w:t>What</w:t>
-      </w:r>
-      <w:r>
-        <w:t xml:space="preserve"> the fuck!, </w:t>
-      </w:r>
-      <w:proofErr w:type="gramStart"/>
-      <w:r>
-        <w:t>are</w:t>
-      </w:r>
-      <w:proofErr w:type="gramEnd"/>
-      <w:r>
-        <w:t xml:space="preserve"> you kidding me? </w:t>
-      </w:r>
-      <w:r>
-        <w:rPr>
-          <w:rFonts w:hint="eastAsia"/>
-        </w:rPr>
-        <w:t>这是什么东东！</w:t>
-      </w:r>
-      <w:r>
-        <w:rPr>
-          <w:rFonts w:hint="eastAsia"/>
-        </w:rPr>
-        <w:t xml:space="preserve"> </w:t>
-      </w:r>
-      <w:r>
-        <w:rPr>
-          <w:rFonts w:hint="eastAsia"/>
-        </w:rPr>
-        <w:t>要人命！</w:t>
-      </w:r>
-    </w:p>
-    <w:p>
-      <w:r>
-        <w:rPr>
-          <w:rFonts w:hint="eastAsia"/>
-        </w:rPr>
-        <w:t>第二天</w:t>
-      </w:r>
-      <w:r>
-        <w:rPr>
-          <w:rFonts w:hint="eastAsia"/>
-        </w:rPr>
-        <w:t xml:space="preserve"> </w:t>
-      </w:r>
-    </w:p>
-    <w:p>
-      <w:r>
-        <w:rPr>
-          <w:rFonts w:hint="eastAsia"/>
-        </w:rPr>
-        <w:t>【独白】昨天那支兔子太可怜了，</w:t>
-      </w:r>
-      <w:r>
-        <w:rPr>
-          <w:rFonts w:hint="eastAsia"/>
-        </w:rPr>
-        <w:t xml:space="preserve"> </w:t>
-      </w:r>
-      <w:r>
-        <w:rPr>
-          <w:rFonts w:hint="eastAsia"/>
-        </w:rPr>
-        <w:t>我还是去把它埋葬了吧！否则它该给我托梦了！</w:t>
-      </w:r>
-    </w:p>
-    <w:p>
-      <w:r>
-        <w:rPr>
-          <w:rFonts w:hint="eastAsia"/>
-        </w:rPr>
-        <w:t>嗯？</w:t>
-      </w:r>
-    </w:p>
-    <w:p>
-      <w:r>
-        <w:rPr>
-          <w:rFonts w:hint="eastAsia"/>
-        </w:rPr>
-        <w:t>这里的草怎么一夜之间张的这么高？都结果了！不可思议！</w:t>
-      </w:r>
-    </w:p>
-    <w:p>
-      <w:r>
-        <w:rPr>
-          <w:rFonts w:hint="eastAsia"/>
-        </w:rPr>
-        <w:t>莫非，那个液体能够催熟植物！再试试！</w:t>
-      </w:r>
-    </w:p>
-    <w:p>
-      <w:r>
-        <w:rPr>
-          <w:rFonts w:hint="eastAsia"/>
-        </w:rPr>
-        <w:t>科学实验具体步骤</w:t>
-      </w:r>
-    </w:p>
-    <w:p>
-      <w:r>
-        <w:rPr>
-          <w:rFonts w:hint="eastAsia"/>
-        </w:rPr>
-        <w:t>1</w:t>
-      </w:r>
-      <w:r>
-        <w:t xml:space="preserve"> </w:t>
-      </w:r>
-      <w:r>
-        <w:rPr>
-          <w:rFonts w:hint="eastAsia"/>
-        </w:rPr>
-        <w:t>搞株植物</w:t>
-      </w:r>
-    </w:p>
-    <w:p>
-      <w:r>
-        <w:rPr>
-          <w:rFonts w:hint="eastAsia"/>
-        </w:rPr>
-        <w:t>2</w:t>
-      </w:r>
-      <w:r>
-        <w:t xml:space="preserve"> </w:t>
-      </w:r>
-      <w:r>
-        <w:rPr>
-          <w:rFonts w:hint="eastAsia"/>
-        </w:rPr>
-        <w:t>清水中对如神秘液体</w:t>
-      </w:r>
-    </w:p>
-    <w:p>
-      <w:r>
-        <w:rPr>
-          <w:rFonts w:hint="eastAsia"/>
-        </w:rPr>
-        <w:t>3</w:t>
-      </w:r>
-      <w:r>
-        <w:t xml:space="preserve"> </w:t>
-      </w:r>
-      <w:r>
-        <w:rPr>
-          <w:rFonts w:hint="eastAsia"/>
-        </w:rPr>
-        <w:t>让植物喝了清水</w:t>
-      </w:r>
-    </w:p>
-    <w:p>
-      <w:r>
-        <w:rPr>
-          <w:rFonts w:hint="eastAsia"/>
-        </w:rPr>
-        <w:t>4</w:t>
-      </w:r>
-      <w:r>
-        <w:t xml:space="preserve"> </w:t>
-      </w:r>
-      <w:r>
-        <w:rPr>
-          <w:rFonts w:hint="eastAsia"/>
-        </w:rPr>
-        <w:t>等待结果！</w:t>
-      </w:r>
-    </w:p>
-    <w:p>
-      <w:r>
-        <w:rPr>
-          <w:rFonts w:hint="eastAsia"/>
-        </w:rPr>
-        <w:t>那么结果哩：莫有反应！</w:t>
-      </w:r>
-    </w:p>
-    <w:p>
-      <w:r>
-        <w:rPr>
-          <w:rFonts w:hint="eastAsia"/>
-        </w:rPr>
-        <w:t>【独白】植物没有变大，</w:t>
-      </w:r>
-      <w:r>
-        <w:rPr>
-          <w:rFonts w:hint="eastAsia"/>
-        </w:rPr>
-        <w:t xml:space="preserve"> </w:t>
-      </w:r>
-      <w:r>
-        <w:rPr>
-          <w:rFonts w:hint="eastAsia"/>
-        </w:rPr>
-        <w:t>明天再看看吧。</w:t>
-      </w:r>
-    </w:p>
-    <w:p>
-      <w:r>
-        <w:rPr>
-          <w:rFonts w:hint="eastAsia"/>
-        </w:rPr>
-        <w:t>【旁白】又过了一天</w:t>
-      </w:r>
-    </w:p>
-    <w:p>
-      <w:r>
-        <w:rPr>
-          <w:rFonts w:hint="eastAsia"/>
-        </w:rPr>
-        <w:t>植物变大！</w:t>
-      </w:r>
-    </w:p>
-    <w:p>
-      <w:r>
-        <w:rPr>
-          <w:rFonts w:hint="eastAsia"/>
-        </w:rPr>
-        <w:t>【独白】</w:t>
-      </w:r>
-      <w:r>
-        <w:rPr>
-          <w:rFonts w:hint="eastAsia"/>
-        </w:rPr>
-        <w:t xml:space="preserve"> </w:t>
-      </w:r>
-      <w:r>
-        <w:rPr>
-          <w:rFonts w:hint="eastAsia"/>
-        </w:rPr>
-        <w:t>果然，哈哈</w:t>
-      </w:r>
-      <w:r>
-        <w:rPr>
-          <w:rFonts w:hint="eastAsia"/>
-        </w:rPr>
-        <w:t xml:space="preserve"> </w:t>
-      </w:r>
-      <w:r>
-        <w:rPr>
-          <w:rFonts w:hint="eastAsia"/>
-        </w:rPr>
-        <w:t>我捡到宝贝了！</w:t>
-      </w:r>
-      <w:r>
-        <w:rPr>
-          <w:rFonts w:hint="eastAsia"/>
-        </w:rPr>
-        <w:t>一夜之间这些才有一两年药性的草药，全都变成了十几年的样子</w:t>
-      </w:r>
-      <w:r>
-        <w:rPr>
-          <w:rFonts w:hint="eastAsia"/>
-        </w:rPr>
-        <w:t>！</w:t>
-      </w:r>
-      <w:r>
-        <w:rPr>
-          <w:rFonts w:hint="eastAsia"/>
-        </w:rPr>
-        <w:t>如果照着这种方式来催熟草药，自己岂不是要多少就有多少珍贵药材了吗</w:t>
-      </w:r>
-      <w:r>
-        <w:rPr>
-          <w:rFonts w:hint="eastAsia"/>
-        </w:rPr>
-        <w:t>！</w:t>
-      </w:r>
-    </w:p>
-    <w:p>
-      <w:r>
-        <w:rPr>
-          <w:rFonts w:hint="eastAsia"/>
-        </w:rPr>
-        <w:t>绝不能把混球</w:t>
-      </w:r>
-      <w:r>
-        <w:rPr>
-          <w:rFonts w:hint="eastAsia"/>
-        </w:rPr>
-        <w:t>的事告诉任何人</w:t>
-      </w:r>
-      <w:r>
-        <w:rPr>
-          <w:rFonts w:hint="eastAsia"/>
-        </w:rPr>
-        <w:t>！</w:t>
-      </w:r>
-    </w:p>
-    <w:p>
-      <w:r>
-        <w:rPr>
-          <w:rFonts w:hint="eastAsia"/>
-        </w:rPr>
-        <w:t>场景</w:t>
-      </w:r>
-      <w:r>
-        <w:rPr>
-          <w:rFonts w:hint="eastAsia"/>
-        </w:rPr>
-        <w:t>10</w:t>
-      </w:r>
-      <w:r>
-        <w:t xml:space="preserve"> </w:t>
-      </w:r>
-    </w:p>
-    <w:p>
-      <w:r>
-        <w:rPr>
-          <w:rFonts w:hint="eastAsia"/>
-        </w:rPr>
-        <w:lastRenderedPageBreak/>
-        <w:t>秋去冬来，春过夏至。</w:t>
-      </w:r>
-      <w:r>
-        <w:rPr>
-          <w:rFonts w:hint="eastAsia"/>
-        </w:rPr>
-        <w:t>一转眼，</w:t>
+        <w:t>穴道</w:t>
+      </w:r>
+    </w:p>
+    <w:p>
+      <w:r>
+        <w:rPr>
+          <w:rFonts w:hint="eastAsia"/>
+        </w:rPr>
+        <w:t>【</w:t>
       </w:r>
       <w:r>
         <w:rPr>
@@ -2532,495 +3303,12 @@
         <w:rPr>
           <w:rFonts w:hint="eastAsia"/>
         </w:rPr>
-        <w:t>14</w:t>
-      </w:r>
-      <w:r>
-        <w:rPr>
-          <w:rFonts w:hint="eastAsia"/>
-        </w:rPr>
-        <w:t>岁了</w:t>
-      </w:r>
-    </w:p>
-    <w:p>
-      <w:r>
-        <w:rPr>
-          <w:rFonts w:hint="eastAsia"/>
-        </w:rPr>
-        <w:t>新模型</w:t>
-      </w:r>
-    </w:p>
-    <w:p>
-      <w:r>
-        <w:rPr>
-          <w:rFonts w:hint="eastAsia"/>
-        </w:rPr>
-        <w:t>场景</w:t>
-      </w:r>
-      <w:r>
-        <w:rPr>
-          <w:rFonts w:hint="eastAsia"/>
-        </w:rPr>
-        <w:t>11</w:t>
-      </w:r>
-    </w:p>
-    <w:p>
-      <w:r>
-        <w:rPr>
-          <w:rFonts w:hint="eastAsia"/>
-        </w:rPr>
-        <w:t>【独白】看什么看，我就是</w:t>
-      </w:r>
-      <w:r>
-        <w:rPr>
-          <w:rFonts w:hint="eastAsia"/>
-        </w:rPr>
-        <w:t>东行卓</w:t>
-      </w:r>
-      <w:r>
-        <w:rPr>
-          <w:rFonts w:hint="eastAsia"/>
-        </w:rPr>
-        <w:t>，</w:t>
-      </w:r>
-      <w:r>
-        <w:rPr>
-          <w:rFonts w:hint="eastAsia"/>
-        </w:rPr>
-        <w:t>东行卓</w:t>
-      </w:r>
-      <w:r>
-        <w:rPr>
-          <w:rFonts w:hint="eastAsia"/>
-        </w:rPr>
-        <w:t>就是我，不一样的烟火！是不是被我</w:t>
-      </w:r>
-      <w:r>
-        <w:rPr>
-          <w:rFonts w:hint="eastAsia"/>
-        </w:rPr>
-        <w:t>潇洒的外表折服了！不要迷恋哥，哥只是个传说！</w:t>
-      </w:r>
-    </w:p>
-    <w:p>
-      <w:r>
-        <w:rPr>
-          <w:rFonts w:hint="eastAsia"/>
-        </w:rPr>
-        <w:t>而且俺的口诀已经练到第三层了</w:t>
-      </w:r>
-      <w:r>
-        <w:rPr>
-          <w:rFonts w:hint="eastAsia"/>
-        </w:rPr>
-        <w:t xml:space="preserve"> </w:t>
-      </w:r>
-      <w:r>
-        <w:rPr>
-          <w:rFonts w:hint="eastAsia"/>
-        </w:rPr>
-        <w:t>哈哈</w:t>
-      </w:r>
-      <w:r>
-        <w:rPr>
-          <w:rFonts w:hint="eastAsia"/>
-        </w:rPr>
-        <w:t>，</w:t>
-      </w:r>
-      <w:r>
-        <w:rPr>
-          <w:rFonts w:hint="eastAsia"/>
-        </w:rPr>
-        <w:t>可惜师傅出门有些时日了，否则</w:t>
-      </w:r>
-      <w:r>
-        <w:rPr>
-          <w:rFonts w:hint="eastAsia"/>
-        </w:rPr>
-        <w:t>一定</w:t>
-      </w:r>
-      <w:r>
-        <w:rPr>
-          <w:rFonts w:hint="eastAsia"/>
-        </w:rPr>
-        <w:t>给师傅一个小惊喜</w:t>
-      </w:r>
-      <w:r>
-        <w:rPr>
-          <w:rFonts w:hint="eastAsia"/>
-        </w:rPr>
-        <w:t>！</w:t>
-      </w:r>
-    </w:p>
-    <w:p>
-      <w:r>
-        <w:rPr>
-          <w:rFonts w:hint="eastAsia"/>
-        </w:rPr>
-        <w:t>可是。。。</w:t>
-      </w:r>
-      <w:r>
-        <w:rPr>
-          <w:rFonts w:hint="eastAsia"/>
-        </w:rPr>
-        <w:t xml:space="preserve"> </w:t>
-      </w:r>
-      <w:r>
-        <w:rPr>
-          <w:rFonts w:hint="eastAsia"/>
-        </w:rPr>
-        <w:t>随着我的口诀练到了第三层，感官异常敏感，总感觉师傅看我的眼神不对，充满着贪婪的眼神让人毛骨悚然！莫非他看上我了？</w:t>
-      </w:r>
-      <w:r>
-        <w:rPr>
-          <w:rFonts w:hint="eastAsia"/>
-        </w:rPr>
-        <w:t xml:space="preserve"> </w:t>
-      </w:r>
-      <w:r>
-        <w:rPr>
-          <w:rFonts w:hint="eastAsia"/>
-        </w:rPr>
-        <w:t>基情四射的感觉。</w:t>
-      </w:r>
-      <w:r>
-        <w:rPr>
-          <w:rFonts w:hint="eastAsia"/>
-        </w:rPr>
-        <w:t xml:space="preserve"> S</w:t>
-      </w:r>
-      <w:r>
-        <w:t>top!</w:t>
-      </w:r>
-      <w:r>
-        <w:rPr>
-          <w:rFonts w:hint="eastAsia"/>
-        </w:rPr>
-        <w:t xml:space="preserve"> </w:t>
-      </w:r>
-      <w:r>
-        <w:rPr>
-          <w:rFonts w:hint="eastAsia"/>
-        </w:rPr>
-        <w:t>不行，</w:t>
-      </w:r>
-      <w:r>
-        <w:rPr>
-          <w:rFonts w:hint="eastAsia"/>
-        </w:rPr>
-        <w:t xml:space="preserve"> </w:t>
-      </w:r>
-      <w:r>
-        <w:rPr>
-          <w:rFonts w:hint="eastAsia"/>
-        </w:rPr>
-        <w:t>想想都可怕，还是小心为上，万一被出柜了可就得不偿失了，还是稍晚些告诉师傅吧。</w:t>
-      </w:r>
-    </w:p>
-    <w:p>
-      <w:r>
-        <w:rPr>
-          <w:rFonts w:hint="eastAsia"/>
-        </w:rPr>
-        <w:t>【旁白】神秘口诀第四层！</w:t>
-      </w:r>
-    </w:p>
-    <w:p>
-      <w:r>
-        <w:rPr>
-          <w:rFonts w:hint="eastAsia"/>
-        </w:rPr>
-        <w:t>【独白】</w:t>
-      </w:r>
-      <w:r>
-        <w:rPr>
-          <w:rFonts w:hint="eastAsia"/>
-        </w:rPr>
-        <w:t xml:space="preserve"> OMG</w:t>
-      </w:r>
-      <w:r>
-        <w:rPr>
-          <w:rFonts w:hint="eastAsia"/>
-        </w:rPr>
-        <w:t>！偶</w:t>
-      </w:r>
-      <w:r>
-        <w:rPr>
-          <w:rFonts w:hint="eastAsia"/>
-        </w:rPr>
-        <w:t>的五感“轰”的一下被提升到了一个不可思议的境界，眼中的一切事物突然间变得那么明亮，那么清晰，原来自己无法看得见的一些细微的东西，也一下子变得被放大了一样，耳朵的听觉也忽然</w:t>
-      </w:r>
-      <w:r>
-        <w:rPr>
-          <w:rFonts w:hint="eastAsia"/>
-        </w:rPr>
-        <w:t>间变得灵敏无比，无数各以前听过的或未听过的声响全都涌入到了耳中，　除此之外</w:t>
-      </w:r>
-      <w:r>
-        <w:rPr>
-          <w:rFonts w:hint="eastAsia"/>
-        </w:rPr>
-        <w:t>自己的嗅觉也与以往大大不同了</w:t>
-      </w:r>
-      <w:r>
-        <w:rPr>
-          <w:rFonts w:hint="eastAsia"/>
-        </w:rPr>
-        <w:t>！</w:t>
-      </w:r>
-      <w:r>
-        <w:rPr>
-          <w:rFonts w:hint="eastAsia"/>
-        </w:rPr>
-        <w:t>精神上也有了长足的长进，现在让</w:t>
-      </w:r>
-      <w:r>
-        <w:rPr>
-          <w:rFonts w:hint="eastAsia"/>
-        </w:rPr>
-        <w:t>我</w:t>
-      </w:r>
-      <w:r>
-        <w:rPr>
-          <w:rFonts w:hint="eastAsia"/>
-        </w:rPr>
-        <w:t>三五天不睡觉</w:t>
-      </w:r>
-      <w:r>
-        <w:rPr>
-          <w:rFonts w:hint="eastAsia"/>
-        </w:rPr>
-        <w:t xml:space="preserve">　都莫有问题！</w:t>
-      </w:r>
-    </w:p>
-    <w:p>
-      <w:r>
-        <w:rPr>
-          <w:rFonts w:hint="eastAsia"/>
-        </w:rPr>
-        <w:t>这种可以掌控一切的感觉，令人家非常的痴迷呢！</w:t>
-      </w:r>
-    </w:p>
-    <w:p>
-      <w:r>
-        <w:rPr>
-          <w:rFonts w:hint="eastAsia"/>
-        </w:rPr>
-        <w:t>【独白】嗯？有人进来了？谁？　师傅？　师傅回来了！</w:t>
-      </w:r>
-    </w:p>
-    <w:p>
-      <w:r>
-        <w:rPr>
-          <w:rFonts w:hint="eastAsia"/>
-        </w:rPr>
-        <w:t>不对！师傅怎么怪怪</w:t>
-      </w:r>
-      <w:r>
-        <w:rPr>
-          <w:rFonts w:hint="eastAsia"/>
-        </w:rPr>
-        <w:t>的！</w:t>
-      </w:r>
-    </w:p>
-    <w:p>
-      <w:r>
-        <w:rPr>
-          <w:rFonts w:hint="eastAsia"/>
-        </w:rPr>
-        <w:t>师傅＋模型＋特效</w:t>
-      </w:r>
-    </w:p>
-    <w:p>
-      <w:r>
-        <w:rPr>
-          <w:rFonts w:hint="eastAsia"/>
-        </w:rPr>
-        <w:t>【</w:t>
-      </w:r>
-      <w:r>
-        <w:rPr>
-          <w:rFonts w:hint="eastAsia"/>
-        </w:rPr>
-        <w:t>师傅</w:t>
-      </w:r>
-      <w:r>
-        <w:rPr>
-          <w:rFonts w:hint="eastAsia"/>
-        </w:rPr>
         <w:t>】</w:t>
       </w:r>
       <w:r>
         <w:rPr>
           <w:rFonts w:hint="eastAsia"/>
         </w:rPr>
-        <w:t>：让我看看你的口诀修炼到第几层了。</w:t>
-      </w:r>
-    </w:p>
-    <w:p>
-      <w:r>
-        <w:rPr>
-          <w:rFonts w:hint="eastAsia"/>
-        </w:rPr>
-        <w:t>【</w:t>
-      </w:r>
-      <w:r>
-        <w:rPr>
-          <w:rFonts w:hint="eastAsia"/>
-        </w:rPr>
-        <w:t>东行卓</w:t>
-      </w:r>
-      <w:r>
-        <w:rPr>
-          <w:rFonts w:hint="eastAsia"/>
-        </w:rPr>
-        <w:t>】好的</w:t>
-      </w:r>
-    </w:p>
-    <w:p>
-      <w:r>
-        <w:rPr>
-          <w:rFonts w:hint="eastAsia"/>
-        </w:rPr>
-        <w:t>【独白】还好修炼到了第四层后</w:t>
-      </w:r>
-      <w:r>
-        <w:rPr>
-          <w:rFonts w:hint="eastAsia"/>
-        </w:rPr>
-        <w:t xml:space="preserve"> </w:t>
-      </w:r>
-      <w:r>
-        <w:rPr>
-          <w:rFonts w:hint="eastAsia"/>
-        </w:rPr>
-        <w:t>我可以随心控制体内气息将其维持在第三层。希望可以瞒住师傅</w:t>
-      </w:r>
-    </w:p>
-    <w:p>
-      <w:r>
-        <w:rPr>
-          <w:rFonts w:hint="eastAsia"/>
-        </w:rPr>
-        <w:t>【</w:t>
-      </w:r>
-      <w:r>
-        <w:rPr>
-          <w:rFonts w:hint="eastAsia"/>
-        </w:rPr>
-        <w:t>师傅</w:t>
-      </w:r>
-      <w:r>
-        <w:rPr>
-          <w:rFonts w:hint="eastAsia"/>
-        </w:rPr>
-        <w:t>】</w:t>
-      </w:r>
-      <w:r>
-        <w:rPr>
-          <w:rFonts w:hint="eastAsia"/>
-        </w:rPr>
-        <w:t>:</w:t>
-      </w:r>
-      <w:r>
-        <w:rPr>
-          <w:rFonts w:hint="eastAsia"/>
-        </w:rPr>
-        <w:t>怎么还是没有进展，这段日子你干啥了？</w:t>
-      </w:r>
-    </w:p>
-    <w:p>
-      <w:r>
-        <w:rPr>
-          <w:rFonts w:hint="eastAsia"/>
-        </w:rPr>
-        <w:t>【</w:t>
-      </w:r>
-      <w:r>
-        <w:rPr>
-          <w:rFonts w:hint="eastAsia"/>
-        </w:rPr>
-        <w:t>师傅</w:t>
-      </w:r>
-      <w:r>
-        <w:rPr>
-          <w:rFonts w:hint="eastAsia"/>
-        </w:rPr>
-        <w:t>】师傅，你脸色怎么不对啊</w:t>
-      </w:r>
-      <w:r>
-        <w:rPr>
-          <w:rFonts w:hint="eastAsia"/>
-        </w:rPr>
-        <w:t xml:space="preserve"> </w:t>
-      </w:r>
-      <w:r>
-        <w:rPr>
-          <w:rFonts w:hint="eastAsia"/>
-        </w:rPr>
-        <w:t>你没有什么事情吧？</w:t>
-      </w:r>
-    </w:p>
-    <w:p>
-      <w:r>
-        <w:rPr>
-          <w:rFonts w:hint="eastAsia"/>
-        </w:rPr>
-        <w:t>师傅</w:t>
-      </w:r>
-      <w:r>
-        <w:rPr>
-          <w:rFonts w:hint="eastAsia"/>
-        </w:rPr>
-        <w:t xml:space="preserve"> </w:t>
-      </w:r>
-      <w:r>
-        <w:rPr>
-          <w:rFonts w:hint="eastAsia"/>
-        </w:rPr>
-        <w:t>封住</w:t>
-      </w:r>
-      <w:r>
-        <w:rPr>
-          <w:rFonts w:hint="eastAsia"/>
-        </w:rPr>
-        <w:t xml:space="preserve"> </w:t>
-      </w:r>
-      <w:r>
-        <w:rPr>
-          <w:rFonts w:hint="eastAsia"/>
-        </w:rPr>
-        <w:t>东行卓</w:t>
-      </w:r>
-      <w:r>
-        <w:rPr>
-          <w:rFonts w:hint="eastAsia"/>
-        </w:rPr>
-        <w:t>穴道</w:t>
-      </w:r>
-    </w:p>
-    <w:p>
-      <w:r>
-        <w:rPr>
-          <w:rFonts w:hint="eastAsia"/>
-        </w:rPr>
-        <w:t>【</w:t>
-      </w:r>
-      <w:r>
-        <w:rPr>
-          <w:rFonts w:hint="eastAsia"/>
-        </w:rPr>
-        <w:t>东行卓</w:t>
-      </w:r>
-      <w:r>
-        <w:rPr>
-          <w:rFonts w:hint="eastAsia"/>
-        </w:rPr>
-        <w:t>】</w:t>
-      </w:r>
-      <w:r>
-        <w:rPr>
-          <w:rFonts w:hint="eastAsia"/>
-        </w:rPr>
         <w:t>“老师</w:t>
       </w:r>
       <w:r>
@@ -3035,7 +3323,6 @@
         <w:rPr>
           <w:rFonts w:hint="eastAsia"/>
         </w:rPr>
-        <w:lastRenderedPageBreak/>
         <w:t>【</w:t>
       </w:r>
       <w:r>
@@ -3277,6 +3564,7 @@
         <w:rPr>
           <w:rFonts w:hint="eastAsia"/>
         </w:rPr>
+        <w:lastRenderedPageBreak/>
         <w:t>还真有这么一门奇怪的剑法，不用真气就可使用，</w:t>
       </w:r>
       <w:r>
@@ -4083,7 +4371,7 @@
 </file>
 
 <file path=customXml/itemProps1.xml><?xml version="1.0" encoding="utf-8"?>
-<ds:datastoreItem xmlns:ds="http://schemas.openxmlformats.org/officeDocument/2006/customXml" ds:itemID="{80EC2EC9-D475-44EB-8BEE-811C20CC6473}">
+<ds:datastoreItem xmlns:ds="http://schemas.openxmlformats.org/officeDocument/2006/customXml" ds:itemID="{2B0BDD48-2F51-4827-87AC-459E1F4EC737}">
   <ds:schemaRefs>
     <ds:schemaRef ds:uri="http://schemas.openxmlformats.org/officeDocument/2006/bibliography"/>
   </ds:schemaRefs>

--- a/剧本-混尊传.docx
+++ b/剧本-混尊传.docx
@@ -1579,13 +1579,7 @@
         <w:rPr>
           <w:rFonts w:hint="eastAsia"/>
         </w:rPr>
-        <w:t>【独白】：</w:t>
-      </w:r>
-      <w:r>
-        <w:rPr>
-          <w:rFonts w:hint="eastAsia"/>
-        </w:rPr>
-        <w:t>喝</w:t>
+        <w:t>【独白】：喝</w:t>
       </w:r>
       <w:r>
         <w:rPr>
@@ -1627,13 +1621,100 @@
     <w:p>
       <w:pPr>
         <w:rPr>
+          <w:rFonts w:ascii="微软雅黑" w:eastAsia="微软雅黑" w:hAnsi="微软雅黑"/>
+          <w:color w:val="333333"/>
+          <w:shd w:val="clear" w:color="auto" w:fill="FFFFFF"/>
+        </w:rPr>
+      </w:pPr>
+      <w:r>
+        <w:rPr>
+          <w:rFonts w:hint="eastAsia"/>
+        </w:rPr>
+        <w:t>嗯？</w:t>
+      </w:r>
+      <w:r>
+        <w:rPr>
+          <w:rFonts w:hint="eastAsia"/>
+        </w:rPr>
+        <w:t xml:space="preserve"> </w:t>
+      </w:r>
+      <w:r>
+        <w:rPr>
+          <w:rFonts w:hint="eastAsia"/>
+        </w:rPr>
+        <w:t>怎么回事？</w:t>
+      </w:r>
+      <w:r>
+        <w:rPr>
+          <w:rFonts w:hint="eastAsia"/>
+        </w:rPr>
+        <w:t>发生了什么</w:t>
+      </w:r>
+      <w:r>
+        <w:rPr>
+          <w:rFonts w:hint="eastAsia"/>
+        </w:rPr>
+        <w:t>!</w:t>
+      </w:r>
+      <w:r>
+        <w:t>??</w:t>
+      </w:r>
+    </w:p>
+    <w:p>
+      <w:pPr>
+        <w:rPr>
+          <w:rFonts w:ascii="微软雅黑" w:eastAsia="微软雅黑" w:hAnsi="微软雅黑"/>
+          <w:color w:val="333333"/>
+          <w:shd w:val="clear" w:color="auto" w:fill="FFFFFF"/>
+        </w:rPr>
+      </w:pPr>
+      <w:r>
+        <w:rPr>
           <w:rFonts w:ascii="微软雅黑" w:eastAsia="微软雅黑" w:hAnsi="微软雅黑" w:hint="eastAsia"/>
           <w:color w:val="333333"/>
           <w:shd w:val="clear" w:color="auto" w:fill="FFFFFF"/>
         </w:rPr>
+        <w:t>天降大火！</w:t>
+      </w:r>
+    </w:p>
+    <w:p>
+      <w:pPr>
+        <w:rPr>
+          <w:rFonts w:ascii="微软雅黑" w:eastAsia="微软雅黑" w:hAnsi="微软雅黑"/>
+          <w:color w:val="333333"/>
+          <w:shd w:val="clear" w:color="auto" w:fill="FFFFFF"/>
+        </w:rPr>
       </w:pPr>
       <w:r>
         <w:rPr>
+          <w:rFonts w:ascii="微软雅黑" w:eastAsia="微软雅黑" w:hAnsi="微软雅黑" w:hint="eastAsia"/>
+          <w:color w:val="333333"/>
+          <w:shd w:val="clear" w:color="auto" w:fill="FFFFFF"/>
+        </w:rPr>
+        <w:t>【场景4】</w:t>
+      </w:r>
+    </w:p>
+    <w:p>
+      <w:r>
+        <w:rPr>
+          <w:rFonts w:hint="eastAsia"/>
+        </w:rPr>
+        <w:t>【独白】：我勒</w:t>
+      </w:r>
+      <w:r>
+        <w:rPr>
+          <w:rFonts w:hint="eastAsia"/>
+        </w:rPr>
+        <w:t>个擦，天外陨石，快看看去！</w:t>
+      </w:r>
+      <w:r>
+        <w:rPr>
+          <w:rFonts w:hint="eastAsia"/>
+        </w:rPr>
+        <w:t xml:space="preserve"> </w:t>
+      </w:r>
+      <w:r>
+        <w:rPr>
           <w:rFonts w:hint="eastAsia"/>
         </w:rPr>
         <w:t>嗯？</w:t>
@@ -1642,18 +1723,1239 @@
         <w:rPr>
           <w:rFonts w:hint="eastAsia"/>
         </w:rPr>
-        <w:t xml:space="preserve"> </w:t>
-      </w:r>
-      <w:r>
-        <w:rPr>
-          <w:rFonts w:hint="eastAsia"/>
-        </w:rPr>
-        <w:t>怎么回事？</w:t>
+        <w:t>好大一个球！这做工，这么精致，莫非是师傅所说的法宝？</w:t>
+      </w:r>
+    </w:p>
+    <w:p>
+      <w:r>
+        <w:rPr>
+          <w:rFonts w:hint="eastAsia"/>
+        </w:rPr>
+        <w:t>可是这个东西这么大，怎么带走呢？</w:t>
+      </w:r>
+      <w:r>
+        <w:rPr>
+          <w:rFonts w:hint="eastAsia"/>
+        </w:rPr>
+        <w:t xml:space="preserve"> </w:t>
+      </w:r>
+      <w:r>
+        <w:rPr>
+          <w:rFonts w:hint="eastAsia"/>
+        </w:rPr>
+        <w:t>需要什么口诀么？</w:t>
+      </w:r>
+      <w:r>
+        <w:t>唵嘛呢叭咪</w:t>
+      </w:r>
+      <w:r>
+        <w:rPr>
+          <w:rFonts w:hint="eastAsia"/>
+        </w:rPr>
+        <w:t>吽</w:t>
+      </w:r>
+      <w:r>
+        <w:t>…</w:t>
+      </w:r>
+      <w:r>
+        <w:t>.</w:t>
+      </w:r>
+    </w:p>
+    <w:p>
+      <w:r>
+        <w:rPr>
+          <w:rFonts w:hint="eastAsia"/>
+        </w:rPr>
+        <w:t>飞入口中</w:t>
+      </w:r>
+      <w:r>
+        <w:t xml:space="preserve">… </w:t>
+      </w:r>
+      <w:r>
+        <w:rPr>
+          <w:rFonts w:hint="eastAsia"/>
+        </w:rPr>
+        <w:t>音效，</w:t>
+      </w:r>
+    </w:p>
+    <w:p>
+      <w:r>
+        <w:rPr>
+          <w:rFonts w:hint="eastAsia"/>
+        </w:rPr>
+        <w:t>什么</w:t>
+      </w:r>
+      <w:r>
+        <w:rPr>
+          <w:rFonts w:hint="eastAsia"/>
+        </w:rPr>
+        <w:t>情况？</w:t>
+      </w:r>
+      <w:r>
+        <w:rPr>
+          <w:rFonts w:hint="eastAsia"/>
+        </w:rPr>
+        <w:t xml:space="preserve"> </w:t>
+      </w:r>
+      <w:r>
+        <w:rPr>
+          <w:rFonts w:hint="eastAsia"/>
+        </w:rPr>
+        <w:t>哪里去了？好像跑到我的脑子里了！</w:t>
+      </w:r>
+    </w:p>
+    <w:p>
+      <w:r>
+        <w:rPr>
+          <w:rFonts w:hint="eastAsia"/>
+        </w:rPr>
+        <w:t>拾取绑定！神器：混沌</w:t>
+      </w:r>
+      <w:r>
+        <w:rPr>
+          <w:rFonts w:hint="eastAsia"/>
+        </w:rPr>
+        <w:t>珠</w:t>
+      </w:r>
+      <w:r>
+        <w:rPr>
+          <w:rFonts w:hint="eastAsia"/>
+        </w:rPr>
+        <w:t>！</w:t>
       </w:r>
     </w:p>
     <w:p>
       <w:pPr>
         <w:rPr>
+          <w:rFonts w:hint="eastAsia"/>
+        </w:rPr>
+      </w:pPr>
+      <w:r>
+        <w:rPr>
+          <w:rFonts w:hint="eastAsia"/>
+        </w:rPr>
+        <w:t>【独白】</w:t>
+      </w:r>
+      <w:r>
+        <w:rPr>
+          <w:rFonts w:hint="eastAsia"/>
+        </w:rPr>
+        <w:t>OMG</w:t>
+      </w:r>
+      <w:r>
+        <w:rPr>
+          <w:rFonts w:hint="eastAsia"/>
+        </w:rPr>
+        <w:t>，</w:t>
+      </w:r>
+      <w:r>
+        <w:rPr>
+          <w:rFonts w:hint="eastAsia"/>
+        </w:rPr>
+        <w:t xml:space="preserve"> </w:t>
+      </w:r>
+      <w:r>
+        <w:rPr>
+          <w:rFonts w:hint="eastAsia"/>
+        </w:rPr>
+        <w:t>这就让我白白捡了一个神器？太好运了吧。</w:t>
+      </w:r>
+    </w:p>
+    <w:p>
+      <w:r>
+        <w:rPr>
+          <w:rFonts w:hint="eastAsia"/>
+        </w:rPr>
+        <w:t>功能</w:t>
+      </w:r>
+      <w:r>
+        <w:rPr>
+          <w:rFonts w:hint="eastAsia"/>
+        </w:rPr>
+        <w:t>：</w:t>
+      </w:r>
+      <w:r>
+        <w:rPr>
+          <w:rFonts w:hint="eastAsia"/>
+        </w:rPr>
+        <w:t>牛</w:t>
+      </w:r>
+      <w:r>
+        <w:rPr>
+          <w:rFonts w:hint="eastAsia"/>
+        </w:rPr>
+        <w:t>X</w:t>
+      </w:r>
+      <w:r>
+        <w:t xml:space="preserve"> </w:t>
+      </w:r>
+      <w:r>
+        <w:rPr>
+          <w:rFonts w:hint="eastAsia"/>
+        </w:rPr>
+        <w:t>至极</w:t>
+      </w:r>
+      <w:r>
+        <w:rPr>
+          <w:rFonts w:hint="eastAsia"/>
+        </w:rPr>
+        <w:t>，以至于无法用一句话描述。</w:t>
+      </w:r>
+      <w:r>
+        <w:rPr>
+          <w:rFonts w:hint="eastAsia"/>
+        </w:rPr>
+        <w:t xml:space="preserve"> </w:t>
+      </w:r>
+      <w:r>
+        <w:rPr>
+          <w:rFonts w:hint="eastAsia"/>
+        </w:rPr>
+        <w:t>副作用：</w:t>
+      </w:r>
+      <w:r>
+        <w:rPr>
+          <w:rFonts w:hint="eastAsia"/>
+        </w:rPr>
+        <w:t>有</w:t>
+      </w:r>
+      <w:r>
+        <w:rPr>
+          <w:rFonts w:hint="eastAsia"/>
+        </w:rPr>
+        <w:t>一定几率</w:t>
+      </w:r>
+      <w:r>
+        <w:rPr>
+          <w:rFonts w:hint="eastAsia"/>
+        </w:rPr>
+        <w:t xml:space="preserve"> </w:t>
+      </w:r>
+      <w:r>
+        <w:rPr>
+          <w:rFonts w:hint="eastAsia"/>
+        </w:rPr>
+        <w:t>为携带者带来厄运</w:t>
+      </w:r>
+    </w:p>
+    <w:p>
+      <w:pPr>
+        <w:rPr>
+          <w:rFonts w:hint="eastAsia"/>
+        </w:rPr>
+      </w:pPr>
+      <w:r>
+        <w:rPr>
+          <w:rFonts w:hint="eastAsia"/>
+        </w:rPr>
+        <w:t>嗯？</w:t>
+      </w:r>
+      <w:r>
+        <w:rPr>
+          <w:rFonts w:hint="eastAsia"/>
+        </w:rPr>
+        <w:t xml:space="preserve"> </w:t>
+      </w:r>
+      <w:r>
+        <w:rPr>
+          <w:rFonts w:hint="eastAsia"/>
+        </w:rPr>
+        <w:t>是谁在我的脑子里说话</w:t>
+      </w:r>
+    </w:p>
+    <w:p>
+      <w:r>
+        <w:rPr>
+          <w:rFonts w:hint="eastAsia"/>
+        </w:rPr>
+        <w:t>【独白】</w:t>
+      </w:r>
+      <w:r>
+        <w:rPr>
+          <w:rFonts w:hint="eastAsia"/>
+        </w:rPr>
+        <w:t>可惜，</w:t>
+      </w:r>
+      <w:r>
+        <w:rPr>
+          <w:rFonts w:hint="eastAsia"/>
+        </w:rPr>
+        <w:t>功效</w:t>
+      </w:r>
+      <w:r>
+        <w:rPr>
+          <w:rFonts w:hint="eastAsia"/>
+        </w:rPr>
+        <w:t>不明，</w:t>
+      </w:r>
+      <w:r>
+        <w:rPr>
+          <w:rFonts w:hint="eastAsia"/>
+        </w:rPr>
+        <w:t>至于副作用，厄运？</w:t>
+      </w:r>
+      <w:r>
+        <w:rPr>
+          <w:rFonts w:hint="eastAsia"/>
+        </w:rPr>
+        <w:t xml:space="preserve"> </w:t>
+      </w:r>
+      <w:r>
+        <w:rPr>
+          <w:rFonts w:hint="eastAsia"/>
+        </w:rPr>
+        <w:t>我可不信这种虚无缥缈</w:t>
+      </w:r>
+      <w:r>
+        <w:rPr>
+          <w:rFonts w:hint="eastAsia"/>
+        </w:rPr>
+        <w:t>的</w:t>
+      </w:r>
+      <w:r>
+        <w:rPr>
+          <w:rFonts w:hint="eastAsia"/>
+        </w:rPr>
+        <w:t>说辞，而且还是</w:t>
+      </w:r>
+      <w:r>
+        <w:rPr>
+          <w:rFonts w:hint="eastAsia"/>
+        </w:rPr>
+        <w:t>有几率</w:t>
+      </w:r>
+      <w:r>
+        <w:rPr>
+          <w:rFonts w:hint="eastAsia"/>
+        </w:rPr>
+        <w:t>发生，本帅运气一向不错，应该可以</w:t>
+      </w:r>
+      <w:r>
+        <w:rPr>
+          <w:rFonts w:hint="eastAsia"/>
+        </w:rPr>
+        <w:t>抵消</w:t>
+      </w:r>
+      <w:r>
+        <w:rPr>
+          <w:rFonts w:hint="eastAsia"/>
+        </w:rPr>
+        <w:t>一部分厄运吧，</w:t>
+      </w:r>
+      <w:r>
+        <w:rPr>
+          <w:rFonts w:hint="eastAsia"/>
+        </w:rPr>
+        <w:t>哎，</w:t>
+      </w:r>
+      <w:r>
+        <w:rPr>
+          <w:rFonts w:hint="eastAsia"/>
+        </w:rPr>
+        <w:t xml:space="preserve"> </w:t>
+      </w:r>
+      <w:r>
+        <w:rPr>
+          <w:rFonts w:hint="eastAsia"/>
+        </w:rPr>
+        <w:t>况且我现在想扔掉它也不知怎么扔啊</w:t>
+      </w:r>
+      <w:r>
+        <w:rPr>
+          <w:rFonts w:hint="eastAsia"/>
+        </w:rPr>
+        <w:t>，</w:t>
+      </w:r>
+      <w:r>
+        <w:rPr>
+          <w:rFonts w:hint="eastAsia"/>
+        </w:rPr>
+        <w:t>叫什么来着？</w:t>
+      </w:r>
+      <w:r>
+        <w:rPr>
+          <w:rFonts w:hint="eastAsia"/>
+        </w:rPr>
+        <w:t xml:space="preserve"> </w:t>
+      </w:r>
+      <w:r>
+        <w:rPr>
+          <w:rFonts w:hint="eastAsia"/>
+        </w:rPr>
+        <w:t>混什</w:t>
+      </w:r>
+      <w:r>
+        <w:rPr>
+          <w:rFonts w:hint="eastAsia"/>
+        </w:rPr>
+        <w:t>么</w:t>
+      </w:r>
+      <w:r>
+        <w:rPr>
+          <w:rFonts w:hint="eastAsia"/>
+        </w:rPr>
+        <w:t>来着</w:t>
+      </w:r>
+      <w:r>
+        <w:t>..</w:t>
+      </w:r>
+      <w:r>
+        <w:rPr>
+          <w:rFonts w:hint="eastAsia"/>
+        </w:rPr>
+        <w:t>.</w:t>
+      </w:r>
+      <w:r>
+        <w:t>.</w:t>
+      </w:r>
+      <w:r>
+        <w:rPr>
+          <w:rFonts w:hint="eastAsia"/>
+        </w:rPr>
+        <w:t xml:space="preserve"> </w:t>
+      </w:r>
+      <w:r>
+        <w:rPr>
+          <w:rFonts w:hint="eastAsia"/>
+        </w:rPr>
+        <w:t>哎，</w:t>
+      </w:r>
+      <w:r>
+        <w:rPr>
+          <w:rFonts w:hint="eastAsia"/>
+        </w:rPr>
+        <w:t>记不起来了</w:t>
+      </w:r>
+      <w:r>
+        <w:rPr>
+          <w:rFonts w:hint="eastAsia"/>
+        </w:rPr>
+        <w:t>，就姑且叫你混球吧！</w:t>
+      </w:r>
+    </w:p>
+    <w:p/>
+    <w:p>
+      <w:r>
+        <w:rPr>
+          <w:rFonts w:hint="eastAsia"/>
+        </w:rPr>
+        <w:t>主角</w:t>
+      </w:r>
+      <w:r>
+        <w:rPr>
+          <w:rFonts w:hint="eastAsia"/>
+        </w:rPr>
+        <w:t>刚一转</w:t>
+      </w:r>
+      <w:r>
+        <w:rPr>
+          <w:rFonts w:hint="eastAsia"/>
+        </w:rPr>
+        <w:t>身，</w:t>
+      </w:r>
+      <w:r>
+        <w:rPr>
+          <w:rFonts w:hint="eastAsia"/>
+        </w:rPr>
+        <w:t>突然一个人影</w:t>
+      </w:r>
+      <w:r>
+        <w:rPr>
+          <w:rFonts w:hint="eastAsia"/>
+        </w:rPr>
+        <w:t xml:space="preserve"> </w:t>
+      </w:r>
+      <w:r>
+        <w:rPr>
+          <w:rFonts w:hint="eastAsia"/>
+        </w:rPr>
+        <w:t>从天而降</w:t>
+      </w:r>
+      <w:r>
+        <w:rPr>
+          <w:rFonts w:hint="eastAsia"/>
+        </w:rPr>
+        <w:t xml:space="preserve"> </w:t>
+      </w:r>
+      <w:r>
+        <w:rPr>
+          <w:rFonts w:hint="eastAsia"/>
+        </w:rPr>
+        <w:t>拦住了去路</w:t>
+      </w:r>
+    </w:p>
+    <w:p>
+      <w:r>
+        <w:rPr>
+          <w:rFonts w:hint="eastAsia"/>
+        </w:rPr>
+        <w:t xml:space="preserve"> </w:t>
+      </w:r>
+      <w:r>
+        <w:rPr>
+          <w:rFonts w:hint="eastAsia"/>
+        </w:rPr>
+        <w:t>【</w:t>
+      </w:r>
+      <w:r>
+        <w:rPr>
+          <w:rFonts w:hint="eastAsia"/>
+        </w:rPr>
+        <w:t>神秘人甲</w:t>
+      </w:r>
+      <w:r>
+        <w:rPr>
+          <w:rFonts w:hint="eastAsia"/>
+        </w:rPr>
+        <w:t>】</w:t>
+      </w:r>
+      <w:r>
+        <w:rPr>
+          <w:rFonts w:hint="eastAsia"/>
+        </w:rPr>
+        <w:t xml:space="preserve"> </w:t>
+      </w:r>
+      <w:r>
+        <w:rPr>
+          <w:rFonts w:hint="eastAsia"/>
+        </w:rPr>
+        <w:t>给我站住！本少爷问你</w:t>
+      </w:r>
+      <w:r>
+        <w:rPr>
+          <w:rFonts w:hint="eastAsia"/>
+        </w:rPr>
+        <w:t>？</w:t>
+      </w:r>
+      <w:r>
+        <w:rPr>
+          <w:rFonts w:hint="eastAsia"/>
+        </w:rPr>
+        <w:t xml:space="preserve"> </w:t>
+      </w:r>
+      <w:r>
+        <w:rPr>
+          <w:rFonts w:hint="eastAsia"/>
+        </w:rPr>
+        <w:t>你刚才在这里可发现了什么东西，或者说捡到了什么东西？</w:t>
+      </w:r>
+      <w:r>
+        <w:rPr>
+          <w:rFonts w:hint="eastAsia"/>
+        </w:rPr>
+        <w:t xml:space="preserve"> </w:t>
+      </w:r>
+      <w:r>
+        <w:rPr>
+          <w:rFonts w:hint="eastAsia"/>
+        </w:rPr>
+        <w:t>如果不说实话，你的小命可就没了</w:t>
+      </w:r>
+      <w:r>
+        <w:rPr>
+          <w:rFonts w:hint="eastAsia"/>
+        </w:rPr>
+        <w:t>！</w:t>
+      </w:r>
+    </w:p>
+    <w:p>
+      <w:r>
+        <w:rPr>
+          <w:rFonts w:hint="eastAsia"/>
+        </w:rPr>
+        <w:t>【独白】</w:t>
+      </w:r>
+      <w:r>
+        <w:rPr>
+          <w:rFonts w:hint="eastAsia"/>
+        </w:rPr>
+        <w:t>不会吧，副作用这就显现出来了？</w:t>
+      </w:r>
+      <w:r>
+        <w:rPr>
+          <w:rFonts w:hint="eastAsia"/>
+        </w:rPr>
+        <w:t>这一看就是个练家子，而且</w:t>
+      </w:r>
+      <w:r>
+        <w:rPr>
+          <w:rFonts w:hint="eastAsia"/>
+        </w:rPr>
+        <w:t>来者</w:t>
+      </w:r>
+      <w:r>
+        <w:rPr>
+          <w:rFonts w:hint="eastAsia"/>
+        </w:rPr>
+        <w:t>不善，师傅</w:t>
+      </w:r>
+      <w:r>
+        <w:rPr>
+          <w:rFonts w:hint="eastAsia"/>
+        </w:rPr>
+        <w:t>也</w:t>
+      </w:r>
+      <w:r>
+        <w:rPr>
+          <w:rFonts w:hint="eastAsia"/>
+        </w:rPr>
+        <w:t>不在身边。</w:t>
+      </w:r>
+      <w:r>
+        <w:rPr>
+          <w:rFonts w:hint="eastAsia"/>
+        </w:rPr>
+        <w:t xml:space="preserve"> </w:t>
+      </w:r>
+      <w:r>
+        <w:rPr>
+          <w:rFonts w:hint="eastAsia"/>
+        </w:rPr>
+        <w:t>我改怎么办呢？</w:t>
+      </w:r>
+    </w:p>
+    <w:p>
+      <w:r>
+        <w:rPr>
+          <w:rFonts w:hint="eastAsia"/>
+        </w:rPr>
+        <w:t>【东行卓】大爷，</w:t>
+      </w:r>
+      <w:r>
+        <w:rPr>
+          <w:rFonts w:hint="eastAsia"/>
+        </w:rPr>
+        <w:t xml:space="preserve"> </w:t>
+      </w:r>
+      <w:r>
+        <w:rPr>
+          <w:rFonts w:hint="eastAsia"/>
+        </w:rPr>
+        <w:t>您就饶了我吧，我什么都没有看到，刚才险些被天上掉下来的石头砸死！正想着要回家呢。</w:t>
+      </w:r>
+    </w:p>
+    <w:p>
+      <w:r>
+        <w:rPr>
+          <w:rFonts w:hint="eastAsia"/>
+        </w:rPr>
+        <w:t>【神秘人甲】</w:t>
+      </w:r>
+      <w:r>
+        <w:rPr>
+          <w:rFonts w:hint="eastAsia"/>
+        </w:rPr>
+        <w:t>你当我是三岁小孩</w:t>
+      </w:r>
+      <w:r>
+        <w:rPr>
+          <w:rFonts w:hint="eastAsia"/>
+        </w:rPr>
+        <w:t>么</w:t>
+      </w:r>
+      <w:r>
+        <w:rPr>
+          <w:rFonts w:hint="eastAsia"/>
+        </w:rPr>
+        <w:t>？</w:t>
+      </w:r>
+      <w:r>
+        <w:rPr>
+          <w:rFonts w:hint="eastAsia"/>
+        </w:rPr>
+        <w:t xml:space="preserve"> </w:t>
+      </w:r>
+      <w:r>
+        <w:rPr>
+          <w:rFonts w:hint="eastAsia"/>
+        </w:rPr>
+        <w:t>看样子不使些手段，你是不会开口的。</w:t>
+      </w:r>
+    </w:p>
+    <w:p>
+      <w:pPr>
+        <w:rPr>
+          <w:rFonts w:hint="eastAsia"/>
+        </w:rPr>
+      </w:pPr>
+      <w:r>
+        <w:rPr>
+          <w:rFonts w:hint="eastAsia"/>
+        </w:rPr>
+        <w:lastRenderedPageBreak/>
+        <w:t>特效</w:t>
+      </w:r>
+    </w:p>
+    <w:p>
+      <w:r>
+        <w:rPr>
+          <w:rFonts w:hint="eastAsia"/>
+        </w:rPr>
+        <w:t>【独白】</w:t>
+      </w:r>
+      <w:r>
+        <w:rPr>
+          <w:rFonts w:hint="eastAsia"/>
+        </w:rPr>
+        <w:t>完了</w:t>
+      </w:r>
+      <w:r>
+        <w:rPr>
+          <w:rFonts w:hint="eastAsia"/>
+        </w:rPr>
+        <w:t>，难道我的小命就要交待在这了？</w:t>
+      </w:r>
+      <w:r>
+        <w:rPr>
+          <w:rFonts w:hint="eastAsia"/>
+        </w:rPr>
+        <w:t xml:space="preserve"> </w:t>
+      </w:r>
+      <w:r>
+        <w:rPr>
+          <w:rFonts w:hint="eastAsia"/>
+        </w:rPr>
+        <w:t>还没踏上修仙</w:t>
+      </w:r>
+      <w:r>
+        <w:rPr>
+          <w:rFonts w:hint="eastAsia"/>
+        </w:rPr>
+        <w:t>路就要陨落了？</w:t>
+      </w:r>
+    </w:p>
+    <w:p>
+      <w:r>
+        <w:rPr>
+          <w:rFonts w:hint="eastAsia"/>
+        </w:rPr>
+        <w:t>【神秘少女】住手！</w:t>
+      </w:r>
+      <w:bookmarkStart w:id="0" w:name="_GoBack"/>
+      <w:r>
+        <w:t xml:space="preserve"> </w:t>
+      </w:r>
+      <w:r>
+        <w:rPr>
+          <w:rFonts w:hint="eastAsia"/>
+        </w:rPr>
+        <w:t>琰臣</w:t>
+      </w:r>
+      <w:r>
+        <w:rPr>
+          <w:rFonts w:hint="eastAsia"/>
+        </w:rPr>
+        <w:t>！</w:t>
+      </w:r>
+      <w:bookmarkEnd w:id="0"/>
+      <w:r>
+        <w:rPr>
+          <w:rFonts w:hint="eastAsia"/>
+        </w:rPr>
+        <w:t>堂堂筑基期修士竟然要难为一个凡人！赤炼堂的脸都让你给丢尽了！</w:t>
+      </w:r>
+    </w:p>
+    <w:p>
+      <w:r>
+        <w:rPr>
+          <w:rFonts w:hint="eastAsia"/>
+        </w:rPr>
+        <w:t>【</w:t>
+      </w:r>
+      <w:r>
+        <w:rPr>
+          <w:rFonts w:hint="eastAsia"/>
+        </w:rPr>
+        <w:t>琰臣</w:t>
+      </w:r>
+      <w:r>
+        <w:rPr>
+          <w:rFonts w:hint="eastAsia"/>
+        </w:rPr>
+        <w:t>】呦，</w:t>
+      </w:r>
+      <w:r>
+        <w:rPr>
+          <w:rFonts w:hint="eastAsia"/>
+        </w:rPr>
+        <w:t>我道是谁呢，这不是白堤城少城主么？</w:t>
+      </w:r>
+      <w:r>
+        <w:rPr>
+          <w:rFonts w:hint="eastAsia"/>
+        </w:rPr>
+        <w:t>看样子</w:t>
+      </w:r>
+      <w:r>
+        <w:rPr>
+          <w:rFonts w:hint="eastAsia"/>
+        </w:rPr>
+        <w:t xml:space="preserve"> </w:t>
+      </w:r>
+      <w:r>
+        <w:rPr>
+          <w:rFonts w:hint="eastAsia"/>
+        </w:rPr>
+        <w:t>你也是被刚才的异象所吸引过来的吧</w:t>
+      </w:r>
+      <w:r>
+        <w:rPr>
+          <w:rFonts w:hint="eastAsia"/>
+        </w:rPr>
+        <w:t>?</w:t>
+      </w:r>
+      <w:r>
+        <w:t xml:space="preserve"> </w:t>
+      </w:r>
+      <w:r>
+        <w:rPr>
+          <w:rFonts w:hint="eastAsia"/>
+        </w:rPr>
+        <w:t xml:space="preserve"> </w:t>
+      </w:r>
+      <w:r>
+        <w:rPr>
+          <w:rFonts w:hint="eastAsia"/>
+        </w:rPr>
+        <w:t>等本少从这小子口里套出些线索后，我们一起寻找并平分宝物</w:t>
+      </w:r>
+      <w:r>
+        <w:rPr>
+          <w:rFonts w:hint="eastAsia"/>
+        </w:rPr>
+        <w:t xml:space="preserve"> </w:t>
+      </w:r>
+      <w:r>
+        <w:rPr>
+          <w:rFonts w:hint="eastAsia"/>
+        </w:rPr>
+        <w:t>如何啊，</w:t>
+      </w:r>
+      <w:r>
+        <w:rPr>
+          <w:rFonts w:hint="eastAsia"/>
+        </w:rPr>
+        <w:t xml:space="preserve"> </w:t>
+      </w:r>
+      <w:r>
+        <w:rPr>
+          <w:rFonts w:hint="eastAsia"/>
+        </w:rPr>
+        <w:t>梦姑娘</w:t>
+      </w:r>
+      <w:r>
+        <w:rPr>
+          <w:rFonts w:hint="eastAsia"/>
+        </w:rPr>
+        <w:t>?</w:t>
+      </w:r>
+    </w:p>
+    <w:p>
+      <w:r>
+        <w:t>[</w:t>
+      </w:r>
+      <w:r>
+        <w:rPr>
+          <w:rFonts w:hint="eastAsia"/>
+        </w:rPr>
+        <w:t>神秘少女</w:t>
+      </w:r>
+      <w:r>
+        <w:t xml:space="preserve">] </w:t>
+      </w:r>
+      <w:r>
+        <w:rPr>
+          <w:rFonts w:hint="eastAsia"/>
+        </w:rPr>
+        <w:t>呸！本小姐可不齿与你这小人为伍，他一介凡人，身上没有任何灵气波动，怎么会有宝物在身？</w:t>
+      </w:r>
+      <w:r>
+        <w:rPr>
+          <w:rFonts w:hint="eastAsia"/>
+        </w:rPr>
+        <w:t xml:space="preserve"> </w:t>
+      </w:r>
+      <w:r>
+        <w:rPr>
+          <w:rFonts w:hint="eastAsia"/>
+        </w:rPr>
+        <w:t>我看你就是在堂内被欺负惯了，出来想找凡人撒撒气罢了！</w:t>
+      </w:r>
+    </w:p>
+    <w:p>
+      <w:r>
+        <w:rPr>
+          <w:rFonts w:hint="eastAsia"/>
+        </w:rPr>
+        <w:t>【琰臣】</w:t>
+      </w:r>
+      <w:r>
+        <w:rPr>
+          <w:rFonts w:hint="eastAsia"/>
+        </w:rPr>
+        <w:t>梦瑶！别给脸不要脸，要不是我还有师命在身，定然要跟你过两手！青山不改，绿水长流，</w:t>
+      </w:r>
+      <w:r>
+        <w:rPr>
+          <w:rFonts w:hint="eastAsia"/>
+        </w:rPr>
+        <w:t xml:space="preserve"> </w:t>
+      </w:r>
+      <w:r>
+        <w:rPr>
+          <w:rFonts w:hint="eastAsia"/>
+        </w:rPr>
+        <w:t>这个梁子我算记下了！</w:t>
+      </w:r>
+    </w:p>
+    <w:p>
+      <w:r>
+        <w:rPr>
+          <w:rFonts w:hint="eastAsia"/>
+        </w:rPr>
+        <w:t>飞走</w:t>
+      </w:r>
+    </w:p>
+    <w:p>
+      <w:r>
+        <w:rPr>
+          <w:rFonts w:hint="eastAsia"/>
+        </w:rPr>
+        <w:t>【梦瑶】</w:t>
+      </w:r>
+      <w:r>
+        <w:rPr>
+          <w:rFonts w:hint="eastAsia"/>
+        </w:rPr>
+        <w:t>你快</w:t>
+      </w:r>
+      <w:r>
+        <w:rPr>
+          <w:rFonts w:hint="eastAsia"/>
+        </w:rPr>
+        <w:t>逃吧</w:t>
+      </w:r>
+      <w:r>
+        <w:rPr>
+          <w:rFonts w:hint="eastAsia"/>
+        </w:rPr>
+        <w:t>，不要留在此处了，琰臣可是个记仇的主，万一他再返回你的小命就没了！</w:t>
+      </w:r>
+    </w:p>
+    <w:p>
+      <w:r>
+        <w:rPr>
+          <w:rFonts w:hint="eastAsia"/>
+        </w:rPr>
+        <w:t>【东行卓】</w:t>
+      </w:r>
+      <w:r>
+        <w:rPr>
+          <w:rFonts w:hint="eastAsia"/>
+        </w:rPr>
+        <w:t xml:space="preserve"> </w:t>
+      </w:r>
+      <w:r>
+        <w:rPr>
+          <w:rFonts w:hint="eastAsia"/>
+        </w:rPr>
+        <w:t>多谢大侠救命之恩，小生自当铭记在心，以后若有机会一定涌泉想报！</w:t>
+      </w:r>
+    </w:p>
+    <w:p>
+      <w:r>
+        <w:rPr>
+          <w:rFonts w:hint="eastAsia"/>
+        </w:rPr>
+        <w:t>一抬头，</w:t>
+      </w:r>
+      <w:r>
+        <w:rPr>
+          <w:rFonts w:hint="eastAsia"/>
+        </w:rPr>
+        <w:t xml:space="preserve"> </w:t>
+      </w:r>
+      <w:r>
+        <w:rPr>
+          <w:rFonts w:hint="eastAsia"/>
+        </w:rPr>
+        <w:t>人没了？</w:t>
+      </w:r>
+    </w:p>
+    <w:p>
+      <w:r>
+        <w:rPr>
+          <w:rFonts w:hint="eastAsia"/>
+        </w:rPr>
+        <w:t>【东行卓】</w:t>
+      </w:r>
+      <w:r>
+        <w:rPr>
+          <w:rFonts w:hint="eastAsia"/>
+        </w:rPr>
+        <w:t>咦！</w:t>
+      </w:r>
+      <w:r>
+        <w:rPr>
+          <w:rFonts w:hint="eastAsia"/>
+        </w:rPr>
+        <w:t xml:space="preserve"> </w:t>
+      </w:r>
+      <w:r>
+        <w:rPr>
+          <w:rFonts w:hint="eastAsia"/>
+        </w:rPr>
+        <w:t>人呢？</w:t>
+      </w:r>
+      <w:r>
+        <w:rPr>
+          <w:rFonts w:hint="eastAsia"/>
+        </w:rPr>
+        <w:t xml:space="preserve"> </w:t>
+      </w:r>
+      <w:r>
+        <w:rPr>
+          <w:rFonts w:hint="eastAsia"/>
+        </w:rPr>
+        <w:t>这就走了。哎，</w:t>
+      </w:r>
+      <w:r>
+        <w:rPr>
+          <w:rFonts w:hint="eastAsia"/>
+        </w:rPr>
+        <w:t xml:space="preserve"> </w:t>
+      </w:r>
+      <w:r>
+        <w:rPr>
+          <w:rFonts w:hint="eastAsia"/>
+        </w:rPr>
+        <w:t>凡人在修仙者面前如同蝼蚁啊，不行，等师傅回来，</w:t>
+      </w:r>
+      <w:r>
+        <w:rPr>
+          <w:rFonts w:hint="eastAsia"/>
+        </w:rPr>
+        <w:t xml:space="preserve"> </w:t>
+      </w:r>
+      <w:r>
+        <w:rPr>
+          <w:rFonts w:hint="eastAsia"/>
+        </w:rPr>
+        <w:t>无论如何也要求他交我修仙</w:t>
+      </w:r>
+    </w:p>
+    <w:p/>
+    <w:p>
+      <w:r>
+        <w:rPr>
+          <w:rFonts w:hint="eastAsia"/>
+        </w:rPr>
+        <w:t>【琰臣】丘太三！</w:t>
+      </w:r>
+      <w:r>
+        <w:rPr>
+          <w:rFonts w:hint="eastAsia"/>
+        </w:rPr>
+        <w:t xml:space="preserve"> </w:t>
+      </w:r>
+      <w:r>
+        <w:rPr>
+          <w:rFonts w:hint="eastAsia"/>
+        </w:rPr>
+        <w:t>终于让本少找到你了！</w:t>
+      </w:r>
+    </w:p>
+    <w:p>
+      <w:r>
+        <w:rPr>
+          <w:rFonts w:hint="eastAsia"/>
+        </w:rPr>
+        <w:t>【</w:t>
+      </w:r>
+      <w:r>
+        <w:rPr>
+          <w:rFonts w:hint="eastAsia"/>
+        </w:rPr>
+        <w:t>丘老</w:t>
+      </w:r>
+      <w:r>
+        <w:rPr>
+          <w:rFonts w:hint="eastAsia"/>
+        </w:rPr>
+        <w:t>】</w:t>
+      </w:r>
+      <w:r>
+        <w:rPr>
+          <w:rFonts w:hint="eastAsia"/>
+        </w:rPr>
+        <w:t>你师傅怎么没有来，看样子他</w:t>
+      </w:r>
+      <w:r>
+        <w:rPr>
+          <w:rFonts w:hint="eastAsia"/>
+        </w:rPr>
+        <w:t>的</w:t>
+      </w:r>
+      <w:r>
+        <w:rPr>
+          <w:rFonts w:hint="eastAsia"/>
+        </w:rPr>
+        <w:t>伤还没有好利索，</w:t>
+      </w:r>
+      <w:r>
+        <w:rPr>
+          <w:rFonts w:hint="eastAsia"/>
+        </w:rPr>
+        <w:t>真是虎落平阳被犬欺，当初你在我面前连头都不敢抬一下，现在竟然直呼</w:t>
+      </w:r>
+      <w:r>
+        <w:rPr>
+          <w:rFonts w:hint="eastAsia"/>
+        </w:rPr>
+        <w:t>本道之名，</w:t>
+      </w:r>
+      <w:r>
+        <w:rPr>
+          <w:rFonts w:hint="eastAsia"/>
+        </w:rPr>
+        <w:t xml:space="preserve"> </w:t>
+      </w:r>
+      <w:r>
+        <w:rPr>
+          <w:rFonts w:hint="eastAsia"/>
+        </w:rPr>
+        <w:t>虽然我</w:t>
+      </w:r>
+      <w:r>
+        <w:rPr>
+          <w:rFonts w:hint="eastAsia"/>
+        </w:rPr>
+        <w:t>境界跌落在筑基初期，但仅凭你一个</w:t>
+      </w:r>
+      <w:r>
+        <w:rPr>
+          <w:rFonts w:hint="eastAsia"/>
+        </w:rPr>
+        <w:t>刚刚晋升的</w:t>
+      </w:r>
+      <w:r>
+        <w:rPr>
+          <w:rFonts w:hint="eastAsia"/>
+        </w:rPr>
+        <w:t>筑基中期就想把我拿下，太天真了</w:t>
+      </w:r>
+      <w:r>
+        <w:rPr>
+          <w:rFonts w:hint="eastAsia"/>
+        </w:rPr>
+        <w:t>。</w:t>
+      </w:r>
+    </w:p>
+    <w:p>
+      <w:r>
+        <w:rPr>
+          <w:rFonts w:hint="eastAsia"/>
+        </w:rPr>
+        <w:t>【琰臣】</w:t>
+      </w:r>
+      <w:r>
+        <w:rPr>
+          <w:rFonts w:hint="eastAsia"/>
+        </w:rPr>
+        <w:t>天不天真，等试试不久知道了。拿出武器</w:t>
+      </w:r>
+    </w:p>
+    <w:p>
+      <w:r>
+        <w:rPr>
+          <w:rFonts w:hint="eastAsia"/>
+        </w:rPr>
+        <w:t>【丘老】</w:t>
+      </w:r>
+      <w:r>
+        <w:rPr>
+          <w:rFonts w:hint="eastAsia"/>
+        </w:rPr>
+        <w:t>什么？琰天翼竟然把炽焰刃交给你使用了！</w:t>
+      </w:r>
+    </w:p>
+    <w:p>
+      <w:pPr>
+        <w:rPr>
+          <w:rFonts w:hint="eastAsia"/>
+        </w:rPr>
+      </w:pPr>
+      <w:r>
+        <w:rPr>
+          <w:rFonts w:hint="eastAsia"/>
+        </w:rPr>
+        <w:t>【琰臣】</w:t>
+      </w:r>
+      <w:r>
+        <w:rPr>
+          <w:rFonts w:hint="eastAsia"/>
+        </w:rPr>
+        <w:t>有了这顶级法宝，</w:t>
+      </w:r>
+      <w:r>
+        <w:rPr>
+          <w:rFonts w:hint="eastAsia"/>
+        </w:rPr>
+        <w:t xml:space="preserve"> </w:t>
+      </w:r>
+      <w:r>
+        <w:rPr>
+          <w:rFonts w:hint="eastAsia"/>
+        </w:rPr>
+        <w:t>不知晚辈可否带走前辈您的一条性命呢！</w:t>
+      </w:r>
+    </w:p>
+    <w:p/>
+    <w:p>
+      <w:pPr>
+        <w:rPr>
+          <w:rFonts w:hint="eastAsia"/>
+        </w:rPr>
+      </w:pPr>
+    </w:p>
+    <w:p>
+      <w:pPr>
+        <w:rPr>
+          <w:rFonts w:hint="eastAsia"/>
+        </w:rPr>
+      </w:pPr>
+    </w:p>
+    <w:p>
+      <w:pPr>
+        <w:rPr>
+          <w:rFonts w:hint="eastAsia"/>
+        </w:rPr>
+      </w:pPr>
+    </w:p>
+    <w:p>
+      <w:pPr>
+        <w:rPr>
+          <w:rFonts w:hint="eastAsia"/>
+        </w:rPr>
+      </w:pPr>
+    </w:p>
+    <w:p>
+      <w:pPr>
+        <w:rPr>
+          <w:rFonts w:hint="eastAsia"/>
+        </w:rPr>
+      </w:pPr>
+    </w:p>
+    <w:p>
+      <w:pPr>
+        <w:rPr>
+          <w:rFonts w:hint="eastAsia"/>
+        </w:rPr>
+      </w:pPr>
+    </w:p>
+    <w:p>
+      <w:pPr>
+        <w:rPr>
           <w:rFonts w:ascii="微软雅黑" w:eastAsia="微软雅黑" w:hAnsi="微软雅黑"/>
           <w:color w:val="333333"/>
           <w:shd w:val="clear" w:color="auto" w:fill="FFFFFF"/>
@@ -1665,112 +2967,747 @@
           <w:color w:val="333333"/>
           <w:shd w:val="clear" w:color="auto" w:fill="FFFFFF"/>
         </w:rPr>
-        <w:t>天降大火！</w:t>
-      </w:r>
-    </w:p>
-    <w:p>
-      <w:pPr>
-        <w:rPr>
-          <w:rFonts w:ascii="微软雅黑" w:eastAsia="微软雅黑" w:hAnsi="微软雅黑" w:hint="eastAsia"/>
-          <w:color w:val="333333"/>
-          <w:shd w:val="clear" w:color="auto" w:fill="FFFFFF"/>
-        </w:rPr>
-      </w:pPr>
-      <w:r>
-        <w:rPr>
-          <w:rFonts w:ascii="微软雅黑" w:eastAsia="微软雅黑" w:hAnsi="微软雅黑" w:hint="eastAsia"/>
-          <w:color w:val="333333"/>
-          <w:shd w:val="clear" w:color="auto" w:fill="FFFFFF"/>
-        </w:rPr>
-        <w:t>【场景4】</w:t>
-      </w:r>
-    </w:p>
-    <w:p>
-      <w:r>
-        <w:rPr>
-          <w:rFonts w:hint="eastAsia"/>
-        </w:rPr>
-        <w:t>【独白】：我拉个擦，天外陨石，快看看去！</w:t>
-      </w:r>
-      <w:r>
-        <w:rPr>
-          <w:rFonts w:hint="eastAsia"/>
-        </w:rPr>
-        <w:t xml:space="preserve"> </w:t>
-      </w:r>
+        <w:t>【场景5】</w:t>
+      </w:r>
+    </w:p>
+    <w:p>
+      <w:r>
+        <w:rPr>
+          <w:rFonts w:hint="eastAsia"/>
+        </w:rPr>
+        <w:t>【旁白】锤子砸的声音</w:t>
+      </w:r>
+    </w:p>
+    <w:p>
+      <w:r>
+        <w:rPr>
+          <w:rFonts w:hint="eastAsia"/>
+        </w:rPr>
+        <w:t>【独白】：不会吧</w:t>
+      </w:r>
+      <w:r>
+        <w:rPr>
+          <w:rFonts w:hint="eastAsia"/>
+        </w:rPr>
+        <w:t xml:space="preserve"> </w:t>
+      </w:r>
+      <w:r>
+        <w:rPr>
+          <w:rFonts w:hint="eastAsia"/>
+        </w:rPr>
+        <w:t>这个</w:t>
+      </w:r>
+      <w:r>
+        <w:rPr>
+          <w:rFonts w:hint="eastAsia"/>
+        </w:rPr>
+        <w:t>珠子</w:t>
+      </w:r>
+      <w:r>
+        <w:rPr>
+          <w:rFonts w:hint="eastAsia"/>
+        </w:rPr>
+        <w:t>是什么做的？</w:t>
+      </w:r>
+      <w:r>
+        <w:rPr>
+          <w:rFonts w:hint="eastAsia"/>
+        </w:rPr>
+        <w:t xml:space="preserve"> </w:t>
+      </w:r>
+      <w:r>
+        <w:rPr>
+          <w:rFonts w:hint="eastAsia"/>
+        </w:rPr>
+        <w:t>这么抗砸？一定是好东西，</w:t>
+      </w:r>
+      <w:r>
+        <w:rPr>
+          <w:rFonts w:hint="eastAsia"/>
+        </w:rPr>
+        <w:t xml:space="preserve"> </w:t>
+      </w:r>
+      <w:r>
+        <w:rPr>
+          <w:rFonts w:hint="eastAsia"/>
+        </w:rPr>
+        <w:t>我得好好保存起来。</w:t>
+      </w:r>
+    </w:p>
+    <w:p>
+      <w:r>
+        <w:rPr>
+          <w:rFonts w:hint="eastAsia"/>
+        </w:rPr>
+        <w:t>场景</w:t>
+      </w:r>
+      <w:r>
+        <w:rPr>
+          <w:rFonts w:hint="eastAsia"/>
+        </w:rPr>
+        <w:t>5</w:t>
+      </w:r>
+    </w:p>
+    <w:p/>
+    <w:p>
+      <w:r>
+        <w:rPr>
+          <w:rFonts w:hint="eastAsia"/>
+        </w:rPr>
+        <w:t>呼呼睡觉声</w:t>
+      </w:r>
+      <w:r>
+        <w:rPr>
+          <w:rFonts w:hint="eastAsia"/>
+        </w:rPr>
+        <w:t>，</w:t>
+      </w:r>
+      <w:r>
+        <w:rPr>
+          <w:rFonts w:hint="eastAsia"/>
+        </w:rPr>
+        <w:t xml:space="preserve"> </w:t>
+      </w:r>
+    </w:p>
+    <w:p>
+      <w:r>
+        <w:rPr>
+          <w:rFonts w:hint="eastAsia"/>
+        </w:rPr>
+        <w:t>【独白】好刺眼啊！</w:t>
+      </w:r>
+      <w:r>
+        <w:rPr>
+          <w:rFonts w:hint="eastAsia"/>
+        </w:rPr>
+        <w:t xml:space="preserve"> </w:t>
+      </w:r>
+      <w:r>
+        <w:rPr>
+          <w:rFonts w:hint="eastAsia"/>
+        </w:rPr>
+        <w:t>怎么了</w:t>
+      </w:r>
+      <w:r>
+        <w:t xml:space="preserve">? </w:t>
+      </w:r>
+    </w:p>
+    <w:p>
+      <w:r>
+        <w:rPr>
+          <w:rFonts w:hint="eastAsia"/>
+        </w:rPr>
+        <w:t>睁眼特效</w:t>
+      </w:r>
+    </w:p>
+    <w:p>
+      <w:r>
+        <w:rPr>
+          <w:rFonts w:hint="eastAsia"/>
+        </w:rPr>
+        <w:t>音效！</w:t>
+      </w:r>
+      <w:r>
+        <w:rPr>
+          <w:rFonts w:hint="eastAsia"/>
+        </w:rPr>
+        <w:t xml:space="preserve"> </w:t>
+      </w:r>
+    </w:p>
+    <w:p>
+      <w:r>
+        <w:rPr>
+          <w:rFonts w:hint="eastAsia"/>
+          <w:highlight w:val="yellow"/>
+        </w:rPr>
+        <w:t>瓶子特效</w:t>
+      </w:r>
+    </w:p>
+    <w:p>
+      <w:r>
+        <w:rPr>
+          <w:rFonts w:hint="eastAsia"/>
+        </w:rPr>
+        <w:t>【独白】什么情况，这个</w:t>
+      </w:r>
+      <w:r>
+        <w:rPr>
+          <w:rFonts w:hint="eastAsia"/>
+        </w:rPr>
+        <w:t>混球</w:t>
+      </w:r>
+      <w:r>
+        <w:rPr>
+          <w:rFonts w:hint="eastAsia"/>
+        </w:rPr>
+        <w:t>怎么了？</w:t>
+      </w:r>
+    </w:p>
+    <w:p>
+      <w:r>
+        <w:rPr>
+          <w:rFonts w:hint="eastAsia"/>
+        </w:rPr>
+        <w:t>【旁白】每晚</w:t>
+      </w:r>
+      <w:r>
+        <w:rPr>
+          <w:rFonts w:hint="eastAsia"/>
+        </w:rPr>
+        <w:t>珠子</w:t>
+      </w:r>
+      <w:r>
+        <w:rPr>
+          <w:rFonts w:hint="eastAsia"/>
+        </w:rPr>
+        <w:t>都会发出特殊的光效。</w:t>
+      </w:r>
+      <w:r>
+        <w:rPr>
+          <w:rFonts w:hint="eastAsia"/>
+        </w:rPr>
+        <w:t>东行卓</w:t>
+      </w:r>
+      <w:r>
+        <w:rPr>
+          <w:rFonts w:hint="eastAsia"/>
+        </w:rPr>
+        <w:t>每晚都尝试</w:t>
+      </w:r>
+      <w:r>
+        <w:rPr>
+          <w:rFonts w:hint="eastAsia"/>
+        </w:rPr>
+        <w:t>打碎珠子</w:t>
+      </w:r>
+      <w:r>
+        <w:rPr>
+          <w:rFonts w:hint="eastAsia"/>
+        </w:rPr>
+        <w:t>，却无功而返。直到</w:t>
+      </w:r>
+      <w:r>
+        <w:rPr>
+          <w:rFonts w:hint="eastAsia"/>
+        </w:rPr>
+        <w:t>N</w:t>
+      </w:r>
+      <w:r>
+        <w:rPr>
+          <w:rFonts w:hint="eastAsia"/>
+        </w:rPr>
+        <w:t>天后</w:t>
+      </w:r>
+      <w:r>
+        <w:t>…</w:t>
+      </w:r>
+      <w:r>
+        <w:t xml:space="preserve"> </w:t>
+      </w:r>
+      <w:r>
+        <w:rPr>
+          <w:rFonts w:hint="eastAsia"/>
+        </w:rPr>
+        <w:t>珠子表面渗出神秘的露珠</w:t>
+      </w:r>
+    </w:p>
+    <w:p>
+      <w:r>
+        <w:rPr>
+          <w:rFonts w:hint="eastAsia"/>
+        </w:rPr>
+        <w:t>一滴液体的特效</w:t>
+      </w:r>
+    </w:p>
+    <w:p>
+      <w:r>
+        <w:rPr>
+          <w:rFonts w:hint="eastAsia"/>
+        </w:rPr>
+        <w:t>【独白】这是什么东东，有毛用？</w:t>
+      </w:r>
+      <w:r>
+        <w:rPr>
+          <w:rFonts w:hint="eastAsia"/>
+        </w:rPr>
+        <w:t xml:space="preserve"> </w:t>
+      </w:r>
+      <w:r>
+        <w:rPr>
+          <w:rFonts w:hint="eastAsia"/>
+        </w:rPr>
+        <w:t>能喝么？</w:t>
+      </w:r>
+      <w:r>
+        <w:rPr>
+          <w:rFonts w:hint="eastAsia"/>
+        </w:rPr>
+        <w:t>算了</w:t>
+      </w:r>
+      <w:r>
+        <w:rPr>
+          <w:rFonts w:hint="eastAsia"/>
+        </w:rPr>
+        <w:t xml:space="preserve"> </w:t>
+      </w:r>
+      <w:r>
+        <w:rPr>
+          <w:rFonts w:hint="eastAsia"/>
+        </w:rPr>
+        <w:t>明天再说。</w:t>
+      </w:r>
+    </w:p>
+    <w:p>
+      <w:r>
+        <w:rPr>
+          <w:rFonts w:hint="eastAsia"/>
+        </w:rPr>
+        <w:t>呼呼呼</w:t>
+      </w:r>
+    </w:p>
+    <w:p>
+      <w:r>
+        <w:rPr>
+          <w:rFonts w:hint="eastAsia"/>
+        </w:rPr>
+        <w:t>第二天</w:t>
+      </w:r>
+    </w:p>
+    <w:p>
+      <w:r>
+        <w:rPr>
+          <w:rFonts w:hint="eastAsia"/>
+        </w:rPr>
+        <w:t>场景</w:t>
+      </w:r>
+      <w:r>
+        <w:t>6</w:t>
+      </w:r>
+    </w:p>
+    <w:p/>
+    <w:p>
+      <w:r>
+        <w:rPr>
+          <w:rFonts w:hint="eastAsia"/>
+        </w:rPr>
+        <w:t>不行，我得看看这个宝贝得功效。不能以身试险，找个兔子来试试。</w:t>
+      </w:r>
+    </w:p>
+    <w:p>
+      <w:r>
+        <w:rPr>
+          <w:rFonts w:hint="eastAsia"/>
+        </w:rPr>
+        <w:t>科学实验具体步骤</w:t>
+      </w:r>
+    </w:p>
+    <w:p/>
+    <w:p>
+      <w:r>
+        <w:rPr>
+          <w:rFonts w:hint="eastAsia"/>
+        </w:rPr>
+        <w:t>起锅</w:t>
+      </w:r>
+    </w:p>
+    <w:p>
+      <w:r>
+        <w:rPr>
+          <w:rFonts w:hint="eastAsia"/>
+        </w:rPr>
+        <w:t>油</w:t>
+      </w:r>
+      <w:r>
+        <w:rPr>
+          <w:rFonts w:hint="eastAsia"/>
+        </w:rPr>
+        <w:t>搁里头</w:t>
+      </w:r>
+    </w:p>
+    <w:p>
+      <w:r>
+        <w:rPr>
+          <w:rFonts w:hint="eastAsia"/>
+        </w:rPr>
+        <w:t>兔子</w:t>
+      </w:r>
+      <w:r>
+        <w:rPr>
+          <w:rFonts w:hint="eastAsia"/>
+        </w:rPr>
+        <w:t>搁里头</w:t>
+      </w:r>
+    </w:p>
+    <w:p>
+      <w:r>
+        <w:rPr>
+          <w:rFonts w:hint="eastAsia"/>
+        </w:rPr>
+        <w:lastRenderedPageBreak/>
+        <w:t>盖上锅盖</w:t>
+      </w:r>
+    </w:p>
+    <w:p>
+      <w:r>
+        <w:rPr>
+          <w:rFonts w:hint="eastAsia"/>
+        </w:rPr>
+        <w:t>。。。。</w:t>
+      </w:r>
+    </w:p>
+    <w:p/>
+    <w:p>
+      <w:r>
+        <w:rPr>
+          <w:rFonts w:hint="eastAsia"/>
+        </w:rPr>
+        <w:t>1</w:t>
+      </w:r>
+      <w:r>
+        <w:t xml:space="preserve"> </w:t>
+      </w:r>
+      <w:r>
+        <w:rPr>
+          <w:rFonts w:hint="eastAsia"/>
+        </w:rPr>
+        <w:t>搞只兔子</w:t>
+      </w:r>
+    </w:p>
+    <w:p>
+      <w:r>
+        <w:rPr>
+          <w:rFonts w:hint="eastAsia"/>
+        </w:rPr>
+        <w:t>2</w:t>
+      </w:r>
+      <w:r>
+        <w:t xml:space="preserve"> </w:t>
+      </w:r>
+      <w:r>
+        <w:rPr>
+          <w:rFonts w:hint="eastAsia"/>
+        </w:rPr>
+        <w:t>清水中对入</w:t>
+      </w:r>
+      <w:r>
+        <w:rPr>
+          <w:rFonts w:hint="eastAsia"/>
+        </w:rPr>
+        <w:t>神秘液体</w:t>
+      </w:r>
+    </w:p>
+    <w:p>
+      <w:r>
+        <w:rPr>
+          <w:rFonts w:hint="eastAsia"/>
+        </w:rPr>
+        <w:t>3</w:t>
+      </w:r>
+      <w:r>
+        <w:t xml:space="preserve"> </w:t>
+      </w:r>
+      <w:r>
+        <w:rPr>
+          <w:rFonts w:hint="eastAsia"/>
+        </w:rPr>
+        <w:t>让兔子喝</w:t>
+      </w:r>
+      <w:r>
+        <w:rPr>
+          <w:rFonts w:hint="eastAsia"/>
+        </w:rPr>
+        <w:t>清水</w:t>
+      </w:r>
+    </w:p>
+    <w:p>
+      <w:r>
+        <w:rPr>
+          <w:rFonts w:hint="eastAsia"/>
+        </w:rPr>
+        <w:t>4</w:t>
+      </w:r>
+      <w:r>
+        <w:t xml:space="preserve"> </w:t>
+      </w:r>
+      <w:r>
+        <w:rPr>
+          <w:rFonts w:hint="eastAsia"/>
+        </w:rPr>
+        <w:t>等待结果！</w:t>
+      </w:r>
+    </w:p>
+    <w:p>
+      <w:r>
+        <w:rPr>
+          <w:rFonts w:hint="eastAsia"/>
+        </w:rPr>
+        <w:t>那么结果哩：兔子变大爆炸！</w:t>
+      </w:r>
+    </w:p>
+    <w:p>
+      <w:r>
+        <w:rPr>
+          <w:rFonts w:hint="eastAsia"/>
+        </w:rPr>
+        <w:t>【独白】</w:t>
+      </w:r>
+      <w:r>
+        <w:rPr>
+          <w:rFonts w:hint="eastAsia"/>
+        </w:rPr>
+        <w:t>What</w:t>
+      </w:r>
+      <w:r>
+        <w:t xml:space="preserve"> the fuck!, </w:t>
+      </w:r>
+      <w:r>
+        <w:rPr>
+          <w:rFonts w:hint="eastAsia"/>
+        </w:rPr>
+        <w:t>A</w:t>
+      </w:r>
+      <w:r>
+        <w:t xml:space="preserve">re you kidding me? </w:t>
+      </w:r>
+      <w:r>
+        <w:rPr>
+          <w:rFonts w:hint="eastAsia"/>
+        </w:rPr>
+        <w:t>这是什么东东！</w:t>
+      </w:r>
+      <w:r>
+        <w:rPr>
+          <w:rFonts w:hint="eastAsia"/>
+        </w:rPr>
+        <w:t xml:space="preserve"> </w:t>
+      </w:r>
+      <w:r>
+        <w:rPr>
+          <w:rFonts w:hint="eastAsia"/>
+        </w:rPr>
+        <w:t>简直</w:t>
+      </w:r>
+      <w:r>
+        <w:rPr>
+          <w:rFonts w:hint="eastAsia"/>
+        </w:rPr>
+        <w:t>要人命！</w:t>
+      </w:r>
+    </w:p>
+    <w:p>
+      <w:r>
+        <w:rPr>
+          <w:rFonts w:hint="eastAsia"/>
+        </w:rPr>
+        <w:t>第二天</w:t>
+      </w:r>
+      <w:r>
+        <w:rPr>
+          <w:rFonts w:hint="eastAsia"/>
+        </w:rPr>
+        <w:t xml:space="preserve"> </w:t>
+      </w:r>
+    </w:p>
+    <w:p>
+      <w:r>
+        <w:rPr>
+          <w:rFonts w:hint="eastAsia"/>
+        </w:rPr>
+        <w:t>【独白】昨天那只</w:t>
+      </w:r>
+      <w:r>
+        <w:rPr>
+          <w:rFonts w:hint="eastAsia"/>
+        </w:rPr>
+        <w:t>兔子太可怜了，</w:t>
+      </w:r>
+      <w:r>
+        <w:rPr>
+          <w:rFonts w:hint="eastAsia"/>
+        </w:rPr>
+        <w:t xml:space="preserve"> </w:t>
+      </w:r>
+      <w:r>
+        <w:rPr>
+          <w:rFonts w:hint="eastAsia"/>
+        </w:rPr>
+        <w:t>我还是去把它埋葬了吧！否则它该给我托梦了！</w:t>
+      </w:r>
+    </w:p>
+    <w:p>
       <w:r>
         <w:rPr>
           <w:rFonts w:hint="eastAsia"/>
         </w:rPr>
         <w:t>嗯？</w:t>
       </w:r>
-      <w:r>
-        <w:rPr>
-          <w:rFonts w:hint="eastAsia"/>
-        </w:rPr>
-        <w:t>好大一个球！这做工，这么精致，莫非是师傅所说的法宝？</w:t>
-      </w:r>
-    </w:p>
-    <w:p>
-      <w:r>
-        <w:rPr>
-          <w:rFonts w:hint="eastAsia"/>
-        </w:rPr>
-        <w:t>可是这个东西这么大，怎么带走呢？</w:t>
-      </w:r>
-      <w:r>
-        <w:rPr>
-          <w:rFonts w:hint="eastAsia"/>
-        </w:rPr>
-        <w:t xml:space="preserve"> </w:t>
-      </w:r>
-      <w:r>
-        <w:rPr>
-          <w:rFonts w:hint="eastAsia"/>
-        </w:rPr>
-        <w:t>需要什么口诀么？麻利麻利哄</w:t>
-      </w:r>
-      <w:r>
-        <w:t>…</w:t>
-      </w:r>
-      <w:r>
-        <w:t>.</w:t>
-      </w:r>
-    </w:p>
-    <w:p>
-      <w:pPr>
-        <w:rPr>
-          <w:rFonts w:hint="eastAsia"/>
-        </w:rPr>
-      </w:pPr>
-      <w:r>
-        <w:rPr>
-          <w:rFonts w:hint="eastAsia"/>
-        </w:rPr>
-        <w:t>飞入口中</w:t>
-      </w:r>
-      <w:r>
-        <w:t xml:space="preserve">… </w:t>
-      </w:r>
-      <w:r>
-        <w:rPr>
-          <w:rFonts w:hint="eastAsia"/>
-        </w:rPr>
-        <w:t>音效，</w:t>
-      </w:r>
-    </w:p>
-    <w:p>
-      <w:r>
-        <w:rPr>
-          <w:rFonts w:hint="eastAsia"/>
-        </w:rPr>
-        <w:t>拾取绑定！神器：混沌</w:t>
-      </w:r>
-      <w:r>
-        <w:rPr>
-          <w:rFonts w:hint="eastAsia"/>
-        </w:rPr>
-        <w:t>珠</w:t>
+    </w:p>
+    <w:p>
+      <w:r>
+        <w:rPr>
+          <w:rFonts w:hint="eastAsia"/>
+        </w:rPr>
+        <w:t>这里的草怎么一夜之间张的这么高？都结果了！不可思议！</w:t>
+      </w:r>
+    </w:p>
+    <w:p>
+      <w:r>
+        <w:rPr>
+          <w:rFonts w:hint="eastAsia"/>
+        </w:rPr>
+        <w:t>莫非，那个液体能够催熟植物！再试试！</w:t>
+      </w:r>
+    </w:p>
+    <w:p>
+      <w:r>
+        <w:rPr>
+          <w:rFonts w:hint="eastAsia"/>
+        </w:rPr>
+        <w:t>科学实验具体步骤</w:t>
+      </w:r>
+    </w:p>
+    <w:p>
+      <w:r>
+        <w:rPr>
+          <w:rFonts w:hint="eastAsia"/>
+        </w:rPr>
+        <w:t>1</w:t>
+      </w:r>
+      <w:r>
+        <w:t xml:space="preserve"> </w:t>
+      </w:r>
+      <w:r>
+        <w:rPr>
+          <w:rFonts w:hint="eastAsia"/>
+        </w:rPr>
+        <w:t>搞株植物</w:t>
+      </w:r>
+    </w:p>
+    <w:p>
+      <w:r>
+        <w:rPr>
+          <w:rFonts w:hint="eastAsia"/>
+        </w:rPr>
+        <w:t>2</w:t>
+      </w:r>
+      <w:r>
+        <w:t xml:space="preserve"> </w:t>
+      </w:r>
+      <w:r>
+        <w:rPr>
+          <w:rFonts w:hint="eastAsia"/>
+        </w:rPr>
+        <w:t>清水中对如神秘液体</w:t>
+      </w:r>
+    </w:p>
+    <w:p>
+      <w:r>
+        <w:rPr>
+          <w:rFonts w:hint="eastAsia"/>
+        </w:rPr>
+        <w:t>3</w:t>
+      </w:r>
+      <w:r>
+        <w:t xml:space="preserve"> </w:t>
+      </w:r>
+      <w:r>
+        <w:rPr>
+          <w:rFonts w:hint="eastAsia"/>
+        </w:rPr>
+        <w:t>用清水浇灌植物</w:t>
+      </w:r>
+    </w:p>
+    <w:p>
+      <w:r>
+        <w:rPr>
+          <w:rFonts w:hint="eastAsia"/>
+        </w:rPr>
+        <w:t>4</w:t>
+      </w:r>
+      <w:r>
+        <w:t xml:space="preserve"> </w:t>
+      </w:r>
+      <w:r>
+        <w:rPr>
+          <w:rFonts w:hint="eastAsia"/>
+        </w:rPr>
+        <w:t>等待结果！</w:t>
+      </w:r>
+    </w:p>
+    <w:p>
+      <w:r>
+        <w:rPr>
+          <w:rFonts w:hint="eastAsia"/>
+        </w:rPr>
+        <w:t>那么结果哩：莫有反应！</w:t>
+      </w:r>
+    </w:p>
+    <w:p>
+      <w:r>
+        <w:rPr>
+          <w:rFonts w:hint="eastAsia"/>
+        </w:rPr>
+        <w:t>【独白】明天再看看吧。</w:t>
+      </w:r>
+    </w:p>
+    <w:p>
+      <w:r>
+        <w:rPr>
+          <w:rFonts w:hint="eastAsia"/>
+        </w:rPr>
+        <w:t>【旁白】又过了一天</w:t>
+      </w:r>
+    </w:p>
+    <w:p>
+      <w:r>
+        <w:rPr>
+          <w:rFonts w:hint="eastAsia"/>
+        </w:rPr>
+        <w:t>植物变大！</w:t>
+      </w:r>
+    </w:p>
+    <w:p>
+      <w:r>
+        <w:rPr>
+          <w:rFonts w:hint="eastAsia"/>
+        </w:rPr>
+        <w:t>【独白】</w:t>
+      </w:r>
+      <w:r>
+        <w:rPr>
+          <w:rFonts w:hint="eastAsia"/>
+        </w:rPr>
+        <w:t xml:space="preserve"> </w:t>
+      </w:r>
+      <w:r>
+        <w:rPr>
+          <w:rFonts w:hint="eastAsia"/>
+        </w:rPr>
+        <w:t>果然，</w:t>
+      </w:r>
+      <w:r>
+        <w:rPr>
+          <w:rFonts w:hint="eastAsia"/>
+        </w:rPr>
+        <w:t>哈哈</w:t>
+      </w:r>
+      <w:r>
+        <w:rPr>
+          <w:rFonts w:hint="eastAsia"/>
+        </w:rPr>
+        <w:t>，</w:t>
+      </w:r>
+      <w:r>
+        <w:rPr>
+          <w:rFonts w:hint="eastAsia"/>
+        </w:rPr>
+        <w:t>我捡到宝贝了！</w:t>
+      </w:r>
+      <w:r>
+        <w:rPr>
+          <w:rFonts w:hint="eastAsia"/>
+        </w:rPr>
+        <w:t>一夜之间这些才有一两年药性的草药，全都变成了十几年的样子</w:t>
       </w:r>
       <w:r>
         <w:rPr>
@@ -1778,57 +3715,273 @@
         </w:rPr>
         <w:t>！</w:t>
       </w:r>
-    </w:p>
-    <w:p>
-      <w:r>
-        <w:rPr>
-          <w:rFonts w:hint="eastAsia"/>
-        </w:rPr>
-        <w:t>功效：</w:t>
-      </w:r>
-      <w:r>
-        <w:rPr>
-          <w:rFonts w:hint="eastAsia"/>
-        </w:rPr>
-        <w:t>牛</w:t>
-      </w:r>
-      <w:r>
-        <w:rPr>
-          <w:rFonts w:hint="eastAsia"/>
-        </w:rPr>
-        <w:t>X</w:t>
-      </w:r>
-      <w:r>
-        <w:t xml:space="preserve"> </w:t>
-      </w:r>
-      <w:r>
-        <w:rPr>
-          <w:rFonts w:hint="eastAsia"/>
-        </w:rPr>
-        <w:t>至极</w:t>
-      </w:r>
-      <w:r>
-        <w:rPr>
-          <w:rFonts w:hint="eastAsia"/>
-        </w:rPr>
-        <w:t xml:space="preserve"> </w:t>
-      </w:r>
-      <w:r>
-        <w:rPr>
-          <w:rFonts w:hint="eastAsia"/>
-        </w:rPr>
-        <w:t>副作用：小心使用，后果自负</w:t>
-      </w:r>
-      <w:r>
-        <w:t>…</w:t>
-      </w:r>
-    </w:p>
-    <w:p>
-      <w:pPr>
-        <w:rPr>
-          <w:rFonts w:hint="eastAsia"/>
-        </w:rPr>
-      </w:pPr>
+      <w:r>
+        <w:rPr>
+          <w:rFonts w:hint="eastAsia"/>
+        </w:rPr>
+        <w:t>如果照着这种方式来催熟草药，自己岂不是要多少就有多少珍贵药材了吗</w:t>
+      </w:r>
+      <w:r>
+        <w:rPr>
+          <w:rFonts w:hint="eastAsia"/>
+        </w:rPr>
+        <w:t>！</w:t>
+      </w:r>
+    </w:p>
+    <w:p>
+      <w:r>
+        <w:rPr>
+          <w:rFonts w:hint="eastAsia"/>
+        </w:rPr>
+        <w:t>绝不能把混球</w:t>
+      </w:r>
+      <w:r>
+        <w:rPr>
+          <w:rFonts w:hint="eastAsia"/>
+        </w:rPr>
+        <w:t>的事告诉任何人</w:t>
+      </w:r>
+      <w:r>
+        <w:rPr>
+          <w:rFonts w:hint="eastAsia"/>
+        </w:rPr>
+        <w:t>！</w:t>
+      </w:r>
+      <w:r>
+        <w:rPr>
+          <w:rFonts w:hint="eastAsia"/>
+        </w:rPr>
+        <w:t>包括丘老！</w:t>
+      </w:r>
+    </w:p>
+    <w:p>
+      <w:r>
+        <w:rPr>
+          <w:rFonts w:hint="eastAsia"/>
+        </w:rPr>
+        <w:t>场景</w:t>
+      </w:r>
+      <w:r>
+        <w:t>7</w:t>
+      </w:r>
+    </w:p>
+    <w:p>
+      <w:r>
+        <w:rPr>
+          <w:rFonts w:hint="eastAsia"/>
+        </w:rPr>
+        <w:lastRenderedPageBreak/>
+        <w:t>秋去冬来，春过夏至。</w:t>
+      </w:r>
+      <w:r>
+        <w:rPr>
+          <w:rFonts w:hint="eastAsia"/>
+        </w:rPr>
+        <w:t>一转眼，</w:t>
+      </w:r>
+      <w:r>
+        <w:rPr>
+          <w:rFonts w:hint="eastAsia"/>
+        </w:rPr>
+        <w:t>东行卓</w:t>
+      </w:r>
+      <w:r>
+        <w:rPr>
+          <w:rFonts w:hint="eastAsia"/>
+        </w:rPr>
+        <w:t>14</w:t>
+      </w:r>
+      <w:r>
+        <w:rPr>
+          <w:rFonts w:hint="eastAsia"/>
+        </w:rPr>
+        <w:t>岁了</w:t>
+      </w:r>
+    </w:p>
+    <w:p>
+      <w:r>
+        <w:rPr>
+          <w:rFonts w:hint="eastAsia"/>
+        </w:rPr>
+        <w:t>新模型</w:t>
+      </w:r>
+    </w:p>
+    <w:p>
+      <w:r>
+        <w:rPr>
+          <w:rFonts w:hint="eastAsia"/>
+        </w:rPr>
+        <w:t>场景</w:t>
+      </w:r>
+      <w:r>
+        <w:rPr>
+          <w:rFonts w:hint="eastAsia"/>
+        </w:rPr>
+        <w:t>11</w:t>
+      </w:r>
+    </w:p>
+    <w:p>
+      <w:r>
+        <w:rPr>
+          <w:rFonts w:hint="eastAsia"/>
+        </w:rPr>
+        <w:t>【独白】看什么看，我就是</w:t>
+      </w:r>
+      <w:r>
+        <w:rPr>
+          <w:rFonts w:hint="eastAsia"/>
+        </w:rPr>
+        <w:t>东行卓</w:t>
+      </w:r>
+      <w:r>
+        <w:rPr>
+          <w:rFonts w:hint="eastAsia"/>
+        </w:rPr>
+        <w:t>，</w:t>
+      </w:r>
+      <w:r>
+        <w:rPr>
+          <w:rFonts w:hint="eastAsia"/>
+        </w:rPr>
+        <w:t>东行卓</w:t>
+      </w:r>
+      <w:r>
+        <w:rPr>
+          <w:rFonts w:hint="eastAsia"/>
+        </w:rPr>
+        <w:t>就是我，不一样的烟火！是不是被我</w:t>
+      </w:r>
+      <w:r>
+        <w:rPr>
+          <w:rFonts w:hint="eastAsia"/>
+        </w:rPr>
+        <w:t>潇洒的外表折服了！不要迷恋哥，哥只是个传说！</w:t>
+      </w:r>
+    </w:p>
+    <w:p>
+      <w:r>
+        <w:rPr>
+          <w:rFonts w:hint="eastAsia"/>
+        </w:rPr>
+        <w:t>而且俺的口诀已经练到第三层了</w:t>
+      </w:r>
+      <w:r>
+        <w:rPr>
+          <w:rFonts w:hint="eastAsia"/>
+        </w:rPr>
+        <w:t xml:space="preserve"> </w:t>
+      </w:r>
+      <w:r>
+        <w:rPr>
+          <w:rFonts w:hint="eastAsia"/>
+        </w:rPr>
+        <w:t>哈哈</w:t>
+      </w:r>
+      <w:r>
+        <w:rPr>
+          <w:rFonts w:hint="eastAsia"/>
+        </w:rPr>
+        <w:t>，</w:t>
+      </w:r>
+      <w:r>
+        <w:rPr>
+          <w:rFonts w:hint="eastAsia"/>
+        </w:rPr>
+        <w:t>可惜师傅出门有些时日了，否则</w:t>
+      </w:r>
+      <w:r>
+        <w:rPr>
+          <w:rFonts w:hint="eastAsia"/>
+        </w:rPr>
+        <w:t>一定</w:t>
+      </w:r>
+      <w:r>
+        <w:rPr>
+          <w:rFonts w:hint="eastAsia"/>
+        </w:rPr>
+        <w:t>给师傅一个小惊喜</w:t>
+      </w:r>
+      <w:r>
+        <w:rPr>
+          <w:rFonts w:hint="eastAsia"/>
+        </w:rPr>
+        <w:t>！</w:t>
+      </w:r>
+    </w:p>
+    <w:p>
+      <w:r>
+        <w:rPr>
+          <w:rFonts w:hint="eastAsia"/>
+        </w:rPr>
+        <w:t>可是。。。</w:t>
+      </w:r>
+      <w:r>
+        <w:rPr>
+          <w:rFonts w:hint="eastAsia"/>
+        </w:rPr>
+        <w:t xml:space="preserve"> </w:t>
+      </w:r>
+      <w:r>
+        <w:rPr>
+          <w:rFonts w:hint="eastAsia"/>
+        </w:rPr>
+        <w:t>随着我的口诀练到了第三层，感官异常敏感，总感觉师傅看我的眼神不对，充满着贪婪的眼神让人毛骨悚然！莫非他看上我了？</w:t>
+      </w:r>
+      <w:r>
+        <w:rPr>
+          <w:rFonts w:hint="eastAsia"/>
+        </w:rPr>
+        <w:t xml:space="preserve"> </w:t>
+      </w:r>
+      <w:r>
+        <w:rPr>
+          <w:rFonts w:hint="eastAsia"/>
+        </w:rPr>
+        <w:t>基情四射的感觉。</w:t>
+      </w:r>
+      <w:r>
+        <w:rPr>
+          <w:rFonts w:hint="eastAsia"/>
+        </w:rPr>
+        <w:t xml:space="preserve"> S</w:t>
+      </w:r>
+      <w:r>
+        <w:t>top!</w:t>
+      </w:r>
+      <w:r>
+        <w:rPr>
+          <w:rFonts w:hint="eastAsia"/>
+        </w:rPr>
+        <w:t xml:space="preserve"> </w:t>
+      </w:r>
+      <w:r>
+        <w:rPr>
+          <w:rFonts w:hint="eastAsia"/>
+        </w:rPr>
+        <w:t>不行，</w:t>
+      </w:r>
+      <w:r>
+        <w:rPr>
+          <w:rFonts w:hint="eastAsia"/>
+        </w:rPr>
+        <w:t xml:space="preserve"> </w:t>
+      </w:r>
+      <w:r>
+        <w:rPr>
+          <w:rFonts w:hint="eastAsia"/>
+        </w:rPr>
+        <w:t>想想都可怕，还是小心为上，万一被出柜了可就得不偿失了，还是稍晚些告诉师傅吧。</w:t>
+      </w:r>
+    </w:p>
+    <w:p>
+      <w:r>
+        <w:rPr>
+          <w:rFonts w:hint="eastAsia"/>
+        </w:rPr>
+        <w:t>【旁白】神秘口诀第四层！</w:t>
+      </w:r>
+    </w:p>
+    <w:p>
       <w:r>
         <w:rPr>
           <w:rFonts w:hint="eastAsia"/>
@@ -1839,1490 +3992,307 @@
         <w:rPr>
           <w:rFonts w:hint="eastAsia"/>
         </w:rPr>
-        <w:t>OMG</w:t>
-      </w:r>
-      <w:r>
-        <w:rPr>
-          <w:rFonts w:hint="eastAsia"/>
-        </w:rPr>
-        <w:t>，</w:t>
-      </w:r>
-      <w:r>
-        <w:rPr>
-          <w:rFonts w:hint="eastAsia"/>
-        </w:rPr>
-        <w:t xml:space="preserve"> </w:t>
-      </w:r>
-      <w:r>
-        <w:rPr>
-          <w:rFonts w:hint="eastAsia"/>
-        </w:rPr>
-        <w:t>这就让我白捡了一个神器？这让哪里去说理去？</w:t>
-      </w:r>
-    </w:p>
-    <w:p>
-      <w:r>
-        <w:rPr>
-          <w:rFonts w:hint="eastAsia"/>
-        </w:rPr>
-        <w:t>【独白】</w:t>
-      </w:r>
-      <w:r>
-        <w:rPr>
-          <w:rFonts w:hint="eastAsia"/>
-        </w:rPr>
-        <w:t>可惜，</w:t>
-      </w:r>
-      <w:r>
-        <w:rPr>
-          <w:rFonts w:hint="eastAsia"/>
-        </w:rPr>
-        <w:t>功效</w:t>
-      </w:r>
-      <w:r>
-        <w:rPr>
-          <w:rFonts w:hint="eastAsia"/>
-        </w:rPr>
-        <w:t>及</w:t>
-      </w:r>
-      <w:r>
-        <w:rPr>
-          <w:rFonts w:hint="eastAsia"/>
-        </w:rPr>
-        <w:t>副作用</w:t>
-      </w:r>
-      <w:r>
-        <w:rPr>
-          <w:rFonts w:hint="eastAsia"/>
-        </w:rPr>
-        <w:t>，</w:t>
-      </w:r>
-      <w:r>
-        <w:rPr>
-          <w:rFonts w:hint="eastAsia"/>
-        </w:rPr>
-        <w:t xml:space="preserve"> </w:t>
-      </w:r>
-      <w:r>
-        <w:rPr>
-          <w:rFonts w:hint="eastAsia"/>
-        </w:rPr>
-        <w:t>等于没说，还好知道一个名字：混</w:t>
-      </w:r>
-      <w:r>
-        <w:rPr>
-          <w:rFonts w:hint="eastAsia"/>
-        </w:rPr>
-        <w:t>什么</w:t>
-      </w:r>
-      <w:r>
-        <w:rPr>
-          <w:rFonts w:hint="eastAsia"/>
-        </w:rPr>
-        <w:t>来着</w:t>
-      </w:r>
-      <w:r>
-        <w:t>..</w:t>
-      </w:r>
-      <w:r>
-        <w:rPr>
-          <w:rFonts w:hint="eastAsia"/>
-        </w:rPr>
-        <w:t>.</w:t>
-      </w:r>
-      <w:r>
-        <w:t>.</w:t>
-      </w:r>
-      <w:r>
-        <w:rPr>
-          <w:rFonts w:hint="eastAsia"/>
-        </w:rPr>
-        <w:t xml:space="preserve"> </w:t>
-      </w:r>
-      <w:r>
-        <w:rPr>
-          <w:rFonts w:hint="eastAsia"/>
-        </w:rPr>
-        <w:t>记不起来了</w:t>
-      </w:r>
-      <w:r>
-        <w:rPr>
-          <w:rFonts w:hint="eastAsia"/>
-        </w:rPr>
-        <w:t>，就姑且叫你混球吧！</w:t>
-      </w:r>
-    </w:p>
-    <w:p/>
-    <w:p>
-      <w:pPr>
-        <w:rPr>
-          <w:rFonts w:ascii="微软雅黑" w:eastAsia="微软雅黑" w:hAnsi="微软雅黑"/>
-          <w:color w:val="333333"/>
-          <w:shd w:val="clear" w:color="auto" w:fill="FFFFFF"/>
-        </w:rPr>
-      </w:pPr>
-      <w:r>
-        <w:rPr>
-          <w:rFonts w:ascii="微软雅黑" w:eastAsia="微软雅黑" w:hAnsi="微软雅黑" w:hint="eastAsia"/>
-          <w:color w:val="333333"/>
-          <w:shd w:val="clear" w:color="auto" w:fill="FFFFFF"/>
-        </w:rPr>
-        <w:t>【场景</w:t>
-      </w:r>
-      <w:r>
-        <w:rPr>
-          <w:rFonts w:ascii="微软雅黑" w:eastAsia="微软雅黑" w:hAnsi="微软雅黑" w:hint="eastAsia"/>
-          <w:color w:val="333333"/>
-          <w:shd w:val="clear" w:color="auto" w:fill="FFFFFF"/>
-        </w:rPr>
-        <w:t>5</w:t>
-      </w:r>
-      <w:bookmarkStart w:id="0" w:name="_GoBack"/>
-      <w:bookmarkEnd w:id="0"/>
-      <w:r>
-        <w:rPr>
-          <w:rFonts w:ascii="微软雅黑" w:eastAsia="微软雅黑" w:hAnsi="微软雅黑" w:hint="eastAsia"/>
-          <w:color w:val="333333"/>
-          <w:shd w:val="clear" w:color="auto" w:fill="FFFFFF"/>
+        <w:t xml:space="preserve"> OMG</w:t>
+      </w:r>
+      <w:r>
+        <w:rPr>
+          <w:rFonts w:hint="eastAsia"/>
+        </w:rPr>
+        <w:t>！偶</w:t>
+      </w:r>
+      <w:r>
+        <w:rPr>
+          <w:rFonts w:hint="eastAsia"/>
+        </w:rPr>
+        <w:t>的五感“轰”的一下被提升到了一个不可思议的境界，眼中的一切事物突然间变得那么明亮，那么清晰，原来自己无法看得见的一些细微的东西，也一下子变得被放大了一样，耳朵的听觉也忽然</w:t>
+      </w:r>
+      <w:r>
+        <w:rPr>
+          <w:rFonts w:hint="eastAsia"/>
+        </w:rPr>
+        <w:t>间变得灵敏无比，无数各以前听过的或未听过的声响全都涌入到了耳中，　除此之外</w:t>
+      </w:r>
+      <w:r>
+        <w:rPr>
+          <w:rFonts w:hint="eastAsia"/>
+        </w:rPr>
+        <w:t>自己的嗅觉也与以往大大不同了</w:t>
+      </w:r>
+      <w:r>
+        <w:rPr>
+          <w:rFonts w:hint="eastAsia"/>
+        </w:rPr>
+        <w:t>！</w:t>
+      </w:r>
+      <w:r>
+        <w:rPr>
+          <w:rFonts w:hint="eastAsia"/>
+        </w:rPr>
+        <w:t>精神上也有了长足的长进，现在让</w:t>
+      </w:r>
+      <w:r>
+        <w:rPr>
+          <w:rFonts w:hint="eastAsia"/>
+        </w:rPr>
+        <w:t>我</w:t>
+      </w:r>
+      <w:r>
+        <w:rPr>
+          <w:rFonts w:hint="eastAsia"/>
+        </w:rPr>
+        <w:t>三五天不睡觉</w:t>
+      </w:r>
+      <w:r>
+        <w:rPr>
+          <w:rFonts w:hint="eastAsia"/>
+        </w:rPr>
+        <w:t xml:space="preserve">　都莫有问题！</w:t>
+      </w:r>
+    </w:p>
+    <w:p>
+      <w:r>
+        <w:rPr>
+          <w:rFonts w:hint="eastAsia"/>
+        </w:rPr>
+        <w:t>这种可以掌控一切的感觉，令人家非常的痴迷呢！</w:t>
+      </w:r>
+    </w:p>
+    <w:p>
+      <w:r>
+        <w:rPr>
+          <w:rFonts w:hint="eastAsia"/>
+        </w:rPr>
+        <w:t>【独白】嗯？有人进来了？谁？　师傅？　师傅回来了！</w:t>
+      </w:r>
+    </w:p>
+    <w:p>
+      <w:r>
+        <w:rPr>
+          <w:rFonts w:hint="eastAsia"/>
+        </w:rPr>
+        <w:t>不对！师傅怎么怪怪</w:t>
+      </w:r>
+      <w:r>
+        <w:rPr>
+          <w:rFonts w:hint="eastAsia"/>
+        </w:rPr>
+        <w:t>的！</w:t>
+      </w:r>
+    </w:p>
+    <w:p>
+      <w:r>
+        <w:rPr>
+          <w:rFonts w:hint="eastAsia"/>
+        </w:rPr>
+        <w:t>师傅＋模型＋特效</w:t>
+      </w:r>
+    </w:p>
+    <w:p>
+      <w:r>
+        <w:rPr>
+          <w:rFonts w:hint="eastAsia"/>
+        </w:rPr>
+        <w:t>【</w:t>
+      </w:r>
+      <w:r>
+        <w:rPr>
+          <w:rFonts w:hint="eastAsia"/>
+        </w:rPr>
+        <w:t>师傅</w:t>
+      </w:r>
+      <w:r>
+        <w:rPr>
+          <w:rFonts w:hint="eastAsia"/>
         </w:rPr>
         <w:t>】</w:t>
       </w:r>
-    </w:p>
-    <w:p>
-      <w:r>
-        <w:rPr>
-          <w:rFonts w:hint="eastAsia"/>
-        </w:rPr>
-        <w:t>【旁白】锤子砸的声音</w:t>
-      </w:r>
-    </w:p>
-    <w:p>
-      <w:r>
-        <w:rPr>
-          <w:rFonts w:hint="eastAsia"/>
-        </w:rPr>
-        <w:t>【独白】：不会吧</w:t>
-      </w:r>
-      <w:r>
-        <w:rPr>
-          <w:rFonts w:hint="eastAsia"/>
-        </w:rPr>
-        <w:t xml:space="preserve"> </w:t>
-      </w:r>
-      <w:r>
-        <w:rPr>
-          <w:rFonts w:hint="eastAsia"/>
-        </w:rPr>
-        <w:t>这个</w:t>
-      </w:r>
-      <w:r>
-        <w:rPr>
-          <w:rFonts w:hint="eastAsia"/>
-        </w:rPr>
-        <w:t>珠子</w:t>
-      </w:r>
-      <w:r>
-        <w:rPr>
-          <w:rFonts w:hint="eastAsia"/>
-        </w:rPr>
-        <w:t>是什么做的？</w:t>
-      </w:r>
-      <w:r>
-        <w:rPr>
-          <w:rFonts w:hint="eastAsia"/>
-        </w:rPr>
-        <w:t xml:space="preserve"> </w:t>
-      </w:r>
-      <w:r>
-        <w:rPr>
-          <w:rFonts w:hint="eastAsia"/>
-        </w:rPr>
-        <w:t>这么抗砸？一定是好东西，</w:t>
-      </w:r>
-      <w:r>
-        <w:rPr>
-          <w:rFonts w:hint="eastAsia"/>
-        </w:rPr>
-        <w:t xml:space="preserve"> </w:t>
-      </w:r>
-      <w:r>
-        <w:rPr>
-          <w:rFonts w:hint="eastAsia"/>
-        </w:rPr>
-        <w:t>我得好好保存起来。</w:t>
-      </w:r>
-    </w:p>
-    <w:p>
-      <w:r>
-        <w:rPr>
-          <w:rFonts w:hint="eastAsia"/>
-        </w:rPr>
-        <w:t>场景</w:t>
-      </w:r>
-      <w:r>
-        <w:rPr>
-          <w:rFonts w:hint="eastAsia"/>
-        </w:rPr>
-        <w:t>5</w:t>
-      </w:r>
-    </w:p>
-    <w:p/>
-    <w:p>
-      <w:r>
-        <w:rPr>
-          <w:rFonts w:hint="eastAsia"/>
-        </w:rPr>
-        <w:t>呼呼睡觉声</w:t>
-      </w:r>
-      <w:r>
-        <w:rPr>
-          <w:rFonts w:hint="eastAsia"/>
-        </w:rPr>
-        <w:t>，</w:t>
-      </w:r>
-      <w:r>
-        <w:rPr>
-          <w:rFonts w:hint="eastAsia"/>
-        </w:rPr>
-        <w:t xml:space="preserve"> </w:t>
-      </w:r>
-    </w:p>
-    <w:p>
-      <w:r>
-        <w:rPr>
-          <w:rFonts w:hint="eastAsia"/>
-        </w:rPr>
-        <w:t>【独白】好刺眼啊！</w:t>
-      </w:r>
-      <w:r>
-        <w:rPr>
-          <w:rFonts w:hint="eastAsia"/>
-        </w:rPr>
-        <w:t xml:space="preserve"> </w:t>
-      </w:r>
-      <w:r>
-        <w:rPr>
-          <w:rFonts w:hint="eastAsia"/>
-        </w:rPr>
-        <w:t>怎么了</w:t>
-      </w:r>
-      <w:r>
-        <w:t xml:space="preserve">? </w:t>
-      </w:r>
-    </w:p>
-    <w:p>
-      <w:r>
-        <w:rPr>
-          <w:rFonts w:hint="eastAsia"/>
-        </w:rPr>
-        <w:t>睁眼特效</w:t>
-      </w:r>
-    </w:p>
-    <w:p>
-      <w:r>
-        <w:rPr>
-          <w:rFonts w:hint="eastAsia"/>
-        </w:rPr>
-        <w:t>音效！</w:t>
-      </w:r>
-      <w:r>
-        <w:rPr>
-          <w:rFonts w:hint="eastAsia"/>
-        </w:rPr>
-        <w:t xml:space="preserve"> </w:t>
-      </w:r>
-    </w:p>
-    <w:p>
-      <w:r>
-        <w:rPr>
-          <w:rFonts w:hint="eastAsia"/>
-          <w:highlight w:val="yellow"/>
+      <w:r>
+        <w:rPr>
+          <w:rFonts w:hint="eastAsia"/>
+        </w:rPr>
+        <w:t>：让我看看你的口诀修炼到第几层了。</w:t>
+      </w:r>
+    </w:p>
+    <w:p>
+      <w:r>
+        <w:rPr>
+          <w:rFonts w:hint="eastAsia"/>
+        </w:rPr>
+        <w:t>【</w:t>
+      </w:r>
+      <w:r>
+        <w:rPr>
+          <w:rFonts w:hint="eastAsia"/>
+        </w:rPr>
+        <w:t>东行卓</w:t>
+      </w:r>
+      <w:r>
+        <w:rPr>
+          <w:rFonts w:hint="eastAsia"/>
+        </w:rPr>
+        <w:t>】好的</w:t>
+      </w:r>
+    </w:p>
+    <w:p>
+      <w:r>
+        <w:rPr>
+          <w:rFonts w:hint="eastAsia"/>
+        </w:rPr>
+        <w:t>【独白】还好修炼到了第四层后</w:t>
+      </w:r>
+      <w:r>
+        <w:rPr>
+          <w:rFonts w:hint="eastAsia"/>
+        </w:rPr>
+        <w:t xml:space="preserve"> </w:t>
+      </w:r>
+      <w:r>
+        <w:rPr>
+          <w:rFonts w:hint="eastAsia"/>
+        </w:rPr>
+        <w:t>我可以随心控制体内气息将其维持在第三层。希望可以瞒住师傅</w:t>
+      </w:r>
+    </w:p>
+    <w:p>
+      <w:r>
+        <w:rPr>
+          <w:rFonts w:hint="eastAsia"/>
+        </w:rPr>
+        <w:t>【</w:t>
+      </w:r>
+      <w:r>
+        <w:rPr>
+          <w:rFonts w:hint="eastAsia"/>
+        </w:rPr>
+        <w:t>师傅</w:t>
+      </w:r>
+      <w:r>
+        <w:rPr>
+          <w:rFonts w:hint="eastAsia"/>
+        </w:rPr>
+        <w:t>】</w:t>
+      </w:r>
+      <w:r>
+        <w:rPr>
+          <w:rFonts w:hint="eastAsia"/>
+        </w:rPr>
+        <w:t>:</w:t>
+      </w:r>
+      <w:r>
+        <w:rPr>
+          <w:rFonts w:hint="eastAsia"/>
+        </w:rPr>
+        <w:t>怎么还是没有进展，这段日子你干啥了？</w:t>
+      </w:r>
+    </w:p>
+    <w:p>
+      <w:r>
+        <w:rPr>
+          <w:rFonts w:hint="eastAsia"/>
+        </w:rPr>
+        <w:t>【</w:t>
+      </w:r>
+      <w:r>
+        <w:rPr>
+          <w:rFonts w:hint="eastAsia"/>
+        </w:rPr>
+        <w:t>师傅</w:t>
+      </w:r>
+      <w:r>
+        <w:rPr>
+          <w:rFonts w:hint="eastAsia"/>
+        </w:rPr>
+        <w:t>】师傅，你脸色怎么不对啊</w:t>
+      </w:r>
+      <w:r>
+        <w:rPr>
+          <w:rFonts w:hint="eastAsia"/>
+        </w:rPr>
+        <w:t xml:space="preserve"> </w:t>
+      </w:r>
+      <w:r>
+        <w:rPr>
+          <w:rFonts w:hint="eastAsia"/>
+        </w:rPr>
+        <w:t>你没有什么事情吧？</w:t>
+      </w:r>
+    </w:p>
+    <w:p>
+      <w:r>
+        <w:rPr>
+          <w:rFonts w:hint="eastAsia"/>
+        </w:rPr>
+        <w:t>师傅</w:t>
+      </w:r>
+      <w:r>
+        <w:rPr>
+          <w:rFonts w:hint="eastAsia"/>
+        </w:rPr>
+        <w:t xml:space="preserve"> </w:t>
+      </w:r>
+      <w:r>
+        <w:rPr>
+          <w:rFonts w:hint="eastAsia"/>
+        </w:rPr>
+        <w:t>封住</w:t>
+      </w:r>
+      <w:r>
+        <w:rPr>
+          <w:rFonts w:hint="eastAsia"/>
+        </w:rPr>
+        <w:t xml:space="preserve"> </w:t>
+      </w:r>
+      <w:r>
+        <w:rPr>
+          <w:rFonts w:hint="eastAsia"/>
+        </w:rPr>
+        <w:t>东行卓</w:t>
+      </w:r>
+      <w:r>
+        <w:rPr>
+          <w:rFonts w:hint="eastAsia"/>
+        </w:rPr>
+        <w:t>穴道</w:t>
+      </w:r>
+    </w:p>
+    <w:p>
+      <w:r>
+        <w:rPr>
+          <w:rFonts w:hint="eastAsia"/>
+        </w:rPr>
+        <w:t>【</w:t>
+      </w:r>
+      <w:r>
+        <w:rPr>
+          <w:rFonts w:hint="eastAsia"/>
+        </w:rPr>
+        <w:t>东行卓</w:t>
+      </w:r>
+      <w:r>
+        <w:rPr>
+          <w:rFonts w:hint="eastAsia"/>
+        </w:rPr>
+        <w:t>】</w:t>
+      </w:r>
+      <w:r>
+        <w:rPr>
+          <w:rFonts w:hint="eastAsia"/>
+        </w:rPr>
+        <w:t>“老师</w:t>
+      </w:r>
+      <w:r>
+        <w:rPr>
+          <w:rFonts w:hint="eastAsia"/>
+        </w:rPr>
+        <w:t>，您这是要做什么？弟子有什么不对的，您老尽管开口，何必要点住弟子的穴道呢？”</w:t>
+      </w:r>
+    </w:p>
+    <w:p>
+      <w:r>
+        <w:rPr>
+          <w:rFonts w:hint="eastAsia"/>
         </w:rPr>
         <w:lastRenderedPageBreak/>
-        <w:t>瓶子特效</w:t>
-      </w:r>
-    </w:p>
-    <w:p>
-      <w:r>
-        <w:rPr>
-          <w:rFonts w:hint="eastAsia"/>
-        </w:rPr>
-        <w:t>【独白】什么情况，这个</w:t>
-      </w:r>
-      <w:r>
-        <w:rPr>
-          <w:rFonts w:hint="eastAsia"/>
-        </w:rPr>
-        <w:t>混球</w:t>
-      </w:r>
-      <w:r>
-        <w:rPr>
-          <w:rFonts w:hint="eastAsia"/>
-        </w:rPr>
-        <w:t>怎么了？</w:t>
-      </w:r>
-    </w:p>
-    <w:p>
-      <w:r>
-        <w:rPr>
-          <w:rFonts w:hint="eastAsia"/>
-        </w:rPr>
-        <w:t>【旁白】每晚</w:t>
-      </w:r>
-      <w:r>
-        <w:rPr>
-          <w:rFonts w:hint="eastAsia"/>
-        </w:rPr>
-        <w:t>珠子</w:t>
-      </w:r>
-      <w:r>
-        <w:rPr>
-          <w:rFonts w:hint="eastAsia"/>
-        </w:rPr>
-        <w:t>都会发出特殊的光效。</w:t>
-      </w:r>
-      <w:r>
-        <w:rPr>
-          <w:rFonts w:hint="eastAsia"/>
-        </w:rPr>
-        <w:t>东行卓</w:t>
-      </w:r>
-      <w:r>
-        <w:rPr>
-          <w:rFonts w:hint="eastAsia"/>
-        </w:rPr>
-        <w:t>每晚都尝试</w:t>
-      </w:r>
-      <w:r>
-        <w:rPr>
-          <w:rFonts w:hint="eastAsia"/>
-        </w:rPr>
-        <w:t>打碎珠子</w:t>
-      </w:r>
-      <w:r>
-        <w:rPr>
-          <w:rFonts w:hint="eastAsia"/>
-        </w:rPr>
-        <w:t>，却无功而返。直到</w:t>
-      </w:r>
-      <w:r>
-        <w:rPr>
-          <w:rFonts w:hint="eastAsia"/>
-        </w:rPr>
-        <w:t>N</w:t>
-      </w:r>
-      <w:r>
-        <w:rPr>
-          <w:rFonts w:hint="eastAsia"/>
-        </w:rPr>
-        <w:t>天后</w:t>
-      </w:r>
-      <w:r>
-        <w:t>…</w:t>
-      </w:r>
-      <w:r>
-        <w:t xml:space="preserve"> </w:t>
-      </w:r>
-      <w:r>
-        <w:rPr>
-          <w:rFonts w:hint="eastAsia"/>
-        </w:rPr>
-        <w:t>珠子表面渗出神秘的露珠</w:t>
-      </w:r>
-    </w:p>
-    <w:p>
-      <w:r>
-        <w:rPr>
-          <w:rFonts w:hint="eastAsia"/>
-        </w:rPr>
-        <w:t>一滴液体的特效</w:t>
-      </w:r>
-    </w:p>
-    <w:p>
-      <w:r>
-        <w:rPr>
-          <w:rFonts w:hint="eastAsia"/>
-        </w:rPr>
-        <w:t>【独白】这是什么东东，有毛用？</w:t>
-      </w:r>
-      <w:r>
-        <w:rPr>
-          <w:rFonts w:hint="eastAsia"/>
-        </w:rPr>
-        <w:t xml:space="preserve"> </w:t>
-      </w:r>
-      <w:r>
-        <w:rPr>
-          <w:rFonts w:hint="eastAsia"/>
-        </w:rPr>
-        <w:t>能喝么？</w:t>
-      </w:r>
-      <w:r>
-        <w:rPr>
-          <w:rFonts w:hint="eastAsia"/>
-        </w:rPr>
-        <w:t>算了</w:t>
-      </w:r>
-      <w:r>
-        <w:rPr>
-          <w:rFonts w:hint="eastAsia"/>
-        </w:rPr>
-        <w:t xml:space="preserve"> </w:t>
-      </w:r>
-      <w:r>
-        <w:rPr>
-          <w:rFonts w:hint="eastAsia"/>
-        </w:rPr>
-        <w:t>明天再说。</w:t>
-      </w:r>
-    </w:p>
-    <w:p>
-      <w:r>
-        <w:rPr>
-          <w:rFonts w:hint="eastAsia"/>
-        </w:rPr>
-        <w:t>呼呼呼</w:t>
-      </w:r>
-    </w:p>
-    <w:p>
-      <w:r>
-        <w:rPr>
-          <w:rFonts w:hint="eastAsia"/>
-        </w:rPr>
-        <w:t>第二天</w:t>
-      </w:r>
-    </w:p>
-    <w:p>
-      <w:r>
-        <w:rPr>
-          <w:rFonts w:hint="eastAsia"/>
-        </w:rPr>
-        <w:t>场景</w:t>
-      </w:r>
-      <w:r>
-        <w:t>6</w:t>
-      </w:r>
-    </w:p>
-    <w:p>
-      <w:pPr>
-        <w:rPr>
-          <w:rFonts w:hint="eastAsia"/>
-        </w:rPr>
-      </w:pPr>
-    </w:p>
-    <w:p>
-      <w:r>
-        <w:rPr>
-          <w:rFonts w:hint="eastAsia"/>
-        </w:rPr>
-        <w:t>不行，我得看看这个宝贝得功效。不能以身试险，找个兔子来试试。</w:t>
-      </w:r>
-    </w:p>
-    <w:p>
-      <w:r>
-        <w:rPr>
-          <w:rFonts w:hint="eastAsia"/>
-        </w:rPr>
-        <w:t>科学实验具体步骤</w:t>
-      </w:r>
-    </w:p>
-    <w:p/>
-    <w:p>
-      <w:r>
-        <w:rPr>
-          <w:rFonts w:hint="eastAsia"/>
-        </w:rPr>
-        <w:t>起锅</w:t>
-      </w:r>
-    </w:p>
-    <w:p>
-      <w:r>
-        <w:rPr>
-          <w:rFonts w:hint="eastAsia"/>
-        </w:rPr>
-        <w:t>油</w:t>
-      </w:r>
-      <w:r>
-        <w:rPr>
-          <w:rFonts w:hint="eastAsia"/>
-        </w:rPr>
-        <w:t>搁里头</w:t>
-      </w:r>
-    </w:p>
-    <w:p>
-      <w:r>
-        <w:rPr>
-          <w:rFonts w:hint="eastAsia"/>
-        </w:rPr>
-        <w:t>兔子</w:t>
-      </w:r>
-      <w:r>
-        <w:rPr>
-          <w:rFonts w:hint="eastAsia"/>
-        </w:rPr>
-        <w:t>搁里头</w:t>
-      </w:r>
-    </w:p>
-    <w:p>
-      <w:r>
-        <w:rPr>
-          <w:rFonts w:hint="eastAsia"/>
-        </w:rPr>
-        <w:t>盖上锅盖</w:t>
-      </w:r>
-    </w:p>
-    <w:p>
-      <w:r>
-        <w:rPr>
-          <w:rFonts w:hint="eastAsia"/>
-        </w:rPr>
-        <w:t>。。。。</w:t>
-      </w:r>
-    </w:p>
-    <w:p>
-      <w:pPr>
-        <w:rPr>
-          <w:rFonts w:hint="eastAsia"/>
-        </w:rPr>
-      </w:pPr>
-    </w:p>
-    <w:p>
-      <w:r>
-        <w:rPr>
-          <w:rFonts w:hint="eastAsia"/>
-        </w:rPr>
-        <w:t>1</w:t>
-      </w:r>
-      <w:r>
-        <w:t xml:space="preserve"> </w:t>
-      </w:r>
-      <w:r>
-        <w:rPr>
-          <w:rFonts w:hint="eastAsia"/>
-        </w:rPr>
-        <w:t>搞只兔子</w:t>
-      </w:r>
-    </w:p>
-    <w:p>
-      <w:r>
-        <w:rPr>
-          <w:rFonts w:hint="eastAsia"/>
-        </w:rPr>
-        <w:t>2</w:t>
-      </w:r>
-      <w:r>
-        <w:t xml:space="preserve"> </w:t>
-      </w:r>
-      <w:r>
-        <w:rPr>
-          <w:rFonts w:hint="eastAsia"/>
-        </w:rPr>
-        <w:t>清水中对入</w:t>
-      </w:r>
-      <w:r>
-        <w:rPr>
-          <w:rFonts w:hint="eastAsia"/>
-        </w:rPr>
-        <w:t>神秘液体</w:t>
-      </w:r>
-    </w:p>
-    <w:p>
-      <w:r>
-        <w:rPr>
-          <w:rFonts w:hint="eastAsia"/>
-        </w:rPr>
-        <w:t>3</w:t>
-      </w:r>
-      <w:r>
-        <w:t xml:space="preserve"> </w:t>
-      </w:r>
-      <w:r>
-        <w:rPr>
-          <w:rFonts w:hint="eastAsia"/>
-        </w:rPr>
-        <w:t>让兔子喝</w:t>
-      </w:r>
-      <w:r>
-        <w:rPr>
-          <w:rFonts w:hint="eastAsia"/>
-        </w:rPr>
-        <w:t>清水</w:t>
-      </w:r>
-    </w:p>
-    <w:p>
-      <w:r>
-        <w:rPr>
-          <w:rFonts w:hint="eastAsia"/>
-        </w:rPr>
-        <w:t>4</w:t>
-      </w:r>
-      <w:r>
-        <w:t xml:space="preserve"> </w:t>
-      </w:r>
-      <w:r>
-        <w:rPr>
-          <w:rFonts w:hint="eastAsia"/>
-        </w:rPr>
-        <w:t>等待结果！</w:t>
-      </w:r>
-    </w:p>
-    <w:p>
-      <w:r>
-        <w:rPr>
-          <w:rFonts w:hint="eastAsia"/>
-        </w:rPr>
-        <w:t>那么结果哩：兔子变大爆炸！</w:t>
-      </w:r>
-    </w:p>
-    <w:p>
-      <w:r>
-        <w:rPr>
-          <w:rFonts w:hint="eastAsia"/>
-        </w:rPr>
-        <w:t>【独白】</w:t>
-      </w:r>
-      <w:r>
-        <w:rPr>
-          <w:rFonts w:hint="eastAsia"/>
-        </w:rPr>
-        <w:t>What</w:t>
-      </w:r>
-      <w:r>
-        <w:t xml:space="preserve"> the fuck!, </w:t>
-      </w:r>
-      <w:r>
-        <w:rPr>
-          <w:rFonts w:hint="eastAsia"/>
-        </w:rPr>
-        <w:t>A</w:t>
-      </w:r>
-      <w:r>
-        <w:t xml:space="preserve">re you kidding me? </w:t>
-      </w:r>
-      <w:r>
-        <w:rPr>
-          <w:rFonts w:hint="eastAsia"/>
-        </w:rPr>
-        <w:t>这是什么东东！</w:t>
-      </w:r>
-      <w:r>
-        <w:rPr>
-          <w:rFonts w:hint="eastAsia"/>
-        </w:rPr>
-        <w:t xml:space="preserve"> </w:t>
-      </w:r>
-      <w:r>
-        <w:rPr>
-          <w:rFonts w:hint="eastAsia"/>
-        </w:rPr>
-        <w:t>简直</w:t>
-      </w:r>
-      <w:r>
-        <w:rPr>
-          <w:rFonts w:hint="eastAsia"/>
-        </w:rPr>
-        <w:t>要人命！</w:t>
-      </w:r>
-    </w:p>
-    <w:p>
-      <w:r>
-        <w:rPr>
-          <w:rFonts w:hint="eastAsia"/>
-        </w:rPr>
-        <w:t>第二天</w:t>
-      </w:r>
-      <w:r>
-        <w:rPr>
-          <w:rFonts w:hint="eastAsia"/>
-        </w:rPr>
-        <w:t xml:space="preserve"> </w:t>
-      </w:r>
-    </w:p>
-    <w:p>
-      <w:r>
-        <w:rPr>
-          <w:rFonts w:hint="eastAsia"/>
-        </w:rPr>
-        <w:t>【独白】昨天那只</w:t>
-      </w:r>
-      <w:r>
-        <w:rPr>
-          <w:rFonts w:hint="eastAsia"/>
-        </w:rPr>
-        <w:t>兔子太可怜了，</w:t>
-      </w:r>
-      <w:r>
-        <w:rPr>
-          <w:rFonts w:hint="eastAsia"/>
-        </w:rPr>
-        <w:t xml:space="preserve"> </w:t>
-      </w:r>
-      <w:r>
-        <w:rPr>
-          <w:rFonts w:hint="eastAsia"/>
-        </w:rPr>
-        <w:t>我还是去把它埋葬了吧！否则它该给我托梦了！</w:t>
-      </w:r>
-    </w:p>
-    <w:p>
-      <w:r>
-        <w:rPr>
-          <w:rFonts w:hint="eastAsia"/>
-        </w:rPr>
-        <w:lastRenderedPageBreak/>
-        <w:t>嗯？</w:t>
-      </w:r>
-    </w:p>
-    <w:p>
-      <w:r>
-        <w:rPr>
-          <w:rFonts w:hint="eastAsia"/>
-        </w:rPr>
-        <w:t>这里的草怎么一夜之间张的这么高？都结果了！不可思议！</w:t>
-      </w:r>
-    </w:p>
-    <w:p>
-      <w:r>
-        <w:rPr>
-          <w:rFonts w:hint="eastAsia"/>
-        </w:rPr>
-        <w:t>莫非，那个液体能够催熟植物！再试试！</w:t>
-      </w:r>
-    </w:p>
-    <w:p>
-      <w:r>
-        <w:rPr>
-          <w:rFonts w:hint="eastAsia"/>
-        </w:rPr>
-        <w:t>科学实验具体步骤</w:t>
-      </w:r>
-    </w:p>
-    <w:p>
-      <w:r>
-        <w:rPr>
-          <w:rFonts w:hint="eastAsia"/>
-        </w:rPr>
-        <w:t>1</w:t>
-      </w:r>
-      <w:r>
-        <w:t xml:space="preserve"> </w:t>
-      </w:r>
-      <w:r>
-        <w:rPr>
-          <w:rFonts w:hint="eastAsia"/>
-        </w:rPr>
-        <w:t>搞株植物</w:t>
-      </w:r>
-    </w:p>
-    <w:p>
-      <w:r>
-        <w:rPr>
-          <w:rFonts w:hint="eastAsia"/>
-        </w:rPr>
-        <w:t>2</w:t>
-      </w:r>
-      <w:r>
-        <w:t xml:space="preserve"> </w:t>
-      </w:r>
-      <w:r>
-        <w:rPr>
-          <w:rFonts w:hint="eastAsia"/>
-        </w:rPr>
-        <w:t>清水中对如神秘液体</w:t>
-      </w:r>
-    </w:p>
-    <w:p>
-      <w:r>
-        <w:rPr>
-          <w:rFonts w:hint="eastAsia"/>
-        </w:rPr>
-        <w:t>3</w:t>
-      </w:r>
-      <w:r>
-        <w:t xml:space="preserve"> </w:t>
-      </w:r>
-      <w:r>
-        <w:rPr>
-          <w:rFonts w:hint="eastAsia"/>
-        </w:rPr>
-        <w:t>用清水浇灌植物</w:t>
-      </w:r>
-    </w:p>
-    <w:p>
-      <w:r>
-        <w:rPr>
-          <w:rFonts w:hint="eastAsia"/>
-        </w:rPr>
-        <w:t>4</w:t>
-      </w:r>
-      <w:r>
-        <w:t xml:space="preserve"> </w:t>
-      </w:r>
-      <w:r>
-        <w:rPr>
-          <w:rFonts w:hint="eastAsia"/>
-        </w:rPr>
-        <w:t>等待结果！</w:t>
-      </w:r>
-    </w:p>
-    <w:p>
-      <w:r>
-        <w:rPr>
-          <w:rFonts w:hint="eastAsia"/>
-        </w:rPr>
-        <w:t>那么结果哩：莫有反应！</w:t>
-      </w:r>
-    </w:p>
-    <w:p>
-      <w:r>
-        <w:rPr>
-          <w:rFonts w:hint="eastAsia"/>
-        </w:rPr>
-        <w:t>【独白】明天再看看吧。</w:t>
-      </w:r>
-    </w:p>
-    <w:p>
-      <w:r>
-        <w:rPr>
-          <w:rFonts w:hint="eastAsia"/>
-        </w:rPr>
-        <w:t>【旁白】又过了一天</w:t>
-      </w:r>
-    </w:p>
-    <w:p>
-      <w:r>
-        <w:rPr>
-          <w:rFonts w:hint="eastAsia"/>
-        </w:rPr>
-        <w:t>植物变大！</w:t>
-      </w:r>
-    </w:p>
-    <w:p>
-      <w:r>
-        <w:rPr>
-          <w:rFonts w:hint="eastAsia"/>
-        </w:rPr>
-        <w:t>【独白】</w:t>
-      </w:r>
-      <w:r>
-        <w:rPr>
-          <w:rFonts w:hint="eastAsia"/>
-        </w:rPr>
-        <w:t xml:space="preserve"> </w:t>
-      </w:r>
-      <w:r>
-        <w:rPr>
-          <w:rFonts w:hint="eastAsia"/>
-        </w:rPr>
-        <w:t>果然，</w:t>
-      </w:r>
-      <w:r>
-        <w:rPr>
-          <w:rFonts w:hint="eastAsia"/>
-        </w:rPr>
-        <w:t>哈哈</w:t>
-      </w:r>
-      <w:r>
-        <w:rPr>
-          <w:rFonts w:hint="eastAsia"/>
-        </w:rPr>
-        <w:t>，</w:t>
-      </w:r>
-      <w:r>
-        <w:rPr>
-          <w:rFonts w:hint="eastAsia"/>
-        </w:rPr>
-        <w:t>我捡到宝贝了！</w:t>
-      </w:r>
-      <w:r>
-        <w:rPr>
-          <w:rFonts w:hint="eastAsia"/>
-        </w:rPr>
-        <w:t>一夜之间这些才有一两年药性的草药，全都变成了十几年的样子</w:t>
-      </w:r>
-      <w:r>
-        <w:rPr>
-          <w:rFonts w:hint="eastAsia"/>
-        </w:rPr>
-        <w:t>！</w:t>
-      </w:r>
-      <w:r>
-        <w:rPr>
-          <w:rFonts w:hint="eastAsia"/>
-        </w:rPr>
-        <w:t>如果照着这种方式来催熟草药，自己岂不是要多少就有多少珍贵药材了吗</w:t>
-      </w:r>
-      <w:r>
-        <w:rPr>
-          <w:rFonts w:hint="eastAsia"/>
-        </w:rPr>
-        <w:t>！</w:t>
-      </w:r>
-    </w:p>
-    <w:p>
-      <w:r>
-        <w:rPr>
-          <w:rFonts w:hint="eastAsia"/>
-        </w:rPr>
-        <w:t>绝不能把混球</w:t>
-      </w:r>
-      <w:r>
-        <w:rPr>
-          <w:rFonts w:hint="eastAsia"/>
-        </w:rPr>
-        <w:t>的事告诉任何人</w:t>
-      </w:r>
-      <w:r>
-        <w:rPr>
-          <w:rFonts w:hint="eastAsia"/>
-        </w:rPr>
-        <w:t>！</w:t>
-      </w:r>
-      <w:r>
-        <w:rPr>
-          <w:rFonts w:hint="eastAsia"/>
-        </w:rPr>
-        <w:t>包括丘老！</w:t>
-      </w:r>
-    </w:p>
-    <w:p>
-      <w:r>
-        <w:rPr>
-          <w:rFonts w:hint="eastAsia"/>
-        </w:rPr>
-        <w:t>场景</w:t>
-      </w:r>
-      <w:r>
-        <w:t>7</w:t>
-      </w:r>
-    </w:p>
-    <w:p>
-      <w:r>
-        <w:rPr>
-          <w:rFonts w:hint="eastAsia"/>
-        </w:rPr>
-        <w:t>秋去冬来，春过夏至。</w:t>
-      </w:r>
-      <w:r>
-        <w:rPr>
-          <w:rFonts w:hint="eastAsia"/>
-        </w:rPr>
-        <w:t>一转眼，</w:t>
-      </w:r>
-      <w:r>
-        <w:rPr>
-          <w:rFonts w:hint="eastAsia"/>
-        </w:rPr>
-        <w:t>东行卓</w:t>
-      </w:r>
-      <w:r>
-        <w:rPr>
-          <w:rFonts w:hint="eastAsia"/>
-        </w:rPr>
-        <w:t>14</w:t>
-      </w:r>
-      <w:r>
-        <w:rPr>
-          <w:rFonts w:hint="eastAsia"/>
-        </w:rPr>
-        <w:t>岁了</w:t>
-      </w:r>
-    </w:p>
-    <w:p>
-      <w:r>
-        <w:rPr>
-          <w:rFonts w:hint="eastAsia"/>
-        </w:rPr>
-        <w:t>新模型</w:t>
-      </w:r>
-    </w:p>
-    <w:p>
-      <w:r>
-        <w:rPr>
-          <w:rFonts w:hint="eastAsia"/>
-        </w:rPr>
-        <w:t>场景</w:t>
-      </w:r>
-      <w:r>
-        <w:rPr>
-          <w:rFonts w:hint="eastAsia"/>
-        </w:rPr>
-        <w:t>11</w:t>
-      </w:r>
-    </w:p>
-    <w:p>
-      <w:r>
-        <w:rPr>
-          <w:rFonts w:hint="eastAsia"/>
-        </w:rPr>
-        <w:t>【独白】看什么看，我就是</w:t>
-      </w:r>
-      <w:r>
-        <w:rPr>
-          <w:rFonts w:hint="eastAsia"/>
-        </w:rPr>
-        <w:t>东行卓</w:t>
-      </w:r>
-      <w:r>
-        <w:rPr>
-          <w:rFonts w:hint="eastAsia"/>
-        </w:rPr>
-        <w:t>，</w:t>
-      </w:r>
-      <w:r>
-        <w:rPr>
-          <w:rFonts w:hint="eastAsia"/>
-        </w:rPr>
-        <w:t>东行卓</w:t>
-      </w:r>
-      <w:r>
-        <w:rPr>
-          <w:rFonts w:hint="eastAsia"/>
-        </w:rPr>
-        <w:t>就是我，不一样的烟火！是不是被我</w:t>
-      </w:r>
-      <w:r>
-        <w:rPr>
-          <w:rFonts w:hint="eastAsia"/>
-        </w:rPr>
-        <w:t>潇洒的外表折服了！不要迷恋哥，哥只是个传说！</w:t>
-      </w:r>
-    </w:p>
-    <w:p>
-      <w:r>
-        <w:rPr>
-          <w:rFonts w:hint="eastAsia"/>
-        </w:rPr>
-        <w:t>而且俺的口诀已经练到第三层了</w:t>
-      </w:r>
-      <w:r>
-        <w:rPr>
-          <w:rFonts w:hint="eastAsia"/>
-        </w:rPr>
-        <w:t xml:space="preserve"> </w:t>
-      </w:r>
-      <w:r>
-        <w:rPr>
-          <w:rFonts w:hint="eastAsia"/>
-        </w:rPr>
-        <w:t>哈哈</w:t>
-      </w:r>
-      <w:r>
-        <w:rPr>
-          <w:rFonts w:hint="eastAsia"/>
-        </w:rPr>
-        <w:t>，</w:t>
-      </w:r>
-      <w:r>
-        <w:rPr>
-          <w:rFonts w:hint="eastAsia"/>
-        </w:rPr>
-        <w:t>可惜师傅出门有些时日了，否则</w:t>
-      </w:r>
-      <w:r>
-        <w:rPr>
-          <w:rFonts w:hint="eastAsia"/>
-        </w:rPr>
-        <w:t>一定</w:t>
-      </w:r>
-      <w:r>
-        <w:rPr>
-          <w:rFonts w:hint="eastAsia"/>
-        </w:rPr>
-        <w:t>给师傅一个小惊喜</w:t>
-      </w:r>
-      <w:r>
-        <w:rPr>
-          <w:rFonts w:hint="eastAsia"/>
-        </w:rPr>
-        <w:t>！</w:t>
-      </w:r>
-    </w:p>
-    <w:p>
-      <w:r>
-        <w:rPr>
-          <w:rFonts w:hint="eastAsia"/>
-        </w:rPr>
-        <w:t>可是。。。</w:t>
-      </w:r>
-      <w:r>
-        <w:rPr>
-          <w:rFonts w:hint="eastAsia"/>
-        </w:rPr>
-        <w:t xml:space="preserve"> </w:t>
-      </w:r>
-      <w:r>
-        <w:rPr>
-          <w:rFonts w:hint="eastAsia"/>
-        </w:rPr>
-        <w:t>随着我的口诀练到了第三层，感官异常敏感，总感觉师傅看我的眼神不对，充满着贪婪的眼神让人毛骨悚然！莫非他看上我了？</w:t>
-      </w:r>
-      <w:r>
-        <w:rPr>
-          <w:rFonts w:hint="eastAsia"/>
-        </w:rPr>
-        <w:t xml:space="preserve"> </w:t>
-      </w:r>
-      <w:r>
-        <w:rPr>
-          <w:rFonts w:hint="eastAsia"/>
-        </w:rPr>
-        <w:t>基情四射的感觉。</w:t>
-      </w:r>
-      <w:r>
-        <w:rPr>
-          <w:rFonts w:hint="eastAsia"/>
-        </w:rPr>
-        <w:t xml:space="preserve"> S</w:t>
-      </w:r>
-      <w:r>
-        <w:t>top!</w:t>
-      </w:r>
-      <w:r>
-        <w:rPr>
-          <w:rFonts w:hint="eastAsia"/>
-        </w:rPr>
-        <w:t xml:space="preserve"> </w:t>
-      </w:r>
-      <w:r>
-        <w:rPr>
-          <w:rFonts w:hint="eastAsia"/>
-        </w:rPr>
-        <w:t>不行，</w:t>
-      </w:r>
-      <w:r>
-        <w:rPr>
-          <w:rFonts w:hint="eastAsia"/>
-        </w:rPr>
-        <w:t xml:space="preserve"> </w:t>
-      </w:r>
-      <w:r>
-        <w:rPr>
-          <w:rFonts w:hint="eastAsia"/>
-        </w:rPr>
-        <w:t>想想都可怕，还是小心为上，万一被出柜了可就得不偿失了，还是稍晚些告诉师傅吧。</w:t>
-      </w:r>
-    </w:p>
-    <w:p>
-      <w:r>
-        <w:rPr>
-          <w:rFonts w:hint="eastAsia"/>
-        </w:rPr>
-        <w:t>【旁白】神秘口诀第四层！</w:t>
-      </w:r>
-    </w:p>
-    <w:p>
-      <w:r>
-        <w:rPr>
-          <w:rFonts w:hint="eastAsia"/>
-        </w:rPr>
-        <w:lastRenderedPageBreak/>
-        <w:t>【独白】</w:t>
-      </w:r>
-      <w:r>
-        <w:rPr>
-          <w:rFonts w:hint="eastAsia"/>
-        </w:rPr>
-        <w:t xml:space="preserve"> OMG</w:t>
-      </w:r>
-      <w:r>
-        <w:rPr>
-          <w:rFonts w:hint="eastAsia"/>
-        </w:rPr>
-        <w:t>！偶</w:t>
-      </w:r>
-      <w:r>
-        <w:rPr>
-          <w:rFonts w:hint="eastAsia"/>
-        </w:rPr>
-        <w:t>的五感“轰”的一下被提升到了一个不可思议的境界，眼中的一切事物突然间变得那么明亮，那么清晰，原来自己无法看得见的一些细微的东西，也一下子变得被放大了一样，耳朵的听觉也忽然</w:t>
-      </w:r>
-      <w:r>
-        <w:rPr>
-          <w:rFonts w:hint="eastAsia"/>
-        </w:rPr>
-        <w:t>间变得灵敏无比，无数各以前听过的或未听过的声响全都涌入到了耳中，　除此之外</w:t>
-      </w:r>
-      <w:r>
-        <w:rPr>
-          <w:rFonts w:hint="eastAsia"/>
-        </w:rPr>
-        <w:t>自己的嗅觉也与以往大大不同了</w:t>
-      </w:r>
-      <w:r>
-        <w:rPr>
-          <w:rFonts w:hint="eastAsia"/>
-        </w:rPr>
-        <w:t>！</w:t>
-      </w:r>
-      <w:r>
-        <w:rPr>
-          <w:rFonts w:hint="eastAsia"/>
-        </w:rPr>
-        <w:t>精神上也有了长足的长进，现在让</w:t>
-      </w:r>
-      <w:r>
-        <w:rPr>
-          <w:rFonts w:hint="eastAsia"/>
-        </w:rPr>
-        <w:t>我</w:t>
-      </w:r>
-      <w:r>
-        <w:rPr>
-          <w:rFonts w:hint="eastAsia"/>
-        </w:rPr>
-        <w:t>三五天不睡觉</w:t>
-      </w:r>
-      <w:r>
-        <w:rPr>
-          <w:rFonts w:hint="eastAsia"/>
-        </w:rPr>
-        <w:t xml:space="preserve">　都莫有问题！</w:t>
-      </w:r>
-    </w:p>
-    <w:p>
-      <w:r>
-        <w:rPr>
-          <w:rFonts w:hint="eastAsia"/>
-        </w:rPr>
-        <w:t>这种可以掌控一切的感觉，令人家非常的痴迷呢！</w:t>
-      </w:r>
-    </w:p>
-    <w:p>
-      <w:r>
-        <w:rPr>
-          <w:rFonts w:hint="eastAsia"/>
-        </w:rPr>
-        <w:t>【独白】嗯？有人进来了？谁？　师傅？　师傅回来了！</w:t>
-      </w:r>
-    </w:p>
-    <w:p>
-      <w:r>
-        <w:rPr>
-          <w:rFonts w:hint="eastAsia"/>
-        </w:rPr>
-        <w:t>不对！师傅怎么怪怪</w:t>
-      </w:r>
-      <w:r>
-        <w:rPr>
-          <w:rFonts w:hint="eastAsia"/>
-        </w:rPr>
-        <w:t>的！</w:t>
-      </w:r>
-    </w:p>
-    <w:p>
-      <w:r>
-        <w:rPr>
-          <w:rFonts w:hint="eastAsia"/>
-        </w:rPr>
-        <w:t>师傅＋模型＋特效</w:t>
-      </w:r>
-    </w:p>
-    <w:p>
-      <w:r>
-        <w:rPr>
-          <w:rFonts w:hint="eastAsia"/>
-        </w:rPr>
-        <w:t>【</w:t>
-      </w:r>
-      <w:r>
-        <w:rPr>
-          <w:rFonts w:hint="eastAsia"/>
-        </w:rPr>
-        <w:t>师傅</w:t>
-      </w:r>
-      <w:r>
-        <w:rPr>
-          <w:rFonts w:hint="eastAsia"/>
-        </w:rPr>
-        <w:t>】</w:t>
-      </w:r>
-      <w:r>
-        <w:rPr>
-          <w:rFonts w:hint="eastAsia"/>
-        </w:rPr>
-        <w:t>：让我看看你的口诀修炼到第几层了。</w:t>
-      </w:r>
-    </w:p>
-    <w:p>
-      <w:r>
-        <w:rPr>
-          <w:rFonts w:hint="eastAsia"/>
-        </w:rPr>
-        <w:t>【</w:t>
-      </w:r>
-      <w:r>
-        <w:rPr>
-          <w:rFonts w:hint="eastAsia"/>
-        </w:rPr>
-        <w:t>东行卓</w:t>
-      </w:r>
-      <w:r>
-        <w:rPr>
-          <w:rFonts w:hint="eastAsia"/>
-        </w:rPr>
-        <w:t>】好的</w:t>
-      </w:r>
-    </w:p>
-    <w:p>
-      <w:r>
-        <w:rPr>
-          <w:rFonts w:hint="eastAsia"/>
-        </w:rPr>
-        <w:t>【独白】还好修炼到了第四层后</w:t>
-      </w:r>
-      <w:r>
-        <w:rPr>
-          <w:rFonts w:hint="eastAsia"/>
-        </w:rPr>
-        <w:t xml:space="preserve"> </w:t>
-      </w:r>
-      <w:r>
-        <w:rPr>
-          <w:rFonts w:hint="eastAsia"/>
-        </w:rPr>
-        <w:t>我可以随心控制体内气息将其维持在第三层。希望可以瞒住师傅</w:t>
-      </w:r>
-    </w:p>
-    <w:p>
-      <w:r>
-        <w:rPr>
-          <w:rFonts w:hint="eastAsia"/>
-        </w:rPr>
-        <w:t>【</w:t>
-      </w:r>
-      <w:r>
-        <w:rPr>
-          <w:rFonts w:hint="eastAsia"/>
-        </w:rPr>
-        <w:t>师傅</w:t>
-      </w:r>
-      <w:r>
-        <w:rPr>
-          <w:rFonts w:hint="eastAsia"/>
-        </w:rPr>
-        <w:t>】</w:t>
-      </w:r>
-      <w:r>
-        <w:rPr>
-          <w:rFonts w:hint="eastAsia"/>
-        </w:rPr>
-        <w:t>:</w:t>
-      </w:r>
-      <w:r>
-        <w:rPr>
-          <w:rFonts w:hint="eastAsia"/>
-        </w:rPr>
-        <w:t>怎么还是没有进展，这段日子你干啥了？</w:t>
-      </w:r>
-    </w:p>
-    <w:p>
-      <w:r>
-        <w:rPr>
-          <w:rFonts w:hint="eastAsia"/>
-        </w:rPr>
-        <w:t>【</w:t>
-      </w:r>
-      <w:r>
-        <w:rPr>
-          <w:rFonts w:hint="eastAsia"/>
-        </w:rPr>
-        <w:t>师傅</w:t>
-      </w:r>
-      <w:r>
-        <w:rPr>
-          <w:rFonts w:hint="eastAsia"/>
-        </w:rPr>
-        <w:t>】师傅，你脸色怎么不对啊</w:t>
-      </w:r>
-      <w:r>
-        <w:rPr>
-          <w:rFonts w:hint="eastAsia"/>
-        </w:rPr>
-        <w:t xml:space="preserve"> </w:t>
-      </w:r>
-      <w:r>
-        <w:rPr>
-          <w:rFonts w:hint="eastAsia"/>
-        </w:rPr>
-        <w:t>你没有什么事情吧？</w:t>
-      </w:r>
-    </w:p>
-    <w:p>
-      <w:r>
-        <w:rPr>
-          <w:rFonts w:hint="eastAsia"/>
-        </w:rPr>
-        <w:t>师傅</w:t>
-      </w:r>
-      <w:r>
-        <w:rPr>
-          <w:rFonts w:hint="eastAsia"/>
-        </w:rPr>
-        <w:t xml:space="preserve"> </w:t>
-      </w:r>
-      <w:r>
-        <w:rPr>
-          <w:rFonts w:hint="eastAsia"/>
-        </w:rPr>
-        <w:t>封住</w:t>
-      </w:r>
-      <w:r>
-        <w:rPr>
-          <w:rFonts w:hint="eastAsia"/>
-        </w:rPr>
-        <w:t xml:space="preserve"> </w:t>
-      </w:r>
-      <w:r>
-        <w:rPr>
-          <w:rFonts w:hint="eastAsia"/>
-        </w:rPr>
-        <w:t>东行卓</w:t>
-      </w:r>
-      <w:r>
-        <w:rPr>
-          <w:rFonts w:hint="eastAsia"/>
-        </w:rPr>
-        <w:t>穴道</w:t>
-      </w:r>
-    </w:p>
-    <w:p>
-      <w:r>
-        <w:rPr>
-          <w:rFonts w:hint="eastAsia"/>
-        </w:rPr>
-        <w:t>【</w:t>
-      </w:r>
-      <w:r>
-        <w:rPr>
-          <w:rFonts w:hint="eastAsia"/>
-        </w:rPr>
-        <w:t>东行卓</w:t>
-      </w:r>
-      <w:r>
-        <w:rPr>
-          <w:rFonts w:hint="eastAsia"/>
-        </w:rPr>
-        <w:t>】</w:t>
-      </w:r>
-      <w:r>
-        <w:rPr>
-          <w:rFonts w:hint="eastAsia"/>
-        </w:rPr>
-        <w:t>“老师</w:t>
-      </w:r>
-      <w:r>
-        <w:rPr>
-          <w:rFonts w:hint="eastAsia"/>
-        </w:rPr>
-        <w:t>，您这是要做什么？弟子有什么不对的，您老尽管开口，何必要点住弟子的穴道呢？”</w:t>
-      </w:r>
-    </w:p>
-    <w:p>
-      <w:r>
-        <w:rPr>
-          <w:rFonts w:hint="eastAsia"/>
-        </w:rPr>
         <w:t>【</w:t>
       </w:r>
       <w:r>
@@ -3564,7 +4534,6 @@
         <w:rPr>
           <w:rFonts w:hint="eastAsia"/>
         </w:rPr>
-        <w:lastRenderedPageBreak/>
         <w:t>还真有这么一门奇怪的剑法，不用真气就可使用，</w:t>
       </w:r>
       <w:r>
@@ -4371,7 +5340,7 @@
 </file>
 
 <file path=customXml/itemProps1.xml><?xml version="1.0" encoding="utf-8"?>
-<ds:datastoreItem xmlns:ds="http://schemas.openxmlformats.org/officeDocument/2006/customXml" ds:itemID="{2B0BDD48-2F51-4827-87AC-459E1F4EC737}">
+<ds:datastoreItem xmlns:ds="http://schemas.openxmlformats.org/officeDocument/2006/customXml" ds:itemID="{EB1D4F0D-C331-43CF-94C9-E28063E1722A}">
   <ds:schemaRefs>
     <ds:schemaRef ds:uri="http://schemas.openxmlformats.org/officeDocument/2006/bibliography"/>
   </ds:schemaRefs>

--- a/剧本-混尊传.docx
+++ b/剧本-混尊传.docx
@@ -1825,11 +1825,6 @@
       </w:r>
     </w:p>
     <w:p>
-      <w:pPr>
-        <w:rPr>
-          <w:rFonts w:hint="eastAsia"/>
-        </w:rPr>
-      </w:pPr>
       <w:r>
         <w:rPr>
           <w:rFonts w:hint="eastAsia"/>
@@ -1939,11 +1934,6 @@
       </w:r>
     </w:p>
     <w:p>
-      <w:pPr>
-        <w:rPr>
-          <w:rFonts w:hint="eastAsia"/>
-        </w:rPr>
-      </w:pPr>
       <w:r>
         <w:rPr>
           <w:rFonts w:hint="eastAsia"/>
@@ -2195,19 +2185,7 @@
         <w:rPr>
           <w:rFonts w:hint="eastAsia"/>
         </w:rPr>
-        <w:t>【</w:t>
-      </w:r>
-      <w:r>
-        <w:rPr>
-          <w:rFonts w:hint="eastAsia"/>
-        </w:rPr>
-        <w:t>神秘人甲</w:t>
-      </w:r>
-      <w:r>
-        <w:rPr>
-          <w:rFonts w:hint="eastAsia"/>
-        </w:rPr>
-        <w:t>】</w:t>
+        <w:t>【神秘人甲】</w:t>
       </w:r>
       <w:r>
         <w:rPr>
@@ -2225,6 +2203,168 @@
         <w:rPr>
           <w:rFonts w:hint="eastAsia"/>
         </w:rPr>
+        <w:t>！</w:t>
+      </w:r>
+      <w:r>
+        <w:rPr>
+          <w:rFonts w:hint="eastAsia"/>
+        </w:rPr>
+        <w:t xml:space="preserve"> </w:t>
+      </w:r>
+      <w:r>
+        <w:rPr>
+          <w:rFonts w:hint="eastAsia"/>
+        </w:rPr>
+        <w:t>你刚才在这里可发现了什么东西，或者说捡到了什么东西？</w:t>
+      </w:r>
+      <w:r>
+        <w:rPr>
+          <w:rFonts w:hint="eastAsia"/>
+        </w:rPr>
+        <w:t xml:space="preserve"> </w:t>
+      </w:r>
+      <w:r>
+        <w:rPr>
+          <w:rFonts w:hint="eastAsia"/>
+        </w:rPr>
+        <w:t>如果不说实话，你的小命可就没了</w:t>
+      </w:r>
+      <w:r>
+        <w:rPr>
+          <w:rFonts w:hint="eastAsia"/>
+        </w:rPr>
+        <w:t>！</w:t>
+      </w:r>
+    </w:p>
+    <w:p>
+      <w:r>
+        <w:rPr>
+          <w:rFonts w:hint="eastAsia"/>
+        </w:rPr>
+        <w:t>【独白】</w:t>
+      </w:r>
+      <w:r>
+        <w:rPr>
+          <w:rFonts w:hint="eastAsia"/>
+        </w:rPr>
+        <w:t>不会吧，副作用这就显现出来了？</w:t>
+      </w:r>
+      <w:r>
+        <w:rPr>
+          <w:rFonts w:hint="eastAsia"/>
+        </w:rPr>
+        <w:t>这一看就是个练家子，而且</w:t>
+      </w:r>
+      <w:r>
+        <w:rPr>
+          <w:rFonts w:hint="eastAsia"/>
+        </w:rPr>
+        <w:t>来者</w:t>
+      </w:r>
+      <w:r>
+        <w:rPr>
+          <w:rFonts w:hint="eastAsia"/>
+        </w:rPr>
+        <w:t>不善，</w:t>
+      </w:r>
+      <w:r>
+        <w:rPr>
+          <w:rFonts w:hint="eastAsia"/>
+        </w:rPr>
+        <w:t>我该</w:t>
+      </w:r>
+      <w:r>
+        <w:rPr>
+          <w:rFonts w:hint="eastAsia"/>
+        </w:rPr>
+        <w:t>怎么办呢？</w:t>
+      </w:r>
+      <w:r>
+        <w:rPr>
+          <w:rFonts w:hint="eastAsia"/>
+        </w:rPr>
+        <w:t>总不能说，你</w:t>
+      </w:r>
+      <w:r>
+        <w:rPr>
+          <w:rFonts w:hint="eastAsia"/>
+        </w:rPr>
+        <w:t>要</w:t>
+      </w:r>
+      <w:r>
+        <w:rPr>
+          <w:rFonts w:hint="eastAsia"/>
+        </w:rPr>
+        <w:t>的那个</w:t>
+      </w:r>
+      <w:r>
+        <w:rPr>
+          <w:rFonts w:hint="eastAsia"/>
+        </w:rPr>
+        <w:t>东西</w:t>
+      </w:r>
+      <w:r>
+        <w:rPr>
+          <w:rFonts w:hint="eastAsia"/>
+        </w:rPr>
+        <w:t>就在我的脑子</w:t>
+      </w:r>
+      <w:r>
+        <w:rPr>
+          <w:rFonts w:hint="eastAsia"/>
+        </w:rPr>
+        <w:t>里，你来取吧。</w:t>
+      </w:r>
+    </w:p>
+    <w:p>
+      <w:r>
+        <w:rPr>
+          <w:rFonts w:hint="eastAsia"/>
+        </w:rPr>
+        <w:t>【东行卓】大爷，</w:t>
+      </w:r>
+      <w:r>
+        <w:rPr>
+          <w:rFonts w:hint="eastAsia"/>
+        </w:rPr>
+        <w:t xml:space="preserve"> </w:t>
+      </w:r>
+      <w:r>
+        <w:rPr>
+          <w:rFonts w:hint="eastAsia"/>
+        </w:rPr>
+        <w:t>您就饶了我吧，我什么都没有看到，刚才</w:t>
+      </w:r>
+      <w:r>
+        <w:rPr>
+          <w:rFonts w:hint="eastAsia"/>
+        </w:rPr>
+        <w:t>还</w:t>
+      </w:r>
+      <w:r>
+        <w:rPr>
+          <w:rFonts w:hint="eastAsia"/>
+        </w:rPr>
+        <w:t>险些被天上掉下来的石头砸死！</w:t>
+      </w:r>
+    </w:p>
+    <w:p>
+      <w:r>
+        <w:rPr>
+          <w:rFonts w:hint="eastAsia"/>
+        </w:rPr>
+        <w:t>【神秘人甲】你当我是三岁小孩</w:t>
+      </w:r>
+      <w:r>
+        <w:rPr>
+          <w:rFonts w:hint="eastAsia"/>
+        </w:rPr>
+        <w:t>么</w:t>
+      </w:r>
+      <w:r>
+        <w:rPr>
+          <w:rFonts w:hint="eastAsia"/>
+        </w:rPr>
         <w:t>？</w:t>
       </w:r>
       <w:r>
@@ -2237,147 +2377,10 @@
         <w:rPr>
           <w:rFonts w:hint="eastAsia"/>
         </w:rPr>
-        <w:t>你刚才在这里可发现了什么东西，或者说捡到了什么东西？</w:t>
-      </w:r>
-      <w:r>
-        <w:rPr>
-          <w:rFonts w:hint="eastAsia"/>
-        </w:rPr>
-        <w:t xml:space="preserve"> </w:t>
-      </w:r>
-      <w:r>
-        <w:rPr>
-          <w:rFonts w:hint="eastAsia"/>
-        </w:rPr>
-        <w:t>如果不说实话，你的小命可就没了</w:t>
-      </w:r>
-      <w:r>
-        <w:rPr>
-          <w:rFonts w:hint="eastAsia"/>
-        </w:rPr>
-        <w:t>！</w:t>
-      </w:r>
-    </w:p>
-    <w:p>
-      <w:r>
-        <w:rPr>
-          <w:rFonts w:hint="eastAsia"/>
-        </w:rPr>
-        <w:t>【独白】</w:t>
-      </w:r>
-      <w:r>
-        <w:rPr>
-          <w:rFonts w:hint="eastAsia"/>
-        </w:rPr>
-        <w:t>不会吧，副作用这就显现出来了？</w:t>
-      </w:r>
-      <w:r>
-        <w:rPr>
-          <w:rFonts w:hint="eastAsia"/>
-        </w:rPr>
-        <w:t>这一看就是个练家子，而且</w:t>
-      </w:r>
-      <w:r>
-        <w:rPr>
-          <w:rFonts w:hint="eastAsia"/>
-        </w:rPr>
-        <w:t>来者</w:t>
-      </w:r>
-      <w:r>
-        <w:rPr>
-          <w:rFonts w:hint="eastAsia"/>
-        </w:rPr>
-        <w:t>不善，师傅</w:t>
-      </w:r>
-      <w:r>
-        <w:rPr>
-          <w:rFonts w:hint="eastAsia"/>
-        </w:rPr>
-        <w:t>也</w:t>
-      </w:r>
-      <w:r>
-        <w:rPr>
-          <w:rFonts w:hint="eastAsia"/>
-        </w:rPr>
-        <w:t>不在身边。</w:t>
-      </w:r>
-      <w:r>
-        <w:rPr>
-          <w:rFonts w:hint="eastAsia"/>
-        </w:rPr>
-        <w:t xml:space="preserve"> </w:t>
-      </w:r>
-      <w:r>
-        <w:rPr>
-          <w:rFonts w:hint="eastAsia"/>
-        </w:rPr>
-        <w:t>我改怎么办呢？</w:t>
-      </w:r>
-    </w:p>
-    <w:p>
-      <w:r>
-        <w:rPr>
-          <w:rFonts w:hint="eastAsia"/>
-        </w:rPr>
-        <w:t>【东行卓】大爷，</w:t>
-      </w:r>
-      <w:r>
-        <w:rPr>
-          <w:rFonts w:hint="eastAsia"/>
-        </w:rPr>
-        <w:t xml:space="preserve"> </w:t>
-      </w:r>
-      <w:r>
-        <w:rPr>
-          <w:rFonts w:hint="eastAsia"/>
-        </w:rPr>
-        <w:t>您就饶了我吧，我什么都没有看到，刚才险些被天上掉下来的石头砸死！正想着要回家呢。</w:t>
-      </w:r>
-    </w:p>
-    <w:p>
-      <w:r>
-        <w:rPr>
-          <w:rFonts w:hint="eastAsia"/>
-        </w:rPr>
-        <w:t>【神秘人甲】</w:t>
-      </w:r>
-      <w:r>
-        <w:rPr>
-          <w:rFonts w:hint="eastAsia"/>
-        </w:rPr>
-        <w:t>你当我是三岁小孩</w:t>
-      </w:r>
-      <w:r>
-        <w:rPr>
-          <w:rFonts w:hint="eastAsia"/>
-        </w:rPr>
-        <w:t>么</w:t>
-      </w:r>
-      <w:r>
-        <w:rPr>
-          <w:rFonts w:hint="eastAsia"/>
-        </w:rPr>
-        <w:t>？</w:t>
-      </w:r>
-      <w:r>
-        <w:rPr>
-          <w:rFonts w:hint="eastAsia"/>
-        </w:rPr>
-        <w:t xml:space="preserve"> </w:t>
-      </w:r>
-      <w:r>
-        <w:rPr>
-          <w:rFonts w:hint="eastAsia"/>
-        </w:rPr>
         <w:t>看样子不使些手段，你是不会开口的。</w:t>
       </w:r>
     </w:p>
     <w:p>
-      <w:pPr>
-        <w:rPr>
-          <w:rFonts w:hint="eastAsia"/>
-        </w:rPr>
-      </w:pPr>
       <w:r>
         <w:rPr>
           <w:rFonts w:hint="eastAsia"/>
@@ -2387,6 +2390,11 @@
       </w:r>
     </w:p>
     <w:p>
+      <w:pPr>
+        <w:rPr>
+          <w:rFonts w:hint="eastAsia"/>
+        </w:rPr>
+      </w:pPr>
       <w:r>
         <w:rPr>
           <w:rFonts w:hint="eastAsia"/>
@@ -2397,6 +2405,34 @@
         <w:rPr>
           <w:rFonts w:hint="eastAsia"/>
         </w:rPr>
+        <w:t>有</w:t>
+      </w:r>
+      <w:r>
+        <w:rPr>
+          <w:rFonts w:hint="eastAsia"/>
+        </w:rPr>
+        <w:t>么</w:t>
+      </w:r>
+      <w:bookmarkStart w:id="0" w:name="_GoBack"/>
+      <w:bookmarkEnd w:id="0"/>
+      <w:r>
+        <w:rPr>
+          <w:rFonts w:hint="eastAsia"/>
+        </w:rPr>
+        <w:t>有搞错！上来就用必杀！</w:t>
+      </w:r>
+    </w:p>
+    <w:p>
+      <w:r>
+        <w:rPr>
+          <w:rFonts w:hint="eastAsia"/>
+        </w:rPr>
+        <w:t>【独白】</w:t>
+      </w:r>
+      <w:r>
+        <w:rPr>
+          <w:rFonts w:hint="eastAsia"/>
+        </w:rPr>
         <w:t>完了</w:t>
       </w:r>
       <w:r>
@@ -2428,18 +2464,24 @@
       <w:r>
         <w:rPr>
           <w:rFonts w:hint="eastAsia"/>
-        </w:rPr>
-        <w:t>【神秘少女】住手！</w:t>
-      </w:r>
-      <w:bookmarkStart w:id="0" w:name="_GoBack"/>
-      <w:r>
-        <w:t xml:space="preserve"> </w:t>
-      </w:r>
-      <w:r>
-        <w:rPr>
-          <w:rFonts w:hint="eastAsia"/>
-        </w:rPr>
-        <w:t>琰臣</w:t>
+          <w:highlight w:val="yellow"/>
+        </w:rPr>
+        <w:t>【神秘少女】</w:t>
+      </w:r>
+      <w:r>
+        <w:rPr>
+          <w:rFonts w:hint="eastAsia"/>
+        </w:rPr>
+        <w:t>住手！</w:t>
+      </w:r>
+      <w:r>
+        <w:t xml:space="preserve"> </w:t>
+      </w:r>
+      <w:r>
+        <w:rPr>
+          <w:rFonts w:hint="eastAsia"/>
+        </w:rPr>
+        <w:t>燕臣</w:t>
       </w:r>
       <w:r>
         <w:rPr>
@@ -2447,7 +2489,12 @@
         </w:rPr>
         <w:t>！</w:t>
       </w:r>
-      <w:bookmarkEnd w:id="0"/>
+      <w:r>
+        <w:rPr>
+          <w:rFonts w:hint="eastAsia"/>
+        </w:rPr>
+        <w:t>杀鸡焉用牛刀！哦不，</w:t>
+      </w:r>
       <w:r>
         <w:rPr>
           <w:rFonts w:hint="eastAsia"/>
@@ -2460,13 +2507,63 @@
         <w:rPr>
           <w:rFonts w:hint="eastAsia"/>
         </w:rPr>
+        <w:t>【独白】嗯？</w:t>
+      </w:r>
+      <w:r>
+        <w:rPr>
+          <w:rFonts w:hint="eastAsia"/>
+        </w:rPr>
+        <w:t>有转机？</w:t>
+      </w:r>
+    </w:p>
+    <w:p>
+      <w:r>
+        <w:rPr>
+          <w:rFonts w:hint="eastAsia"/>
+        </w:rPr>
+        <w:t>特写</w:t>
+      </w:r>
+    </w:p>
+    <w:p>
+      <w:r>
+        <w:rPr>
+          <w:rFonts w:hint="eastAsia"/>
+        </w:rPr>
+        <w:t>【独白】</w:t>
+      </w:r>
+      <w:r>
+        <w:rPr>
+          <w:rFonts w:hint="eastAsia"/>
+        </w:rPr>
+        <w:t>哇，好美！</w:t>
+      </w:r>
+    </w:p>
+    <w:p>
+      <w:r>
+        <w:rPr>
+          <w:rFonts w:hint="eastAsia"/>
+        </w:rPr>
+        <w:t>【旁白】</w:t>
+      </w:r>
+      <w:r>
+        <w:rPr>
+          <w:rFonts w:hint="eastAsia"/>
+        </w:rPr>
+        <w:t>都什么时候了，满脑子还想着美女！</w:t>
+      </w:r>
+    </w:p>
+    <w:p>
+      <w:r>
+        <w:rPr>
+          <w:rFonts w:hint="eastAsia"/>
+        </w:rPr>
         <w:t>【</w:t>
       </w:r>
       <w:r>
         <w:rPr>
           <w:rFonts w:hint="eastAsia"/>
         </w:rPr>
-        <w:t>琰臣</w:t>
+        <w:t>燕臣</w:t>
       </w:r>
       <w:r>
         <w:rPr>
@@ -2478,7 +2575,19 @@
         <w:rPr>
           <w:rFonts w:hint="eastAsia"/>
         </w:rPr>
-        <w:t>我道是谁呢，这不是白堤城少城主么？</w:t>
+        <w:t>我道是谁呢，这不是白堤城</w:t>
+      </w:r>
+      <w:r>
+        <w:rPr>
+          <w:rFonts w:hint="eastAsia"/>
+        </w:rPr>
+        <w:t>少</w:t>
+      </w:r>
+      <w:r>
+        <w:rPr>
+          <w:rFonts w:hint="eastAsia"/>
+        </w:rPr>
+        <w:t>城主么？</w:t>
       </w:r>
       <w:r>
         <w:rPr>
@@ -2517,7 +2626,25 @@
         <w:rPr>
           <w:rFonts w:hint="eastAsia"/>
         </w:rPr>
-        <w:t>等本少从这小子口里套出些线索后，我们一起寻找并平分宝物</w:t>
+        <w:t>等本</w:t>
+      </w:r>
+      <w:r>
+        <w:rPr>
+          <w:rFonts w:hint="eastAsia"/>
+        </w:rPr>
+        <w:t>少</w:t>
+      </w:r>
+      <w:r>
+        <w:rPr>
+          <w:rFonts w:hint="eastAsia"/>
+        </w:rPr>
+        <w:t>从这小子口里套出些线索后，我们一起</w:t>
+      </w:r>
+      <w:r>
+        <w:rPr>
+          <w:rFonts w:hint="eastAsia"/>
+        </w:rPr>
+        <w:t>平分宝物</w:t>
       </w:r>
       <w:r>
         <w:rPr>
@@ -2552,16 +2679,26 @@
     </w:p>
     <w:p>
       <w:r>
+        <w:rPr>
+          <w:highlight w:val="yellow"/>
+        </w:rPr>
         <w:t>[</w:t>
       </w:r>
       <w:r>
         <w:rPr>
           <w:rFonts w:hint="eastAsia"/>
+          <w:highlight w:val="yellow"/>
         </w:rPr>
         <w:t>神秘少女</w:t>
       </w:r>
       <w:r>
-        <w:t xml:space="preserve">] </w:t>
+        <w:rPr>
+          <w:highlight w:val="yellow"/>
+        </w:rPr>
+        <w:t>]</w:t>
+      </w:r>
+      <w:r>
+        <w:t xml:space="preserve"> </w:t>
       </w:r>
       <w:r>
         <w:rPr>
@@ -2579,33 +2716,75 @@
         <w:rPr>
           <w:rFonts w:hint="eastAsia"/>
         </w:rPr>
-        <w:t>我看你就是在堂内被欺负惯了，出来想找凡人撒撒气罢了！</w:t>
-      </w:r>
-    </w:p>
-    <w:p>
-      <w:r>
-        <w:rPr>
-          <w:rFonts w:hint="eastAsia"/>
-        </w:rPr>
-        <w:t>【琰臣】</w:t>
-      </w:r>
-      <w:r>
-        <w:rPr>
-          <w:rFonts w:hint="eastAsia"/>
-        </w:rPr>
-        <w:t>梦瑶！别给脸不要脸，要不是我还有师命在身，定然要跟你过两手！青山不改，绿水长流，</w:t>
-      </w:r>
-      <w:r>
-        <w:rPr>
-          <w:rFonts w:hint="eastAsia"/>
-        </w:rPr>
-        <w:t xml:space="preserve"> </w:t>
-      </w:r>
-      <w:r>
-        <w:rPr>
-          <w:rFonts w:hint="eastAsia"/>
-        </w:rPr>
-        <w:t>这个梁子我算记下了！</w:t>
+        <w:t>我看你就是</w:t>
+      </w:r>
+      <w:r>
+        <w:rPr>
+          <w:rFonts w:hint="eastAsia"/>
+        </w:rPr>
+        <w:t>平时</w:t>
+      </w:r>
+      <w:r>
+        <w:rPr>
+          <w:rFonts w:hint="eastAsia"/>
+        </w:rPr>
+        <w:t>在堂内被欺负惯了，出来想找凡人撒撒气罢了！</w:t>
+      </w:r>
+    </w:p>
+    <w:p>
+      <w:r>
+        <w:rPr>
+          <w:rFonts w:hint="eastAsia"/>
+        </w:rPr>
+        <w:t>【</w:t>
+      </w:r>
+      <w:r>
+        <w:rPr>
+          <w:rFonts w:hint="eastAsia"/>
+        </w:rPr>
+        <w:t>燕臣</w:t>
+      </w:r>
+      <w:r>
+        <w:rPr>
+          <w:rFonts w:hint="eastAsia"/>
+        </w:rPr>
+        <w:t>】梦瑶！别给脸不要脸</w:t>
+      </w:r>
+      <w:r>
+        <w:rPr>
+          <w:rFonts w:hint="eastAsia"/>
+        </w:rPr>
+        <w:t>！</w:t>
+      </w:r>
+      <w:r>
+        <w:rPr>
+          <w:rFonts w:hint="eastAsia"/>
+        </w:rPr>
+        <w:t>要不是我还有师命在身，定然要跟你过两手！青山不改，绿水长流，</w:t>
+      </w:r>
+      <w:r>
+        <w:rPr>
+          <w:rFonts w:hint="eastAsia"/>
+        </w:rPr>
+        <w:t xml:space="preserve"> </w:t>
+      </w:r>
+      <w:r>
+        <w:rPr>
+          <w:rFonts w:hint="eastAsia"/>
+        </w:rPr>
+        <w:t>这个梁子</w:t>
+      </w:r>
+      <w:r>
+        <w:rPr>
+          <w:rFonts w:hint="eastAsia"/>
+        </w:rPr>
+        <w:t>算结</w:t>
+      </w:r>
+      <w:r>
+        <w:rPr>
+          <w:rFonts w:hint="eastAsia"/>
+        </w:rPr>
+        <w:t>下了！</w:t>
       </w:r>
     </w:p>
     <w:p>
@@ -2620,6 +2799,7 @@
       <w:r>
         <w:rPr>
           <w:rFonts w:hint="eastAsia"/>
+          <w:highlight w:val="yellow"/>
         </w:rPr>
         <w:t>【梦瑶】</w:t>
       </w:r>
@@ -2639,7 +2819,19 @@
         <w:rPr>
           <w:rFonts w:hint="eastAsia"/>
         </w:rPr>
-        <w:t>，不要留在此处了，琰臣可是个记仇的主，万一他再返回你的小命就没了！</w:t>
+        <w:t>，不要留在此处了，</w:t>
+      </w:r>
+      <w:r>
+        <w:rPr>
+          <w:rFonts w:hint="eastAsia"/>
+        </w:rPr>
+        <w:t>燕臣</w:t>
+      </w:r>
+      <w:r>
+        <w:rPr>
+          <w:rFonts w:hint="eastAsia"/>
+        </w:rPr>
+        <w:t>可是个记仇的主，万一他再返回你的小命就没了！</w:t>
       </w:r>
     </w:p>
     <w:p>
@@ -2687,13 +2879,7 @@
         <w:rPr>
           <w:rFonts w:hint="eastAsia"/>
         </w:rPr>
-        <w:t>【东行卓】</w:t>
-      </w:r>
-      <w:r>
-        <w:rPr>
-          <w:rFonts w:hint="eastAsia"/>
-        </w:rPr>
-        <w:t>咦！</w:t>
+        <w:t>【东行卓】咦！</w:t>
       </w:r>
       <w:r>
         <w:rPr>
@@ -2750,33 +2936,1346 @@
         <w:rPr>
           <w:rFonts w:hint="eastAsia"/>
         </w:rPr>
-        <w:t>【琰臣】丘太三！</w:t>
-      </w:r>
-      <w:r>
-        <w:rPr>
-          <w:rFonts w:hint="eastAsia"/>
-        </w:rPr>
-        <w:t xml:space="preserve"> </w:t>
-      </w:r>
-      <w:r>
-        <w:rPr>
-          <w:rFonts w:hint="eastAsia"/>
-        </w:rPr>
-        <w:t>终于让本少找到你了！</w:t>
-      </w:r>
-    </w:p>
-    <w:p>
-      <w:r>
-        <w:rPr>
-          <w:rFonts w:hint="eastAsia"/>
-        </w:rPr>
         <w:t>【</w:t>
       </w:r>
       <w:r>
         <w:rPr>
           <w:rFonts w:hint="eastAsia"/>
         </w:rPr>
-        <w:t>丘老</w:t>
+        <w:t>燕臣</w:t>
+      </w:r>
+      <w:r>
+        <w:rPr>
+          <w:rFonts w:hint="eastAsia"/>
+        </w:rPr>
+        <w:t>】丘太三！</w:t>
+      </w:r>
+      <w:r>
+        <w:rPr>
+          <w:rFonts w:hint="eastAsia"/>
+        </w:rPr>
+        <w:t xml:space="preserve"> </w:t>
+      </w:r>
+      <w:r>
+        <w:rPr>
+          <w:rFonts w:hint="eastAsia"/>
+        </w:rPr>
+        <w:t>终于让本</w:t>
+      </w:r>
+      <w:r>
+        <w:rPr>
+          <w:rFonts w:hint="eastAsia"/>
+        </w:rPr>
+        <w:t>邵</w:t>
+      </w:r>
+      <w:r>
+        <w:rPr>
+          <w:rFonts w:hint="eastAsia"/>
+        </w:rPr>
+        <w:t>找到你了！</w:t>
+      </w:r>
+      <w:r>
+        <w:rPr>
+          <w:rFonts w:hint="eastAsia"/>
+        </w:rPr>
+        <w:t>别以为你易了容，我就不认识你了。</w:t>
+      </w:r>
+    </w:p>
+    <w:p>
+      <w:r>
+        <w:rPr>
+          <w:rFonts w:hint="eastAsia"/>
+        </w:rPr>
+        <w:t>【丘老】你师傅怎么没有来，看样子他</w:t>
+      </w:r>
+      <w:r>
+        <w:rPr>
+          <w:rFonts w:hint="eastAsia"/>
+        </w:rPr>
+        <w:t>的</w:t>
+      </w:r>
+      <w:r>
+        <w:rPr>
+          <w:rFonts w:hint="eastAsia"/>
+        </w:rPr>
+        <w:t>伤还没有好利索，</w:t>
+      </w:r>
+      <w:r>
+        <w:rPr>
+          <w:rFonts w:hint="eastAsia"/>
+        </w:rPr>
+        <w:t>真是虎落平阳被犬欺，当初你在我面前连头都不敢抬一下，现在竟然直呼</w:t>
+      </w:r>
+      <w:r>
+        <w:rPr>
+          <w:rFonts w:hint="eastAsia"/>
+        </w:rPr>
+        <w:t>本道之名，</w:t>
+      </w:r>
+      <w:r>
+        <w:rPr>
+          <w:rFonts w:hint="eastAsia"/>
+        </w:rPr>
+        <w:t xml:space="preserve"> </w:t>
+      </w:r>
+      <w:r>
+        <w:rPr>
+          <w:rFonts w:hint="eastAsia"/>
+        </w:rPr>
+        <w:t>虽然我</w:t>
+      </w:r>
+      <w:r>
+        <w:rPr>
+          <w:rFonts w:hint="eastAsia"/>
+        </w:rPr>
+        <w:t>境界跌落在筑基初期，但仅凭你一个</w:t>
+      </w:r>
+      <w:r>
+        <w:rPr>
+          <w:rFonts w:hint="eastAsia"/>
+        </w:rPr>
+        <w:t>刚刚晋升的</w:t>
+      </w:r>
+      <w:r>
+        <w:rPr>
+          <w:rFonts w:hint="eastAsia"/>
+        </w:rPr>
+        <w:t>筑基中期就想把我拿下，太天真了</w:t>
+      </w:r>
+      <w:r>
+        <w:rPr>
+          <w:rFonts w:hint="eastAsia"/>
+        </w:rPr>
+        <w:t>。</w:t>
+      </w:r>
+    </w:p>
+    <w:p>
+      <w:r>
+        <w:rPr>
+          <w:rFonts w:hint="eastAsia"/>
+        </w:rPr>
+        <w:t>【</w:t>
+      </w:r>
+      <w:r>
+        <w:rPr>
+          <w:rFonts w:hint="eastAsia"/>
+        </w:rPr>
+        <w:t>燕臣</w:t>
+      </w:r>
+      <w:r>
+        <w:rPr>
+          <w:rFonts w:hint="eastAsia"/>
+        </w:rPr>
+        <w:t>】天不天真，等试试不就</w:t>
+      </w:r>
+      <w:r>
+        <w:rPr>
+          <w:rFonts w:hint="eastAsia"/>
+        </w:rPr>
+        <w:t>知道了。拿出武器</w:t>
+      </w:r>
+    </w:p>
+    <w:p>
+      <w:r>
+        <w:rPr>
+          <w:rFonts w:hint="eastAsia"/>
+        </w:rPr>
+        <w:t>【丘老】什么？琰天翼竟然把炽焰刃交给你使用了！</w:t>
+      </w:r>
+    </w:p>
+    <w:p>
+      <w:r>
+        <w:rPr>
+          <w:rFonts w:hint="eastAsia"/>
+        </w:rPr>
+        <w:t>【</w:t>
+      </w:r>
+      <w:r>
+        <w:rPr>
+          <w:rFonts w:hint="eastAsia"/>
+        </w:rPr>
+        <w:t>燕臣</w:t>
+      </w:r>
+      <w:r>
+        <w:rPr>
+          <w:rFonts w:hint="eastAsia"/>
+        </w:rPr>
+        <w:t>】有了这顶级法宝，</w:t>
+      </w:r>
+      <w:r>
+        <w:rPr>
+          <w:rFonts w:hint="eastAsia"/>
+        </w:rPr>
+        <w:t xml:space="preserve"> </w:t>
+      </w:r>
+      <w:r>
+        <w:rPr>
+          <w:rFonts w:hint="eastAsia"/>
+        </w:rPr>
+        <w:t>不知晚辈可否带走前辈您的一条性命呢！</w:t>
+      </w:r>
+    </w:p>
+    <w:p>
+      <w:r>
+        <w:rPr>
+          <w:rFonts w:hint="eastAsia"/>
+        </w:rPr>
+        <w:lastRenderedPageBreak/>
+        <w:t>【丘老】你还没有准备好！</w:t>
+      </w:r>
+    </w:p>
+    <w:p/>
+    <w:p/>
+    <w:p/>
+    <w:p/>
+    <w:p/>
+    <w:p/>
+    <w:p>
+      <w:pPr>
+        <w:rPr>
+          <w:rFonts w:ascii="微软雅黑" w:eastAsia="微软雅黑" w:hAnsi="微软雅黑"/>
+          <w:color w:val="333333"/>
+          <w:shd w:val="clear" w:color="auto" w:fill="FFFFFF"/>
+        </w:rPr>
+      </w:pPr>
+      <w:r>
+        <w:rPr>
+          <w:rFonts w:ascii="微软雅黑" w:eastAsia="微软雅黑" w:hAnsi="微软雅黑" w:hint="eastAsia"/>
+          <w:color w:val="333333"/>
+          <w:shd w:val="clear" w:color="auto" w:fill="FFFFFF"/>
+        </w:rPr>
+        <w:t>【场景5】</w:t>
+      </w:r>
+    </w:p>
+    <w:p>
+      <w:r>
+        <w:rPr>
+          <w:rFonts w:hint="eastAsia"/>
+        </w:rPr>
+        <w:t>【旁白】锤子砸的声音</w:t>
+      </w:r>
+    </w:p>
+    <w:p>
+      <w:r>
+        <w:rPr>
+          <w:rFonts w:hint="eastAsia"/>
+        </w:rPr>
+        <w:t>【独白】：不会吧</w:t>
+      </w:r>
+      <w:r>
+        <w:rPr>
+          <w:rFonts w:hint="eastAsia"/>
+        </w:rPr>
+        <w:t xml:space="preserve"> </w:t>
+      </w:r>
+      <w:r>
+        <w:rPr>
+          <w:rFonts w:hint="eastAsia"/>
+        </w:rPr>
+        <w:t>这个</w:t>
+      </w:r>
+      <w:r>
+        <w:rPr>
+          <w:rFonts w:hint="eastAsia"/>
+        </w:rPr>
+        <w:t>珠子</w:t>
+      </w:r>
+      <w:r>
+        <w:rPr>
+          <w:rFonts w:hint="eastAsia"/>
+        </w:rPr>
+        <w:t>是什么做的？</w:t>
+      </w:r>
+      <w:r>
+        <w:rPr>
+          <w:rFonts w:hint="eastAsia"/>
+        </w:rPr>
+        <w:t xml:space="preserve"> </w:t>
+      </w:r>
+      <w:r>
+        <w:rPr>
+          <w:rFonts w:hint="eastAsia"/>
+        </w:rPr>
+        <w:t>这么抗砸？一定是好东西，</w:t>
+      </w:r>
+      <w:r>
+        <w:rPr>
+          <w:rFonts w:hint="eastAsia"/>
+        </w:rPr>
+        <w:t xml:space="preserve"> </w:t>
+      </w:r>
+      <w:r>
+        <w:rPr>
+          <w:rFonts w:hint="eastAsia"/>
+        </w:rPr>
+        <w:t>我得好好保存起来。</w:t>
+      </w:r>
+    </w:p>
+    <w:p>
+      <w:r>
+        <w:rPr>
+          <w:rFonts w:hint="eastAsia"/>
+        </w:rPr>
+        <w:t>场景</w:t>
+      </w:r>
+      <w:r>
+        <w:rPr>
+          <w:rFonts w:hint="eastAsia"/>
+        </w:rPr>
+        <w:t>5</w:t>
+      </w:r>
+    </w:p>
+    <w:p/>
+    <w:p>
+      <w:r>
+        <w:rPr>
+          <w:rFonts w:hint="eastAsia"/>
+        </w:rPr>
+        <w:t>呼呼睡觉声</w:t>
+      </w:r>
+      <w:r>
+        <w:rPr>
+          <w:rFonts w:hint="eastAsia"/>
+        </w:rPr>
+        <w:t>，</w:t>
+      </w:r>
+      <w:r>
+        <w:rPr>
+          <w:rFonts w:hint="eastAsia"/>
+        </w:rPr>
+        <w:t xml:space="preserve"> </w:t>
+      </w:r>
+    </w:p>
+    <w:p>
+      <w:r>
+        <w:rPr>
+          <w:rFonts w:hint="eastAsia"/>
+        </w:rPr>
+        <w:t>【独白】好刺眼啊！</w:t>
+      </w:r>
+      <w:r>
+        <w:rPr>
+          <w:rFonts w:hint="eastAsia"/>
+        </w:rPr>
+        <w:t xml:space="preserve"> </w:t>
+      </w:r>
+      <w:r>
+        <w:rPr>
+          <w:rFonts w:hint="eastAsia"/>
+        </w:rPr>
+        <w:t>怎么了</w:t>
+      </w:r>
+      <w:r>
+        <w:t xml:space="preserve">? </w:t>
+      </w:r>
+    </w:p>
+    <w:p>
+      <w:r>
+        <w:rPr>
+          <w:rFonts w:hint="eastAsia"/>
+        </w:rPr>
+        <w:t>睁眼特效</w:t>
+      </w:r>
+    </w:p>
+    <w:p>
+      <w:r>
+        <w:rPr>
+          <w:rFonts w:hint="eastAsia"/>
+        </w:rPr>
+        <w:t>音效！</w:t>
+      </w:r>
+      <w:r>
+        <w:rPr>
+          <w:rFonts w:hint="eastAsia"/>
+        </w:rPr>
+        <w:t xml:space="preserve"> </w:t>
+      </w:r>
+    </w:p>
+    <w:p>
+      <w:r>
+        <w:rPr>
+          <w:rFonts w:hint="eastAsia"/>
+          <w:highlight w:val="yellow"/>
+        </w:rPr>
+        <w:t>瓶子特效</w:t>
+      </w:r>
+    </w:p>
+    <w:p>
+      <w:r>
+        <w:rPr>
+          <w:rFonts w:hint="eastAsia"/>
+        </w:rPr>
+        <w:t>【独白】什么情况，这个</w:t>
+      </w:r>
+      <w:r>
+        <w:rPr>
+          <w:rFonts w:hint="eastAsia"/>
+        </w:rPr>
+        <w:t>混球</w:t>
+      </w:r>
+      <w:r>
+        <w:rPr>
+          <w:rFonts w:hint="eastAsia"/>
+        </w:rPr>
+        <w:t>怎么了？</w:t>
+      </w:r>
+    </w:p>
+    <w:p>
+      <w:r>
+        <w:rPr>
+          <w:rFonts w:hint="eastAsia"/>
+        </w:rPr>
+        <w:t>【旁白】每晚</w:t>
+      </w:r>
+      <w:r>
+        <w:rPr>
+          <w:rFonts w:hint="eastAsia"/>
+        </w:rPr>
+        <w:t>珠子</w:t>
+      </w:r>
+      <w:r>
+        <w:rPr>
+          <w:rFonts w:hint="eastAsia"/>
+        </w:rPr>
+        <w:t>都会发出特殊的光效。</w:t>
+      </w:r>
+      <w:r>
+        <w:rPr>
+          <w:rFonts w:hint="eastAsia"/>
+        </w:rPr>
+        <w:t>东行卓</w:t>
+      </w:r>
+      <w:r>
+        <w:rPr>
+          <w:rFonts w:hint="eastAsia"/>
+        </w:rPr>
+        <w:t>每晚都尝试</w:t>
+      </w:r>
+      <w:r>
+        <w:rPr>
+          <w:rFonts w:hint="eastAsia"/>
+        </w:rPr>
+        <w:t>打碎珠子</w:t>
+      </w:r>
+      <w:r>
+        <w:rPr>
+          <w:rFonts w:hint="eastAsia"/>
+        </w:rPr>
+        <w:t>，却无功而返。直到</w:t>
+      </w:r>
+      <w:r>
+        <w:rPr>
+          <w:rFonts w:hint="eastAsia"/>
+        </w:rPr>
+        <w:t>N</w:t>
+      </w:r>
+      <w:r>
+        <w:rPr>
+          <w:rFonts w:hint="eastAsia"/>
+        </w:rPr>
+        <w:t>天后</w:t>
+      </w:r>
+      <w:r>
+        <w:t>…</w:t>
+      </w:r>
+      <w:r>
+        <w:t xml:space="preserve"> </w:t>
+      </w:r>
+      <w:r>
+        <w:rPr>
+          <w:rFonts w:hint="eastAsia"/>
+        </w:rPr>
+        <w:t>珠子表面渗出神秘的露珠</w:t>
+      </w:r>
+    </w:p>
+    <w:p>
+      <w:r>
+        <w:rPr>
+          <w:rFonts w:hint="eastAsia"/>
+        </w:rPr>
+        <w:t>一滴液体的特效</w:t>
+      </w:r>
+    </w:p>
+    <w:p>
+      <w:r>
+        <w:rPr>
+          <w:rFonts w:hint="eastAsia"/>
+        </w:rPr>
+        <w:t>【独白】这是什么东东，有毛用？</w:t>
+      </w:r>
+      <w:r>
+        <w:rPr>
+          <w:rFonts w:hint="eastAsia"/>
+        </w:rPr>
+        <w:t xml:space="preserve"> </w:t>
+      </w:r>
+      <w:r>
+        <w:rPr>
+          <w:rFonts w:hint="eastAsia"/>
+        </w:rPr>
+        <w:t>能喝么？</w:t>
+      </w:r>
+      <w:r>
+        <w:rPr>
+          <w:rFonts w:hint="eastAsia"/>
+        </w:rPr>
+        <w:t>算了</w:t>
+      </w:r>
+      <w:r>
+        <w:rPr>
+          <w:rFonts w:hint="eastAsia"/>
+        </w:rPr>
+        <w:t xml:space="preserve"> </w:t>
+      </w:r>
+      <w:r>
+        <w:rPr>
+          <w:rFonts w:hint="eastAsia"/>
+        </w:rPr>
+        <w:t>明天再说。</w:t>
+      </w:r>
+    </w:p>
+    <w:p>
+      <w:r>
+        <w:rPr>
+          <w:rFonts w:hint="eastAsia"/>
+        </w:rPr>
+        <w:t>呼呼呼</w:t>
+      </w:r>
+    </w:p>
+    <w:p>
+      <w:r>
+        <w:rPr>
+          <w:rFonts w:hint="eastAsia"/>
+        </w:rPr>
+        <w:t>第二天</w:t>
+      </w:r>
+    </w:p>
+    <w:p>
+      <w:r>
+        <w:rPr>
+          <w:rFonts w:hint="eastAsia"/>
+        </w:rPr>
+        <w:t>场景</w:t>
+      </w:r>
+      <w:r>
+        <w:t>6</w:t>
+      </w:r>
+    </w:p>
+    <w:p/>
+    <w:p>
+      <w:r>
+        <w:rPr>
+          <w:rFonts w:hint="eastAsia"/>
+        </w:rPr>
+        <w:t>不行，我得看看这个宝贝得功效。不能以身试险，找个兔子来试试。</w:t>
+      </w:r>
+    </w:p>
+    <w:p>
+      <w:r>
+        <w:rPr>
+          <w:rFonts w:hint="eastAsia"/>
+        </w:rPr>
+        <w:lastRenderedPageBreak/>
+        <w:t>科学实验具体步骤</w:t>
+      </w:r>
+    </w:p>
+    <w:p/>
+    <w:p>
+      <w:r>
+        <w:rPr>
+          <w:rFonts w:hint="eastAsia"/>
+        </w:rPr>
+        <w:t>起锅</w:t>
+      </w:r>
+    </w:p>
+    <w:p>
+      <w:r>
+        <w:rPr>
+          <w:rFonts w:hint="eastAsia"/>
+        </w:rPr>
+        <w:t>油</w:t>
+      </w:r>
+      <w:r>
+        <w:rPr>
+          <w:rFonts w:hint="eastAsia"/>
+        </w:rPr>
+        <w:t>搁里头</w:t>
+      </w:r>
+    </w:p>
+    <w:p>
+      <w:r>
+        <w:rPr>
+          <w:rFonts w:hint="eastAsia"/>
+        </w:rPr>
+        <w:t>兔子</w:t>
+      </w:r>
+      <w:r>
+        <w:rPr>
+          <w:rFonts w:hint="eastAsia"/>
+        </w:rPr>
+        <w:t>搁里头</w:t>
+      </w:r>
+    </w:p>
+    <w:p>
+      <w:r>
+        <w:rPr>
+          <w:rFonts w:hint="eastAsia"/>
+        </w:rPr>
+        <w:t>盖上锅盖</w:t>
+      </w:r>
+    </w:p>
+    <w:p>
+      <w:r>
+        <w:rPr>
+          <w:rFonts w:hint="eastAsia"/>
+        </w:rPr>
+        <w:t>。。。。</w:t>
+      </w:r>
+    </w:p>
+    <w:p/>
+    <w:p>
+      <w:r>
+        <w:rPr>
+          <w:rFonts w:hint="eastAsia"/>
+        </w:rPr>
+        <w:t>1</w:t>
+      </w:r>
+      <w:r>
+        <w:t xml:space="preserve"> </w:t>
+      </w:r>
+      <w:r>
+        <w:rPr>
+          <w:rFonts w:hint="eastAsia"/>
+        </w:rPr>
+        <w:t>搞只兔子</w:t>
+      </w:r>
+    </w:p>
+    <w:p>
+      <w:r>
+        <w:rPr>
+          <w:rFonts w:hint="eastAsia"/>
+        </w:rPr>
+        <w:t>2</w:t>
+      </w:r>
+      <w:r>
+        <w:t xml:space="preserve"> </w:t>
+      </w:r>
+      <w:r>
+        <w:rPr>
+          <w:rFonts w:hint="eastAsia"/>
+        </w:rPr>
+        <w:t>清水中对入</w:t>
+      </w:r>
+      <w:r>
+        <w:rPr>
+          <w:rFonts w:hint="eastAsia"/>
+        </w:rPr>
+        <w:t>神秘液体</w:t>
+      </w:r>
+    </w:p>
+    <w:p>
+      <w:r>
+        <w:rPr>
+          <w:rFonts w:hint="eastAsia"/>
+        </w:rPr>
+        <w:t>3</w:t>
+      </w:r>
+      <w:r>
+        <w:t xml:space="preserve"> </w:t>
+      </w:r>
+      <w:r>
+        <w:rPr>
+          <w:rFonts w:hint="eastAsia"/>
+        </w:rPr>
+        <w:t>让兔子喝</w:t>
+      </w:r>
+      <w:r>
+        <w:rPr>
+          <w:rFonts w:hint="eastAsia"/>
+        </w:rPr>
+        <w:t>清水</w:t>
+      </w:r>
+    </w:p>
+    <w:p>
+      <w:r>
+        <w:rPr>
+          <w:rFonts w:hint="eastAsia"/>
+        </w:rPr>
+        <w:t>4</w:t>
+      </w:r>
+      <w:r>
+        <w:t xml:space="preserve"> </w:t>
+      </w:r>
+      <w:r>
+        <w:rPr>
+          <w:rFonts w:hint="eastAsia"/>
+        </w:rPr>
+        <w:t>等待结果！</w:t>
+      </w:r>
+    </w:p>
+    <w:p>
+      <w:r>
+        <w:rPr>
+          <w:rFonts w:hint="eastAsia"/>
+        </w:rPr>
+        <w:t>那么结果哩：兔子变大爆炸！</w:t>
+      </w:r>
+    </w:p>
+    <w:p>
+      <w:r>
+        <w:rPr>
+          <w:rFonts w:hint="eastAsia"/>
+        </w:rPr>
+        <w:t>【独白】</w:t>
+      </w:r>
+      <w:r>
+        <w:rPr>
+          <w:rFonts w:hint="eastAsia"/>
+        </w:rPr>
+        <w:t>What</w:t>
+      </w:r>
+      <w:r>
+        <w:t xml:space="preserve"> the fuck!, </w:t>
+      </w:r>
+      <w:r>
+        <w:rPr>
+          <w:rFonts w:hint="eastAsia"/>
+        </w:rPr>
+        <w:t>A</w:t>
+      </w:r>
+      <w:r>
+        <w:t xml:space="preserve">re you kidding me? </w:t>
+      </w:r>
+      <w:r>
+        <w:rPr>
+          <w:rFonts w:hint="eastAsia"/>
+        </w:rPr>
+        <w:t>这是什么东东！</w:t>
+      </w:r>
+      <w:r>
+        <w:rPr>
+          <w:rFonts w:hint="eastAsia"/>
+        </w:rPr>
+        <w:t xml:space="preserve"> </w:t>
+      </w:r>
+      <w:r>
+        <w:rPr>
+          <w:rFonts w:hint="eastAsia"/>
+        </w:rPr>
+        <w:t>简直</w:t>
+      </w:r>
+      <w:r>
+        <w:rPr>
+          <w:rFonts w:hint="eastAsia"/>
+        </w:rPr>
+        <w:t>要人命！</w:t>
+      </w:r>
+    </w:p>
+    <w:p>
+      <w:r>
+        <w:rPr>
+          <w:rFonts w:hint="eastAsia"/>
+        </w:rPr>
+        <w:t>第二天</w:t>
+      </w:r>
+      <w:r>
+        <w:rPr>
+          <w:rFonts w:hint="eastAsia"/>
+        </w:rPr>
+        <w:t xml:space="preserve"> </w:t>
+      </w:r>
+    </w:p>
+    <w:p>
+      <w:r>
+        <w:rPr>
+          <w:rFonts w:hint="eastAsia"/>
+        </w:rPr>
+        <w:t>【独白】昨天那只</w:t>
+      </w:r>
+      <w:r>
+        <w:rPr>
+          <w:rFonts w:hint="eastAsia"/>
+        </w:rPr>
+        <w:t>兔子太可怜了，</w:t>
+      </w:r>
+      <w:r>
+        <w:rPr>
+          <w:rFonts w:hint="eastAsia"/>
+        </w:rPr>
+        <w:t xml:space="preserve"> </w:t>
+      </w:r>
+      <w:r>
+        <w:rPr>
+          <w:rFonts w:hint="eastAsia"/>
+        </w:rPr>
+        <w:t>我还是去把它埋葬了吧！否则它该给我托梦了！</w:t>
+      </w:r>
+    </w:p>
+    <w:p>
+      <w:r>
+        <w:rPr>
+          <w:rFonts w:hint="eastAsia"/>
+        </w:rPr>
+        <w:t>嗯？</w:t>
+      </w:r>
+    </w:p>
+    <w:p>
+      <w:r>
+        <w:rPr>
+          <w:rFonts w:hint="eastAsia"/>
+        </w:rPr>
+        <w:t>这里的草怎么一夜之间张的这么高？都结果了！不可思议！</w:t>
+      </w:r>
+    </w:p>
+    <w:p>
+      <w:r>
+        <w:rPr>
+          <w:rFonts w:hint="eastAsia"/>
+        </w:rPr>
+        <w:t>莫非，那个液体能够催熟植物！再试试！</w:t>
+      </w:r>
+    </w:p>
+    <w:p>
+      <w:r>
+        <w:rPr>
+          <w:rFonts w:hint="eastAsia"/>
+        </w:rPr>
+        <w:t>科学实验具体步骤</w:t>
+      </w:r>
+    </w:p>
+    <w:p>
+      <w:r>
+        <w:rPr>
+          <w:rFonts w:hint="eastAsia"/>
+        </w:rPr>
+        <w:t>1</w:t>
+      </w:r>
+      <w:r>
+        <w:t xml:space="preserve"> </w:t>
+      </w:r>
+      <w:r>
+        <w:rPr>
+          <w:rFonts w:hint="eastAsia"/>
+        </w:rPr>
+        <w:t>搞株植物</w:t>
+      </w:r>
+    </w:p>
+    <w:p>
+      <w:r>
+        <w:rPr>
+          <w:rFonts w:hint="eastAsia"/>
+        </w:rPr>
+        <w:t>2</w:t>
+      </w:r>
+      <w:r>
+        <w:t xml:space="preserve"> </w:t>
+      </w:r>
+      <w:r>
+        <w:rPr>
+          <w:rFonts w:hint="eastAsia"/>
+        </w:rPr>
+        <w:t>清水中对如神秘液体</w:t>
+      </w:r>
+    </w:p>
+    <w:p>
+      <w:r>
+        <w:rPr>
+          <w:rFonts w:hint="eastAsia"/>
+        </w:rPr>
+        <w:t>3</w:t>
+      </w:r>
+      <w:r>
+        <w:t xml:space="preserve"> </w:t>
+      </w:r>
+      <w:r>
+        <w:rPr>
+          <w:rFonts w:hint="eastAsia"/>
+        </w:rPr>
+        <w:t>用清水浇灌植物</w:t>
+      </w:r>
+    </w:p>
+    <w:p>
+      <w:r>
+        <w:rPr>
+          <w:rFonts w:hint="eastAsia"/>
+        </w:rPr>
+        <w:t>4</w:t>
+      </w:r>
+      <w:r>
+        <w:t xml:space="preserve"> </w:t>
+      </w:r>
+      <w:r>
+        <w:rPr>
+          <w:rFonts w:hint="eastAsia"/>
+        </w:rPr>
+        <w:t>等待结果！</w:t>
+      </w:r>
+    </w:p>
+    <w:p>
+      <w:r>
+        <w:rPr>
+          <w:rFonts w:hint="eastAsia"/>
+        </w:rPr>
+        <w:t>那么结果哩：莫有反应！</w:t>
+      </w:r>
+    </w:p>
+    <w:p>
+      <w:r>
+        <w:rPr>
+          <w:rFonts w:hint="eastAsia"/>
+        </w:rPr>
+        <w:t>【独白】明天再看看吧。</w:t>
+      </w:r>
+    </w:p>
+    <w:p>
+      <w:r>
+        <w:rPr>
+          <w:rFonts w:hint="eastAsia"/>
+        </w:rPr>
+        <w:t>【旁白】又过了一天</w:t>
+      </w:r>
+    </w:p>
+    <w:p>
+      <w:r>
+        <w:rPr>
+          <w:rFonts w:hint="eastAsia"/>
+        </w:rPr>
+        <w:lastRenderedPageBreak/>
+        <w:t>植物变大！</w:t>
+      </w:r>
+    </w:p>
+    <w:p>
+      <w:r>
+        <w:rPr>
+          <w:rFonts w:hint="eastAsia"/>
+        </w:rPr>
+        <w:t>【独白】</w:t>
+      </w:r>
+      <w:r>
+        <w:rPr>
+          <w:rFonts w:hint="eastAsia"/>
+        </w:rPr>
+        <w:t xml:space="preserve"> </w:t>
+      </w:r>
+      <w:r>
+        <w:rPr>
+          <w:rFonts w:hint="eastAsia"/>
+        </w:rPr>
+        <w:t>果然，</w:t>
+      </w:r>
+      <w:r>
+        <w:rPr>
+          <w:rFonts w:hint="eastAsia"/>
+        </w:rPr>
+        <w:t>哈哈</w:t>
+      </w:r>
+      <w:r>
+        <w:rPr>
+          <w:rFonts w:hint="eastAsia"/>
+        </w:rPr>
+        <w:t>，</w:t>
+      </w:r>
+      <w:r>
+        <w:rPr>
+          <w:rFonts w:hint="eastAsia"/>
+        </w:rPr>
+        <w:t>我捡到宝贝了！</w:t>
+      </w:r>
+      <w:r>
+        <w:rPr>
+          <w:rFonts w:hint="eastAsia"/>
+        </w:rPr>
+        <w:t>一夜之间这些才有一两年药性的草药，全都变成了十几年的样子</w:t>
+      </w:r>
+      <w:r>
+        <w:rPr>
+          <w:rFonts w:hint="eastAsia"/>
+        </w:rPr>
+        <w:t>！</w:t>
+      </w:r>
+      <w:r>
+        <w:rPr>
+          <w:rFonts w:hint="eastAsia"/>
+        </w:rPr>
+        <w:t>如果照着这种方式来催熟草药，自己岂不是要多少就有多少珍贵药材了吗</w:t>
+      </w:r>
+      <w:r>
+        <w:rPr>
+          <w:rFonts w:hint="eastAsia"/>
+        </w:rPr>
+        <w:t>！</w:t>
+      </w:r>
+    </w:p>
+    <w:p>
+      <w:r>
+        <w:rPr>
+          <w:rFonts w:hint="eastAsia"/>
+        </w:rPr>
+        <w:t>绝不能把混球</w:t>
+      </w:r>
+      <w:r>
+        <w:rPr>
+          <w:rFonts w:hint="eastAsia"/>
+        </w:rPr>
+        <w:t>的事告诉任何人</w:t>
+      </w:r>
+      <w:r>
+        <w:rPr>
+          <w:rFonts w:hint="eastAsia"/>
+        </w:rPr>
+        <w:t>！</w:t>
+      </w:r>
+      <w:r>
+        <w:rPr>
+          <w:rFonts w:hint="eastAsia"/>
+        </w:rPr>
+        <w:t>包括丘老！</w:t>
+      </w:r>
+    </w:p>
+    <w:p>
+      <w:r>
+        <w:rPr>
+          <w:rFonts w:hint="eastAsia"/>
+        </w:rPr>
+        <w:t>场景</w:t>
+      </w:r>
+      <w:r>
+        <w:t>7</w:t>
+      </w:r>
+    </w:p>
+    <w:p>
+      <w:r>
+        <w:rPr>
+          <w:rFonts w:hint="eastAsia"/>
+        </w:rPr>
+        <w:t>秋去冬来，春过夏至。</w:t>
+      </w:r>
+      <w:r>
+        <w:rPr>
+          <w:rFonts w:hint="eastAsia"/>
+        </w:rPr>
+        <w:t>一转眼，</w:t>
+      </w:r>
+      <w:r>
+        <w:rPr>
+          <w:rFonts w:hint="eastAsia"/>
+        </w:rPr>
+        <w:t>东行卓</w:t>
+      </w:r>
+      <w:r>
+        <w:rPr>
+          <w:rFonts w:hint="eastAsia"/>
+        </w:rPr>
+        <w:t>14</w:t>
+      </w:r>
+      <w:r>
+        <w:rPr>
+          <w:rFonts w:hint="eastAsia"/>
+        </w:rPr>
+        <w:t>岁了</w:t>
+      </w:r>
+    </w:p>
+    <w:p>
+      <w:r>
+        <w:rPr>
+          <w:rFonts w:hint="eastAsia"/>
+        </w:rPr>
+        <w:t>新模型</w:t>
+      </w:r>
+    </w:p>
+    <w:p>
+      <w:r>
+        <w:rPr>
+          <w:rFonts w:hint="eastAsia"/>
+        </w:rPr>
+        <w:t>场景</w:t>
+      </w:r>
+      <w:r>
+        <w:rPr>
+          <w:rFonts w:hint="eastAsia"/>
+        </w:rPr>
+        <w:t>11</w:t>
+      </w:r>
+    </w:p>
+    <w:p>
+      <w:r>
+        <w:rPr>
+          <w:rFonts w:hint="eastAsia"/>
+        </w:rPr>
+        <w:t>【独白】看什么看，我就是</w:t>
+      </w:r>
+      <w:r>
+        <w:rPr>
+          <w:rFonts w:hint="eastAsia"/>
+        </w:rPr>
+        <w:t>东行卓</w:t>
+      </w:r>
+      <w:r>
+        <w:rPr>
+          <w:rFonts w:hint="eastAsia"/>
+        </w:rPr>
+        <w:t>，</w:t>
+      </w:r>
+      <w:r>
+        <w:rPr>
+          <w:rFonts w:hint="eastAsia"/>
+        </w:rPr>
+        <w:t>东行卓</w:t>
+      </w:r>
+      <w:r>
+        <w:rPr>
+          <w:rFonts w:hint="eastAsia"/>
+        </w:rPr>
+        <w:t>就是我，不一样的烟火！是不是被我</w:t>
+      </w:r>
+      <w:r>
+        <w:rPr>
+          <w:rFonts w:hint="eastAsia"/>
+        </w:rPr>
+        <w:t>潇洒的外表折服了！不要迷恋哥，哥只是个传说！</w:t>
+      </w:r>
+    </w:p>
+    <w:p>
+      <w:r>
+        <w:rPr>
+          <w:rFonts w:hint="eastAsia"/>
+        </w:rPr>
+        <w:t>而且俺的口诀已经练到第三层了</w:t>
+      </w:r>
+      <w:r>
+        <w:rPr>
+          <w:rFonts w:hint="eastAsia"/>
+        </w:rPr>
+        <w:t xml:space="preserve"> </w:t>
+      </w:r>
+      <w:r>
+        <w:rPr>
+          <w:rFonts w:hint="eastAsia"/>
+        </w:rPr>
+        <w:t>哈哈</w:t>
+      </w:r>
+      <w:r>
+        <w:rPr>
+          <w:rFonts w:hint="eastAsia"/>
+        </w:rPr>
+        <w:t>，</w:t>
+      </w:r>
+      <w:r>
+        <w:rPr>
+          <w:rFonts w:hint="eastAsia"/>
+        </w:rPr>
+        <w:t>可惜师傅出门有些时日了，否则</w:t>
+      </w:r>
+      <w:r>
+        <w:rPr>
+          <w:rFonts w:hint="eastAsia"/>
+        </w:rPr>
+        <w:t>一定</w:t>
+      </w:r>
+      <w:r>
+        <w:rPr>
+          <w:rFonts w:hint="eastAsia"/>
+        </w:rPr>
+        <w:t>给师傅一个小惊喜</w:t>
+      </w:r>
+      <w:r>
+        <w:rPr>
+          <w:rFonts w:hint="eastAsia"/>
+        </w:rPr>
+        <w:t>！</w:t>
+      </w:r>
+    </w:p>
+    <w:p>
+      <w:r>
+        <w:rPr>
+          <w:rFonts w:hint="eastAsia"/>
+        </w:rPr>
+        <w:t>可是。。。</w:t>
+      </w:r>
+      <w:r>
+        <w:rPr>
+          <w:rFonts w:hint="eastAsia"/>
+        </w:rPr>
+        <w:t xml:space="preserve"> </w:t>
+      </w:r>
+      <w:r>
+        <w:rPr>
+          <w:rFonts w:hint="eastAsia"/>
+        </w:rPr>
+        <w:t>随着我的口诀练到了第三层，感官异常敏感，总感觉师傅看我的眼神不对，充满着贪婪的眼神让人毛骨悚然！莫非他看上我了？</w:t>
+      </w:r>
+      <w:r>
+        <w:rPr>
+          <w:rFonts w:hint="eastAsia"/>
+        </w:rPr>
+        <w:t xml:space="preserve"> </w:t>
+      </w:r>
+      <w:r>
+        <w:rPr>
+          <w:rFonts w:hint="eastAsia"/>
+        </w:rPr>
+        <w:t>基情四射的感觉。</w:t>
+      </w:r>
+      <w:r>
+        <w:rPr>
+          <w:rFonts w:hint="eastAsia"/>
+        </w:rPr>
+        <w:t xml:space="preserve"> S</w:t>
+      </w:r>
+      <w:r>
+        <w:t>top!</w:t>
+      </w:r>
+      <w:r>
+        <w:rPr>
+          <w:rFonts w:hint="eastAsia"/>
+        </w:rPr>
+        <w:t xml:space="preserve"> </w:t>
+      </w:r>
+      <w:r>
+        <w:rPr>
+          <w:rFonts w:hint="eastAsia"/>
+        </w:rPr>
+        <w:t>不行，</w:t>
+      </w:r>
+      <w:r>
+        <w:rPr>
+          <w:rFonts w:hint="eastAsia"/>
+        </w:rPr>
+        <w:t xml:space="preserve"> </w:t>
+      </w:r>
+      <w:r>
+        <w:rPr>
+          <w:rFonts w:hint="eastAsia"/>
+        </w:rPr>
+        <w:t>想想都可怕，还是小心为上，万一被出柜了可就得不偿失了，还是稍晚些告诉师傅吧。</w:t>
+      </w:r>
+    </w:p>
+    <w:p>
+      <w:r>
+        <w:rPr>
+          <w:rFonts w:hint="eastAsia"/>
+        </w:rPr>
+        <w:t>【旁白】神秘口诀第四层！</w:t>
+      </w:r>
+    </w:p>
+    <w:p>
+      <w:r>
+        <w:rPr>
+          <w:rFonts w:hint="eastAsia"/>
+        </w:rPr>
+        <w:t>【独白】</w:t>
+      </w:r>
+      <w:r>
+        <w:rPr>
+          <w:rFonts w:hint="eastAsia"/>
+        </w:rPr>
+        <w:t xml:space="preserve"> OMG</w:t>
+      </w:r>
+      <w:r>
+        <w:rPr>
+          <w:rFonts w:hint="eastAsia"/>
+        </w:rPr>
+        <w:t>！偶</w:t>
+      </w:r>
+      <w:r>
+        <w:rPr>
+          <w:rFonts w:hint="eastAsia"/>
+        </w:rPr>
+        <w:t>的五感“轰”的一下被提升到了一个不可思议的境界，眼中的一切事物突然间变得那么明亮，那么清晰，原来自己无法看得见的一些细微的东西，也一下子变得被放大了一样，耳朵的听觉也忽然</w:t>
+      </w:r>
+      <w:r>
+        <w:rPr>
+          <w:rFonts w:hint="eastAsia"/>
+        </w:rPr>
+        <w:t>间变得灵敏无比，无数各以前听过的或未听过的声响全都涌入到了耳中，　除此之外</w:t>
+      </w:r>
+      <w:r>
+        <w:rPr>
+          <w:rFonts w:hint="eastAsia"/>
+        </w:rPr>
+        <w:t>自己的嗅觉也与以往大大不同了</w:t>
+      </w:r>
+      <w:r>
+        <w:rPr>
+          <w:rFonts w:hint="eastAsia"/>
+        </w:rPr>
+        <w:t>！</w:t>
+      </w:r>
+      <w:r>
+        <w:rPr>
+          <w:rFonts w:hint="eastAsia"/>
+        </w:rPr>
+        <w:t>精神上也有了长足的长进，现在让</w:t>
+      </w:r>
+      <w:r>
+        <w:rPr>
+          <w:rFonts w:hint="eastAsia"/>
+        </w:rPr>
+        <w:t>我</w:t>
+      </w:r>
+      <w:r>
+        <w:rPr>
+          <w:rFonts w:hint="eastAsia"/>
+        </w:rPr>
+        <w:t>三五天不睡觉</w:t>
+      </w:r>
+      <w:r>
+        <w:rPr>
+          <w:rFonts w:hint="eastAsia"/>
+        </w:rPr>
+        <w:t xml:space="preserve">　都莫有问题！</w:t>
+      </w:r>
+    </w:p>
+    <w:p>
+      <w:r>
+        <w:rPr>
+          <w:rFonts w:hint="eastAsia"/>
+        </w:rPr>
+        <w:t>这种可以掌控一切的感觉，令人家非常的痴迷呢！</w:t>
+      </w:r>
+    </w:p>
+    <w:p>
+      <w:r>
+        <w:rPr>
+          <w:rFonts w:hint="eastAsia"/>
+        </w:rPr>
+        <w:t>【独白】嗯？有人进来了？谁？　师傅？　师傅回来了！</w:t>
+      </w:r>
+    </w:p>
+    <w:p>
+      <w:r>
+        <w:rPr>
+          <w:rFonts w:hint="eastAsia"/>
+        </w:rPr>
+        <w:t>不对！师傅怎么怪怪</w:t>
+      </w:r>
+      <w:r>
+        <w:rPr>
+          <w:rFonts w:hint="eastAsia"/>
+        </w:rPr>
+        <w:t>的！</w:t>
+      </w:r>
+    </w:p>
+    <w:p>
+      <w:r>
+        <w:rPr>
+          <w:rFonts w:hint="eastAsia"/>
+        </w:rPr>
+        <w:t>师傅＋模型＋特效</w:t>
+      </w:r>
+    </w:p>
+    <w:p>
+      <w:r>
+        <w:rPr>
+          <w:rFonts w:hint="eastAsia"/>
+        </w:rPr>
+        <w:t>【</w:t>
+      </w:r>
+      <w:r>
+        <w:rPr>
+          <w:rFonts w:hint="eastAsia"/>
+        </w:rPr>
+        <w:t>师傅</w:t>
       </w:r>
       <w:r>
         <w:rPr>
@@ -2788,379 +4287,15 @@
         <w:rPr>
           <w:rFonts w:hint="eastAsia"/>
         </w:rPr>
-        <w:t>你师傅怎么没有来，看样子他</w:t>
-      </w:r>
-      <w:r>
-        <w:rPr>
-          <w:rFonts w:hint="eastAsia"/>
-        </w:rPr>
-        <w:t>的</w:t>
-      </w:r>
-      <w:r>
-        <w:rPr>
-          <w:rFonts w:hint="eastAsia"/>
-        </w:rPr>
-        <w:t>伤还没有好利索，</w:t>
-      </w:r>
-      <w:r>
-        <w:rPr>
-          <w:rFonts w:hint="eastAsia"/>
-        </w:rPr>
-        <w:t>真是虎落平阳被犬欺，当初你在我面前连头都不敢抬一下，现在竟然直呼</w:t>
-      </w:r>
-      <w:r>
-        <w:rPr>
-          <w:rFonts w:hint="eastAsia"/>
-        </w:rPr>
-        <w:t>本道之名，</w:t>
-      </w:r>
-      <w:r>
-        <w:rPr>
-          <w:rFonts w:hint="eastAsia"/>
-        </w:rPr>
-        <w:t xml:space="preserve"> </w:t>
-      </w:r>
-      <w:r>
-        <w:rPr>
-          <w:rFonts w:hint="eastAsia"/>
-        </w:rPr>
-        <w:t>虽然我</w:t>
-      </w:r>
-      <w:r>
-        <w:rPr>
-          <w:rFonts w:hint="eastAsia"/>
-        </w:rPr>
-        <w:t>境界跌落在筑基初期，但仅凭你一个</w:t>
-      </w:r>
-      <w:r>
-        <w:rPr>
-          <w:rFonts w:hint="eastAsia"/>
-        </w:rPr>
-        <w:t>刚刚晋升的</w:t>
-      </w:r>
-      <w:r>
-        <w:rPr>
-          <w:rFonts w:hint="eastAsia"/>
-        </w:rPr>
-        <w:t>筑基中期就想把我拿下，太天真了</w:t>
-      </w:r>
-      <w:r>
-        <w:rPr>
-          <w:rFonts w:hint="eastAsia"/>
-        </w:rPr>
-        <w:t>。</w:t>
-      </w:r>
-    </w:p>
-    <w:p>
-      <w:r>
-        <w:rPr>
-          <w:rFonts w:hint="eastAsia"/>
-        </w:rPr>
-        <w:t>【琰臣】</w:t>
-      </w:r>
-      <w:r>
-        <w:rPr>
-          <w:rFonts w:hint="eastAsia"/>
-        </w:rPr>
-        <w:t>天不天真，等试试不久知道了。拿出武器</w:t>
-      </w:r>
-    </w:p>
-    <w:p>
-      <w:r>
-        <w:rPr>
-          <w:rFonts w:hint="eastAsia"/>
-        </w:rPr>
-        <w:t>【丘老】</w:t>
-      </w:r>
-      <w:r>
-        <w:rPr>
-          <w:rFonts w:hint="eastAsia"/>
-        </w:rPr>
-        <w:t>什么？琰天翼竟然把炽焰刃交给你使用了！</w:t>
-      </w:r>
-    </w:p>
-    <w:p>
-      <w:pPr>
-        <w:rPr>
-          <w:rFonts w:hint="eastAsia"/>
-        </w:rPr>
-      </w:pPr>
-      <w:r>
-        <w:rPr>
-          <w:rFonts w:hint="eastAsia"/>
-        </w:rPr>
-        <w:t>【琰臣】</w:t>
-      </w:r>
-      <w:r>
-        <w:rPr>
-          <w:rFonts w:hint="eastAsia"/>
-        </w:rPr>
-        <w:t>有了这顶级法宝，</w:t>
-      </w:r>
-      <w:r>
-        <w:rPr>
-          <w:rFonts w:hint="eastAsia"/>
-        </w:rPr>
-        <w:t xml:space="preserve"> </w:t>
-      </w:r>
-      <w:r>
-        <w:rPr>
-          <w:rFonts w:hint="eastAsia"/>
-        </w:rPr>
-        <w:t>不知晚辈可否带走前辈您的一条性命呢！</w:t>
-      </w:r>
-    </w:p>
-    <w:p/>
-    <w:p>
-      <w:pPr>
-        <w:rPr>
-          <w:rFonts w:hint="eastAsia"/>
-        </w:rPr>
-      </w:pPr>
-    </w:p>
-    <w:p>
-      <w:pPr>
-        <w:rPr>
-          <w:rFonts w:hint="eastAsia"/>
-        </w:rPr>
-      </w:pPr>
-    </w:p>
-    <w:p>
-      <w:pPr>
-        <w:rPr>
-          <w:rFonts w:hint="eastAsia"/>
-        </w:rPr>
-      </w:pPr>
-    </w:p>
-    <w:p>
-      <w:pPr>
-        <w:rPr>
-          <w:rFonts w:hint="eastAsia"/>
-        </w:rPr>
-      </w:pPr>
-    </w:p>
-    <w:p>
-      <w:pPr>
-        <w:rPr>
-          <w:rFonts w:hint="eastAsia"/>
-        </w:rPr>
-      </w:pPr>
-    </w:p>
-    <w:p>
-      <w:pPr>
-        <w:rPr>
-          <w:rFonts w:hint="eastAsia"/>
-        </w:rPr>
-      </w:pPr>
-    </w:p>
-    <w:p>
-      <w:pPr>
-        <w:rPr>
-          <w:rFonts w:ascii="微软雅黑" w:eastAsia="微软雅黑" w:hAnsi="微软雅黑"/>
-          <w:color w:val="333333"/>
-          <w:shd w:val="clear" w:color="auto" w:fill="FFFFFF"/>
-        </w:rPr>
-      </w:pPr>
-      <w:r>
-        <w:rPr>
-          <w:rFonts w:ascii="微软雅黑" w:eastAsia="微软雅黑" w:hAnsi="微软雅黑" w:hint="eastAsia"/>
-          <w:color w:val="333333"/>
-          <w:shd w:val="clear" w:color="auto" w:fill="FFFFFF"/>
-        </w:rPr>
-        <w:t>【场景5】</w:t>
-      </w:r>
-    </w:p>
-    <w:p>
-      <w:r>
-        <w:rPr>
-          <w:rFonts w:hint="eastAsia"/>
-        </w:rPr>
-        <w:t>【旁白】锤子砸的声音</w:t>
-      </w:r>
-    </w:p>
-    <w:p>
-      <w:r>
-        <w:rPr>
-          <w:rFonts w:hint="eastAsia"/>
-        </w:rPr>
-        <w:t>【独白】：不会吧</w:t>
-      </w:r>
-      <w:r>
-        <w:rPr>
-          <w:rFonts w:hint="eastAsia"/>
-        </w:rPr>
-        <w:t xml:space="preserve"> </w:t>
-      </w:r>
-      <w:r>
-        <w:rPr>
-          <w:rFonts w:hint="eastAsia"/>
-        </w:rPr>
-        <w:t>这个</w:t>
-      </w:r>
-      <w:r>
-        <w:rPr>
-          <w:rFonts w:hint="eastAsia"/>
-        </w:rPr>
-        <w:t>珠子</w:t>
-      </w:r>
-      <w:r>
-        <w:rPr>
-          <w:rFonts w:hint="eastAsia"/>
-        </w:rPr>
-        <w:t>是什么做的？</w:t>
-      </w:r>
-      <w:r>
-        <w:rPr>
-          <w:rFonts w:hint="eastAsia"/>
-        </w:rPr>
-        <w:t xml:space="preserve"> </w:t>
-      </w:r>
-      <w:r>
-        <w:rPr>
-          <w:rFonts w:hint="eastAsia"/>
-        </w:rPr>
-        <w:t>这么抗砸？一定是好东西，</w:t>
-      </w:r>
-      <w:r>
-        <w:rPr>
-          <w:rFonts w:hint="eastAsia"/>
-        </w:rPr>
-        <w:t xml:space="preserve"> </w:t>
-      </w:r>
-      <w:r>
-        <w:rPr>
-          <w:rFonts w:hint="eastAsia"/>
-        </w:rPr>
-        <w:t>我得好好保存起来。</w:t>
-      </w:r>
-    </w:p>
-    <w:p>
-      <w:r>
-        <w:rPr>
-          <w:rFonts w:hint="eastAsia"/>
-        </w:rPr>
-        <w:t>场景</w:t>
-      </w:r>
-      <w:r>
-        <w:rPr>
-          <w:rFonts w:hint="eastAsia"/>
-        </w:rPr>
-        <w:t>5</w:t>
-      </w:r>
-    </w:p>
-    <w:p/>
-    <w:p>
-      <w:r>
-        <w:rPr>
-          <w:rFonts w:hint="eastAsia"/>
-        </w:rPr>
-        <w:t>呼呼睡觉声</w:t>
-      </w:r>
-      <w:r>
-        <w:rPr>
-          <w:rFonts w:hint="eastAsia"/>
-        </w:rPr>
-        <w:t>，</w:t>
-      </w:r>
-      <w:r>
-        <w:rPr>
-          <w:rFonts w:hint="eastAsia"/>
-        </w:rPr>
-        <w:t xml:space="preserve"> </w:t>
-      </w:r>
-    </w:p>
-    <w:p>
-      <w:r>
-        <w:rPr>
-          <w:rFonts w:hint="eastAsia"/>
-        </w:rPr>
-        <w:t>【独白】好刺眼啊！</w:t>
-      </w:r>
-      <w:r>
-        <w:rPr>
-          <w:rFonts w:hint="eastAsia"/>
-        </w:rPr>
-        <w:t xml:space="preserve"> </w:t>
-      </w:r>
-      <w:r>
-        <w:rPr>
-          <w:rFonts w:hint="eastAsia"/>
-        </w:rPr>
-        <w:t>怎么了</w:t>
-      </w:r>
-      <w:r>
-        <w:t xml:space="preserve">? </w:t>
-      </w:r>
-    </w:p>
-    <w:p>
-      <w:r>
-        <w:rPr>
-          <w:rFonts w:hint="eastAsia"/>
-        </w:rPr>
-        <w:t>睁眼特效</w:t>
-      </w:r>
-    </w:p>
-    <w:p>
-      <w:r>
-        <w:rPr>
-          <w:rFonts w:hint="eastAsia"/>
-        </w:rPr>
-        <w:t>音效！</w:t>
-      </w:r>
-      <w:r>
-        <w:rPr>
-          <w:rFonts w:hint="eastAsia"/>
-        </w:rPr>
-        <w:t xml:space="preserve"> </w:t>
-      </w:r>
-    </w:p>
-    <w:p>
-      <w:r>
-        <w:rPr>
-          <w:rFonts w:hint="eastAsia"/>
-          <w:highlight w:val="yellow"/>
-        </w:rPr>
-        <w:t>瓶子特效</w:t>
-      </w:r>
-    </w:p>
-    <w:p>
-      <w:r>
-        <w:rPr>
-          <w:rFonts w:hint="eastAsia"/>
-        </w:rPr>
-        <w:t>【独白】什么情况，这个</w:t>
-      </w:r>
-      <w:r>
-        <w:rPr>
-          <w:rFonts w:hint="eastAsia"/>
-        </w:rPr>
-        <w:t>混球</w:t>
-      </w:r>
-      <w:r>
-        <w:rPr>
-          <w:rFonts w:hint="eastAsia"/>
-        </w:rPr>
-        <w:t>怎么了？</w:t>
-      </w:r>
-    </w:p>
-    <w:p>
-      <w:r>
-        <w:rPr>
-          <w:rFonts w:hint="eastAsia"/>
-        </w:rPr>
-        <w:t>【旁白】每晚</w:t>
-      </w:r>
-      <w:r>
-        <w:rPr>
-          <w:rFonts w:hint="eastAsia"/>
-        </w:rPr>
-        <w:t>珠子</w:t>
-      </w:r>
-      <w:r>
-        <w:rPr>
-          <w:rFonts w:hint="eastAsia"/>
-        </w:rPr>
-        <w:t>都会发出特殊的光效。</w:t>
+        <w:t>：让我看看你的口诀修炼到第几层了。</w:t>
+      </w:r>
+    </w:p>
+    <w:p>
+      <w:r>
+        <w:rPr>
+          <w:rFonts w:hint="eastAsia"/>
+        </w:rPr>
+        <w:t>【</w:t>
       </w:r>
       <w:r>
         <w:rPr>
@@ -3172,170 +4307,27 @@
         <w:rPr>
           <w:rFonts w:hint="eastAsia"/>
         </w:rPr>
-        <w:t>每晚都尝试</w:t>
-      </w:r>
-      <w:r>
-        <w:rPr>
-          <w:rFonts w:hint="eastAsia"/>
-        </w:rPr>
-        <w:t>打碎珠子</w:t>
-      </w:r>
-      <w:r>
-        <w:rPr>
-          <w:rFonts w:hint="eastAsia"/>
-        </w:rPr>
-        <w:t>，却无功而返。直到</w:t>
-      </w:r>
-      <w:r>
-        <w:rPr>
-          <w:rFonts w:hint="eastAsia"/>
-        </w:rPr>
-        <w:t>N</w:t>
-      </w:r>
-      <w:r>
-        <w:rPr>
-          <w:rFonts w:hint="eastAsia"/>
-        </w:rPr>
-        <w:t>天后</w:t>
-      </w:r>
-      <w:r>
-        <w:t>…</w:t>
-      </w:r>
-      <w:r>
-        <w:t xml:space="preserve"> </w:t>
-      </w:r>
-      <w:r>
-        <w:rPr>
-          <w:rFonts w:hint="eastAsia"/>
-        </w:rPr>
-        <w:t>珠子表面渗出神秘的露珠</w:t>
-      </w:r>
-    </w:p>
-    <w:p>
-      <w:r>
-        <w:rPr>
-          <w:rFonts w:hint="eastAsia"/>
-        </w:rPr>
-        <w:t>一滴液体的特效</w:t>
-      </w:r>
-    </w:p>
-    <w:p>
-      <w:r>
-        <w:rPr>
-          <w:rFonts w:hint="eastAsia"/>
-        </w:rPr>
-        <w:t>【独白】这是什么东东，有毛用？</w:t>
-      </w:r>
-      <w:r>
-        <w:rPr>
-          <w:rFonts w:hint="eastAsia"/>
-        </w:rPr>
-        <w:t xml:space="preserve"> </w:t>
-      </w:r>
-      <w:r>
-        <w:rPr>
-          <w:rFonts w:hint="eastAsia"/>
-        </w:rPr>
-        <w:t>能喝么？</w:t>
-      </w:r>
-      <w:r>
-        <w:rPr>
-          <w:rFonts w:hint="eastAsia"/>
-        </w:rPr>
-        <w:t>算了</w:t>
-      </w:r>
-      <w:r>
-        <w:rPr>
-          <w:rFonts w:hint="eastAsia"/>
-        </w:rPr>
-        <w:t xml:space="preserve"> </w:t>
-      </w:r>
-      <w:r>
-        <w:rPr>
-          <w:rFonts w:hint="eastAsia"/>
-        </w:rPr>
-        <w:t>明天再说。</w:t>
-      </w:r>
-    </w:p>
-    <w:p>
-      <w:r>
-        <w:rPr>
-          <w:rFonts w:hint="eastAsia"/>
-        </w:rPr>
-        <w:t>呼呼呼</w:t>
-      </w:r>
-    </w:p>
-    <w:p>
-      <w:r>
-        <w:rPr>
-          <w:rFonts w:hint="eastAsia"/>
-        </w:rPr>
-        <w:t>第二天</w:t>
-      </w:r>
-    </w:p>
-    <w:p>
-      <w:r>
-        <w:rPr>
-          <w:rFonts w:hint="eastAsia"/>
-        </w:rPr>
-        <w:t>场景</w:t>
-      </w:r>
-      <w:r>
-        <w:t>6</w:t>
-      </w:r>
-    </w:p>
-    <w:p/>
-    <w:p>
-      <w:r>
-        <w:rPr>
-          <w:rFonts w:hint="eastAsia"/>
-        </w:rPr>
-        <w:t>不行，我得看看这个宝贝得功效。不能以身试险，找个兔子来试试。</w:t>
-      </w:r>
-    </w:p>
-    <w:p>
-      <w:r>
-        <w:rPr>
-          <w:rFonts w:hint="eastAsia"/>
-        </w:rPr>
-        <w:t>科学实验具体步骤</w:t>
-      </w:r>
-    </w:p>
-    <w:p/>
-    <w:p>
-      <w:r>
-        <w:rPr>
-          <w:rFonts w:hint="eastAsia"/>
-        </w:rPr>
-        <w:t>起锅</w:t>
-      </w:r>
-    </w:p>
-    <w:p>
-      <w:r>
-        <w:rPr>
-          <w:rFonts w:hint="eastAsia"/>
-        </w:rPr>
-        <w:t>油</w:t>
-      </w:r>
-      <w:r>
-        <w:rPr>
-          <w:rFonts w:hint="eastAsia"/>
-        </w:rPr>
-        <w:t>搁里头</w:t>
-      </w:r>
-    </w:p>
-    <w:p>
-      <w:r>
-        <w:rPr>
-          <w:rFonts w:hint="eastAsia"/>
-        </w:rPr>
-        <w:t>兔子</w:t>
-      </w:r>
-      <w:r>
-        <w:rPr>
-          <w:rFonts w:hint="eastAsia"/>
-        </w:rPr>
-        <w:t>搁里头</w:t>
+        <w:t>】好的</w:t>
+      </w:r>
+    </w:p>
+    <w:p>
+      <w:r>
+        <w:rPr>
+          <w:rFonts w:hint="eastAsia"/>
+        </w:rPr>
+        <w:t>【独白】还好修炼到了第四层后</w:t>
+      </w:r>
+      <w:r>
+        <w:rPr>
+          <w:rFonts w:hint="eastAsia"/>
+        </w:rPr>
+        <w:t xml:space="preserve"> </w:t>
+      </w:r>
+      <w:r>
+        <w:rPr>
+          <w:rFonts w:hint="eastAsia"/>
+        </w:rPr>
+        <w:t>我可以随心控制体内气息将其维持在第三层。希望可以瞒住师傅</w:t>
       </w:r>
     </w:p>
     <w:p>
@@ -3344,440 +4336,89 @@
           <w:rFonts w:hint="eastAsia"/>
         </w:rPr>
         <w:lastRenderedPageBreak/>
-        <w:t>盖上锅盖</w:t>
-      </w:r>
-    </w:p>
-    <w:p>
-      <w:r>
-        <w:rPr>
-          <w:rFonts w:hint="eastAsia"/>
-        </w:rPr>
-        <w:t>。。。。</w:t>
-      </w:r>
-    </w:p>
-    <w:p/>
-    <w:p>
-      <w:r>
-        <w:rPr>
-          <w:rFonts w:hint="eastAsia"/>
-        </w:rPr>
-        <w:t>1</w:t>
-      </w:r>
-      <w:r>
-        <w:t xml:space="preserve"> </w:t>
-      </w:r>
-      <w:r>
-        <w:rPr>
-          <w:rFonts w:hint="eastAsia"/>
-        </w:rPr>
-        <w:t>搞只兔子</w:t>
-      </w:r>
-    </w:p>
-    <w:p>
-      <w:r>
-        <w:rPr>
-          <w:rFonts w:hint="eastAsia"/>
-        </w:rPr>
-        <w:t>2</w:t>
-      </w:r>
-      <w:r>
-        <w:t xml:space="preserve"> </w:t>
-      </w:r>
-      <w:r>
-        <w:rPr>
-          <w:rFonts w:hint="eastAsia"/>
-        </w:rPr>
-        <w:t>清水中对入</w:t>
-      </w:r>
-      <w:r>
-        <w:rPr>
-          <w:rFonts w:hint="eastAsia"/>
-        </w:rPr>
-        <w:t>神秘液体</w:t>
-      </w:r>
-    </w:p>
-    <w:p>
-      <w:r>
-        <w:rPr>
-          <w:rFonts w:hint="eastAsia"/>
-        </w:rPr>
-        <w:t>3</w:t>
-      </w:r>
-      <w:r>
-        <w:t xml:space="preserve"> </w:t>
-      </w:r>
-      <w:r>
-        <w:rPr>
-          <w:rFonts w:hint="eastAsia"/>
-        </w:rPr>
-        <w:t>让兔子喝</w:t>
-      </w:r>
-      <w:r>
-        <w:rPr>
-          <w:rFonts w:hint="eastAsia"/>
-        </w:rPr>
-        <w:t>清水</w:t>
-      </w:r>
-    </w:p>
-    <w:p>
-      <w:r>
-        <w:rPr>
-          <w:rFonts w:hint="eastAsia"/>
-        </w:rPr>
-        <w:t>4</w:t>
-      </w:r>
-      <w:r>
-        <w:t xml:space="preserve"> </w:t>
-      </w:r>
-      <w:r>
-        <w:rPr>
-          <w:rFonts w:hint="eastAsia"/>
-        </w:rPr>
-        <w:t>等待结果！</w:t>
-      </w:r>
-    </w:p>
-    <w:p>
-      <w:r>
-        <w:rPr>
-          <w:rFonts w:hint="eastAsia"/>
-        </w:rPr>
-        <w:t>那么结果哩：兔子变大爆炸！</w:t>
-      </w:r>
-    </w:p>
-    <w:p>
-      <w:r>
-        <w:rPr>
-          <w:rFonts w:hint="eastAsia"/>
-        </w:rPr>
-        <w:t>【独白】</w:t>
-      </w:r>
-      <w:r>
-        <w:rPr>
-          <w:rFonts w:hint="eastAsia"/>
-        </w:rPr>
-        <w:t>What</w:t>
-      </w:r>
-      <w:r>
-        <w:t xml:space="preserve"> the fuck!, </w:t>
-      </w:r>
-      <w:r>
-        <w:rPr>
-          <w:rFonts w:hint="eastAsia"/>
-        </w:rPr>
-        <w:t>A</w:t>
-      </w:r>
-      <w:r>
-        <w:t xml:space="preserve">re you kidding me? </w:t>
-      </w:r>
-      <w:r>
-        <w:rPr>
-          <w:rFonts w:hint="eastAsia"/>
-        </w:rPr>
-        <w:t>这是什么东东！</w:t>
-      </w:r>
-      <w:r>
-        <w:rPr>
-          <w:rFonts w:hint="eastAsia"/>
-        </w:rPr>
-        <w:t xml:space="preserve"> </w:t>
-      </w:r>
-      <w:r>
-        <w:rPr>
-          <w:rFonts w:hint="eastAsia"/>
-        </w:rPr>
-        <w:t>简直</w:t>
-      </w:r>
-      <w:r>
-        <w:rPr>
-          <w:rFonts w:hint="eastAsia"/>
-        </w:rPr>
-        <w:t>要人命！</w:t>
-      </w:r>
-    </w:p>
-    <w:p>
-      <w:r>
-        <w:rPr>
-          <w:rFonts w:hint="eastAsia"/>
-        </w:rPr>
-        <w:t>第二天</w:t>
-      </w:r>
-      <w:r>
-        <w:rPr>
-          <w:rFonts w:hint="eastAsia"/>
-        </w:rPr>
-        <w:t xml:space="preserve"> </w:t>
-      </w:r>
-    </w:p>
-    <w:p>
-      <w:r>
-        <w:rPr>
-          <w:rFonts w:hint="eastAsia"/>
-        </w:rPr>
-        <w:t>【独白】昨天那只</w:t>
-      </w:r>
-      <w:r>
-        <w:rPr>
-          <w:rFonts w:hint="eastAsia"/>
-        </w:rPr>
-        <w:t>兔子太可怜了，</w:t>
-      </w:r>
-      <w:r>
-        <w:rPr>
-          <w:rFonts w:hint="eastAsia"/>
-        </w:rPr>
-        <w:t xml:space="preserve"> </w:t>
-      </w:r>
-      <w:r>
-        <w:rPr>
-          <w:rFonts w:hint="eastAsia"/>
-        </w:rPr>
-        <w:t>我还是去把它埋葬了吧！否则它该给我托梦了！</w:t>
-      </w:r>
-    </w:p>
-    <w:p>
-      <w:r>
-        <w:rPr>
-          <w:rFonts w:hint="eastAsia"/>
-        </w:rPr>
-        <w:t>嗯？</w:t>
-      </w:r>
-    </w:p>
-    <w:p>
-      <w:r>
-        <w:rPr>
-          <w:rFonts w:hint="eastAsia"/>
-        </w:rPr>
-        <w:t>这里的草怎么一夜之间张的这么高？都结果了！不可思议！</w:t>
-      </w:r>
-    </w:p>
-    <w:p>
-      <w:r>
-        <w:rPr>
-          <w:rFonts w:hint="eastAsia"/>
-        </w:rPr>
-        <w:t>莫非，那个液体能够催熟植物！再试试！</w:t>
-      </w:r>
-    </w:p>
-    <w:p>
-      <w:r>
-        <w:rPr>
-          <w:rFonts w:hint="eastAsia"/>
-        </w:rPr>
-        <w:t>科学实验具体步骤</w:t>
-      </w:r>
-    </w:p>
-    <w:p>
-      <w:r>
-        <w:rPr>
-          <w:rFonts w:hint="eastAsia"/>
-        </w:rPr>
-        <w:t>1</w:t>
-      </w:r>
-      <w:r>
-        <w:t xml:space="preserve"> </w:t>
-      </w:r>
-      <w:r>
-        <w:rPr>
-          <w:rFonts w:hint="eastAsia"/>
-        </w:rPr>
-        <w:t>搞株植物</w:t>
-      </w:r>
-    </w:p>
-    <w:p>
-      <w:r>
-        <w:rPr>
-          <w:rFonts w:hint="eastAsia"/>
-        </w:rPr>
-        <w:t>2</w:t>
-      </w:r>
-      <w:r>
-        <w:t xml:space="preserve"> </w:t>
-      </w:r>
-      <w:r>
-        <w:rPr>
-          <w:rFonts w:hint="eastAsia"/>
-        </w:rPr>
-        <w:t>清水中对如神秘液体</w:t>
-      </w:r>
-    </w:p>
-    <w:p>
-      <w:r>
-        <w:rPr>
-          <w:rFonts w:hint="eastAsia"/>
-        </w:rPr>
-        <w:t>3</w:t>
-      </w:r>
-      <w:r>
-        <w:t xml:space="preserve"> </w:t>
-      </w:r>
-      <w:r>
-        <w:rPr>
-          <w:rFonts w:hint="eastAsia"/>
-        </w:rPr>
-        <w:t>用清水浇灌植物</w:t>
-      </w:r>
-    </w:p>
-    <w:p>
-      <w:r>
-        <w:rPr>
-          <w:rFonts w:hint="eastAsia"/>
-        </w:rPr>
-        <w:t>4</w:t>
-      </w:r>
-      <w:r>
-        <w:t xml:space="preserve"> </w:t>
-      </w:r>
-      <w:r>
-        <w:rPr>
-          <w:rFonts w:hint="eastAsia"/>
-        </w:rPr>
-        <w:t>等待结果！</w:t>
-      </w:r>
-    </w:p>
-    <w:p>
-      <w:r>
-        <w:rPr>
-          <w:rFonts w:hint="eastAsia"/>
-        </w:rPr>
-        <w:t>那么结果哩：莫有反应！</w:t>
-      </w:r>
-    </w:p>
-    <w:p>
-      <w:r>
-        <w:rPr>
-          <w:rFonts w:hint="eastAsia"/>
-        </w:rPr>
-        <w:t>【独白】明天再看看吧。</w:t>
-      </w:r>
-    </w:p>
-    <w:p>
-      <w:r>
-        <w:rPr>
-          <w:rFonts w:hint="eastAsia"/>
-        </w:rPr>
-        <w:t>【旁白】又过了一天</w:t>
-      </w:r>
-    </w:p>
-    <w:p>
-      <w:r>
-        <w:rPr>
-          <w:rFonts w:hint="eastAsia"/>
-        </w:rPr>
-        <w:t>植物变大！</w:t>
-      </w:r>
-    </w:p>
-    <w:p>
-      <w:r>
-        <w:rPr>
-          <w:rFonts w:hint="eastAsia"/>
-        </w:rPr>
-        <w:t>【独白】</w:t>
-      </w:r>
-      <w:r>
-        <w:rPr>
-          <w:rFonts w:hint="eastAsia"/>
-        </w:rPr>
-        <w:t xml:space="preserve"> </w:t>
-      </w:r>
-      <w:r>
-        <w:rPr>
-          <w:rFonts w:hint="eastAsia"/>
-        </w:rPr>
-        <w:t>果然，</w:t>
-      </w:r>
-      <w:r>
-        <w:rPr>
-          <w:rFonts w:hint="eastAsia"/>
-        </w:rPr>
-        <w:t>哈哈</w:t>
-      </w:r>
-      <w:r>
-        <w:rPr>
-          <w:rFonts w:hint="eastAsia"/>
-        </w:rPr>
-        <w:t>，</w:t>
-      </w:r>
-      <w:r>
-        <w:rPr>
-          <w:rFonts w:hint="eastAsia"/>
-        </w:rPr>
-        <w:t>我捡到宝贝了！</w:t>
-      </w:r>
-      <w:r>
-        <w:rPr>
-          <w:rFonts w:hint="eastAsia"/>
-        </w:rPr>
-        <w:t>一夜之间这些才有一两年药性的草药，全都变成了十几年的样子</w:t>
-      </w:r>
-      <w:r>
-        <w:rPr>
-          <w:rFonts w:hint="eastAsia"/>
-        </w:rPr>
-        <w:t>！</w:t>
-      </w:r>
-      <w:r>
-        <w:rPr>
-          <w:rFonts w:hint="eastAsia"/>
-        </w:rPr>
-        <w:t>如果照着这种方式来催熟草药，自己岂不是要多少就有多少珍贵药材了吗</w:t>
-      </w:r>
-      <w:r>
-        <w:rPr>
-          <w:rFonts w:hint="eastAsia"/>
-        </w:rPr>
-        <w:t>！</w:t>
-      </w:r>
-    </w:p>
-    <w:p>
-      <w:r>
-        <w:rPr>
-          <w:rFonts w:hint="eastAsia"/>
-        </w:rPr>
-        <w:t>绝不能把混球</w:t>
-      </w:r>
-      <w:r>
-        <w:rPr>
-          <w:rFonts w:hint="eastAsia"/>
-        </w:rPr>
-        <w:t>的事告诉任何人</w:t>
-      </w:r>
-      <w:r>
-        <w:rPr>
-          <w:rFonts w:hint="eastAsia"/>
-        </w:rPr>
-        <w:t>！</w:t>
-      </w:r>
-      <w:r>
-        <w:rPr>
-          <w:rFonts w:hint="eastAsia"/>
-        </w:rPr>
-        <w:t>包括丘老！</w:t>
-      </w:r>
-    </w:p>
-    <w:p>
-      <w:r>
-        <w:rPr>
-          <w:rFonts w:hint="eastAsia"/>
-        </w:rPr>
-        <w:t>场景</w:t>
-      </w:r>
-      <w:r>
-        <w:t>7</w:t>
-      </w:r>
-    </w:p>
-    <w:p>
-      <w:r>
-        <w:rPr>
-          <w:rFonts w:hint="eastAsia"/>
-        </w:rPr>
-        <w:lastRenderedPageBreak/>
-        <w:t>秋去冬来，春过夏至。</w:t>
-      </w:r>
-      <w:r>
-        <w:rPr>
-          <w:rFonts w:hint="eastAsia"/>
-        </w:rPr>
-        <w:t>一转眼，</w:t>
+        <w:t>【</w:t>
+      </w:r>
+      <w:r>
+        <w:rPr>
+          <w:rFonts w:hint="eastAsia"/>
+        </w:rPr>
+        <w:t>师傅</w:t>
+      </w:r>
+      <w:r>
+        <w:rPr>
+          <w:rFonts w:hint="eastAsia"/>
+        </w:rPr>
+        <w:t>】</w:t>
+      </w:r>
+      <w:r>
+        <w:rPr>
+          <w:rFonts w:hint="eastAsia"/>
+        </w:rPr>
+        <w:t>:</w:t>
+      </w:r>
+      <w:r>
+        <w:rPr>
+          <w:rFonts w:hint="eastAsia"/>
+        </w:rPr>
+        <w:t>怎么还是没有进展，这段日子你干啥了？</w:t>
+      </w:r>
+    </w:p>
+    <w:p>
+      <w:r>
+        <w:rPr>
+          <w:rFonts w:hint="eastAsia"/>
+        </w:rPr>
+        <w:t>【</w:t>
+      </w:r>
+      <w:r>
+        <w:rPr>
+          <w:rFonts w:hint="eastAsia"/>
+        </w:rPr>
+        <w:t>师傅</w:t>
+      </w:r>
+      <w:r>
+        <w:rPr>
+          <w:rFonts w:hint="eastAsia"/>
+        </w:rPr>
+        <w:t>】师傅，你脸色怎么不对啊</w:t>
+      </w:r>
+      <w:r>
+        <w:rPr>
+          <w:rFonts w:hint="eastAsia"/>
+        </w:rPr>
+        <w:t xml:space="preserve"> </w:t>
+      </w:r>
+      <w:r>
+        <w:rPr>
+          <w:rFonts w:hint="eastAsia"/>
+        </w:rPr>
+        <w:t>你没有什么事情吧？</w:t>
+      </w:r>
+    </w:p>
+    <w:p>
+      <w:r>
+        <w:rPr>
+          <w:rFonts w:hint="eastAsia"/>
+        </w:rPr>
+        <w:t>师傅</w:t>
+      </w:r>
+      <w:r>
+        <w:rPr>
+          <w:rFonts w:hint="eastAsia"/>
+        </w:rPr>
+        <w:t xml:space="preserve"> </w:t>
+      </w:r>
+      <w:r>
+        <w:rPr>
+          <w:rFonts w:hint="eastAsia"/>
+        </w:rPr>
+        <w:t>封住</w:t>
+      </w:r>
+      <w:r>
+        <w:rPr>
+          <w:rFonts w:hint="eastAsia"/>
+        </w:rPr>
+        <w:t xml:space="preserve"> </w:t>
       </w:r>
       <w:r>
         <w:rPr>
@@ -3789,43 +4430,15 @@
         <w:rPr>
           <w:rFonts w:hint="eastAsia"/>
         </w:rPr>
-        <w:t>14</w:t>
-      </w:r>
-      <w:r>
-        <w:rPr>
-          <w:rFonts w:hint="eastAsia"/>
-        </w:rPr>
-        <w:t>岁了</w:t>
-      </w:r>
-    </w:p>
-    <w:p>
-      <w:r>
-        <w:rPr>
-          <w:rFonts w:hint="eastAsia"/>
-        </w:rPr>
-        <w:t>新模型</w:t>
-      </w:r>
-    </w:p>
-    <w:p>
-      <w:r>
-        <w:rPr>
-          <w:rFonts w:hint="eastAsia"/>
-        </w:rPr>
-        <w:t>场景</w:t>
-      </w:r>
-      <w:r>
-        <w:rPr>
-          <w:rFonts w:hint="eastAsia"/>
-        </w:rPr>
-        <w:t>11</w:t>
-      </w:r>
-    </w:p>
-    <w:p>
-      <w:r>
-        <w:rPr>
-          <w:rFonts w:hint="eastAsia"/>
-        </w:rPr>
-        <w:t>【独白】看什么看，我就是</w:t>
+        <w:t>穴道</w:t>
+      </w:r>
+    </w:p>
+    <w:p>
+      <w:r>
+        <w:rPr>
+          <w:rFonts w:hint="eastAsia"/>
+        </w:rPr>
+        <w:t>【</w:t>
       </w:r>
       <w:r>
         <w:rPr>
@@ -3837,447 +4450,12 @@
         <w:rPr>
           <w:rFonts w:hint="eastAsia"/>
         </w:rPr>
-        <w:t>，</w:t>
-      </w:r>
-      <w:r>
-        <w:rPr>
-          <w:rFonts w:hint="eastAsia"/>
-        </w:rPr>
-        <w:t>东行卓</w:t>
-      </w:r>
-      <w:r>
-        <w:rPr>
-          <w:rFonts w:hint="eastAsia"/>
-        </w:rPr>
-        <w:t>就是我，不一样的烟火！是不是被我</w:t>
-      </w:r>
-      <w:r>
-        <w:rPr>
-          <w:rFonts w:hint="eastAsia"/>
-        </w:rPr>
-        <w:t>潇洒的外表折服了！不要迷恋哥，哥只是个传说！</w:t>
-      </w:r>
-    </w:p>
-    <w:p>
-      <w:r>
-        <w:rPr>
-          <w:rFonts w:hint="eastAsia"/>
-        </w:rPr>
-        <w:t>而且俺的口诀已经练到第三层了</w:t>
-      </w:r>
-      <w:r>
-        <w:rPr>
-          <w:rFonts w:hint="eastAsia"/>
-        </w:rPr>
-        <w:t xml:space="preserve"> </w:t>
-      </w:r>
-      <w:r>
-        <w:rPr>
-          <w:rFonts w:hint="eastAsia"/>
-        </w:rPr>
-        <w:t>哈哈</w:t>
-      </w:r>
-      <w:r>
-        <w:rPr>
-          <w:rFonts w:hint="eastAsia"/>
-        </w:rPr>
-        <w:t>，</w:t>
-      </w:r>
-      <w:r>
-        <w:rPr>
-          <w:rFonts w:hint="eastAsia"/>
-        </w:rPr>
-        <w:t>可惜师傅出门有些时日了，否则</w:t>
-      </w:r>
-      <w:r>
-        <w:rPr>
-          <w:rFonts w:hint="eastAsia"/>
-        </w:rPr>
-        <w:t>一定</w:t>
-      </w:r>
-      <w:r>
-        <w:rPr>
-          <w:rFonts w:hint="eastAsia"/>
-        </w:rPr>
-        <w:t>给师傅一个小惊喜</w:t>
-      </w:r>
-      <w:r>
-        <w:rPr>
-          <w:rFonts w:hint="eastAsia"/>
-        </w:rPr>
-        <w:t>！</w:t>
-      </w:r>
-    </w:p>
-    <w:p>
-      <w:r>
-        <w:rPr>
-          <w:rFonts w:hint="eastAsia"/>
-        </w:rPr>
-        <w:t>可是。。。</w:t>
-      </w:r>
-      <w:r>
-        <w:rPr>
-          <w:rFonts w:hint="eastAsia"/>
-        </w:rPr>
-        <w:t xml:space="preserve"> </w:t>
-      </w:r>
-      <w:r>
-        <w:rPr>
-          <w:rFonts w:hint="eastAsia"/>
-        </w:rPr>
-        <w:t>随着我的口诀练到了第三层，感官异常敏感，总感觉师傅看我的眼神不对，充满着贪婪的眼神让人毛骨悚然！莫非他看上我了？</w:t>
-      </w:r>
-      <w:r>
-        <w:rPr>
-          <w:rFonts w:hint="eastAsia"/>
-        </w:rPr>
-        <w:t xml:space="preserve"> </w:t>
-      </w:r>
-      <w:r>
-        <w:rPr>
-          <w:rFonts w:hint="eastAsia"/>
-        </w:rPr>
-        <w:t>基情四射的感觉。</w:t>
-      </w:r>
-      <w:r>
-        <w:rPr>
-          <w:rFonts w:hint="eastAsia"/>
-        </w:rPr>
-        <w:t xml:space="preserve"> S</w:t>
-      </w:r>
-      <w:r>
-        <w:t>top!</w:t>
-      </w:r>
-      <w:r>
-        <w:rPr>
-          <w:rFonts w:hint="eastAsia"/>
-        </w:rPr>
-        <w:t xml:space="preserve"> </w:t>
-      </w:r>
-      <w:r>
-        <w:rPr>
-          <w:rFonts w:hint="eastAsia"/>
-        </w:rPr>
-        <w:t>不行，</w:t>
-      </w:r>
-      <w:r>
-        <w:rPr>
-          <w:rFonts w:hint="eastAsia"/>
-        </w:rPr>
-        <w:t xml:space="preserve"> </w:t>
-      </w:r>
-      <w:r>
-        <w:rPr>
-          <w:rFonts w:hint="eastAsia"/>
-        </w:rPr>
-        <w:t>想想都可怕，还是小心为上，万一被出柜了可就得不偿失了，还是稍晚些告诉师傅吧。</w:t>
-      </w:r>
-    </w:p>
-    <w:p>
-      <w:r>
-        <w:rPr>
-          <w:rFonts w:hint="eastAsia"/>
-        </w:rPr>
-        <w:t>【旁白】神秘口诀第四层！</w:t>
-      </w:r>
-    </w:p>
-    <w:p>
-      <w:r>
-        <w:rPr>
-          <w:rFonts w:hint="eastAsia"/>
-        </w:rPr>
-        <w:t>【独白】</w:t>
-      </w:r>
-      <w:r>
-        <w:rPr>
-          <w:rFonts w:hint="eastAsia"/>
-        </w:rPr>
-        <w:t xml:space="preserve"> OMG</w:t>
-      </w:r>
-      <w:r>
-        <w:rPr>
-          <w:rFonts w:hint="eastAsia"/>
-        </w:rPr>
-        <w:t>！偶</w:t>
-      </w:r>
-      <w:r>
-        <w:rPr>
-          <w:rFonts w:hint="eastAsia"/>
-        </w:rPr>
-        <w:t>的五感“轰”的一下被提升到了一个不可思议的境界，眼中的一切事物突然间变得那么明亮，那么清晰，原来自己无法看得见的一些细微的东西，也一下子变得被放大了一样，耳朵的听觉也忽然</w:t>
-      </w:r>
-      <w:r>
-        <w:rPr>
-          <w:rFonts w:hint="eastAsia"/>
-        </w:rPr>
-        <w:t>间变得灵敏无比，无数各以前听过的或未听过的声响全都涌入到了耳中，　除此之外</w:t>
-      </w:r>
-      <w:r>
-        <w:rPr>
-          <w:rFonts w:hint="eastAsia"/>
-        </w:rPr>
-        <w:t>自己的嗅觉也与以往大大不同了</w:t>
-      </w:r>
-      <w:r>
-        <w:rPr>
-          <w:rFonts w:hint="eastAsia"/>
-        </w:rPr>
-        <w:t>！</w:t>
-      </w:r>
-      <w:r>
-        <w:rPr>
-          <w:rFonts w:hint="eastAsia"/>
-        </w:rPr>
-        <w:t>精神上也有了长足的长进，现在让</w:t>
-      </w:r>
-      <w:r>
-        <w:rPr>
-          <w:rFonts w:hint="eastAsia"/>
-        </w:rPr>
-        <w:t>我</w:t>
-      </w:r>
-      <w:r>
-        <w:rPr>
-          <w:rFonts w:hint="eastAsia"/>
-        </w:rPr>
-        <w:t>三五天不睡觉</w:t>
-      </w:r>
-      <w:r>
-        <w:rPr>
-          <w:rFonts w:hint="eastAsia"/>
-        </w:rPr>
-        <w:t xml:space="preserve">　都莫有问题！</w:t>
-      </w:r>
-    </w:p>
-    <w:p>
-      <w:r>
-        <w:rPr>
-          <w:rFonts w:hint="eastAsia"/>
-        </w:rPr>
-        <w:t>这种可以掌控一切的感觉，令人家非常的痴迷呢！</w:t>
-      </w:r>
-    </w:p>
-    <w:p>
-      <w:r>
-        <w:rPr>
-          <w:rFonts w:hint="eastAsia"/>
-        </w:rPr>
-        <w:t>【独白】嗯？有人进来了？谁？　师傅？　师傅回来了！</w:t>
-      </w:r>
-    </w:p>
-    <w:p>
-      <w:r>
-        <w:rPr>
-          <w:rFonts w:hint="eastAsia"/>
-        </w:rPr>
-        <w:t>不对！师傅怎么怪怪</w:t>
-      </w:r>
-      <w:r>
-        <w:rPr>
-          <w:rFonts w:hint="eastAsia"/>
-        </w:rPr>
-        <w:t>的！</w:t>
-      </w:r>
-    </w:p>
-    <w:p>
-      <w:r>
-        <w:rPr>
-          <w:rFonts w:hint="eastAsia"/>
-        </w:rPr>
-        <w:t>师傅＋模型＋特效</w:t>
-      </w:r>
-    </w:p>
-    <w:p>
-      <w:r>
-        <w:rPr>
-          <w:rFonts w:hint="eastAsia"/>
-        </w:rPr>
-        <w:t>【</w:t>
-      </w:r>
-      <w:r>
-        <w:rPr>
-          <w:rFonts w:hint="eastAsia"/>
-        </w:rPr>
-        <w:t>师傅</w:t>
-      </w:r>
-      <w:r>
-        <w:rPr>
-          <w:rFonts w:hint="eastAsia"/>
-        </w:rPr>
         <w:t>】</w:t>
       </w:r>
       <w:r>
         <w:rPr>
           <w:rFonts w:hint="eastAsia"/>
         </w:rPr>
-        <w:t>：让我看看你的口诀修炼到第几层了。</w:t>
-      </w:r>
-    </w:p>
-    <w:p>
-      <w:r>
-        <w:rPr>
-          <w:rFonts w:hint="eastAsia"/>
-        </w:rPr>
-        <w:t>【</w:t>
-      </w:r>
-      <w:r>
-        <w:rPr>
-          <w:rFonts w:hint="eastAsia"/>
-        </w:rPr>
-        <w:t>东行卓</w:t>
-      </w:r>
-      <w:r>
-        <w:rPr>
-          <w:rFonts w:hint="eastAsia"/>
-        </w:rPr>
-        <w:t>】好的</w:t>
-      </w:r>
-    </w:p>
-    <w:p>
-      <w:r>
-        <w:rPr>
-          <w:rFonts w:hint="eastAsia"/>
-        </w:rPr>
-        <w:t>【独白】还好修炼到了第四层后</w:t>
-      </w:r>
-      <w:r>
-        <w:rPr>
-          <w:rFonts w:hint="eastAsia"/>
-        </w:rPr>
-        <w:t xml:space="preserve"> </w:t>
-      </w:r>
-      <w:r>
-        <w:rPr>
-          <w:rFonts w:hint="eastAsia"/>
-        </w:rPr>
-        <w:t>我可以随心控制体内气息将其维持在第三层。希望可以瞒住师傅</w:t>
-      </w:r>
-    </w:p>
-    <w:p>
-      <w:r>
-        <w:rPr>
-          <w:rFonts w:hint="eastAsia"/>
-        </w:rPr>
-        <w:t>【</w:t>
-      </w:r>
-      <w:r>
-        <w:rPr>
-          <w:rFonts w:hint="eastAsia"/>
-        </w:rPr>
-        <w:t>师傅</w:t>
-      </w:r>
-      <w:r>
-        <w:rPr>
-          <w:rFonts w:hint="eastAsia"/>
-        </w:rPr>
-        <w:t>】</w:t>
-      </w:r>
-      <w:r>
-        <w:rPr>
-          <w:rFonts w:hint="eastAsia"/>
-        </w:rPr>
-        <w:t>:</w:t>
-      </w:r>
-      <w:r>
-        <w:rPr>
-          <w:rFonts w:hint="eastAsia"/>
-        </w:rPr>
-        <w:t>怎么还是没有进展，这段日子你干啥了？</w:t>
-      </w:r>
-    </w:p>
-    <w:p>
-      <w:r>
-        <w:rPr>
-          <w:rFonts w:hint="eastAsia"/>
-        </w:rPr>
-        <w:t>【</w:t>
-      </w:r>
-      <w:r>
-        <w:rPr>
-          <w:rFonts w:hint="eastAsia"/>
-        </w:rPr>
-        <w:t>师傅</w:t>
-      </w:r>
-      <w:r>
-        <w:rPr>
-          <w:rFonts w:hint="eastAsia"/>
-        </w:rPr>
-        <w:t>】师傅，你脸色怎么不对啊</w:t>
-      </w:r>
-      <w:r>
-        <w:rPr>
-          <w:rFonts w:hint="eastAsia"/>
-        </w:rPr>
-        <w:t xml:space="preserve"> </w:t>
-      </w:r>
-      <w:r>
-        <w:rPr>
-          <w:rFonts w:hint="eastAsia"/>
-        </w:rPr>
-        <w:t>你没有什么事情吧？</w:t>
-      </w:r>
-    </w:p>
-    <w:p>
-      <w:r>
-        <w:rPr>
-          <w:rFonts w:hint="eastAsia"/>
-        </w:rPr>
-        <w:t>师傅</w:t>
-      </w:r>
-      <w:r>
-        <w:rPr>
-          <w:rFonts w:hint="eastAsia"/>
-        </w:rPr>
-        <w:t xml:space="preserve"> </w:t>
-      </w:r>
-      <w:r>
-        <w:rPr>
-          <w:rFonts w:hint="eastAsia"/>
-        </w:rPr>
-        <w:t>封住</w:t>
-      </w:r>
-      <w:r>
-        <w:rPr>
-          <w:rFonts w:hint="eastAsia"/>
-        </w:rPr>
-        <w:t xml:space="preserve"> </w:t>
-      </w:r>
-      <w:r>
-        <w:rPr>
-          <w:rFonts w:hint="eastAsia"/>
-        </w:rPr>
-        <w:t>东行卓</w:t>
-      </w:r>
-      <w:r>
-        <w:rPr>
-          <w:rFonts w:hint="eastAsia"/>
-        </w:rPr>
-        <w:t>穴道</w:t>
-      </w:r>
-    </w:p>
-    <w:p>
-      <w:r>
-        <w:rPr>
-          <w:rFonts w:hint="eastAsia"/>
-        </w:rPr>
-        <w:t>【</w:t>
-      </w:r>
-      <w:r>
-        <w:rPr>
-          <w:rFonts w:hint="eastAsia"/>
-        </w:rPr>
-        <w:t>东行卓</w:t>
-      </w:r>
-      <w:r>
-        <w:rPr>
-          <w:rFonts w:hint="eastAsia"/>
-        </w:rPr>
-        <w:t>】</w:t>
-      </w:r>
-      <w:r>
-        <w:rPr>
-          <w:rFonts w:hint="eastAsia"/>
-        </w:rPr>
         <w:t>“老师</w:t>
       </w:r>
       <w:r>
@@ -4292,7 +4470,6 @@
         <w:rPr>
           <w:rFonts w:hint="eastAsia"/>
         </w:rPr>
-        <w:lastRenderedPageBreak/>
         <w:t>【</w:t>
       </w:r>
       <w:r>
@@ -5340,7 +5517,7 @@
 </file>
 
 <file path=customXml/itemProps1.xml><?xml version="1.0" encoding="utf-8"?>
-<ds:datastoreItem xmlns:ds="http://schemas.openxmlformats.org/officeDocument/2006/customXml" ds:itemID="{EB1D4F0D-C331-43CF-94C9-E28063E1722A}">
+<ds:datastoreItem xmlns:ds="http://schemas.openxmlformats.org/officeDocument/2006/customXml" ds:itemID="{51F6AE6C-4EFD-404D-9155-A42823A48376}">
   <ds:schemaRefs>
     <ds:schemaRef ds:uri="http://schemas.openxmlformats.org/officeDocument/2006/bibliography"/>
   </ds:schemaRefs>

--- a/剧本-混尊传.docx
+++ b/剧本-混尊传.docx
@@ -1523,6 +1523,23 @@
         <w:t>哈哈哈哈</w:t>
       </w:r>
     </w:p>
+    <w:p>
+      <w:pPr>
+        <w:rPr>
+          <w:rFonts w:hint="eastAsia"/>
+        </w:rPr>
+      </w:pPr>
+      <w:r>
+        <w:rPr>
+          <w:rFonts w:hint="eastAsia"/>
+        </w:rPr>
+        <w:lastRenderedPageBreak/>
+        <w:t>————————————————————————————————————</w:t>
+      </w:r>
+      <w:r>
+        <w:tab/>
+      </w:r>
+    </w:p>
     <w:p/>
     <w:p>
       <w:pPr>
@@ -2123,6 +2140,39 @@
         <w:t>，就姑且叫你混球吧！</w:t>
       </w:r>
     </w:p>
+    <w:p>
+      <w:pPr>
+        <w:rPr>
+          <w:rFonts w:ascii="微软雅黑" w:eastAsia="微软雅黑" w:hAnsi="微软雅黑"/>
+          <w:color w:val="333333"/>
+          <w:shd w:val="clear" w:color="auto" w:fill="FFFFFF"/>
+        </w:rPr>
+      </w:pPr>
+      <w:r>
+        <w:rPr>
+          <w:rFonts w:ascii="微软雅黑" w:eastAsia="微软雅黑" w:hAnsi="微软雅黑" w:hint="eastAsia"/>
+          <w:color w:val="333333"/>
+          <w:shd w:val="clear" w:color="auto" w:fill="FFFFFF"/>
+        </w:rPr>
+        <w:t>【场景</w:t>
+      </w:r>
+      <w:r>
+        <w:rPr>
+          <w:rFonts w:ascii="微软雅黑" w:eastAsia="微软雅黑" w:hAnsi="微软雅黑" w:hint="eastAsia"/>
+          <w:color w:val="333333"/>
+          <w:shd w:val="clear" w:color="auto" w:fill="FFFFFF"/>
+        </w:rPr>
+        <w:t>5</w:t>
+      </w:r>
+      <w:r>
+        <w:rPr>
+          <w:rFonts w:ascii="微软雅黑" w:eastAsia="微软雅黑" w:hAnsi="微软雅黑" w:hint="eastAsia"/>
+          <w:color w:val="333333"/>
+          <w:shd w:val="clear" w:color="auto" w:fill="FFFFFF"/>
+        </w:rPr>
+        <w:t>】</w:t>
+      </w:r>
+    </w:p>
     <w:p/>
     <w:p>
       <w:r>
@@ -2321,6 +2371,7 @@
         <w:rPr>
           <w:rFonts w:hint="eastAsia"/>
         </w:rPr>
+        <w:lastRenderedPageBreak/>
         <w:t>【东行卓】大爷，</w:t>
       </w:r>
       <w:r>
@@ -2385,18 +2436,1140 @@
         <w:rPr>
           <w:rFonts w:hint="eastAsia"/>
         </w:rPr>
+        <w:t>特效</w:t>
+      </w:r>
+    </w:p>
+    <w:p>
+      <w:pPr>
+        <w:rPr>
+          <w:rFonts w:hint="eastAsia"/>
+        </w:rPr>
+      </w:pPr>
+      <w:r>
+        <w:rPr>
+          <w:rFonts w:hint="eastAsia"/>
+        </w:rPr>
+        <w:t>【独白】</w:t>
+      </w:r>
+    </w:p>
+    <w:p>
+      <w:r>
+        <w:rPr>
+          <w:rFonts w:hint="eastAsia"/>
+        </w:rPr>
+        <w:t>【独白】</w:t>
+      </w:r>
+      <w:r>
+        <w:rPr>
+          <w:rFonts w:hint="eastAsia"/>
+        </w:rPr>
+        <w:t>完了</w:t>
+      </w:r>
+      <w:r>
+        <w:rPr>
+          <w:rFonts w:hint="eastAsia"/>
+        </w:rPr>
+        <w:t>，难道我的小命就要交待在这了？</w:t>
+      </w:r>
+      <w:r>
+        <w:rPr>
+          <w:rFonts w:hint="eastAsia"/>
+        </w:rPr>
+        <w:t xml:space="preserve"> </w:t>
+      </w:r>
+      <w:r>
+        <w:rPr>
+          <w:rFonts w:hint="eastAsia"/>
+        </w:rPr>
+        <w:t>还没踏上修仙</w:t>
+      </w:r>
+      <w:r>
+        <w:rPr>
+          <w:rFonts w:hint="eastAsia"/>
+        </w:rPr>
+        <w:t>路就要陨落了？</w:t>
+      </w:r>
+    </w:p>
+    <w:p>
+      <w:r>
+        <w:rPr>
+          <w:rFonts w:hint="eastAsia"/>
+          <w:highlight w:val="yellow"/>
+        </w:rPr>
+        <w:t>【神秘少女】</w:t>
+      </w:r>
+      <w:r>
+        <w:rPr>
+          <w:rFonts w:hint="eastAsia"/>
+        </w:rPr>
+        <w:t>住手！</w:t>
+      </w:r>
+      <w:r>
+        <w:t xml:space="preserve"> </w:t>
+      </w:r>
+      <w:r>
+        <w:rPr>
+          <w:rFonts w:hint="eastAsia"/>
+        </w:rPr>
+        <w:t>燕臣</w:t>
+      </w:r>
+      <w:r>
+        <w:rPr>
+          <w:rFonts w:hint="eastAsia"/>
+        </w:rPr>
+        <w:t>！</w:t>
+      </w:r>
+      <w:r>
+        <w:rPr>
+          <w:rFonts w:hint="eastAsia"/>
+        </w:rPr>
+        <w:t>杀鸡焉用牛刀！哦不，</w:t>
+      </w:r>
+      <w:r>
+        <w:rPr>
+          <w:rFonts w:hint="eastAsia"/>
+        </w:rPr>
+        <w:t>堂堂筑基期修士竟然要难为一个凡人！赤炼堂的脸都让你给丢尽了！</w:t>
+      </w:r>
+    </w:p>
+    <w:p>
+      <w:r>
+        <w:rPr>
+          <w:rFonts w:hint="eastAsia"/>
+        </w:rPr>
+        <w:t>【独白】嗯？</w:t>
+      </w:r>
+      <w:r>
+        <w:rPr>
+          <w:rFonts w:hint="eastAsia"/>
+        </w:rPr>
+        <w:t>有转机？</w:t>
+      </w:r>
+    </w:p>
+    <w:p>
+      <w:r>
+        <w:rPr>
+          <w:rFonts w:hint="eastAsia"/>
+        </w:rPr>
+        <w:t>特写</w:t>
+      </w:r>
+    </w:p>
+    <w:p>
+      <w:r>
+        <w:rPr>
+          <w:rFonts w:hint="eastAsia"/>
+        </w:rPr>
+        <w:t>【独白】</w:t>
+      </w:r>
+      <w:r>
+        <w:rPr>
+          <w:rFonts w:hint="eastAsia"/>
+        </w:rPr>
+        <w:t>哇，好美！</w:t>
+      </w:r>
+    </w:p>
+    <w:p>
+      <w:r>
+        <w:rPr>
+          <w:rFonts w:hint="eastAsia"/>
+        </w:rPr>
+        <w:t>【旁白】</w:t>
+      </w:r>
+      <w:r>
+        <w:rPr>
+          <w:rFonts w:hint="eastAsia"/>
+        </w:rPr>
+        <w:t>都什么时候了，满脑子还想着美女！</w:t>
+      </w:r>
+    </w:p>
+    <w:p>
+      <w:r>
+        <w:rPr>
+          <w:rFonts w:hint="eastAsia"/>
+        </w:rPr>
+        <w:t>【</w:t>
+      </w:r>
+      <w:r>
+        <w:rPr>
+          <w:rFonts w:hint="eastAsia"/>
+        </w:rPr>
+        <w:t>燕臣</w:t>
+      </w:r>
+      <w:r>
+        <w:rPr>
+          <w:rFonts w:hint="eastAsia"/>
+        </w:rPr>
+        <w:t>】呦，</w:t>
+      </w:r>
+      <w:r>
+        <w:rPr>
+          <w:rFonts w:hint="eastAsia"/>
+        </w:rPr>
+        <w:t>我道是谁呢，这不是白堤城</w:t>
+      </w:r>
+      <w:r>
+        <w:rPr>
+          <w:rFonts w:hint="eastAsia"/>
+        </w:rPr>
+        <w:t>少</w:t>
+      </w:r>
+      <w:r>
+        <w:rPr>
+          <w:rFonts w:hint="eastAsia"/>
+        </w:rPr>
+        <w:t>城主么？</w:t>
+      </w:r>
+      <w:r>
+        <w:rPr>
+          <w:rFonts w:hint="eastAsia"/>
+        </w:rPr>
+        <w:t>看样子</w:t>
+      </w:r>
+      <w:r>
+        <w:rPr>
+          <w:rFonts w:hint="eastAsia"/>
+        </w:rPr>
+        <w:t xml:space="preserve"> </w:t>
+      </w:r>
+      <w:r>
+        <w:rPr>
+          <w:rFonts w:hint="eastAsia"/>
+        </w:rPr>
+        <w:t>你也是被刚才的异象所吸引过来的吧</w:t>
+      </w:r>
+      <w:r>
+        <w:rPr>
+          <w:rFonts w:hint="eastAsia"/>
+        </w:rPr>
+        <w:t>?</w:t>
+      </w:r>
+      <w:r>
+        <w:t xml:space="preserve"> </w:t>
+      </w:r>
+      <w:r>
+        <w:rPr>
+          <w:rFonts w:hint="eastAsia"/>
+        </w:rPr>
+        <w:t xml:space="preserve"> </w:t>
+      </w:r>
+      <w:r>
+        <w:rPr>
+          <w:rFonts w:hint="eastAsia"/>
+        </w:rPr>
+        <w:t>等本</w:t>
+      </w:r>
+      <w:r>
+        <w:rPr>
+          <w:rFonts w:hint="eastAsia"/>
+        </w:rPr>
+        <w:t>少</w:t>
+      </w:r>
+      <w:r>
+        <w:rPr>
+          <w:rFonts w:hint="eastAsia"/>
+        </w:rPr>
+        <w:t>从这小子口里套出些线索后，我们一起</w:t>
+      </w:r>
+      <w:r>
+        <w:rPr>
+          <w:rFonts w:hint="eastAsia"/>
+        </w:rPr>
+        <w:t>平分宝物</w:t>
+      </w:r>
+      <w:r>
+        <w:rPr>
+          <w:rFonts w:hint="eastAsia"/>
+        </w:rPr>
+        <w:t xml:space="preserve"> </w:t>
+      </w:r>
+      <w:r>
+        <w:rPr>
+          <w:rFonts w:hint="eastAsia"/>
+        </w:rPr>
+        <w:t>如何啊，</w:t>
+      </w:r>
+      <w:r>
+        <w:rPr>
+          <w:rFonts w:hint="eastAsia"/>
+        </w:rPr>
+        <w:t xml:space="preserve"> </w:t>
+      </w:r>
+      <w:r>
+        <w:rPr>
+          <w:rFonts w:hint="eastAsia"/>
+        </w:rPr>
+        <w:t>梦姑娘</w:t>
+      </w:r>
+      <w:r>
+        <w:rPr>
+          <w:rFonts w:hint="eastAsia"/>
+        </w:rPr>
+        <w:t>?</w:t>
+      </w:r>
+    </w:p>
+    <w:p>
+      <w:r>
+        <w:rPr>
+          <w:highlight w:val="yellow"/>
+        </w:rPr>
+        <w:t>[</w:t>
+      </w:r>
+      <w:r>
+        <w:rPr>
+          <w:rFonts w:hint="eastAsia"/>
+          <w:highlight w:val="yellow"/>
+        </w:rPr>
+        <w:t>神秘少女</w:t>
+      </w:r>
+      <w:r>
+        <w:rPr>
+          <w:highlight w:val="yellow"/>
+        </w:rPr>
+        <w:t>]</w:t>
+      </w:r>
+      <w:r>
+        <w:t xml:space="preserve"> </w:t>
+      </w:r>
+      <w:r>
+        <w:rPr>
+          <w:rFonts w:hint="eastAsia"/>
+        </w:rPr>
+        <w:t>呸！本小姐可不齿与你这小人为伍，他一介凡人，身上没有任何灵气波动，怎么会有宝物在身？</w:t>
+      </w:r>
+      <w:r>
+        <w:rPr>
+          <w:rFonts w:hint="eastAsia"/>
+        </w:rPr>
+        <w:t xml:space="preserve"> </w:t>
+      </w:r>
+      <w:r>
+        <w:rPr>
+          <w:rFonts w:hint="eastAsia"/>
+        </w:rPr>
+        <w:t>我看你就是</w:t>
+      </w:r>
+      <w:r>
+        <w:rPr>
+          <w:rFonts w:hint="eastAsia"/>
+        </w:rPr>
+        <w:t>平时</w:t>
+      </w:r>
+      <w:r>
+        <w:rPr>
+          <w:rFonts w:hint="eastAsia"/>
+        </w:rPr>
+        <w:t>在堂内被欺负惯了，出来想找凡人撒撒气罢了！</w:t>
+      </w:r>
+    </w:p>
+    <w:p>
+      <w:r>
+        <w:rPr>
+          <w:rFonts w:hint="eastAsia"/>
+        </w:rPr>
+        <w:t>【</w:t>
+      </w:r>
+      <w:r>
+        <w:rPr>
+          <w:rFonts w:hint="eastAsia"/>
+        </w:rPr>
+        <w:t>燕臣</w:t>
+      </w:r>
+      <w:r>
+        <w:rPr>
+          <w:rFonts w:hint="eastAsia"/>
+        </w:rPr>
+        <w:t>】梦瑶！别给脸不要脸</w:t>
+      </w:r>
+      <w:r>
+        <w:rPr>
+          <w:rFonts w:hint="eastAsia"/>
+        </w:rPr>
+        <w:t>！</w:t>
+      </w:r>
+      <w:r>
+        <w:rPr>
+          <w:rFonts w:hint="eastAsia"/>
+        </w:rPr>
+        <w:t>要不是我还有师命在身，定然要跟你过两手！青山不改，绿水长流，</w:t>
+      </w:r>
+      <w:r>
+        <w:rPr>
+          <w:rFonts w:hint="eastAsia"/>
+        </w:rPr>
+        <w:t xml:space="preserve"> </w:t>
+      </w:r>
+      <w:r>
+        <w:rPr>
+          <w:rFonts w:hint="eastAsia"/>
+        </w:rPr>
+        <w:t>这个梁子</w:t>
+      </w:r>
+      <w:r>
+        <w:rPr>
+          <w:rFonts w:hint="eastAsia"/>
+        </w:rPr>
+        <w:t>算结</w:t>
+      </w:r>
+      <w:r>
+        <w:rPr>
+          <w:rFonts w:hint="eastAsia"/>
+        </w:rPr>
+        <w:t>下了！</w:t>
+      </w:r>
+    </w:p>
+    <w:p>
+      <w:r>
+        <w:rPr>
+          <w:rFonts w:hint="eastAsia"/>
+        </w:rPr>
+        <w:t>飞走</w:t>
+      </w:r>
+    </w:p>
+    <w:p>
+      <w:r>
+        <w:rPr>
+          <w:rFonts w:hint="eastAsia"/>
+          <w:highlight w:val="yellow"/>
+        </w:rPr>
+        <w:t>【梦瑶】</w:t>
+      </w:r>
+      <w:r>
+        <w:rPr>
+          <w:rFonts w:hint="eastAsia"/>
+        </w:rPr>
+        <w:t>你快</w:t>
+      </w:r>
+      <w:r>
+        <w:rPr>
+          <w:rFonts w:hint="eastAsia"/>
+        </w:rPr>
+        <w:t>逃吧</w:t>
+      </w:r>
+      <w:r>
+        <w:rPr>
+          <w:rFonts w:hint="eastAsia"/>
+        </w:rPr>
+        <w:t>，不要留在此处了，</w:t>
+      </w:r>
+      <w:r>
+        <w:rPr>
+          <w:rFonts w:hint="eastAsia"/>
+        </w:rPr>
+        <w:t>燕臣</w:t>
+      </w:r>
+      <w:r>
+        <w:rPr>
+          <w:rFonts w:hint="eastAsia"/>
+        </w:rPr>
+        <w:t>可是个记仇的主，万一他再返回你的小命就没了！</w:t>
+      </w:r>
+    </w:p>
+    <w:p>
+      <w:r>
+        <w:rPr>
+          <w:rFonts w:hint="eastAsia"/>
+        </w:rPr>
+        <w:t>【东行卓】</w:t>
+      </w:r>
+      <w:r>
+        <w:rPr>
+          <w:rFonts w:hint="eastAsia"/>
+        </w:rPr>
+        <w:t xml:space="preserve"> </w:t>
+      </w:r>
+      <w:r>
+        <w:rPr>
+          <w:rFonts w:hint="eastAsia"/>
+        </w:rPr>
+        <w:t>多谢大侠救命之恩，小生自当铭记在心，以后若有机会一定涌泉相</w:t>
+      </w:r>
+      <w:r>
+        <w:rPr>
+          <w:rFonts w:hint="eastAsia"/>
+        </w:rPr>
+        <w:t>报！</w:t>
+      </w:r>
+    </w:p>
+    <w:p>
+      <w:r>
+        <w:rPr>
+          <w:rFonts w:hint="eastAsia"/>
+        </w:rPr>
+        <w:t>一抬头，</w:t>
+      </w:r>
+      <w:r>
+        <w:rPr>
+          <w:rFonts w:hint="eastAsia"/>
+        </w:rPr>
+        <w:t xml:space="preserve"> </w:t>
+      </w:r>
+      <w:r>
+        <w:rPr>
+          <w:rFonts w:hint="eastAsia"/>
+        </w:rPr>
+        <w:t>人没了？</w:t>
+      </w:r>
+    </w:p>
+    <w:p>
+      <w:r>
+        <w:rPr>
+          <w:rFonts w:hint="eastAsia"/>
+        </w:rPr>
+        <w:t>【东行卓】咦！</w:t>
+      </w:r>
+      <w:r>
+        <w:rPr>
+          <w:rFonts w:hint="eastAsia"/>
+        </w:rPr>
+        <w:t xml:space="preserve"> </w:t>
+      </w:r>
+      <w:r>
+        <w:rPr>
+          <w:rFonts w:hint="eastAsia"/>
+        </w:rPr>
+        <w:t>人呢？</w:t>
+      </w:r>
+      <w:r>
+        <w:rPr>
+          <w:rFonts w:hint="eastAsia"/>
+        </w:rPr>
+        <w:t xml:space="preserve"> </w:t>
+      </w:r>
+      <w:r>
+        <w:rPr>
+          <w:rFonts w:hint="eastAsia"/>
+        </w:rPr>
+        <w:t>这就走了。哎，</w:t>
+      </w:r>
+      <w:r>
+        <w:rPr>
+          <w:rFonts w:hint="eastAsia"/>
+        </w:rPr>
+        <w:t xml:space="preserve"> </w:t>
+      </w:r>
+      <w:r>
+        <w:rPr>
+          <w:rFonts w:hint="eastAsia"/>
+        </w:rPr>
+        <w:t>凡人在修仙者面前如同蝼蚁啊，不行，等师傅回来，</w:t>
+      </w:r>
+      <w:r>
+        <w:rPr>
+          <w:rFonts w:hint="eastAsia"/>
+        </w:rPr>
+        <w:t xml:space="preserve"> </w:t>
+      </w:r>
+      <w:r>
+        <w:rPr>
+          <w:rFonts w:hint="eastAsia"/>
+        </w:rPr>
+        <w:t>无论如何也要求他交我修仙</w:t>
+      </w:r>
+    </w:p>
+    <w:p/>
+    <w:p>
+      <w:r>
+        <w:rPr>
+          <w:rFonts w:hint="eastAsia"/>
+        </w:rPr>
+        <w:t>【</w:t>
+      </w:r>
+      <w:r>
+        <w:rPr>
+          <w:rFonts w:hint="eastAsia"/>
+        </w:rPr>
+        <w:t>燕臣</w:t>
+      </w:r>
+      <w:r>
+        <w:rPr>
+          <w:rFonts w:hint="eastAsia"/>
+        </w:rPr>
+        <w:t>】丘太三！</w:t>
+      </w:r>
+      <w:r>
+        <w:rPr>
+          <w:rFonts w:hint="eastAsia"/>
+        </w:rPr>
+        <w:t xml:space="preserve"> </w:t>
+      </w:r>
+      <w:r>
+        <w:rPr>
+          <w:rFonts w:hint="eastAsia"/>
+        </w:rPr>
+        <w:t>终于让本</w:t>
+      </w:r>
+      <w:r>
+        <w:rPr>
+          <w:rFonts w:hint="eastAsia"/>
+        </w:rPr>
+        <w:t>邵</w:t>
+      </w:r>
+      <w:r>
+        <w:rPr>
+          <w:rFonts w:hint="eastAsia"/>
+        </w:rPr>
+        <w:t>找到你了！</w:t>
+      </w:r>
+      <w:r>
+        <w:rPr>
+          <w:rFonts w:hint="eastAsia"/>
+        </w:rPr>
+        <w:t>别以为你易了容，我就不认识你了。</w:t>
+      </w:r>
+    </w:p>
+    <w:p>
+      <w:r>
+        <w:rPr>
+          <w:rFonts w:hint="eastAsia"/>
+        </w:rPr>
+        <w:t>【丘老】你师傅怎么没有来，看样子他</w:t>
+      </w:r>
+      <w:r>
+        <w:rPr>
+          <w:rFonts w:hint="eastAsia"/>
+        </w:rPr>
+        <w:t>的</w:t>
+      </w:r>
+      <w:r>
+        <w:rPr>
+          <w:rFonts w:hint="eastAsia"/>
+        </w:rPr>
+        <w:t>伤还没有好利索，</w:t>
+      </w:r>
+      <w:r>
+        <w:rPr>
+          <w:rFonts w:hint="eastAsia"/>
+        </w:rPr>
+        <w:t>真是虎落平阳被犬欺，当初你在我面前连头都不敢抬一下，现在竟然直呼</w:t>
+      </w:r>
+      <w:r>
+        <w:rPr>
+          <w:rFonts w:hint="eastAsia"/>
+        </w:rPr>
+        <w:t>本道之名，</w:t>
+      </w:r>
+      <w:r>
+        <w:rPr>
+          <w:rFonts w:hint="eastAsia"/>
+        </w:rPr>
+        <w:t xml:space="preserve"> </w:t>
+      </w:r>
+      <w:r>
+        <w:rPr>
+          <w:rFonts w:hint="eastAsia"/>
+        </w:rPr>
+        <w:t>虽然我</w:t>
+      </w:r>
+      <w:r>
+        <w:rPr>
+          <w:rFonts w:hint="eastAsia"/>
+        </w:rPr>
+        <w:t>境界跌落在筑基初期，但仅凭你一个</w:t>
+      </w:r>
+      <w:r>
+        <w:rPr>
+          <w:rFonts w:hint="eastAsia"/>
+        </w:rPr>
+        <w:t>刚刚晋升的</w:t>
+      </w:r>
+      <w:r>
+        <w:rPr>
+          <w:rFonts w:hint="eastAsia"/>
+        </w:rPr>
+        <w:t>筑基中期就想把我拿下，太天真了</w:t>
+      </w:r>
+      <w:r>
+        <w:rPr>
+          <w:rFonts w:hint="eastAsia"/>
+        </w:rPr>
+        <w:t>。</w:t>
+      </w:r>
+    </w:p>
+    <w:p>
+      <w:r>
+        <w:rPr>
+          <w:rFonts w:hint="eastAsia"/>
+        </w:rPr>
         <w:lastRenderedPageBreak/>
-        <w:t>特效</w:t>
+        <w:t>【</w:t>
+      </w:r>
+      <w:r>
+        <w:rPr>
+          <w:rFonts w:hint="eastAsia"/>
+        </w:rPr>
+        <w:t>燕臣</w:t>
+      </w:r>
+      <w:r>
+        <w:rPr>
+          <w:rFonts w:hint="eastAsia"/>
+        </w:rPr>
+        <w:t>】天不天真，等试试不就</w:t>
+      </w:r>
+      <w:r>
+        <w:rPr>
+          <w:rFonts w:hint="eastAsia"/>
+        </w:rPr>
+        <w:t>知道了。拿出武器</w:t>
+      </w:r>
+    </w:p>
+    <w:p>
+      <w:r>
+        <w:rPr>
+          <w:rFonts w:hint="eastAsia"/>
+        </w:rPr>
+        <w:t>【丘老】什么？琰天翼竟然把炽焰刃交给你使用了！</w:t>
+      </w:r>
+    </w:p>
+    <w:p>
+      <w:r>
+        <w:rPr>
+          <w:rFonts w:hint="eastAsia"/>
+        </w:rPr>
+        <w:t>【</w:t>
+      </w:r>
+      <w:r>
+        <w:rPr>
+          <w:rFonts w:hint="eastAsia"/>
+        </w:rPr>
+        <w:t>燕臣</w:t>
+      </w:r>
+      <w:r>
+        <w:rPr>
+          <w:rFonts w:hint="eastAsia"/>
+        </w:rPr>
+        <w:t>】有了这顶级法宝，</w:t>
+      </w:r>
+      <w:r>
+        <w:rPr>
+          <w:rFonts w:hint="eastAsia"/>
+        </w:rPr>
+        <w:t xml:space="preserve"> </w:t>
+      </w:r>
+      <w:r>
+        <w:rPr>
+          <w:rFonts w:hint="eastAsia"/>
+        </w:rPr>
+        <w:t>不知晚辈可否带走前辈您的一条性命呢！</w:t>
+      </w:r>
+    </w:p>
+    <w:p>
+      <w:r>
+        <w:rPr>
+          <w:rFonts w:hint="eastAsia"/>
+        </w:rPr>
+        <w:t>【丘老】你还没有准备好！</w:t>
+      </w:r>
+    </w:p>
+    <w:p>
+      <w:r>
+        <w:t>_____________________________________________________________________________</w:t>
       </w:r>
     </w:p>
     <w:p>
       <w:pPr>
         <w:rPr>
-          <w:rFonts w:hint="eastAsia"/>
+          <w:rFonts w:ascii="微软雅黑" w:eastAsia="微软雅黑" w:hAnsi="微软雅黑"/>
+          <w:color w:val="333333"/>
+          <w:shd w:val="clear" w:color="auto" w:fill="FFFFFF"/>
         </w:rPr>
       </w:pPr>
       <w:r>
         <w:rPr>
+          <w:rFonts w:ascii="微软雅黑" w:eastAsia="微软雅黑" w:hAnsi="微软雅黑" w:hint="eastAsia"/>
+          <w:color w:val="333333"/>
+          <w:shd w:val="clear" w:color="auto" w:fill="FFFFFF"/>
+        </w:rPr>
+        <w:t>【场景</w:t>
+      </w:r>
+      <w:r>
+        <w:rPr>
+          <w:rFonts w:ascii="微软雅黑" w:eastAsia="微软雅黑" w:hAnsi="微软雅黑" w:hint="eastAsia"/>
+          <w:color w:val="333333"/>
+          <w:shd w:val="clear" w:color="auto" w:fill="FFFFFF"/>
+        </w:rPr>
+        <w:t>6</w:t>
+      </w:r>
+      <w:r>
+        <w:rPr>
+          <w:rFonts w:ascii="微软雅黑" w:eastAsia="微软雅黑" w:hAnsi="微软雅黑" w:hint="eastAsia"/>
+          <w:color w:val="333333"/>
+          <w:shd w:val="clear" w:color="auto" w:fill="FFFFFF"/>
+        </w:rPr>
+        <w:t>】</w:t>
+      </w:r>
+    </w:p>
+    <w:p>
+      <w:r>
+        <w:rPr>
+          <w:rFonts w:hint="eastAsia"/>
+        </w:rPr>
+        <w:t>丘太三</w:t>
+      </w:r>
+      <w:r>
+        <w:rPr>
+          <w:rFonts w:hint="eastAsia"/>
+        </w:rPr>
+        <w:t xml:space="preserve"> </w:t>
+      </w:r>
+      <w:r>
+        <w:rPr>
+          <w:rFonts w:hint="eastAsia"/>
+        </w:rPr>
+        <w:t>附上回到村子</w:t>
+      </w:r>
+    </w:p>
+    <w:p>
+      <w:r>
+        <w:rPr>
+          <w:rFonts w:hint="eastAsia"/>
+        </w:rPr>
+        <w:t>【东行卓】</w:t>
+      </w:r>
+      <w:r>
+        <w:rPr>
+          <w:rFonts w:hint="eastAsia"/>
+        </w:rPr>
+        <w:t xml:space="preserve"> </w:t>
+      </w:r>
+      <w:r>
+        <w:rPr>
+          <w:rFonts w:hint="eastAsia"/>
+        </w:rPr>
+        <w:t>师傅您回来了，你怎么了？你好像受伤了！</w:t>
+      </w:r>
+    </w:p>
+    <w:p>
+      <w:r>
+        <w:rPr>
+          <w:rFonts w:hint="eastAsia"/>
+        </w:rPr>
+        <w:t>【丘老】</w:t>
+      </w:r>
+      <w:r>
+        <w:rPr>
+          <w:rFonts w:hint="eastAsia"/>
+        </w:rPr>
+        <w:t>我没事，我问你的无名功法练的怎么样了？</w:t>
+      </w:r>
+    </w:p>
+    <w:p>
+      <w:pPr>
+        <w:rPr>
+          <w:rFonts w:hint="eastAsia"/>
+        </w:rPr>
+      </w:pPr>
+      <w:r>
+        <w:rPr>
+          <w:rFonts w:hint="eastAsia"/>
+        </w:rPr>
+        <w:t>【东行卓】</w:t>
+      </w:r>
+      <w:r>
+        <w:rPr>
+          <w:rFonts w:hint="eastAsia"/>
+        </w:rPr>
+        <w:t>已经第二层圆满了</w:t>
+      </w:r>
+    </w:p>
+    <w:p>
+      <w:r>
+        <w:rPr>
+          <w:rFonts w:hint="eastAsia"/>
+        </w:rPr>
+        <w:t>【丘老】</w:t>
+      </w:r>
+      <w:r>
+        <w:rPr>
+          <w:rFonts w:hint="eastAsia"/>
+        </w:rPr>
+        <w:t>还好，不错。</w:t>
+      </w:r>
+      <w:r>
+        <w:rPr>
+          <w:rFonts w:hint="eastAsia"/>
+        </w:rPr>
+        <w:t xml:space="preserve"> </w:t>
+      </w:r>
+    </w:p>
+    <w:p>
+      <w:r>
+        <w:rPr>
+          <w:rFonts w:hint="eastAsia"/>
+        </w:rPr>
+        <w:t>【丘老独白】</w:t>
+      </w:r>
+      <w:r>
+        <w:rPr>
+          <w:rFonts w:hint="eastAsia"/>
+        </w:rPr>
+        <w:t xml:space="preserve"> </w:t>
+      </w:r>
+      <w:r>
+        <w:rPr>
+          <w:rFonts w:hint="eastAsia"/>
+        </w:rPr>
+        <w:t>可惜距离要求的第四层</w:t>
+      </w:r>
+      <w:r>
+        <w:rPr>
+          <w:rFonts w:hint="eastAsia"/>
+        </w:rPr>
+        <w:t xml:space="preserve"> </w:t>
+      </w:r>
+      <w:r>
+        <w:rPr>
+          <w:rFonts w:hint="eastAsia"/>
+        </w:rPr>
+        <w:t>还是不够啊，原本时间是够用的，无奈碰到了燕臣，如果不是他拥有顶级法宝，本来我是不惧他的，现在耗费了</w:t>
+      </w:r>
+      <w:r>
+        <w:rPr>
+          <w:rFonts w:hint="eastAsia"/>
+        </w:rPr>
+        <w:t>10</w:t>
+      </w:r>
+      <w:r>
+        <w:rPr>
+          <w:rFonts w:hint="eastAsia"/>
+        </w:rPr>
+        <w:t>年寿元，才拼得了两败俱伤。时不我待啊，看样子得考虑</w:t>
+      </w:r>
+      <w:r>
+        <w:rPr>
+          <w:rFonts w:hint="eastAsia"/>
+        </w:rPr>
+        <w:t>p</w:t>
+      </w:r>
+      <w:r>
+        <w:t>lan B</w:t>
+      </w:r>
+      <w:r>
+        <w:rPr>
+          <w:rFonts w:hint="eastAsia"/>
+        </w:rPr>
+        <w:t>了</w:t>
+      </w:r>
+    </w:p>
+    <w:p>
+      <w:r>
+        <w:rPr>
+          <w:rFonts w:hint="eastAsia"/>
+        </w:rPr>
+        <w:t>【东行卓】</w:t>
+      </w:r>
+      <w:r>
+        <w:rPr>
+          <w:rFonts w:hint="eastAsia"/>
+        </w:rPr>
+        <w:t>师傅，请您教我修仙吧，我方才遇到了一个修仙者，差点就被他搞死了！</w:t>
+      </w:r>
+    </w:p>
+    <w:p>
+      <w:r>
+        <w:rPr>
+          <w:rFonts w:hint="eastAsia"/>
+        </w:rPr>
+        <w:t>【丘老】</w:t>
+      </w:r>
+      <w:r>
+        <w:rPr>
+          <w:rFonts w:hint="eastAsia"/>
+        </w:rPr>
+        <w:t>修仙一途，艰辛无比</w:t>
+      </w:r>
+      <w:r>
+        <w:rPr>
+          <w:rFonts w:hint="eastAsia"/>
+        </w:rPr>
+        <w:t>，你准备好了么？</w:t>
+      </w:r>
+    </w:p>
+    <w:p>
+      <w:r>
+        <w:rPr>
+          <w:rFonts w:hint="eastAsia"/>
+        </w:rPr>
+        <w:t>【东行卓】</w:t>
+      </w:r>
+      <w:r>
+        <w:rPr>
+          <w:rFonts w:hint="eastAsia"/>
+        </w:rPr>
+        <w:t>必须的！</w:t>
+      </w:r>
+    </w:p>
+    <w:p>
+      <w:r>
+        <w:rPr>
+          <w:rFonts w:hint="eastAsia"/>
+        </w:rPr>
+        <w:t>【丘老】知道为什么我一开始不教你任何功法么？</w:t>
+      </w:r>
+    </w:p>
+    <w:p>
+      <w:r>
+        <w:rPr>
+          <w:rFonts w:hint="eastAsia"/>
+        </w:rPr>
+        <w:t>【东行卓】</w:t>
+      </w:r>
+      <w:r>
+        <w:rPr>
+          <w:rFonts w:hint="eastAsia"/>
+        </w:rPr>
+        <w:t>请师傅明示！</w:t>
+      </w:r>
+    </w:p>
+    <w:p>
+      <w:r>
+        <w:rPr>
+          <w:rFonts w:hint="eastAsia"/>
+        </w:rPr>
+        <w:t>【丘老】那是因为你的资质，你的根骨无法修仙，通俗的说，你的这副皮囊只是普通的凡人皮囊，无法承受灵力吸收带来的冲击，一旦强行修习，不说修为无法提升，寿元更会加剧减少，这也是为什么修仙者相对于凡人来说，少之又少。</w:t>
+      </w:r>
+    </w:p>
+    <w:p>
+      <w:r>
+        <w:rPr>
+          <w:rFonts w:hint="eastAsia"/>
+        </w:rPr>
+        <w:t>但是如果你的无名功法修炼到了第四层，那么这种情况就会大大改观，</w:t>
+      </w:r>
+      <w:r>
+        <w:rPr>
+          <w:rFonts w:hint="eastAsia"/>
+        </w:rPr>
+        <w:t>有很大的机会能够修行！</w:t>
+      </w:r>
+    </w:p>
+    <w:p>
+      <w:r>
+        <w:rPr>
+          <w:rFonts w:hint="eastAsia"/>
+        </w:rPr>
+        <w:t>【东行卓】原来如此啊，我会继续努力修炼无名功法</w:t>
+      </w:r>
+      <w:r>
+        <w:rPr>
+          <w:rFonts w:hint="eastAsia"/>
+        </w:rPr>
+        <w:t>的</w:t>
+      </w:r>
+      <w:r>
+        <w:rPr>
+          <w:rFonts w:hint="eastAsia"/>
+        </w:rPr>
+        <w:t>。</w:t>
+      </w:r>
+    </w:p>
+    <w:p>
+      <w:pPr>
+        <w:rPr>
+          <w:rFonts w:hint="eastAsia"/>
+        </w:rPr>
+      </w:pPr>
+      <w:r>
+        <w:rPr>
+          <w:rFonts w:hint="eastAsia"/>
+        </w:rPr>
+        <w:t>【</w:t>
+      </w:r>
+      <w:r>
+        <w:rPr>
+          <w:rFonts w:hint="eastAsia"/>
+        </w:rPr>
+        <w:t>丘老</w:t>
+      </w:r>
+      <w:r>
+        <w:rPr>
+          <w:rFonts w:hint="eastAsia"/>
+        </w:rPr>
+        <w:t>】无名功法越到后期越难修行，按照你现在的速度大概还需要</w:t>
+      </w:r>
+      <w:r>
+        <w:rPr>
+          <w:rFonts w:hint="eastAsia"/>
+        </w:rPr>
+        <w:t>10</w:t>
+      </w:r>
+      <w:r>
+        <w:rPr>
+          <w:rFonts w:hint="eastAsia"/>
+        </w:rPr>
+        <w:t>年的时间</w:t>
+      </w:r>
+      <w:r>
+        <w:t>…</w:t>
+      </w:r>
+    </w:p>
+    <w:p>
+      <w:r>
+        <w:rPr>
+          <w:rFonts w:hint="eastAsia"/>
+        </w:rPr>
+        <w:t>【东行卓】</w:t>
+      </w:r>
+      <w:r>
+        <w:rPr>
+          <w:rFonts w:hint="eastAsia"/>
+        </w:rPr>
+        <w:t>。。。。</w:t>
+      </w:r>
+    </w:p>
+    <w:p>
+      <w:r>
+        <w:rPr>
+          <w:rFonts w:hint="eastAsia"/>
+        </w:rPr>
+        <w:t>【丘老】不过，我有一个方法，能够让你马上突破这个</w:t>
+      </w:r>
+      <w:r>
+        <w:rPr>
+          <w:rFonts w:hint="eastAsia"/>
+        </w:rPr>
+        <w:t>桎梏</w:t>
+      </w:r>
+      <w:r>
+        <w:rPr>
+          <w:rFonts w:hint="eastAsia"/>
+        </w:rPr>
+        <w:t>，成为可以修行的凡人！</w:t>
+      </w:r>
+    </w:p>
+    <w:p>
+      <w:r>
+        <w:rPr>
+          <w:rFonts w:hint="eastAsia"/>
+        </w:rPr>
+        <w:lastRenderedPageBreak/>
+        <w:t>【东行卓】真的吗？师傅是什么方法</w:t>
+      </w:r>
+    </w:p>
+    <w:p>
+      <w:r>
+        <w:rPr>
+          <w:rFonts w:hint="eastAsia"/>
+        </w:rPr>
+        <w:t>【丘老】这是一颗脱胎换骨丹，专门用于易经洗髓，提升资质</w:t>
+      </w:r>
+      <w:r>
+        <w:rPr>
+          <w:rFonts w:hint="eastAsia"/>
+        </w:rPr>
+        <w:t>。一旦服用，将会彻底脱胎换骨，甚至改变容貌，你愿意服用么？</w:t>
+      </w:r>
+    </w:p>
+    <w:p>
+      <w:r>
+        <w:rPr>
+          <w:rFonts w:hint="eastAsia"/>
+        </w:rPr>
+        <w:t>【东行卓】什么？还会改变容貌？</w:t>
+      </w:r>
+    </w:p>
+    <w:p>
+      <w:r>
+        <w:rPr>
           <w:rFonts w:hint="eastAsia"/>
         </w:rPr>
         <w:t>【独白】</w:t>
@@ -2405,2406 +3578,1010 @@
         <w:rPr>
           <w:rFonts w:hint="eastAsia"/>
         </w:rPr>
-        <w:t>有</w:t>
-      </w:r>
-      <w:r>
-        <w:rPr>
-          <w:rFonts w:hint="eastAsia"/>
-        </w:rPr>
-        <w:t>么</w:t>
-      </w:r>
+        <w:t>可惜了我这么俊朗的外表了，希望可以变得更加帅气一些，不过按理说，几率不大，毕竟我已经很帅了，能够维持原貌就行了。</w:t>
+      </w:r>
+    </w:p>
+    <w:p>
+      <w:r>
+        <w:rPr>
+          <w:rFonts w:hint="eastAsia"/>
+        </w:rPr>
+        <w:t>【丘老】</w:t>
+      </w:r>
+      <w:r>
+        <w:rPr>
+          <w:rFonts w:hint="eastAsia"/>
+        </w:rPr>
+        <w:t>怎么，你可想好了？</w:t>
+      </w:r>
+    </w:p>
+    <w:p>
+      <w:r>
+        <w:rPr>
+          <w:rFonts w:hint="eastAsia"/>
+        </w:rPr>
+        <w:t>【独白】</w:t>
+      </w:r>
+      <w:r>
+        <w:rPr>
+          <w:rFonts w:hint="eastAsia"/>
+        </w:rPr>
+        <w:t>一旦修行</w:t>
+      </w:r>
+      <w:r>
+        <w:rPr>
+          <w:rFonts w:hint="eastAsia"/>
+        </w:rPr>
+        <w:t xml:space="preserve"> </w:t>
+      </w:r>
+      <w:r>
+        <w:rPr>
+          <w:rFonts w:hint="eastAsia"/>
+        </w:rPr>
+        <w:t>就可以去找美女大侠了，干了！</w:t>
+      </w:r>
+    </w:p>
+    <w:p>
+      <w:r>
+        <w:rPr>
+          <w:rFonts w:hint="eastAsia"/>
+        </w:rPr>
+        <w:t>【东行卓】</w:t>
+      </w:r>
+      <w:r>
+        <w:rPr>
+          <w:rFonts w:hint="eastAsia"/>
+        </w:rPr>
+        <w:t>请师父赐丹！</w:t>
+      </w:r>
+    </w:p>
+    <w:p>
+      <w:r>
+        <w:rPr>
+          <w:rFonts w:hint="eastAsia"/>
+        </w:rPr>
+        <w:t>【丘老】</w:t>
+      </w:r>
+      <w:r>
+        <w:rPr>
+          <w:rFonts w:hint="eastAsia"/>
+        </w:rPr>
+        <w:t>好，你放心服用吧！</w:t>
+      </w:r>
+    </w:p>
+    <w:p>
+      <w:r>
+        <w:rPr>
+          <w:rFonts w:hint="eastAsia"/>
+        </w:rPr>
+        <w:t>吃掉丹药</w:t>
+      </w:r>
+    </w:p>
+    <w:p>
+      <w:r>
+        <w:rPr>
+          <w:rFonts w:hint="eastAsia"/>
+        </w:rPr>
+        <w:t>【东行卓】</w:t>
+      </w:r>
+      <w:r>
+        <w:rPr>
+          <w:rFonts w:hint="eastAsia"/>
+        </w:rPr>
+        <w:t>老师，怎么感觉没有什么变化？</w:t>
+      </w:r>
+    </w:p>
+    <w:p>
+      <w:r>
+        <w:rPr>
+          <w:rFonts w:hint="eastAsia"/>
+        </w:rPr>
+        <w:t>【丘老</w:t>
+      </w:r>
+      <w:r>
+        <w:rPr>
+          <w:rFonts w:hint="eastAsia"/>
+        </w:rPr>
+        <w:t>独白</w:t>
+      </w:r>
+      <w:r>
+        <w:rPr>
+          <w:rFonts w:hint="eastAsia"/>
+        </w:rPr>
+        <w:t>】</w:t>
+      </w:r>
+      <w:r>
+        <w:rPr>
+          <w:rFonts w:hint="eastAsia"/>
+        </w:rPr>
+        <w:t>怎么回事？按理说应该马上奏效啊，难不成这丹药是假的？该死的万宝阁！</w:t>
+      </w:r>
+    </w:p>
+    <w:p>
+      <w:r>
+        <w:rPr>
+          <w:rFonts w:hint="eastAsia"/>
+        </w:rPr>
+        <w:t>【丘老】</w:t>
+      </w:r>
+      <w:r>
+        <w:rPr>
+          <w:rFonts w:hint="eastAsia"/>
+        </w:rPr>
+        <w:t>无妨，再等等。</w:t>
+      </w:r>
+    </w:p>
+    <w:p>
+      <w:r>
+        <w:rPr>
+          <w:rFonts w:hint="eastAsia"/>
+        </w:rPr>
+        <w:t>半天过去了</w:t>
+      </w:r>
+      <w:r>
+        <w:t>…</w:t>
+      </w:r>
+    </w:p>
+    <w:p>
+      <w:pPr>
+        <w:rPr>
+          <w:rFonts w:hint="eastAsia"/>
+        </w:rPr>
+      </w:pPr>
+      <w:r>
+        <w:rPr>
+          <w:rFonts w:hint="eastAsia"/>
+        </w:rPr>
+        <w:t>【</w:t>
+      </w:r>
+      <w:r>
+        <w:rPr>
+          <w:rFonts w:hint="eastAsia"/>
+        </w:rPr>
+        <w:t>丘老</w:t>
+      </w:r>
+      <w:r>
+        <w:rPr>
+          <w:rFonts w:hint="eastAsia"/>
+        </w:rPr>
+        <w:t>】</w:t>
+      </w:r>
+      <w:r>
+        <w:rPr>
+          <w:rFonts w:hint="eastAsia"/>
+        </w:rPr>
+        <w:t>哎，看样子你的身体资质情况比想象中要差，你还是脚踏实地修炼无名功法吧</w:t>
+      </w:r>
+      <w:r>
+        <w:t xml:space="preserve">… </w:t>
+      </w:r>
+      <w:r>
+        <w:rPr>
+          <w:rFonts w:hint="eastAsia"/>
+        </w:rPr>
+        <w:t>为师要出去一阵，看看有没有其他法子能够让你的修炼进程加快一些</w:t>
+      </w:r>
+      <w:r>
+        <w:t>…</w:t>
+      </w:r>
+    </w:p>
+    <w:p/>
+    <w:p>
+      <w:r>
+        <w:rPr>
+          <w:rFonts w:hint="eastAsia"/>
+        </w:rPr>
+        <w:t>场景</w:t>
+      </w:r>
+      <w:r>
+        <w:t>7</w:t>
+      </w:r>
+    </w:p>
+    <w:p>
+      <w:r>
+        <w:rPr>
+          <w:rFonts w:hint="eastAsia"/>
+        </w:rPr>
+        <w:t>秋去冬来，春过夏至。</w:t>
+      </w:r>
+      <w:r>
+        <w:rPr>
+          <w:rFonts w:hint="eastAsia"/>
+        </w:rPr>
+        <w:t>一转眼，</w:t>
+      </w:r>
+      <w:r>
+        <w:rPr>
+          <w:rFonts w:hint="eastAsia"/>
+        </w:rPr>
+        <w:t>东行卓</w:t>
+      </w:r>
+      <w:r>
+        <w:rPr>
+          <w:rFonts w:hint="eastAsia"/>
+        </w:rPr>
+        <w:t>14</w:t>
+      </w:r>
+      <w:r>
+        <w:rPr>
+          <w:rFonts w:hint="eastAsia"/>
+        </w:rPr>
+        <w:t>岁了</w:t>
+      </w:r>
+    </w:p>
+    <w:p>
+      <w:r>
+        <w:rPr>
+          <w:rFonts w:hint="eastAsia"/>
+        </w:rPr>
+        <w:t>新模型</w:t>
+      </w:r>
+    </w:p>
+    <w:p>
+      <w:r>
+        <w:rPr>
+          <w:rFonts w:hint="eastAsia"/>
+        </w:rPr>
+        <w:t>场景</w:t>
+      </w:r>
+      <w:r>
+        <w:rPr>
+          <w:rFonts w:hint="eastAsia"/>
+        </w:rPr>
+        <w:t>11</w:t>
+      </w:r>
+      <w:r>
+        <w:rPr>
+          <w:rFonts w:hint="eastAsia"/>
+        </w:rPr>
+        <w:t>【独白】看什么看，对了，你猜对了，我就是东行卓</w:t>
+      </w:r>
+      <w:r>
+        <w:rPr>
+          <w:rFonts w:hint="eastAsia"/>
+        </w:rPr>
+        <w:t>！</w:t>
+      </w:r>
+      <w:r>
+        <w:rPr>
+          <w:rFonts w:hint="eastAsia"/>
+        </w:rPr>
+        <w:t>（张国荣唱歌）</w:t>
+      </w:r>
+      <w:r>
+        <w:rPr>
+          <w:rFonts w:hint="eastAsia"/>
+        </w:rPr>
+        <w:t>是不是被我</w:t>
+      </w:r>
+      <w:r>
+        <w:rPr>
+          <w:rFonts w:hint="eastAsia"/>
+        </w:rPr>
+        <w:t>潇洒的外表折服了！不要迷恋哥，哥只是个传说！</w:t>
+      </w:r>
+    </w:p>
+    <w:p>
+      <w:r>
+        <w:rPr>
+          <w:rFonts w:hint="eastAsia"/>
+        </w:rPr>
+        <w:t>你们一定想知道，这四年发生了什么吧。话说</w:t>
+      </w:r>
+      <w:r>
+        <w:t>…</w:t>
+      </w:r>
+    </w:p>
+    <w:p>
+      <w:r>
+        <w:rPr>
+          <w:rFonts w:hint="eastAsia"/>
+        </w:rPr>
+        <w:t>师傅离开后的一年的某一天，我正在练习无名功法，突然，</w:t>
+      </w:r>
+    </w:p>
+    <w:p>
+      <w:r>
+        <w:rPr>
+          <w:rFonts w:hint="eastAsia"/>
+        </w:rPr>
+        <w:t>啊啊啊。。</w:t>
+      </w:r>
+    </w:p>
+    <w:p>
+      <w:r>
+        <w:rPr>
+          <w:rFonts w:hint="eastAsia"/>
+        </w:rPr>
+        <w:t>外形转换！</w:t>
+      </w:r>
+    </w:p>
+    <w:p>
+      <w:r>
+        <w:rPr>
+          <w:rFonts w:hint="eastAsia"/>
+        </w:rPr>
+        <w:t>怎么回事？我怎么长出四肢了？这容貌，虽然不如从前，但也还说得过去。</w:t>
+      </w:r>
+    </w:p>
+    <w:p>
+      <w:r>
+        <w:rPr>
+          <w:rFonts w:hint="eastAsia"/>
+        </w:rPr>
+        <w:lastRenderedPageBreak/>
+        <w:t>不过有了四肢，我就可以做更多复杂的动作了，哈哈哈！</w:t>
+      </w:r>
+    </w:p>
+    <w:p>
+      <w:r>
+        <w:rPr>
+          <w:rFonts w:hint="eastAsia"/>
+        </w:rPr>
+        <w:t>嗯</w:t>
+      </w:r>
+      <w:r>
+        <w:t xml:space="preserve"> </w:t>
+      </w:r>
+      <w:r>
+        <w:rPr>
+          <w:rFonts w:hint="eastAsia"/>
+        </w:rPr>
+        <w:t>修炼无名功法的速度也快了好多，莫非这就是脱胎换骨丹的效用！</w:t>
+      </w:r>
+    </w:p>
+    <w:p>
+      <w:r>
+        <w:rPr>
+          <w:rFonts w:hint="eastAsia"/>
+        </w:rPr>
+        <w:t>可惜师傅出门有些时日了，否则</w:t>
+      </w:r>
+      <w:r>
+        <w:rPr>
+          <w:rFonts w:hint="eastAsia"/>
+        </w:rPr>
+        <w:t>一定</w:t>
+      </w:r>
+      <w:r>
+        <w:rPr>
+          <w:rFonts w:hint="eastAsia"/>
+        </w:rPr>
+        <w:t>给师傅一个小惊喜</w:t>
+      </w:r>
+      <w:r>
+        <w:rPr>
+          <w:rFonts w:hint="eastAsia"/>
+        </w:rPr>
+        <w:t>！</w:t>
+      </w:r>
+    </w:p>
+    <w:p/>
+    <w:p>
+      <w:r>
+        <w:rPr>
+          <w:rFonts w:hint="eastAsia"/>
+        </w:rPr>
+        <w:t>不过现在的我感官异常敏感，现在回想起来，</w:t>
+      </w:r>
+      <w:r>
+        <w:rPr>
+          <w:rFonts w:hint="eastAsia"/>
+        </w:rPr>
+        <w:t>师傅看我的眼神不对，充满着贪婪的眼神让人毛骨悚然！莫非他看上我了？</w:t>
+      </w:r>
+      <w:r>
+        <w:rPr>
+          <w:rFonts w:hint="eastAsia"/>
+        </w:rPr>
+        <w:t xml:space="preserve"> </w:t>
+      </w:r>
+      <w:r>
+        <w:rPr>
+          <w:rFonts w:hint="eastAsia"/>
+        </w:rPr>
+        <w:t>基情四射的感觉。</w:t>
+      </w:r>
+      <w:r>
+        <w:rPr>
+          <w:rFonts w:hint="eastAsia"/>
+        </w:rPr>
+        <w:t xml:space="preserve"> S</w:t>
+      </w:r>
+      <w:r>
+        <w:t>top!</w:t>
+      </w:r>
+      <w:r>
+        <w:rPr>
+          <w:rFonts w:hint="eastAsia"/>
+        </w:rPr>
+        <w:t xml:space="preserve"> </w:t>
+      </w:r>
+      <w:r>
+        <w:rPr>
+          <w:rFonts w:hint="eastAsia"/>
+        </w:rPr>
+        <w:t>不行，</w:t>
+      </w:r>
+      <w:r>
+        <w:rPr>
+          <w:rFonts w:hint="eastAsia"/>
+        </w:rPr>
+        <w:t xml:space="preserve"> </w:t>
+      </w:r>
+      <w:r>
+        <w:rPr>
+          <w:rFonts w:hint="eastAsia"/>
+        </w:rPr>
+        <w:t>想想都可怕，还是小心为上，万一被出柜了可就得不偿失了</w:t>
+      </w:r>
+      <w:r>
+        <w:rPr>
+          <w:rFonts w:hint="eastAsia"/>
+        </w:rPr>
+        <w:t>。</w:t>
+      </w:r>
+    </w:p>
+    <w:p/>
+    <w:p>
+      <w:pPr>
+        <w:rPr>
+          <w:rFonts w:hint="eastAsia"/>
+        </w:rPr>
+      </w:pPr>
+      <w:r>
+        <w:rPr>
+          <w:rFonts w:hint="eastAsia"/>
+        </w:rPr>
+        <w:t>【旁白】</w:t>
+      </w:r>
+      <w:r>
+        <w:rPr>
+          <w:rFonts w:hint="eastAsia"/>
+        </w:rPr>
+        <w:t>无名功法第四层圆满！</w:t>
+      </w:r>
+    </w:p>
+    <w:p>
+      <w:r>
+        <w:rPr>
+          <w:rFonts w:hint="eastAsia"/>
+        </w:rPr>
+        <w:t>【独白】</w:t>
+      </w:r>
+      <w:r>
+        <w:rPr>
+          <w:rFonts w:hint="eastAsia"/>
+        </w:rPr>
+        <w:t xml:space="preserve"> OMG</w:t>
+      </w:r>
+      <w:r>
+        <w:rPr>
+          <w:rFonts w:hint="eastAsia"/>
+        </w:rPr>
+        <w:t>！偶</w:t>
+      </w:r>
+      <w:r>
+        <w:rPr>
+          <w:rFonts w:hint="eastAsia"/>
+        </w:rPr>
+        <w:t>的五感“轰”的一下被提升到了一个不可思议的境界，眼中的一切事物突然间变得那么明亮，那么清晰，原来自己无法看得见的一些细微的东西，也一下子变得被放大了一样，耳朵的听觉也忽然</w:t>
+      </w:r>
+      <w:r>
+        <w:rPr>
+          <w:rFonts w:hint="eastAsia"/>
+        </w:rPr>
+        <w:t>间变得灵敏无比，无数各以前听过的或未听过的声响全都涌入到了耳中，　除此之外</w:t>
+      </w:r>
+      <w:r>
+        <w:rPr>
+          <w:rFonts w:hint="eastAsia"/>
+        </w:rPr>
+        <w:t>自己的嗅觉也与以往大大不同了</w:t>
+      </w:r>
+      <w:r>
+        <w:rPr>
+          <w:rFonts w:hint="eastAsia"/>
+        </w:rPr>
+        <w:t>！</w:t>
+      </w:r>
+      <w:r>
+        <w:rPr>
+          <w:rFonts w:hint="eastAsia"/>
+        </w:rPr>
+        <w:t>精神上也有了长足的长进，现在让</w:t>
+      </w:r>
+      <w:r>
+        <w:rPr>
+          <w:rFonts w:hint="eastAsia"/>
+        </w:rPr>
+        <w:t>我</w:t>
+      </w:r>
+      <w:r>
+        <w:rPr>
+          <w:rFonts w:hint="eastAsia"/>
+        </w:rPr>
+        <w:t>三五天不睡觉</w:t>
+      </w:r>
+      <w:r>
+        <w:rPr>
+          <w:rFonts w:hint="eastAsia"/>
+        </w:rPr>
+        <w:t xml:space="preserve">　都莫有问题！</w:t>
+      </w:r>
+    </w:p>
+    <w:p>
+      <w:r>
+        <w:rPr>
+          <w:rFonts w:hint="eastAsia"/>
+        </w:rPr>
+        <w:t>这种可以掌控一切的感觉，令人家非常的痴迷呢！</w:t>
+      </w:r>
+    </w:p>
+    <w:p>
+      <w:r>
+        <w:rPr>
+          <w:rFonts w:hint="eastAsia"/>
+        </w:rPr>
+        <w:t>【独白】嗯？有人进来了？谁？　师傅？　师傅回来了！</w:t>
+      </w:r>
+    </w:p>
+    <w:p>
+      <w:r>
+        <w:rPr>
+          <w:rFonts w:hint="eastAsia"/>
+        </w:rPr>
+        <w:t>不对！师傅怎么怪怪</w:t>
+      </w:r>
+      <w:r>
+        <w:rPr>
+          <w:rFonts w:hint="eastAsia"/>
+        </w:rPr>
+        <w:t>的！</w:t>
+      </w:r>
+    </w:p>
+    <w:p>
+      <w:r>
+        <w:rPr>
+          <w:rFonts w:hint="eastAsia"/>
+        </w:rPr>
+        <w:t>师傅＋模型＋特效</w:t>
+      </w:r>
+    </w:p>
+    <w:p>
+      <w:pPr>
+        <w:rPr>
+          <w:rFonts w:hint="eastAsia"/>
+        </w:rPr>
+      </w:pPr>
+      <w:r>
+        <w:rPr>
+          <w:rFonts w:hint="eastAsia"/>
+        </w:rPr>
+        <w:t>【</w:t>
+      </w:r>
+      <w:r>
+        <w:rPr>
+          <w:rFonts w:hint="eastAsia"/>
+        </w:rPr>
+        <w:t>师傅</w:t>
+      </w:r>
+      <w:r>
+        <w:rPr>
+          <w:rFonts w:hint="eastAsia"/>
+        </w:rPr>
+        <w:t>】</w:t>
+      </w:r>
+      <w:r>
+        <w:rPr>
+          <w:rFonts w:hint="eastAsia"/>
+        </w:rPr>
+        <w:t>：</w:t>
+      </w:r>
+      <w:r>
+        <w:rPr>
+          <w:rFonts w:hint="eastAsia"/>
+        </w:rPr>
+        <w:t>嗯？这个小子是谁？他身上有虚无口诀的气息，莫非是东行卓？脱胎换骨丹起作用了？早知道</w:t>
+      </w:r>
+      <w:r>
+        <w:rPr>
+          <w:rFonts w:hint="eastAsia"/>
+        </w:rPr>
+        <w:t xml:space="preserve"> </w:t>
+      </w:r>
+      <w:r>
+        <w:rPr>
+          <w:rFonts w:hint="eastAsia"/>
+        </w:rPr>
+        <w:t>我就早点回来了。</w:t>
+      </w:r>
+    </w:p>
+    <w:p>
+      <w:r>
+        <w:rPr>
+          <w:rFonts w:hint="eastAsia"/>
+        </w:rPr>
+        <w:t>【</w:t>
+      </w:r>
+      <w:r>
+        <w:rPr>
+          <w:rFonts w:hint="eastAsia"/>
+        </w:rPr>
+        <w:t>东行卓</w:t>
+      </w:r>
+      <w:r>
+        <w:rPr>
+          <w:rFonts w:hint="eastAsia"/>
+        </w:rPr>
+        <w:t>】</w:t>
+      </w:r>
+      <w:r>
+        <w:rPr>
+          <w:rFonts w:hint="eastAsia"/>
+        </w:rPr>
+        <w:t>师傅</w:t>
+      </w:r>
+    </w:p>
+    <w:p>
+      <w:r>
+        <w:rPr>
+          <w:rFonts w:hint="eastAsia"/>
+        </w:rPr>
+        <w:t>【独白】</w:t>
+      </w:r>
+      <w:r>
+        <w:rPr>
+          <w:rFonts w:hint="eastAsia"/>
+        </w:rPr>
+        <w:t>看样子，你已经脱胎换骨了！不错，对得起为师在你身上花费的心血！</w:t>
+      </w:r>
+    </w:p>
+    <w:p>
+      <w:r>
+        <w:rPr>
+          <w:rFonts w:hint="eastAsia"/>
+        </w:rPr>
+        <w:t>【</w:t>
+      </w:r>
+      <w:r>
+        <w:rPr>
+          <w:rFonts w:hint="eastAsia"/>
+        </w:rPr>
+        <w:t>师傅</w:t>
+      </w:r>
+      <w:r>
+        <w:rPr>
+          <w:rFonts w:hint="eastAsia"/>
+        </w:rPr>
+        <w:t>】师傅，你脸色怎么不对啊</w:t>
+      </w:r>
+      <w:r>
+        <w:rPr>
+          <w:rFonts w:hint="eastAsia"/>
+        </w:rPr>
+        <w:t xml:space="preserve"> </w:t>
+      </w:r>
+      <w:r>
+        <w:rPr>
+          <w:rFonts w:hint="eastAsia"/>
+        </w:rPr>
+        <w:t>你没有什么事情吧？</w:t>
+      </w:r>
+    </w:p>
+    <w:p>
+      <w:r>
+        <w:rPr>
+          <w:rFonts w:hint="eastAsia"/>
+        </w:rPr>
+        <w:t>师傅</w:t>
+      </w:r>
+      <w:r>
+        <w:rPr>
+          <w:rFonts w:hint="eastAsia"/>
+        </w:rPr>
+        <w:t xml:space="preserve"> </w:t>
+      </w:r>
+      <w:r>
+        <w:rPr>
+          <w:rFonts w:hint="eastAsia"/>
+        </w:rPr>
+        <w:t>封住</w:t>
+      </w:r>
+      <w:r>
+        <w:rPr>
+          <w:rFonts w:hint="eastAsia"/>
+        </w:rPr>
+        <w:t xml:space="preserve"> </w:t>
+      </w:r>
+      <w:r>
+        <w:rPr>
+          <w:rFonts w:hint="eastAsia"/>
+        </w:rPr>
+        <w:t>东行卓</w:t>
+      </w:r>
+      <w:r>
+        <w:rPr>
+          <w:rFonts w:hint="eastAsia"/>
+        </w:rPr>
+        <w:t>穴道</w:t>
+      </w:r>
+    </w:p>
+    <w:p>
+      <w:r>
+        <w:rPr>
+          <w:rFonts w:hint="eastAsia"/>
+        </w:rPr>
+        <w:t>【</w:t>
+      </w:r>
+      <w:r>
+        <w:rPr>
+          <w:rFonts w:hint="eastAsia"/>
+        </w:rPr>
+        <w:t>东行卓</w:t>
+      </w:r>
+      <w:r>
+        <w:rPr>
+          <w:rFonts w:hint="eastAsia"/>
+        </w:rPr>
+        <w:t>】</w:t>
+      </w:r>
+      <w:r>
+        <w:rPr>
+          <w:rFonts w:hint="eastAsia"/>
+        </w:rPr>
+        <w:t>“老师</w:t>
+      </w:r>
+      <w:r>
+        <w:rPr>
+          <w:rFonts w:hint="eastAsia"/>
+        </w:rPr>
+        <w:t>，您这是要做什么？弟子有什么不对的，您老尽管开口，何必要点住弟子的穴道呢？”</w:t>
+      </w:r>
+    </w:p>
+    <w:p>
+      <w:r>
+        <w:rPr>
+          <w:rFonts w:hint="eastAsia"/>
+        </w:rPr>
+        <w:t>【</w:t>
+      </w:r>
+      <w:r>
+        <w:rPr>
+          <w:rFonts w:hint="eastAsia"/>
+        </w:rPr>
+        <w:t>丘老</w:t>
+      </w:r>
+      <w:r>
+        <w:rPr>
+          <w:rFonts w:hint="eastAsia"/>
+        </w:rPr>
+        <w:t>】</w:t>
+      </w:r>
+      <w:r>
+        <w:rPr>
+          <w:rFonts w:hint="eastAsia"/>
+        </w:rPr>
+        <w:t>我不说，凭你的聪慧，应该也能明白几分吧？</w:t>
+      </w:r>
+    </w:p>
+    <w:p>
+      <w:pPr>
+        <w:rPr>
+          <w:rFonts w:hint="eastAsia"/>
+        </w:rPr>
+      </w:pPr>
+      <w:r>
+        <w:rPr>
+          <w:rFonts w:hint="eastAsia"/>
+        </w:rPr>
+        <w:t>【东行卓</w:t>
+      </w:r>
+      <w:r>
+        <w:rPr>
+          <w:rFonts w:hint="eastAsia"/>
+        </w:rPr>
+        <w:t>】我最尊敬敬爱爱戴的老师，您说什么呢？徒儿甚是不明呢！</w:t>
+      </w:r>
+    </w:p>
+    <w:p>
+      <w:r>
+        <w:rPr>
+          <w:rFonts w:hint="eastAsia"/>
+        </w:rPr>
+        <w:lastRenderedPageBreak/>
+        <w:t>【丘老】</w:t>
+      </w:r>
+      <w:r>
+        <w:rPr>
+          <w:rFonts w:hint="eastAsia"/>
+        </w:rPr>
+        <w:t>好，那我就让你死的明明白白！知道我叫你的无名功法是什么用么？这本功法名字叫做虚无口诀，是我跟赤练堂堂主一起探索一处隐秘之地所得，为了这本功法，我们彼此反目，最终两败俱伤，我的修为从金丹期跌落至筑基期！</w:t>
+      </w:r>
+      <w:r>
+        <w:rPr>
+          <w:rFonts w:hint="eastAsia"/>
+        </w:rPr>
+        <w:t>换来的就是这本功法。</w:t>
+      </w:r>
+    </w:p>
+    <w:p>
+      <w:r>
+        <w:rPr>
+          <w:rFonts w:hint="eastAsia"/>
+        </w:rPr>
+        <w:t>那么这本功法有什么独特之处呢？能让两个金丹修士大打出手，宁愿为之付出性命也要得到？</w:t>
+      </w:r>
+    </w:p>
+    <w:p>
+      <w:r>
+        <w:rPr>
+          <w:rFonts w:hint="eastAsia"/>
+        </w:rPr>
+        <w:t>此本功法乃修炼上古至尊法则虚无法则的不二法门，但前提是仅能凡人修炼，其他修士一旦进入练气期则无任何修炼成功的可能。</w:t>
+      </w:r>
+    </w:p>
+    <w:p>
+      <w:r>
+        <w:rPr>
+          <w:rFonts w:hint="eastAsia"/>
+        </w:rPr>
+        <w:t>不过修炼了虚无口诀的凡人，单反第四层圆满，一旦被夺舍，那么其修行的虚无口诀也会一并转嫁过来。</w:t>
+      </w:r>
+    </w:p>
+    <w:p>
+      <w:r>
+        <w:rPr>
+          <w:rFonts w:hint="eastAsia"/>
+        </w:rPr>
+        <w:t>你可明白了？</w:t>
+      </w:r>
+    </w:p>
+    <w:p>
+      <w:pPr>
+        <w:rPr>
+          <w:rFonts w:hint="eastAsia"/>
+        </w:rPr>
+      </w:pPr>
+      <w:r>
+        <w:rPr>
+          <w:rFonts w:hint="eastAsia"/>
+        </w:rPr>
+        <w:t>【东行卓】</w:t>
+      </w:r>
+      <w:r>
+        <w:rPr>
+          <w:rFonts w:hint="eastAsia"/>
+        </w:rPr>
+        <w:t>我说你怎么给我吃了这么多补药，而且还为我脱胎换骨，目的就是为了夺舍！占据我的身体！</w:t>
+      </w:r>
+    </w:p>
+    <w:p>
+      <w:r>
+        <w:rPr>
+          <w:rFonts w:hint="eastAsia"/>
+        </w:rPr>
+        <w:t>【独白】</w:t>
+      </w:r>
+      <w:r>
+        <w:rPr>
+          <w:rFonts w:hint="eastAsia"/>
+        </w:rPr>
+        <w:t xml:space="preserve"> </w:t>
+      </w:r>
+      <w:r>
+        <w:rPr>
+          <w:rFonts w:hint="eastAsia"/>
+        </w:rPr>
+        <w:t>不行，决不能这样做，自己的命运绝不能掌握在其他人的一念之间，</w:t>
+      </w:r>
+      <w:r>
+        <w:rPr>
+          <w:rFonts w:hint="eastAsia"/>
+        </w:rPr>
+        <w:t>可惜这么多年，他不</w:t>
+      </w:r>
+      <w:r>
+        <w:rPr>
+          <w:rFonts w:hint="eastAsia"/>
+        </w:rPr>
+        <w:t>交</w:t>
+      </w:r>
+      <w:r>
+        <w:rPr>
+          <w:rFonts w:hint="eastAsia"/>
+        </w:rPr>
+        <w:t>我修真，我没有任何真气在身，</w:t>
+      </w:r>
+      <w:r>
+        <w:rPr>
+          <w:rFonts w:hint="eastAsia"/>
+        </w:rPr>
+        <w:t xml:space="preserve"> </w:t>
+      </w:r>
+      <w:r>
+        <w:rPr>
+          <w:rFonts w:hint="eastAsia"/>
+        </w:rPr>
+        <w:t>无法学习各种功法！</w:t>
+      </w:r>
+      <w:r>
+        <w:rPr>
+          <w:rFonts w:hint="eastAsia"/>
+        </w:rPr>
+        <w:t>这可如何是好！</w:t>
+      </w:r>
+    </w:p>
+    <w:p>
+      <w:r>
+        <w:rPr>
+          <w:rFonts w:hint="eastAsia"/>
+        </w:rPr>
+        <w:t>【丘老】</w:t>
+      </w:r>
+      <w:r>
+        <w:rPr>
+          <w:rFonts w:hint="eastAsia"/>
+        </w:rPr>
+        <w:t>对，多年的付出终有回报，来吧，成为为师踏平这修仙之路的垫脚石吧！</w:t>
+      </w:r>
+    </w:p>
+    <w:p>
+      <w:r>
+        <w:rPr>
+          <w:rFonts w:hint="eastAsia"/>
+        </w:rPr>
+        <w:t>丘老元神进入东行卓身体</w:t>
+      </w:r>
+    </w:p>
+    <w:p>
+      <w:r>
+        <w:rPr>
+          <w:rFonts w:hint="eastAsia"/>
+        </w:rPr>
+        <w:t>【独白】怎么回事，我现在在哪里？四周如此黑暗？那里有光。。。</w:t>
+      </w:r>
+    </w:p>
+    <w:p>
+      <w:r>
+        <w:rPr>
+          <w:rFonts w:hint="eastAsia"/>
+        </w:rPr>
+        <w:t>传送进入隧道</w:t>
+      </w:r>
+    </w:p>
+    <w:p>
+      <w:r>
+        <w:rPr>
+          <w:rFonts w:hint="eastAsia"/>
+        </w:rPr>
+        <w:t>怎么回事，我被传送到哪里来了？</w:t>
+      </w:r>
+    </w:p>
+    <w:p>
+      <w:r>
+        <w:rPr>
+          <w:rFonts w:hint="eastAsia"/>
+        </w:rPr>
+        <w:t>【丘老】徒弟，放下心防，让为师吞噬了你的元神吧！</w:t>
+      </w:r>
+    </w:p>
+    <w:p>
+      <w:pPr>
+        <w:rPr>
+          <w:rFonts w:hint="eastAsia"/>
+        </w:rPr>
+      </w:pPr>
       <w:bookmarkStart w:id="0" w:name="_GoBack"/>
       <w:bookmarkEnd w:id="0"/>
-      <w:r>
-        <w:rPr>
-          <w:rFonts w:hint="eastAsia"/>
-        </w:rPr>
-        <w:t>有搞错！上来就用必杀！</w:t>
-      </w:r>
-    </w:p>
-    <w:p>
-      <w:r>
-        <w:rPr>
-          <w:rFonts w:hint="eastAsia"/>
-        </w:rPr>
-        <w:t>【独白】</w:t>
-      </w:r>
-      <w:r>
-        <w:rPr>
-          <w:rFonts w:hint="eastAsia"/>
-        </w:rPr>
-        <w:t>完了</w:t>
-      </w:r>
-      <w:r>
-        <w:rPr>
-          <w:rFonts w:hint="eastAsia"/>
-        </w:rPr>
-        <w:t>，难道我的小命就要交待在这了？</w:t>
-      </w:r>
-      <w:r>
-        <w:rPr>
-          <w:rFonts w:hint="eastAsia"/>
-        </w:rPr>
-        <w:t xml:space="preserve"> </w:t>
-      </w:r>
-      <w:r>
-        <w:rPr>
-          <w:rFonts w:hint="eastAsia"/>
-        </w:rPr>
-        <w:t>还没踏上修仙</w:t>
-      </w:r>
-      <w:r>
-        <w:rPr>
-          <w:rFonts w:hint="eastAsia"/>
-        </w:rPr>
-        <w:t>路就要陨落了？</w:t>
-      </w:r>
-    </w:p>
-    <w:p>
-      <w:r>
-        <w:rPr>
-          <w:rFonts w:hint="eastAsia"/>
-          <w:highlight w:val="yellow"/>
-        </w:rPr>
-        <w:t>【神秘少女】</w:t>
-      </w:r>
-      <w:r>
-        <w:rPr>
-          <w:rFonts w:hint="eastAsia"/>
-        </w:rPr>
-        <w:t>住手！</w:t>
-      </w:r>
-      <w:r>
-        <w:t xml:space="preserve"> </w:t>
-      </w:r>
-      <w:r>
-        <w:rPr>
-          <w:rFonts w:hint="eastAsia"/>
-        </w:rPr>
-        <w:t>燕臣</w:t>
-      </w:r>
-      <w:r>
-        <w:rPr>
-          <w:rFonts w:hint="eastAsia"/>
-        </w:rPr>
-        <w:t>！</w:t>
-      </w:r>
-      <w:r>
-        <w:rPr>
-          <w:rFonts w:hint="eastAsia"/>
-        </w:rPr>
-        <w:t>杀鸡焉用牛刀！哦不，</w:t>
-      </w:r>
-      <w:r>
-        <w:rPr>
-          <w:rFonts w:hint="eastAsia"/>
-        </w:rPr>
-        <w:t>堂堂筑基期修士竟然要难为一个凡人！赤炼堂的脸都让你给丢尽了！</w:t>
-      </w:r>
-    </w:p>
-    <w:p>
-      <w:r>
-        <w:rPr>
-          <w:rFonts w:hint="eastAsia"/>
-        </w:rPr>
-        <w:t>【独白】嗯？</w:t>
-      </w:r>
-      <w:r>
-        <w:rPr>
-          <w:rFonts w:hint="eastAsia"/>
-        </w:rPr>
-        <w:t>有转机？</w:t>
-      </w:r>
-    </w:p>
-    <w:p>
-      <w:r>
-        <w:rPr>
-          <w:rFonts w:hint="eastAsia"/>
-        </w:rPr>
-        <w:t>特写</w:t>
-      </w:r>
-    </w:p>
-    <w:p>
-      <w:r>
-        <w:rPr>
-          <w:rFonts w:hint="eastAsia"/>
-        </w:rPr>
-        <w:t>【独白】</w:t>
-      </w:r>
-      <w:r>
-        <w:rPr>
-          <w:rFonts w:hint="eastAsia"/>
-        </w:rPr>
-        <w:t>哇，好美！</w:t>
-      </w:r>
-    </w:p>
-    <w:p>
-      <w:r>
-        <w:rPr>
-          <w:rFonts w:hint="eastAsia"/>
-        </w:rPr>
-        <w:t>【旁白】</w:t>
-      </w:r>
-      <w:r>
-        <w:rPr>
-          <w:rFonts w:hint="eastAsia"/>
-        </w:rPr>
-        <w:t>都什么时候了，满脑子还想着美女！</w:t>
-      </w:r>
-    </w:p>
-    <w:p>
-      <w:r>
-        <w:rPr>
-          <w:rFonts w:hint="eastAsia"/>
-        </w:rPr>
-        <w:t>【</w:t>
-      </w:r>
-      <w:r>
-        <w:rPr>
-          <w:rFonts w:hint="eastAsia"/>
-        </w:rPr>
-        <w:t>燕臣</w:t>
-      </w:r>
-      <w:r>
-        <w:rPr>
-          <w:rFonts w:hint="eastAsia"/>
-        </w:rPr>
-        <w:t>】呦，</w:t>
-      </w:r>
-      <w:r>
-        <w:rPr>
-          <w:rFonts w:hint="eastAsia"/>
-        </w:rPr>
-        <w:t>我道是谁呢，这不是白堤城</w:t>
-      </w:r>
-      <w:r>
-        <w:rPr>
-          <w:rFonts w:hint="eastAsia"/>
-        </w:rPr>
-        <w:t>少</w:t>
-      </w:r>
-      <w:r>
-        <w:rPr>
-          <w:rFonts w:hint="eastAsia"/>
-        </w:rPr>
-        <w:t>城主么？</w:t>
-      </w:r>
-      <w:r>
-        <w:rPr>
-          <w:rFonts w:hint="eastAsia"/>
-        </w:rPr>
-        <w:t>看样子</w:t>
-      </w:r>
-      <w:r>
-        <w:rPr>
-          <w:rFonts w:hint="eastAsia"/>
-        </w:rPr>
-        <w:t xml:space="preserve"> </w:t>
-      </w:r>
-      <w:r>
-        <w:rPr>
-          <w:rFonts w:hint="eastAsia"/>
-        </w:rPr>
-        <w:t>你也是被刚才的异象所吸引过来的吧</w:t>
-      </w:r>
-      <w:r>
-        <w:rPr>
-          <w:rFonts w:hint="eastAsia"/>
-        </w:rPr>
-        <w:t>?</w:t>
-      </w:r>
-      <w:r>
-        <w:t xml:space="preserve"> </w:t>
-      </w:r>
-      <w:r>
-        <w:rPr>
-          <w:rFonts w:hint="eastAsia"/>
-        </w:rPr>
-        <w:t xml:space="preserve"> </w:t>
-      </w:r>
-      <w:r>
-        <w:rPr>
-          <w:rFonts w:hint="eastAsia"/>
-        </w:rPr>
-        <w:t>等本</w:t>
-      </w:r>
-      <w:r>
-        <w:rPr>
-          <w:rFonts w:hint="eastAsia"/>
-        </w:rPr>
-        <w:t>少</w:t>
-      </w:r>
-      <w:r>
-        <w:rPr>
-          <w:rFonts w:hint="eastAsia"/>
-        </w:rPr>
-        <w:t>从这小子口里套出些线索后，我们一起</w:t>
-      </w:r>
-      <w:r>
-        <w:rPr>
-          <w:rFonts w:hint="eastAsia"/>
-        </w:rPr>
-        <w:t>平分宝物</w:t>
-      </w:r>
-      <w:r>
-        <w:rPr>
-          <w:rFonts w:hint="eastAsia"/>
-        </w:rPr>
-        <w:t xml:space="preserve"> </w:t>
-      </w:r>
-      <w:r>
-        <w:rPr>
-          <w:rFonts w:hint="eastAsia"/>
-        </w:rPr>
-        <w:t>如何啊，</w:t>
-      </w:r>
-      <w:r>
-        <w:rPr>
-          <w:rFonts w:hint="eastAsia"/>
-        </w:rPr>
-        <w:t xml:space="preserve"> </w:t>
-      </w:r>
-      <w:r>
-        <w:rPr>
-          <w:rFonts w:hint="eastAsia"/>
-        </w:rPr>
-        <w:t>梦姑娘</w:t>
-      </w:r>
-      <w:r>
-        <w:rPr>
-          <w:rFonts w:hint="eastAsia"/>
-        </w:rPr>
-        <w:t>?</w:t>
-      </w:r>
-    </w:p>
-    <w:p>
-      <w:r>
-        <w:rPr>
-          <w:highlight w:val="yellow"/>
-        </w:rPr>
-        <w:t>[</w:t>
-      </w:r>
-      <w:r>
-        <w:rPr>
-          <w:rFonts w:hint="eastAsia"/>
-          <w:highlight w:val="yellow"/>
-        </w:rPr>
-        <w:t>神秘少女</w:t>
-      </w:r>
-      <w:r>
-        <w:rPr>
-          <w:highlight w:val="yellow"/>
-        </w:rPr>
-        <w:t>]</w:t>
-      </w:r>
-      <w:r>
-        <w:t xml:space="preserve"> </w:t>
-      </w:r>
-      <w:r>
-        <w:rPr>
-          <w:rFonts w:hint="eastAsia"/>
-        </w:rPr>
-        <w:t>呸！本小姐可不齿与你这小人为伍，他一介凡人，身上没有任何灵气波动，怎么会有宝物在身？</w:t>
-      </w:r>
-      <w:r>
-        <w:rPr>
-          <w:rFonts w:hint="eastAsia"/>
-        </w:rPr>
-        <w:t xml:space="preserve"> </w:t>
-      </w:r>
-      <w:r>
-        <w:rPr>
-          <w:rFonts w:hint="eastAsia"/>
-        </w:rPr>
-        <w:t>我看你就是</w:t>
-      </w:r>
-      <w:r>
-        <w:rPr>
-          <w:rFonts w:hint="eastAsia"/>
-        </w:rPr>
-        <w:t>平时</w:t>
-      </w:r>
-      <w:r>
-        <w:rPr>
-          <w:rFonts w:hint="eastAsia"/>
-        </w:rPr>
-        <w:t>在堂内被欺负惯了，出来想找凡人撒撒气罢了！</w:t>
-      </w:r>
-    </w:p>
-    <w:p>
-      <w:r>
-        <w:rPr>
-          <w:rFonts w:hint="eastAsia"/>
-        </w:rPr>
-        <w:t>【</w:t>
-      </w:r>
-      <w:r>
-        <w:rPr>
-          <w:rFonts w:hint="eastAsia"/>
-        </w:rPr>
-        <w:t>燕臣</w:t>
-      </w:r>
-      <w:r>
-        <w:rPr>
-          <w:rFonts w:hint="eastAsia"/>
-        </w:rPr>
-        <w:t>】梦瑶！别给脸不要脸</w:t>
-      </w:r>
-      <w:r>
-        <w:rPr>
-          <w:rFonts w:hint="eastAsia"/>
-        </w:rPr>
-        <w:t>！</w:t>
-      </w:r>
-      <w:r>
-        <w:rPr>
-          <w:rFonts w:hint="eastAsia"/>
-        </w:rPr>
-        <w:t>要不是我还有师命在身，定然要跟你过两手！青山不改，绿水长流，</w:t>
-      </w:r>
-      <w:r>
-        <w:rPr>
-          <w:rFonts w:hint="eastAsia"/>
-        </w:rPr>
-        <w:t xml:space="preserve"> </w:t>
-      </w:r>
-      <w:r>
-        <w:rPr>
-          <w:rFonts w:hint="eastAsia"/>
-        </w:rPr>
-        <w:t>这个梁子</w:t>
-      </w:r>
-      <w:r>
-        <w:rPr>
-          <w:rFonts w:hint="eastAsia"/>
-        </w:rPr>
-        <w:t>算结</w:t>
-      </w:r>
-      <w:r>
-        <w:rPr>
-          <w:rFonts w:hint="eastAsia"/>
-        </w:rPr>
-        <w:t>下了！</w:t>
-      </w:r>
-    </w:p>
-    <w:p>
-      <w:r>
-        <w:rPr>
-          <w:rFonts w:hint="eastAsia"/>
-        </w:rPr>
-        <w:t>飞走</w:t>
-      </w:r>
-    </w:p>
-    <w:p>
-      <w:r>
-        <w:rPr>
-          <w:rFonts w:hint="eastAsia"/>
-          <w:highlight w:val="yellow"/>
-        </w:rPr>
-        <w:t>【梦瑶】</w:t>
-      </w:r>
-      <w:r>
-        <w:rPr>
-          <w:rFonts w:hint="eastAsia"/>
-        </w:rPr>
-        <w:t>你快</w:t>
-      </w:r>
-      <w:r>
-        <w:rPr>
-          <w:rFonts w:hint="eastAsia"/>
-        </w:rPr>
-        <w:t>逃吧</w:t>
-      </w:r>
-      <w:r>
-        <w:rPr>
-          <w:rFonts w:hint="eastAsia"/>
-        </w:rPr>
-        <w:t>，不要留在此处了，</w:t>
-      </w:r>
-      <w:r>
-        <w:rPr>
-          <w:rFonts w:hint="eastAsia"/>
-        </w:rPr>
-        <w:t>燕臣</w:t>
-      </w:r>
-      <w:r>
-        <w:rPr>
-          <w:rFonts w:hint="eastAsia"/>
-        </w:rPr>
-        <w:t>可是个记仇的主，万一他再返回你的小命就没了！</w:t>
-      </w:r>
-    </w:p>
-    <w:p>
-      <w:r>
-        <w:rPr>
-          <w:rFonts w:hint="eastAsia"/>
-        </w:rPr>
-        <w:t>【东行卓】</w:t>
-      </w:r>
-      <w:r>
-        <w:rPr>
-          <w:rFonts w:hint="eastAsia"/>
-        </w:rPr>
-        <w:t xml:space="preserve"> </w:t>
-      </w:r>
-      <w:r>
-        <w:rPr>
-          <w:rFonts w:hint="eastAsia"/>
-        </w:rPr>
-        <w:t>多谢大侠救命之恩，小生自当铭记在心，以后若有机会一定涌泉想报！</w:t>
-      </w:r>
-    </w:p>
-    <w:p>
-      <w:r>
-        <w:rPr>
-          <w:rFonts w:hint="eastAsia"/>
-        </w:rPr>
-        <w:t>一抬头，</w:t>
-      </w:r>
-      <w:r>
-        <w:rPr>
-          <w:rFonts w:hint="eastAsia"/>
-        </w:rPr>
-        <w:t xml:space="preserve"> </w:t>
-      </w:r>
-      <w:r>
-        <w:rPr>
-          <w:rFonts w:hint="eastAsia"/>
-        </w:rPr>
-        <w:t>人没了？</w:t>
-      </w:r>
-    </w:p>
-    <w:p>
-      <w:r>
-        <w:rPr>
-          <w:rFonts w:hint="eastAsia"/>
-        </w:rPr>
-        <w:t>【东行卓】咦！</w:t>
-      </w:r>
-      <w:r>
-        <w:rPr>
-          <w:rFonts w:hint="eastAsia"/>
-        </w:rPr>
-        <w:t xml:space="preserve"> </w:t>
-      </w:r>
-      <w:r>
-        <w:rPr>
-          <w:rFonts w:hint="eastAsia"/>
-        </w:rPr>
-        <w:t>人呢？</w:t>
-      </w:r>
-      <w:r>
-        <w:rPr>
-          <w:rFonts w:hint="eastAsia"/>
-        </w:rPr>
-        <w:t xml:space="preserve"> </w:t>
-      </w:r>
-      <w:r>
-        <w:rPr>
-          <w:rFonts w:hint="eastAsia"/>
-        </w:rPr>
-        <w:t>这就走了。哎，</w:t>
-      </w:r>
-      <w:r>
-        <w:rPr>
-          <w:rFonts w:hint="eastAsia"/>
-        </w:rPr>
-        <w:t xml:space="preserve"> </w:t>
-      </w:r>
-      <w:r>
-        <w:rPr>
-          <w:rFonts w:hint="eastAsia"/>
-        </w:rPr>
-        <w:t>凡人在修仙者面前如同蝼蚁啊，不行，等师傅回来，</w:t>
-      </w:r>
-      <w:r>
-        <w:rPr>
-          <w:rFonts w:hint="eastAsia"/>
-        </w:rPr>
-        <w:t xml:space="preserve"> </w:t>
-      </w:r>
-      <w:r>
-        <w:rPr>
-          <w:rFonts w:hint="eastAsia"/>
-        </w:rPr>
-        <w:t>无论如何也要求他交我修仙</w:t>
-      </w:r>
-    </w:p>
-    <w:p/>
-    <w:p>
-      <w:r>
-        <w:rPr>
-          <w:rFonts w:hint="eastAsia"/>
-        </w:rPr>
-        <w:t>【</w:t>
-      </w:r>
-      <w:r>
-        <w:rPr>
-          <w:rFonts w:hint="eastAsia"/>
-        </w:rPr>
-        <w:t>燕臣</w:t>
-      </w:r>
-      <w:r>
-        <w:rPr>
-          <w:rFonts w:hint="eastAsia"/>
-        </w:rPr>
-        <w:t>】丘太三！</w:t>
-      </w:r>
-      <w:r>
-        <w:rPr>
-          <w:rFonts w:hint="eastAsia"/>
-        </w:rPr>
-        <w:t xml:space="preserve"> </w:t>
-      </w:r>
-      <w:r>
-        <w:rPr>
-          <w:rFonts w:hint="eastAsia"/>
-        </w:rPr>
-        <w:t>终于让本</w:t>
-      </w:r>
-      <w:r>
-        <w:rPr>
-          <w:rFonts w:hint="eastAsia"/>
-        </w:rPr>
-        <w:t>邵</w:t>
-      </w:r>
-      <w:r>
-        <w:rPr>
-          <w:rFonts w:hint="eastAsia"/>
-        </w:rPr>
-        <w:t>找到你了！</w:t>
-      </w:r>
-      <w:r>
-        <w:rPr>
-          <w:rFonts w:hint="eastAsia"/>
-        </w:rPr>
-        <w:t>别以为你易了容，我就不认识你了。</w:t>
-      </w:r>
-    </w:p>
-    <w:p>
-      <w:r>
-        <w:rPr>
-          <w:rFonts w:hint="eastAsia"/>
-        </w:rPr>
-        <w:t>【丘老】你师傅怎么没有来，看样子他</w:t>
-      </w:r>
-      <w:r>
-        <w:rPr>
-          <w:rFonts w:hint="eastAsia"/>
-        </w:rPr>
-        <w:t>的</w:t>
-      </w:r>
-      <w:r>
-        <w:rPr>
-          <w:rFonts w:hint="eastAsia"/>
-        </w:rPr>
-        <w:t>伤还没有好利索，</w:t>
-      </w:r>
-      <w:r>
-        <w:rPr>
-          <w:rFonts w:hint="eastAsia"/>
-        </w:rPr>
-        <w:t>真是虎落平阳被犬欺，当初你在我面前连头都不敢抬一下，现在竟然直呼</w:t>
-      </w:r>
-      <w:r>
-        <w:rPr>
-          <w:rFonts w:hint="eastAsia"/>
-        </w:rPr>
-        <w:t>本道之名，</w:t>
-      </w:r>
-      <w:r>
-        <w:rPr>
-          <w:rFonts w:hint="eastAsia"/>
-        </w:rPr>
-        <w:t xml:space="preserve"> </w:t>
-      </w:r>
-      <w:r>
-        <w:rPr>
-          <w:rFonts w:hint="eastAsia"/>
-        </w:rPr>
-        <w:t>虽然我</w:t>
-      </w:r>
-      <w:r>
-        <w:rPr>
-          <w:rFonts w:hint="eastAsia"/>
-        </w:rPr>
-        <w:t>境界跌落在筑基初期，但仅凭你一个</w:t>
-      </w:r>
-      <w:r>
-        <w:rPr>
-          <w:rFonts w:hint="eastAsia"/>
-        </w:rPr>
-        <w:t>刚刚晋升的</w:t>
-      </w:r>
-      <w:r>
-        <w:rPr>
-          <w:rFonts w:hint="eastAsia"/>
-        </w:rPr>
-        <w:t>筑基中期就想把我拿下，太天真了</w:t>
-      </w:r>
-      <w:r>
-        <w:rPr>
-          <w:rFonts w:hint="eastAsia"/>
-        </w:rPr>
-        <w:t>。</w:t>
-      </w:r>
-    </w:p>
-    <w:p>
-      <w:r>
-        <w:rPr>
-          <w:rFonts w:hint="eastAsia"/>
-        </w:rPr>
-        <w:t>【</w:t>
-      </w:r>
-      <w:r>
-        <w:rPr>
-          <w:rFonts w:hint="eastAsia"/>
-        </w:rPr>
-        <w:t>燕臣</w:t>
-      </w:r>
-      <w:r>
-        <w:rPr>
-          <w:rFonts w:hint="eastAsia"/>
-        </w:rPr>
-        <w:t>】天不天真，等试试不就</w:t>
-      </w:r>
-      <w:r>
-        <w:rPr>
-          <w:rFonts w:hint="eastAsia"/>
-        </w:rPr>
-        <w:t>知道了。拿出武器</w:t>
-      </w:r>
-    </w:p>
-    <w:p>
-      <w:r>
-        <w:rPr>
-          <w:rFonts w:hint="eastAsia"/>
-        </w:rPr>
-        <w:t>【丘老】什么？琰天翼竟然把炽焰刃交给你使用了！</w:t>
-      </w:r>
-    </w:p>
-    <w:p>
-      <w:r>
-        <w:rPr>
-          <w:rFonts w:hint="eastAsia"/>
-        </w:rPr>
-        <w:t>【</w:t>
-      </w:r>
-      <w:r>
-        <w:rPr>
-          <w:rFonts w:hint="eastAsia"/>
-        </w:rPr>
-        <w:t>燕臣</w:t>
-      </w:r>
-      <w:r>
-        <w:rPr>
-          <w:rFonts w:hint="eastAsia"/>
-        </w:rPr>
-        <w:t>】有了这顶级法宝，</w:t>
-      </w:r>
-      <w:r>
-        <w:rPr>
-          <w:rFonts w:hint="eastAsia"/>
-        </w:rPr>
-        <w:t xml:space="preserve"> </w:t>
-      </w:r>
-      <w:r>
-        <w:rPr>
-          <w:rFonts w:hint="eastAsia"/>
-        </w:rPr>
-        <w:t>不知晚辈可否带走前辈您的一条性命呢！</w:t>
-      </w:r>
-    </w:p>
-    <w:p>
-      <w:r>
-        <w:rPr>
-          <w:rFonts w:hint="eastAsia"/>
-        </w:rPr>
-        <w:lastRenderedPageBreak/>
-        <w:t>【丘老】你还没有准备好！</w:t>
-      </w:r>
-    </w:p>
-    <w:p/>
-    <w:p/>
-    <w:p/>
-    <w:p/>
-    <w:p/>
-    <w:p/>
+    </w:p>
     <w:p>
       <w:pPr>
         <w:rPr>
-          <w:rFonts w:ascii="微软雅黑" w:eastAsia="微软雅黑" w:hAnsi="微软雅黑"/>
-          <w:color w:val="333333"/>
-          <w:shd w:val="clear" w:color="auto" w:fill="FFFFFF"/>
+          <w:rFonts w:hint="eastAsia"/>
         </w:rPr>
       </w:pPr>
-      <w:r>
-        <w:rPr>
-          <w:rFonts w:ascii="微软雅黑" w:eastAsia="微软雅黑" w:hAnsi="微软雅黑" w:hint="eastAsia"/>
-          <w:color w:val="333333"/>
-          <w:shd w:val="clear" w:color="auto" w:fill="FFFFFF"/>
-        </w:rPr>
-        <w:t>【场景5】</w:t>
-      </w:r>
-    </w:p>
-    <w:p>
-      <w:r>
-        <w:rPr>
-          <w:rFonts w:hint="eastAsia"/>
-        </w:rPr>
-        <w:t>【旁白】锤子砸的声音</w:t>
-      </w:r>
-    </w:p>
-    <w:p>
-      <w:r>
-        <w:rPr>
-          <w:rFonts w:hint="eastAsia"/>
-        </w:rPr>
-        <w:t>【独白】：不会吧</w:t>
-      </w:r>
-      <w:r>
-        <w:rPr>
-          <w:rFonts w:hint="eastAsia"/>
-        </w:rPr>
-        <w:t xml:space="preserve"> </w:t>
-      </w:r>
-      <w:r>
-        <w:rPr>
-          <w:rFonts w:hint="eastAsia"/>
-        </w:rPr>
-        <w:t>这个</w:t>
-      </w:r>
-      <w:r>
-        <w:rPr>
-          <w:rFonts w:hint="eastAsia"/>
-        </w:rPr>
-        <w:t>珠子</w:t>
-      </w:r>
-      <w:r>
-        <w:rPr>
-          <w:rFonts w:hint="eastAsia"/>
-        </w:rPr>
-        <w:t>是什么做的？</w:t>
-      </w:r>
-      <w:r>
-        <w:rPr>
-          <w:rFonts w:hint="eastAsia"/>
-        </w:rPr>
-        <w:t xml:space="preserve"> </w:t>
-      </w:r>
-      <w:r>
-        <w:rPr>
-          <w:rFonts w:hint="eastAsia"/>
-        </w:rPr>
-        <w:t>这么抗砸？一定是好东西，</w:t>
-      </w:r>
-      <w:r>
-        <w:rPr>
-          <w:rFonts w:hint="eastAsia"/>
-        </w:rPr>
-        <w:t xml:space="preserve"> </w:t>
-      </w:r>
-      <w:r>
-        <w:rPr>
-          <w:rFonts w:hint="eastAsia"/>
-        </w:rPr>
-        <w:t>我得好好保存起来。</w:t>
-      </w:r>
-    </w:p>
-    <w:p>
-      <w:r>
-        <w:rPr>
-          <w:rFonts w:hint="eastAsia"/>
-        </w:rPr>
-        <w:t>场景</w:t>
-      </w:r>
-      <w:r>
-        <w:rPr>
-          <w:rFonts w:hint="eastAsia"/>
-        </w:rPr>
-        <w:t>5</w:t>
-      </w:r>
-    </w:p>
-    <w:p/>
-    <w:p>
-      <w:r>
-        <w:rPr>
-          <w:rFonts w:hint="eastAsia"/>
-        </w:rPr>
-        <w:t>呼呼睡觉声</w:t>
-      </w:r>
-      <w:r>
-        <w:rPr>
-          <w:rFonts w:hint="eastAsia"/>
-        </w:rPr>
-        <w:t>，</w:t>
-      </w:r>
-      <w:r>
-        <w:rPr>
-          <w:rFonts w:hint="eastAsia"/>
-        </w:rPr>
-        <w:t xml:space="preserve"> </w:t>
-      </w:r>
-    </w:p>
-    <w:p>
-      <w:r>
-        <w:rPr>
-          <w:rFonts w:hint="eastAsia"/>
-        </w:rPr>
-        <w:t>【独白】好刺眼啊！</w:t>
-      </w:r>
-      <w:r>
-        <w:rPr>
-          <w:rFonts w:hint="eastAsia"/>
-        </w:rPr>
-        <w:t xml:space="preserve"> </w:t>
-      </w:r>
-      <w:r>
-        <w:rPr>
-          <w:rFonts w:hint="eastAsia"/>
-        </w:rPr>
-        <w:t>怎么了</w:t>
-      </w:r>
-      <w:r>
-        <w:t xml:space="preserve">? </w:t>
-      </w:r>
-    </w:p>
-    <w:p>
-      <w:r>
-        <w:rPr>
-          <w:rFonts w:hint="eastAsia"/>
-        </w:rPr>
-        <w:t>睁眼特效</w:t>
-      </w:r>
-    </w:p>
-    <w:p>
-      <w:r>
-        <w:rPr>
-          <w:rFonts w:hint="eastAsia"/>
-        </w:rPr>
-        <w:t>音效！</w:t>
-      </w:r>
-      <w:r>
-        <w:rPr>
-          <w:rFonts w:hint="eastAsia"/>
-        </w:rPr>
-        <w:t xml:space="preserve"> </w:t>
-      </w:r>
-    </w:p>
-    <w:p>
-      <w:r>
-        <w:rPr>
-          <w:rFonts w:hint="eastAsia"/>
-          <w:highlight w:val="yellow"/>
-        </w:rPr>
-        <w:t>瓶子特效</w:t>
-      </w:r>
-    </w:p>
-    <w:p>
-      <w:r>
-        <w:rPr>
-          <w:rFonts w:hint="eastAsia"/>
-        </w:rPr>
-        <w:t>【独白】什么情况，这个</w:t>
-      </w:r>
-      <w:r>
-        <w:rPr>
-          <w:rFonts w:hint="eastAsia"/>
-        </w:rPr>
-        <w:t>混球</w:t>
-      </w:r>
-      <w:r>
-        <w:rPr>
-          <w:rFonts w:hint="eastAsia"/>
-        </w:rPr>
-        <w:t>怎么了？</w:t>
-      </w:r>
-    </w:p>
-    <w:p>
-      <w:r>
-        <w:rPr>
-          <w:rFonts w:hint="eastAsia"/>
-        </w:rPr>
-        <w:t>【旁白】每晚</w:t>
-      </w:r>
-      <w:r>
-        <w:rPr>
-          <w:rFonts w:hint="eastAsia"/>
-        </w:rPr>
-        <w:t>珠子</w:t>
-      </w:r>
-      <w:r>
-        <w:rPr>
-          <w:rFonts w:hint="eastAsia"/>
-        </w:rPr>
-        <w:t>都会发出特殊的光效。</w:t>
-      </w:r>
-      <w:r>
-        <w:rPr>
-          <w:rFonts w:hint="eastAsia"/>
-        </w:rPr>
-        <w:t>东行卓</w:t>
-      </w:r>
-      <w:r>
-        <w:rPr>
-          <w:rFonts w:hint="eastAsia"/>
-        </w:rPr>
-        <w:t>每晚都尝试</w:t>
-      </w:r>
-      <w:r>
-        <w:rPr>
-          <w:rFonts w:hint="eastAsia"/>
-        </w:rPr>
-        <w:t>打碎珠子</w:t>
-      </w:r>
-      <w:r>
-        <w:rPr>
-          <w:rFonts w:hint="eastAsia"/>
-        </w:rPr>
-        <w:t>，却无功而返。直到</w:t>
-      </w:r>
-      <w:r>
-        <w:rPr>
-          <w:rFonts w:hint="eastAsia"/>
-        </w:rPr>
-        <w:t>N</w:t>
-      </w:r>
-      <w:r>
-        <w:rPr>
-          <w:rFonts w:hint="eastAsia"/>
-        </w:rPr>
-        <w:t>天后</w:t>
-      </w:r>
-      <w:r>
-        <w:t>…</w:t>
-      </w:r>
-      <w:r>
-        <w:t xml:space="preserve"> </w:t>
-      </w:r>
-      <w:r>
-        <w:rPr>
-          <w:rFonts w:hint="eastAsia"/>
-        </w:rPr>
-        <w:t>珠子表面渗出神秘的露珠</w:t>
-      </w:r>
-    </w:p>
-    <w:p>
-      <w:r>
-        <w:rPr>
-          <w:rFonts w:hint="eastAsia"/>
-        </w:rPr>
-        <w:t>一滴液体的特效</w:t>
-      </w:r>
-    </w:p>
-    <w:p>
-      <w:r>
-        <w:rPr>
-          <w:rFonts w:hint="eastAsia"/>
-        </w:rPr>
-        <w:t>【独白】这是什么东东，有毛用？</w:t>
-      </w:r>
-      <w:r>
-        <w:rPr>
-          <w:rFonts w:hint="eastAsia"/>
-        </w:rPr>
-        <w:t xml:space="preserve"> </w:t>
-      </w:r>
-      <w:r>
-        <w:rPr>
-          <w:rFonts w:hint="eastAsia"/>
-        </w:rPr>
-        <w:t>能喝么？</w:t>
-      </w:r>
-      <w:r>
-        <w:rPr>
-          <w:rFonts w:hint="eastAsia"/>
-        </w:rPr>
-        <w:t>算了</w:t>
-      </w:r>
-      <w:r>
-        <w:rPr>
-          <w:rFonts w:hint="eastAsia"/>
-        </w:rPr>
-        <w:t xml:space="preserve"> </w:t>
-      </w:r>
-      <w:r>
-        <w:rPr>
-          <w:rFonts w:hint="eastAsia"/>
-        </w:rPr>
-        <w:t>明天再说。</w:t>
-      </w:r>
-    </w:p>
-    <w:p>
-      <w:r>
-        <w:rPr>
-          <w:rFonts w:hint="eastAsia"/>
-        </w:rPr>
-        <w:t>呼呼呼</w:t>
-      </w:r>
-    </w:p>
-    <w:p>
-      <w:r>
-        <w:rPr>
-          <w:rFonts w:hint="eastAsia"/>
-        </w:rPr>
-        <w:t>第二天</w:t>
-      </w:r>
-    </w:p>
-    <w:p>
-      <w:r>
-        <w:rPr>
-          <w:rFonts w:hint="eastAsia"/>
-        </w:rPr>
-        <w:t>场景</w:t>
-      </w:r>
-      <w:r>
-        <w:t>6</w:t>
-      </w:r>
-    </w:p>
-    <w:p/>
-    <w:p>
-      <w:r>
-        <w:rPr>
-          <w:rFonts w:hint="eastAsia"/>
-        </w:rPr>
-        <w:t>不行，我得看看这个宝贝得功效。不能以身试险，找个兔子来试试。</w:t>
-      </w:r>
-    </w:p>
-    <w:p>
-      <w:r>
-        <w:rPr>
-          <w:rFonts w:hint="eastAsia"/>
-        </w:rPr>
-        <w:lastRenderedPageBreak/>
-        <w:t>科学实验具体步骤</w:t>
-      </w:r>
-    </w:p>
-    <w:p/>
-    <w:p>
-      <w:r>
-        <w:rPr>
-          <w:rFonts w:hint="eastAsia"/>
-        </w:rPr>
-        <w:t>起锅</w:t>
-      </w:r>
-    </w:p>
-    <w:p>
-      <w:r>
-        <w:rPr>
-          <w:rFonts w:hint="eastAsia"/>
-        </w:rPr>
-        <w:t>油</w:t>
-      </w:r>
-      <w:r>
-        <w:rPr>
-          <w:rFonts w:hint="eastAsia"/>
-        </w:rPr>
-        <w:t>搁里头</w:t>
-      </w:r>
-    </w:p>
-    <w:p>
-      <w:r>
-        <w:rPr>
-          <w:rFonts w:hint="eastAsia"/>
-        </w:rPr>
-        <w:t>兔子</w:t>
-      </w:r>
-      <w:r>
-        <w:rPr>
-          <w:rFonts w:hint="eastAsia"/>
-        </w:rPr>
-        <w:t>搁里头</w:t>
-      </w:r>
-    </w:p>
-    <w:p>
-      <w:r>
-        <w:rPr>
-          <w:rFonts w:hint="eastAsia"/>
-        </w:rPr>
-        <w:t>盖上锅盖</w:t>
-      </w:r>
-    </w:p>
-    <w:p>
-      <w:r>
-        <w:rPr>
-          <w:rFonts w:hint="eastAsia"/>
-        </w:rPr>
-        <w:t>。。。。</w:t>
-      </w:r>
-    </w:p>
-    <w:p/>
-    <w:p>
-      <w:r>
-        <w:rPr>
-          <w:rFonts w:hint="eastAsia"/>
-        </w:rPr>
-        <w:t>1</w:t>
-      </w:r>
-      <w:r>
-        <w:t xml:space="preserve"> </w:t>
-      </w:r>
-      <w:r>
-        <w:rPr>
-          <w:rFonts w:hint="eastAsia"/>
-        </w:rPr>
-        <w:t>搞只兔子</w:t>
-      </w:r>
-    </w:p>
-    <w:p>
-      <w:r>
-        <w:rPr>
-          <w:rFonts w:hint="eastAsia"/>
-        </w:rPr>
-        <w:t>2</w:t>
-      </w:r>
-      <w:r>
-        <w:t xml:space="preserve"> </w:t>
-      </w:r>
-      <w:r>
-        <w:rPr>
-          <w:rFonts w:hint="eastAsia"/>
-        </w:rPr>
-        <w:t>清水中对入</w:t>
-      </w:r>
-      <w:r>
-        <w:rPr>
-          <w:rFonts w:hint="eastAsia"/>
-        </w:rPr>
-        <w:t>神秘液体</w:t>
-      </w:r>
-    </w:p>
-    <w:p>
-      <w:r>
-        <w:rPr>
-          <w:rFonts w:hint="eastAsia"/>
-        </w:rPr>
-        <w:t>3</w:t>
-      </w:r>
-      <w:r>
-        <w:t xml:space="preserve"> </w:t>
-      </w:r>
-      <w:r>
-        <w:rPr>
-          <w:rFonts w:hint="eastAsia"/>
-        </w:rPr>
-        <w:t>让兔子喝</w:t>
-      </w:r>
-      <w:r>
-        <w:rPr>
-          <w:rFonts w:hint="eastAsia"/>
-        </w:rPr>
-        <w:t>清水</w:t>
-      </w:r>
-    </w:p>
-    <w:p>
-      <w:r>
-        <w:rPr>
-          <w:rFonts w:hint="eastAsia"/>
-        </w:rPr>
-        <w:t>4</w:t>
-      </w:r>
-      <w:r>
-        <w:t xml:space="preserve"> </w:t>
-      </w:r>
-      <w:r>
-        <w:rPr>
-          <w:rFonts w:hint="eastAsia"/>
-        </w:rPr>
-        <w:t>等待结果！</w:t>
-      </w:r>
-    </w:p>
-    <w:p>
-      <w:r>
-        <w:rPr>
-          <w:rFonts w:hint="eastAsia"/>
-        </w:rPr>
-        <w:t>那么结果哩：兔子变大爆炸！</w:t>
-      </w:r>
-    </w:p>
-    <w:p>
-      <w:r>
-        <w:rPr>
-          <w:rFonts w:hint="eastAsia"/>
-        </w:rPr>
-        <w:t>【独白】</w:t>
-      </w:r>
-      <w:r>
-        <w:rPr>
-          <w:rFonts w:hint="eastAsia"/>
-        </w:rPr>
-        <w:t>What</w:t>
-      </w:r>
-      <w:r>
-        <w:t xml:space="preserve"> the fuck!, </w:t>
-      </w:r>
-      <w:r>
-        <w:rPr>
-          <w:rFonts w:hint="eastAsia"/>
-        </w:rPr>
-        <w:t>A</w:t>
-      </w:r>
-      <w:r>
-        <w:t xml:space="preserve">re you kidding me? </w:t>
-      </w:r>
-      <w:r>
-        <w:rPr>
-          <w:rFonts w:hint="eastAsia"/>
-        </w:rPr>
-        <w:t>这是什么东东！</w:t>
-      </w:r>
-      <w:r>
-        <w:rPr>
-          <w:rFonts w:hint="eastAsia"/>
-        </w:rPr>
-        <w:t xml:space="preserve"> </w:t>
-      </w:r>
-      <w:r>
-        <w:rPr>
-          <w:rFonts w:hint="eastAsia"/>
-        </w:rPr>
-        <w:t>简直</w:t>
-      </w:r>
-      <w:r>
-        <w:rPr>
-          <w:rFonts w:hint="eastAsia"/>
-        </w:rPr>
-        <w:t>要人命！</w:t>
-      </w:r>
-    </w:p>
-    <w:p>
-      <w:r>
-        <w:rPr>
-          <w:rFonts w:hint="eastAsia"/>
-        </w:rPr>
-        <w:t>第二天</w:t>
-      </w:r>
-      <w:r>
-        <w:rPr>
-          <w:rFonts w:hint="eastAsia"/>
-        </w:rPr>
-        <w:t xml:space="preserve"> </w:t>
-      </w:r>
-    </w:p>
-    <w:p>
-      <w:r>
-        <w:rPr>
-          <w:rFonts w:hint="eastAsia"/>
-        </w:rPr>
-        <w:t>【独白】昨天那只</w:t>
-      </w:r>
-      <w:r>
-        <w:rPr>
-          <w:rFonts w:hint="eastAsia"/>
-        </w:rPr>
-        <w:t>兔子太可怜了，</w:t>
-      </w:r>
-      <w:r>
-        <w:rPr>
-          <w:rFonts w:hint="eastAsia"/>
-        </w:rPr>
-        <w:t xml:space="preserve"> </w:t>
-      </w:r>
-      <w:r>
-        <w:rPr>
-          <w:rFonts w:hint="eastAsia"/>
-        </w:rPr>
-        <w:t>我还是去把它埋葬了吧！否则它该给我托梦了！</w:t>
-      </w:r>
-    </w:p>
-    <w:p>
-      <w:r>
-        <w:rPr>
-          <w:rFonts w:hint="eastAsia"/>
-        </w:rPr>
-        <w:t>嗯？</w:t>
-      </w:r>
-    </w:p>
-    <w:p>
-      <w:r>
-        <w:rPr>
-          <w:rFonts w:hint="eastAsia"/>
-        </w:rPr>
-        <w:t>这里的草怎么一夜之间张的这么高？都结果了！不可思议！</w:t>
-      </w:r>
-    </w:p>
-    <w:p>
-      <w:r>
-        <w:rPr>
-          <w:rFonts w:hint="eastAsia"/>
-        </w:rPr>
-        <w:t>莫非，那个液体能够催熟植物！再试试！</w:t>
-      </w:r>
-    </w:p>
-    <w:p>
-      <w:r>
-        <w:rPr>
-          <w:rFonts w:hint="eastAsia"/>
-        </w:rPr>
-        <w:t>科学实验具体步骤</w:t>
-      </w:r>
-    </w:p>
-    <w:p>
-      <w:r>
-        <w:rPr>
-          <w:rFonts w:hint="eastAsia"/>
-        </w:rPr>
-        <w:t>1</w:t>
-      </w:r>
-      <w:r>
-        <w:t xml:space="preserve"> </w:t>
-      </w:r>
-      <w:r>
-        <w:rPr>
-          <w:rFonts w:hint="eastAsia"/>
-        </w:rPr>
-        <w:t>搞株植物</w:t>
-      </w:r>
-    </w:p>
-    <w:p>
-      <w:r>
-        <w:rPr>
-          <w:rFonts w:hint="eastAsia"/>
-        </w:rPr>
-        <w:t>2</w:t>
-      </w:r>
-      <w:r>
-        <w:t xml:space="preserve"> </w:t>
-      </w:r>
-      <w:r>
-        <w:rPr>
-          <w:rFonts w:hint="eastAsia"/>
-        </w:rPr>
-        <w:t>清水中对如神秘液体</w:t>
-      </w:r>
-    </w:p>
-    <w:p>
-      <w:r>
-        <w:rPr>
-          <w:rFonts w:hint="eastAsia"/>
-        </w:rPr>
-        <w:t>3</w:t>
-      </w:r>
-      <w:r>
-        <w:t xml:space="preserve"> </w:t>
-      </w:r>
-      <w:r>
-        <w:rPr>
-          <w:rFonts w:hint="eastAsia"/>
-        </w:rPr>
-        <w:t>用清水浇灌植物</w:t>
-      </w:r>
-    </w:p>
-    <w:p>
-      <w:r>
-        <w:rPr>
-          <w:rFonts w:hint="eastAsia"/>
-        </w:rPr>
-        <w:t>4</w:t>
-      </w:r>
-      <w:r>
-        <w:t xml:space="preserve"> </w:t>
-      </w:r>
-      <w:r>
-        <w:rPr>
-          <w:rFonts w:hint="eastAsia"/>
-        </w:rPr>
-        <w:t>等待结果！</w:t>
-      </w:r>
-    </w:p>
-    <w:p>
-      <w:r>
-        <w:rPr>
-          <w:rFonts w:hint="eastAsia"/>
-        </w:rPr>
-        <w:t>那么结果哩：莫有反应！</w:t>
-      </w:r>
-    </w:p>
-    <w:p>
-      <w:r>
-        <w:rPr>
-          <w:rFonts w:hint="eastAsia"/>
-        </w:rPr>
-        <w:t>【独白】明天再看看吧。</w:t>
-      </w:r>
-    </w:p>
-    <w:p>
-      <w:r>
-        <w:rPr>
-          <w:rFonts w:hint="eastAsia"/>
-        </w:rPr>
-        <w:t>【旁白】又过了一天</w:t>
-      </w:r>
-    </w:p>
-    <w:p>
-      <w:r>
-        <w:rPr>
-          <w:rFonts w:hint="eastAsia"/>
-        </w:rPr>
-        <w:lastRenderedPageBreak/>
-        <w:t>植物变大！</w:t>
-      </w:r>
-    </w:p>
-    <w:p>
-      <w:r>
-        <w:rPr>
-          <w:rFonts w:hint="eastAsia"/>
-        </w:rPr>
-        <w:t>【独白】</w:t>
-      </w:r>
-      <w:r>
-        <w:rPr>
-          <w:rFonts w:hint="eastAsia"/>
-        </w:rPr>
-        <w:t xml:space="preserve"> </w:t>
-      </w:r>
-      <w:r>
-        <w:rPr>
-          <w:rFonts w:hint="eastAsia"/>
-        </w:rPr>
-        <w:t>果然，</w:t>
-      </w:r>
-      <w:r>
-        <w:rPr>
-          <w:rFonts w:hint="eastAsia"/>
-        </w:rPr>
-        <w:t>哈哈</w:t>
-      </w:r>
-      <w:r>
-        <w:rPr>
-          <w:rFonts w:hint="eastAsia"/>
-        </w:rPr>
-        <w:t>，</w:t>
-      </w:r>
-      <w:r>
-        <w:rPr>
-          <w:rFonts w:hint="eastAsia"/>
-        </w:rPr>
-        <w:t>我捡到宝贝了！</w:t>
-      </w:r>
-      <w:r>
-        <w:rPr>
-          <w:rFonts w:hint="eastAsia"/>
-        </w:rPr>
-        <w:t>一夜之间这些才有一两年药性的草药，全都变成了十几年的样子</w:t>
-      </w:r>
-      <w:r>
-        <w:rPr>
-          <w:rFonts w:hint="eastAsia"/>
-        </w:rPr>
-        <w:t>！</w:t>
-      </w:r>
-      <w:r>
-        <w:rPr>
-          <w:rFonts w:hint="eastAsia"/>
-        </w:rPr>
-        <w:t>如果照着这种方式来催熟草药，自己岂不是要多少就有多少珍贵药材了吗</w:t>
-      </w:r>
-      <w:r>
-        <w:rPr>
-          <w:rFonts w:hint="eastAsia"/>
-        </w:rPr>
-        <w:t>！</w:t>
-      </w:r>
-    </w:p>
-    <w:p>
-      <w:r>
-        <w:rPr>
-          <w:rFonts w:hint="eastAsia"/>
-        </w:rPr>
-        <w:t>绝不能把混球</w:t>
-      </w:r>
-      <w:r>
-        <w:rPr>
-          <w:rFonts w:hint="eastAsia"/>
-        </w:rPr>
-        <w:t>的事告诉任何人</w:t>
-      </w:r>
-      <w:r>
-        <w:rPr>
-          <w:rFonts w:hint="eastAsia"/>
-        </w:rPr>
-        <w:t>！</w:t>
-      </w:r>
-      <w:r>
-        <w:rPr>
-          <w:rFonts w:hint="eastAsia"/>
-        </w:rPr>
-        <w:t>包括丘老！</w:t>
-      </w:r>
-    </w:p>
-    <w:p>
-      <w:r>
-        <w:rPr>
-          <w:rFonts w:hint="eastAsia"/>
-        </w:rPr>
-        <w:t>场景</w:t>
-      </w:r>
-      <w:r>
-        <w:t>7</w:t>
-      </w:r>
-    </w:p>
-    <w:p>
-      <w:r>
-        <w:rPr>
-          <w:rFonts w:hint="eastAsia"/>
-        </w:rPr>
-        <w:t>秋去冬来，春过夏至。</w:t>
-      </w:r>
-      <w:r>
-        <w:rPr>
-          <w:rFonts w:hint="eastAsia"/>
-        </w:rPr>
-        <w:t>一转眼，</w:t>
-      </w:r>
-      <w:r>
-        <w:rPr>
-          <w:rFonts w:hint="eastAsia"/>
-        </w:rPr>
-        <w:t>东行卓</w:t>
-      </w:r>
-      <w:r>
-        <w:rPr>
-          <w:rFonts w:hint="eastAsia"/>
-        </w:rPr>
-        <w:t>14</w:t>
-      </w:r>
-      <w:r>
-        <w:rPr>
-          <w:rFonts w:hint="eastAsia"/>
-        </w:rPr>
-        <w:t>岁了</w:t>
-      </w:r>
-    </w:p>
-    <w:p>
-      <w:r>
-        <w:rPr>
-          <w:rFonts w:hint="eastAsia"/>
-        </w:rPr>
-        <w:t>新模型</w:t>
-      </w:r>
-    </w:p>
-    <w:p>
-      <w:r>
-        <w:rPr>
-          <w:rFonts w:hint="eastAsia"/>
-        </w:rPr>
-        <w:t>场景</w:t>
-      </w:r>
-      <w:r>
-        <w:rPr>
-          <w:rFonts w:hint="eastAsia"/>
-        </w:rPr>
-        <w:t>11</w:t>
-      </w:r>
-    </w:p>
-    <w:p>
-      <w:r>
-        <w:rPr>
-          <w:rFonts w:hint="eastAsia"/>
-        </w:rPr>
-        <w:t>【独白】看什么看，我就是</w:t>
-      </w:r>
-      <w:r>
-        <w:rPr>
-          <w:rFonts w:hint="eastAsia"/>
-        </w:rPr>
-        <w:t>东行卓</w:t>
-      </w:r>
-      <w:r>
-        <w:rPr>
-          <w:rFonts w:hint="eastAsia"/>
-        </w:rPr>
-        <w:t>，</w:t>
-      </w:r>
-      <w:r>
-        <w:rPr>
-          <w:rFonts w:hint="eastAsia"/>
-        </w:rPr>
-        <w:t>东行卓</w:t>
-      </w:r>
-      <w:r>
-        <w:rPr>
-          <w:rFonts w:hint="eastAsia"/>
-        </w:rPr>
-        <w:t>就是我，不一样的烟火！是不是被我</w:t>
-      </w:r>
-      <w:r>
-        <w:rPr>
-          <w:rFonts w:hint="eastAsia"/>
-        </w:rPr>
-        <w:t>潇洒的外表折服了！不要迷恋哥，哥只是个传说！</w:t>
-      </w:r>
-    </w:p>
-    <w:p>
-      <w:r>
-        <w:rPr>
-          <w:rFonts w:hint="eastAsia"/>
-        </w:rPr>
-        <w:t>而且俺的口诀已经练到第三层了</w:t>
-      </w:r>
-      <w:r>
-        <w:rPr>
-          <w:rFonts w:hint="eastAsia"/>
-        </w:rPr>
-        <w:t xml:space="preserve"> </w:t>
-      </w:r>
-      <w:r>
-        <w:rPr>
-          <w:rFonts w:hint="eastAsia"/>
-        </w:rPr>
-        <w:t>哈哈</w:t>
-      </w:r>
-      <w:r>
-        <w:rPr>
-          <w:rFonts w:hint="eastAsia"/>
-        </w:rPr>
-        <w:t>，</w:t>
-      </w:r>
-      <w:r>
-        <w:rPr>
-          <w:rFonts w:hint="eastAsia"/>
-        </w:rPr>
-        <w:t>可惜师傅出门有些时日了，否则</w:t>
-      </w:r>
-      <w:r>
-        <w:rPr>
-          <w:rFonts w:hint="eastAsia"/>
-        </w:rPr>
-        <w:t>一定</w:t>
-      </w:r>
-      <w:r>
-        <w:rPr>
-          <w:rFonts w:hint="eastAsia"/>
-        </w:rPr>
-        <w:t>给师傅一个小惊喜</w:t>
-      </w:r>
-      <w:r>
-        <w:rPr>
-          <w:rFonts w:hint="eastAsia"/>
-        </w:rPr>
-        <w:t>！</w:t>
-      </w:r>
-    </w:p>
-    <w:p>
-      <w:r>
-        <w:rPr>
-          <w:rFonts w:hint="eastAsia"/>
-        </w:rPr>
-        <w:t>可是。。。</w:t>
-      </w:r>
-      <w:r>
-        <w:rPr>
-          <w:rFonts w:hint="eastAsia"/>
-        </w:rPr>
-        <w:t xml:space="preserve"> </w:t>
-      </w:r>
-      <w:r>
-        <w:rPr>
-          <w:rFonts w:hint="eastAsia"/>
-        </w:rPr>
-        <w:t>随着我的口诀练到了第三层，感官异常敏感，总感觉师傅看我的眼神不对，充满着贪婪的眼神让人毛骨悚然！莫非他看上我了？</w:t>
-      </w:r>
-      <w:r>
-        <w:rPr>
-          <w:rFonts w:hint="eastAsia"/>
-        </w:rPr>
-        <w:t xml:space="preserve"> </w:t>
-      </w:r>
-      <w:r>
-        <w:rPr>
-          <w:rFonts w:hint="eastAsia"/>
-        </w:rPr>
-        <w:t>基情四射的感觉。</w:t>
-      </w:r>
-      <w:r>
-        <w:rPr>
-          <w:rFonts w:hint="eastAsia"/>
-        </w:rPr>
-        <w:t xml:space="preserve"> S</w:t>
-      </w:r>
-      <w:r>
-        <w:t>top!</w:t>
-      </w:r>
-      <w:r>
-        <w:rPr>
-          <w:rFonts w:hint="eastAsia"/>
-        </w:rPr>
-        <w:t xml:space="preserve"> </w:t>
-      </w:r>
-      <w:r>
-        <w:rPr>
-          <w:rFonts w:hint="eastAsia"/>
-        </w:rPr>
-        <w:t>不行，</w:t>
-      </w:r>
-      <w:r>
-        <w:rPr>
-          <w:rFonts w:hint="eastAsia"/>
-        </w:rPr>
-        <w:t xml:space="preserve"> </w:t>
-      </w:r>
-      <w:r>
-        <w:rPr>
-          <w:rFonts w:hint="eastAsia"/>
-        </w:rPr>
-        <w:t>想想都可怕，还是小心为上，万一被出柜了可就得不偿失了，还是稍晚些告诉师傅吧。</w:t>
-      </w:r>
-    </w:p>
-    <w:p>
-      <w:r>
-        <w:rPr>
-          <w:rFonts w:hint="eastAsia"/>
-        </w:rPr>
-        <w:t>【旁白】神秘口诀第四层！</w:t>
-      </w:r>
-    </w:p>
-    <w:p>
-      <w:r>
-        <w:rPr>
-          <w:rFonts w:hint="eastAsia"/>
-        </w:rPr>
-        <w:t>【独白】</w:t>
-      </w:r>
-      <w:r>
-        <w:rPr>
-          <w:rFonts w:hint="eastAsia"/>
-        </w:rPr>
-        <w:t xml:space="preserve"> OMG</w:t>
-      </w:r>
-      <w:r>
-        <w:rPr>
-          <w:rFonts w:hint="eastAsia"/>
-        </w:rPr>
-        <w:t>！偶</w:t>
-      </w:r>
-      <w:r>
-        <w:rPr>
-          <w:rFonts w:hint="eastAsia"/>
-        </w:rPr>
-        <w:t>的五感“轰”的一下被提升到了一个不可思议的境界，眼中的一切事物突然间变得那么明亮，那么清晰，原来自己无法看得见的一些细微的东西，也一下子变得被放大了一样，耳朵的听觉也忽然</w:t>
-      </w:r>
-      <w:r>
-        <w:rPr>
-          <w:rFonts w:hint="eastAsia"/>
-        </w:rPr>
-        <w:t>间变得灵敏无比，无数各以前听过的或未听过的声响全都涌入到了耳中，　除此之外</w:t>
-      </w:r>
-      <w:r>
-        <w:rPr>
-          <w:rFonts w:hint="eastAsia"/>
-        </w:rPr>
-        <w:t>自己的嗅觉也与以往大大不同了</w:t>
-      </w:r>
-      <w:r>
-        <w:rPr>
-          <w:rFonts w:hint="eastAsia"/>
-        </w:rPr>
-        <w:t>！</w:t>
-      </w:r>
-      <w:r>
-        <w:rPr>
-          <w:rFonts w:hint="eastAsia"/>
-        </w:rPr>
-        <w:t>精神上也有了长足的长进，现在让</w:t>
-      </w:r>
-      <w:r>
-        <w:rPr>
-          <w:rFonts w:hint="eastAsia"/>
-        </w:rPr>
-        <w:t>我</w:t>
-      </w:r>
-      <w:r>
-        <w:rPr>
-          <w:rFonts w:hint="eastAsia"/>
-        </w:rPr>
-        <w:t>三五天不睡觉</w:t>
-      </w:r>
-      <w:r>
-        <w:rPr>
-          <w:rFonts w:hint="eastAsia"/>
-        </w:rPr>
-        <w:t xml:space="preserve">　都莫有问题！</w:t>
-      </w:r>
-    </w:p>
-    <w:p>
-      <w:r>
-        <w:rPr>
-          <w:rFonts w:hint="eastAsia"/>
-        </w:rPr>
-        <w:t>这种可以掌控一切的感觉，令人家非常的痴迷呢！</w:t>
-      </w:r>
-    </w:p>
-    <w:p>
-      <w:r>
-        <w:rPr>
-          <w:rFonts w:hint="eastAsia"/>
-        </w:rPr>
-        <w:t>【独白】嗯？有人进来了？谁？　师傅？　师傅回来了！</w:t>
-      </w:r>
-    </w:p>
-    <w:p>
-      <w:r>
-        <w:rPr>
-          <w:rFonts w:hint="eastAsia"/>
-        </w:rPr>
-        <w:t>不对！师傅怎么怪怪</w:t>
-      </w:r>
-      <w:r>
-        <w:rPr>
-          <w:rFonts w:hint="eastAsia"/>
-        </w:rPr>
-        <w:t>的！</w:t>
-      </w:r>
-    </w:p>
-    <w:p>
-      <w:r>
-        <w:rPr>
-          <w:rFonts w:hint="eastAsia"/>
-        </w:rPr>
-        <w:t>师傅＋模型＋特效</w:t>
-      </w:r>
-    </w:p>
-    <w:p>
-      <w:r>
-        <w:rPr>
-          <w:rFonts w:hint="eastAsia"/>
-        </w:rPr>
-        <w:t>【</w:t>
-      </w:r>
-      <w:r>
-        <w:rPr>
-          <w:rFonts w:hint="eastAsia"/>
-        </w:rPr>
-        <w:t>师傅</w:t>
-      </w:r>
-      <w:r>
-        <w:rPr>
-          <w:rFonts w:hint="eastAsia"/>
-        </w:rPr>
-        <w:t>】</w:t>
-      </w:r>
-      <w:r>
-        <w:rPr>
-          <w:rFonts w:hint="eastAsia"/>
-        </w:rPr>
-        <w:t>：让我看看你的口诀修炼到第几层了。</w:t>
-      </w:r>
-    </w:p>
-    <w:p>
-      <w:r>
-        <w:rPr>
-          <w:rFonts w:hint="eastAsia"/>
-        </w:rPr>
-        <w:t>【</w:t>
-      </w:r>
-      <w:r>
-        <w:rPr>
-          <w:rFonts w:hint="eastAsia"/>
-        </w:rPr>
-        <w:t>东行卓</w:t>
-      </w:r>
-      <w:r>
-        <w:rPr>
-          <w:rFonts w:hint="eastAsia"/>
-        </w:rPr>
-        <w:t>】好的</w:t>
-      </w:r>
-    </w:p>
-    <w:p>
-      <w:r>
-        <w:rPr>
-          <w:rFonts w:hint="eastAsia"/>
-        </w:rPr>
-        <w:t>【独白】还好修炼到了第四层后</w:t>
-      </w:r>
-      <w:r>
-        <w:rPr>
-          <w:rFonts w:hint="eastAsia"/>
-        </w:rPr>
-        <w:t xml:space="preserve"> </w:t>
-      </w:r>
-      <w:r>
-        <w:rPr>
-          <w:rFonts w:hint="eastAsia"/>
-        </w:rPr>
-        <w:t>我可以随心控制体内气息将其维持在第三层。希望可以瞒住师傅</w:t>
-      </w:r>
-    </w:p>
-    <w:p>
-      <w:r>
-        <w:rPr>
-          <w:rFonts w:hint="eastAsia"/>
-        </w:rPr>
-        <w:lastRenderedPageBreak/>
-        <w:t>【</w:t>
-      </w:r>
-      <w:r>
-        <w:rPr>
-          <w:rFonts w:hint="eastAsia"/>
-        </w:rPr>
-        <w:t>师傅</w:t>
-      </w:r>
-      <w:r>
-        <w:rPr>
-          <w:rFonts w:hint="eastAsia"/>
-        </w:rPr>
-        <w:t>】</w:t>
-      </w:r>
-      <w:r>
-        <w:rPr>
-          <w:rFonts w:hint="eastAsia"/>
-        </w:rPr>
-        <w:t>:</w:t>
-      </w:r>
-      <w:r>
-        <w:rPr>
-          <w:rFonts w:hint="eastAsia"/>
-        </w:rPr>
-        <w:t>怎么还是没有进展，这段日子你干啥了？</w:t>
-      </w:r>
-    </w:p>
-    <w:p>
-      <w:r>
-        <w:rPr>
-          <w:rFonts w:hint="eastAsia"/>
-        </w:rPr>
-        <w:t>【</w:t>
-      </w:r>
-      <w:r>
-        <w:rPr>
-          <w:rFonts w:hint="eastAsia"/>
-        </w:rPr>
-        <w:t>师傅</w:t>
-      </w:r>
-      <w:r>
-        <w:rPr>
-          <w:rFonts w:hint="eastAsia"/>
-        </w:rPr>
-        <w:t>】师傅，你脸色怎么不对啊</w:t>
-      </w:r>
-      <w:r>
-        <w:rPr>
-          <w:rFonts w:hint="eastAsia"/>
-        </w:rPr>
-        <w:t xml:space="preserve"> </w:t>
-      </w:r>
-      <w:r>
-        <w:rPr>
-          <w:rFonts w:hint="eastAsia"/>
-        </w:rPr>
-        <w:t>你没有什么事情吧？</w:t>
-      </w:r>
-    </w:p>
-    <w:p>
-      <w:r>
-        <w:rPr>
-          <w:rFonts w:hint="eastAsia"/>
-        </w:rPr>
-        <w:t>师傅</w:t>
-      </w:r>
-      <w:r>
-        <w:rPr>
-          <w:rFonts w:hint="eastAsia"/>
-        </w:rPr>
-        <w:t xml:space="preserve"> </w:t>
-      </w:r>
-      <w:r>
-        <w:rPr>
-          <w:rFonts w:hint="eastAsia"/>
-        </w:rPr>
-        <w:t>封住</w:t>
-      </w:r>
-      <w:r>
-        <w:rPr>
-          <w:rFonts w:hint="eastAsia"/>
-        </w:rPr>
-        <w:t xml:space="preserve"> </w:t>
-      </w:r>
-      <w:r>
-        <w:rPr>
-          <w:rFonts w:hint="eastAsia"/>
-        </w:rPr>
-        <w:t>东行卓</w:t>
-      </w:r>
-      <w:r>
-        <w:rPr>
-          <w:rFonts w:hint="eastAsia"/>
-        </w:rPr>
-        <w:t>穴道</w:t>
-      </w:r>
-    </w:p>
-    <w:p>
-      <w:r>
-        <w:rPr>
-          <w:rFonts w:hint="eastAsia"/>
-        </w:rPr>
-        <w:t>【</w:t>
-      </w:r>
-      <w:r>
-        <w:rPr>
-          <w:rFonts w:hint="eastAsia"/>
-        </w:rPr>
-        <w:t>东行卓</w:t>
-      </w:r>
-      <w:r>
-        <w:rPr>
-          <w:rFonts w:hint="eastAsia"/>
-        </w:rPr>
-        <w:t>】</w:t>
-      </w:r>
-      <w:r>
-        <w:rPr>
-          <w:rFonts w:hint="eastAsia"/>
-        </w:rPr>
-        <w:t>“老师</w:t>
-      </w:r>
-      <w:r>
-        <w:rPr>
-          <w:rFonts w:hint="eastAsia"/>
-        </w:rPr>
-        <w:t>，您这是要做什么？弟子有什么不对的，您老尽管开口，何必要点住弟子的穴道呢？”</w:t>
-      </w:r>
-    </w:p>
-    <w:p>
-      <w:r>
-        <w:rPr>
-          <w:rFonts w:hint="eastAsia"/>
-        </w:rPr>
-        <w:t>【</w:t>
-      </w:r>
-      <w:r>
-        <w:rPr>
-          <w:rFonts w:hint="eastAsia"/>
-        </w:rPr>
-        <w:t>丘老</w:t>
-      </w:r>
-      <w:r>
-        <w:rPr>
-          <w:rFonts w:hint="eastAsia"/>
-        </w:rPr>
-        <w:t>】</w:t>
-      </w:r>
-      <w:r>
-        <w:rPr>
-          <w:rFonts w:hint="eastAsia"/>
-        </w:rPr>
-        <w:t>我不说，凭你的聪慧，应该也能明白几分吧？”</w:t>
-      </w:r>
-      <w:r>
-        <w:rPr>
-          <w:rFonts w:hint="eastAsia"/>
-        </w:rPr>
-        <w:t xml:space="preserve"> </w:t>
-      </w:r>
-      <w:r>
-        <w:rPr>
-          <w:rFonts w:hint="eastAsia"/>
-        </w:rPr>
-        <w:t>“我知道你一直对我提防着，没真把我当成师傅来看待。不过这没关系，我也没真把你当成徒弟来看处。</w:t>
-      </w:r>
-      <w:r>
-        <w:rPr>
-          <w:rFonts w:hint="eastAsia"/>
-        </w:rPr>
-        <w:t>给你</w:t>
-      </w:r>
-      <w:r>
-        <w:rPr>
-          <w:rFonts w:hint="eastAsia"/>
-        </w:rPr>
-        <w:t>1</w:t>
-      </w:r>
-      <w:r>
-        <w:rPr>
-          <w:rFonts w:hint="eastAsia"/>
-        </w:rPr>
-        <w:t>年时间把</w:t>
-      </w:r>
-      <w:r>
-        <w:rPr>
-          <w:rFonts w:hint="eastAsia"/>
-        </w:rPr>
-        <w:t>无名口诀</w:t>
-      </w:r>
-      <w:r>
-        <w:rPr>
-          <w:rFonts w:hint="eastAsia"/>
-        </w:rPr>
-        <w:t xml:space="preserve"> </w:t>
-      </w:r>
-      <w:r>
-        <w:rPr>
-          <w:rFonts w:hint="eastAsia"/>
-        </w:rPr>
-        <w:t>练到第四层，否则别怪我</w:t>
-      </w:r>
-      <w:r>
-        <w:rPr>
-          <w:rFonts w:hint="eastAsia"/>
-        </w:rPr>
-        <w:t xml:space="preserve"> </w:t>
-      </w:r>
-      <w:r>
-        <w:rPr>
-          <w:rFonts w:hint="eastAsia"/>
-        </w:rPr>
-        <w:t>不念师徒之情！</w:t>
-      </w:r>
-    </w:p>
-    <w:p>
-      <w:r>
-        <w:rPr>
-          <w:rFonts w:hint="eastAsia"/>
-        </w:rPr>
-        <w:t>【独白】</w:t>
-      </w:r>
-      <w:r>
-        <w:rPr>
-          <w:rFonts w:hint="eastAsia"/>
-        </w:rPr>
-        <w:t xml:space="preserve"> </w:t>
-      </w:r>
-      <w:r>
-        <w:rPr>
-          <w:rFonts w:hint="eastAsia"/>
-        </w:rPr>
-        <w:t>“不行，决不能这样做，自己的命运绝不能掌握在其他人的一念之间，</w:t>
-      </w:r>
-    </w:p>
-    <w:p>
-      <w:r>
-        <w:rPr>
-          <w:rFonts w:hint="eastAsia"/>
-        </w:rPr>
-        <w:t>“我自己的命运只能掌握在自己的手中，绝不会让他人操纵</w:t>
-      </w:r>
-      <w:r>
-        <w:rPr>
-          <w:rFonts w:hint="eastAsia"/>
-        </w:rPr>
-        <w:t>！</w:t>
-      </w:r>
-      <w:r>
-        <w:rPr>
-          <w:rFonts w:hint="eastAsia"/>
-        </w:rPr>
-        <w:t>”</w:t>
-      </w:r>
-      <w:r>
-        <w:rPr>
-          <w:rFonts w:hint="eastAsia"/>
-        </w:rPr>
-        <w:t xml:space="preserve"> </w:t>
-      </w:r>
-      <w:r>
-        <w:rPr>
-          <w:rFonts w:hint="eastAsia"/>
-        </w:rPr>
-        <w:t>可惜这么多年，他不</w:t>
-      </w:r>
-      <w:r>
-        <w:rPr>
-          <w:rFonts w:hint="eastAsia"/>
-        </w:rPr>
-        <w:t>交</w:t>
-      </w:r>
-      <w:r>
-        <w:rPr>
-          <w:rFonts w:hint="eastAsia"/>
-        </w:rPr>
-        <w:t>我修真，我没有任何真气在身，</w:t>
-      </w:r>
-      <w:r>
-        <w:rPr>
-          <w:rFonts w:hint="eastAsia"/>
-        </w:rPr>
-        <w:t xml:space="preserve"> </w:t>
-      </w:r>
-      <w:r>
-        <w:rPr>
-          <w:rFonts w:hint="eastAsia"/>
-        </w:rPr>
-        <w:t>无法学习各种功法！</w:t>
-      </w:r>
-    </w:p>
-    <w:p>
-      <w:r>
-        <w:rPr>
-          <w:rFonts w:hint="eastAsia"/>
-        </w:rPr>
-        <w:t>场景</w:t>
-      </w:r>
-      <w:r>
-        <w:rPr>
-          <w:rFonts w:hint="eastAsia"/>
-        </w:rPr>
-        <w:t>14</w:t>
-      </w:r>
-    </w:p>
-    <w:p>
-      <w:r>
-        <w:rPr>
-          <w:rFonts w:hint="eastAsia"/>
-        </w:rPr>
-        <w:t>宗门武功秘籍处</w:t>
-      </w:r>
-    </w:p>
-    <w:p>
-      <w:r>
-        <w:rPr>
-          <w:rFonts w:hint="eastAsia"/>
-        </w:rPr>
-        <w:t>【七玄门秘籍长老】</w:t>
-      </w:r>
-    </w:p>
-    <w:p>
-      <w:r>
-        <w:rPr>
-          <w:rFonts w:hint="eastAsia"/>
-        </w:rPr>
-        <w:t>【</w:t>
-      </w:r>
-      <w:r>
-        <w:rPr>
-          <w:rFonts w:hint="eastAsia"/>
-        </w:rPr>
-        <w:t>东行卓</w:t>
-      </w:r>
-      <w:r>
-        <w:rPr>
-          <w:rFonts w:hint="eastAsia"/>
-        </w:rPr>
-        <w:t>】长老，</w:t>
-      </w:r>
-      <w:r>
-        <w:rPr>
-          <w:rFonts w:hint="eastAsia"/>
-        </w:rPr>
-        <w:t xml:space="preserve"> </w:t>
-      </w:r>
-      <w:r>
-        <w:rPr>
-          <w:rFonts w:hint="eastAsia"/>
-        </w:rPr>
-        <w:t>我想兑换一些不需要真气就能修炼的功法。</w:t>
-      </w:r>
-    </w:p>
-    <w:p>
-      <w:r>
-        <w:rPr>
-          <w:rFonts w:hint="eastAsia"/>
-        </w:rPr>
-        <w:t>【七玄门秘籍长老】</w:t>
-      </w:r>
-    </w:p>
-    <w:p>
-      <w:pPr>
-        <w:rPr>
-          <w:rFonts w:ascii="微软雅黑" w:eastAsia="微软雅黑" w:hAnsi="微软雅黑"/>
-          <w:color w:val="000000"/>
-          <w:sz w:val="27"/>
-          <w:szCs w:val="27"/>
-          <w:shd w:val="clear" w:color="auto" w:fill="F6F4EC"/>
-        </w:rPr>
-      </w:pPr>
-      <w:r>
-        <w:rPr>
-          <w:rFonts w:hint="eastAsia"/>
-        </w:rPr>
-        <w:t>还真有这么一门奇怪的剑法，不用真气就可使用，</w:t>
-      </w:r>
-      <w:r>
-        <w:rPr>
-          <w:rFonts w:hint="eastAsia"/>
-        </w:rPr>
-        <w:t xml:space="preserve"> </w:t>
-      </w:r>
-      <w:r>
-        <w:rPr>
-          <w:rFonts w:hint="eastAsia"/>
-        </w:rPr>
-        <w:t>不过这剑法在七绝堂内放了上百年，还从来没人修炼成功过，这剑法的名字也古怪，叫眨眼剑法。</w:t>
-      </w:r>
-      <w:r>
-        <w:rPr>
-          <w:rFonts w:hint="eastAsia"/>
-        </w:rPr>
-        <w:t>是利用各种光线和人的视觉错误来克敌制胜，往往让人眨眼之间就失去性命，所以才叫眨眼剑法。</w:t>
-      </w:r>
-    </w:p>
-    <w:p>
-      <w:r>
-        <w:rPr>
-          <w:rFonts w:hint="eastAsia"/>
-        </w:rPr>
-        <w:t>场景</w:t>
-      </w:r>
-      <w:r>
-        <w:rPr>
-          <w:rFonts w:hint="eastAsia"/>
-        </w:rPr>
-        <w:t>15</w:t>
-      </w:r>
-    </w:p>
-    <w:p>
-      <w:r>
-        <w:rPr>
-          <w:rFonts w:hint="eastAsia"/>
-        </w:rPr>
-        <w:t>【旁白】</w:t>
-      </w:r>
-      <w:r>
-        <w:rPr>
-          <w:rFonts w:hint="eastAsia"/>
-        </w:rPr>
-        <w:t xml:space="preserve"> </w:t>
-      </w:r>
-      <w:r>
-        <w:rPr>
-          <w:rFonts w:hint="eastAsia"/>
-        </w:rPr>
-        <w:t>四个月后</w:t>
-      </w:r>
-      <w:r>
-        <w:rPr>
-          <w:rFonts w:hint="eastAsia"/>
-        </w:rPr>
-        <w:t xml:space="preserve"> </w:t>
-      </w:r>
-      <w:r>
-        <w:rPr>
-          <w:rFonts w:hint="eastAsia"/>
-        </w:rPr>
-        <w:t>东行卓</w:t>
-      </w:r>
-      <w:r>
-        <w:rPr>
-          <w:rFonts w:hint="eastAsia"/>
-        </w:rPr>
-        <w:t>已经将长春功修练至第五层</w:t>
-      </w:r>
-    </w:p>
-    <w:p>
-      <w:r>
-        <w:rPr>
-          <w:rFonts w:hint="eastAsia"/>
-        </w:rPr>
-        <w:t>【</w:t>
-      </w:r>
-      <w:r>
-        <w:rPr>
-          <w:rFonts w:hint="eastAsia"/>
-        </w:rPr>
-        <w:t>丘老</w:t>
-      </w:r>
-      <w:r>
-        <w:rPr>
-          <w:rFonts w:hint="eastAsia"/>
-        </w:rPr>
-        <w:t>】</w:t>
-      </w:r>
-    </w:p>
-    <w:p/>
+    </w:p>
     <w:p/>
     <w:sectPr>
       <w:pgSz w:w="12240" w:h="15840"/>
@@ -5517,7 +5294,7 @@
 </file>
 
 <file path=customXml/itemProps1.xml><?xml version="1.0" encoding="utf-8"?>
-<ds:datastoreItem xmlns:ds="http://schemas.openxmlformats.org/officeDocument/2006/customXml" ds:itemID="{51F6AE6C-4EFD-404D-9155-A42823A48376}">
+<ds:datastoreItem xmlns:ds="http://schemas.openxmlformats.org/officeDocument/2006/customXml" ds:itemID="{EDA91458-FD27-44EB-A977-55B011F34465}">
   <ds:schemaRefs>
     <ds:schemaRef ds:uri="http://schemas.openxmlformats.org/officeDocument/2006/bibliography"/>
   </ds:schemaRefs>

--- a/剧本-混尊传.docx
+++ b/剧本-混尊传.docx
@@ -1524,11 +1524,6 @@
       </w:r>
     </w:p>
     <w:p>
-      <w:pPr>
-        <w:rPr>
-          <w:rFonts w:hint="eastAsia"/>
-        </w:rPr>
-      </w:pPr>
       <w:r>
         <w:rPr>
           <w:rFonts w:hint="eastAsia"/>
@@ -2154,23 +2149,7 @@
           <w:color w:val="333333"/>
           <w:shd w:val="clear" w:color="auto" w:fill="FFFFFF"/>
         </w:rPr>
-        <w:t>【场景</w:t>
-      </w:r>
-      <w:r>
-        <w:rPr>
-          <w:rFonts w:ascii="微软雅黑" w:eastAsia="微软雅黑" w:hAnsi="微软雅黑" w:hint="eastAsia"/>
-          <w:color w:val="333333"/>
-          <w:shd w:val="clear" w:color="auto" w:fill="FFFFFF"/>
-        </w:rPr>
-        <w:t>5</w:t>
-      </w:r>
-      <w:r>
-        <w:rPr>
-          <w:rFonts w:ascii="微软雅黑" w:eastAsia="微软雅黑" w:hAnsi="微软雅黑" w:hint="eastAsia"/>
-          <w:color w:val="333333"/>
-          <w:shd w:val="clear" w:color="auto" w:fill="FFFFFF"/>
-        </w:rPr>
-        <w:t>】</w:t>
+        <w:t>【场景5】</w:t>
       </w:r>
     </w:p>
     <w:p/>
@@ -2440,11 +2419,6 @@
       </w:r>
     </w:p>
     <w:p>
-      <w:pPr>
-        <w:rPr>
-          <w:rFonts w:hint="eastAsia"/>
-        </w:rPr>
-      </w:pPr>
       <w:r>
         <w:rPr>
           <w:rFonts w:hint="eastAsia"/>
@@ -3179,21 +3153,600 @@
           <w:color w:val="333333"/>
           <w:shd w:val="clear" w:color="auto" w:fill="FFFFFF"/>
         </w:rPr>
+        <w:t>【场景6】</w:t>
+      </w:r>
+    </w:p>
+    <w:p>
+      <w:r>
+        <w:rPr>
+          <w:rFonts w:hint="eastAsia"/>
+        </w:rPr>
+        <w:t>丘太三</w:t>
+      </w:r>
+      <w:r>
+        <w:rPr>
+          <w:rFonts w:hint="eastAsia"/>
+        </w:rPr>
+        <w:t xml:space="preserve"> </w:t>
+      </w:r>
+      <w:r>
+        <w:rPr>
+          <w:rFonts w:hint="eastAsia"/>
+        </w:rPr>
+        <w:t>飞</w:t>
+      </w:r>
+      <w:r>
+        <w:rPr>
+          <w:rFonts w:hint="eastAsia"/>
+        </w:rPr>
+        <w:t>回到村子</w:t>
+      </w:r>
+    </w:p>
+    <w:p>
+      <w:r>
+        <w:rPr>
+          <w:rFonts w:hint="eastAsia"/>
+        </w:rPr>
+        <w:t>【东行卓】</w:t>
+      </w:r>
+      <w:r>
+        <w:rPr>
+          <w:rFonts w:hint="eastAsia"/>
+        </w:rPr>
+        <w:t xml:space="preserve"> </w:t>
+      </w:r>
+      <w:r>
+        <w:rPr>
+          <w:rFonts w:hint="eastAsia"/>
+        </w:rPr>
+        <w:t>师傅您回来了，你怎么了？你好像受伤了！</w:t>
+      </w:r>
+    </w:p>
+    <w:p>
+      <w:r>
+        <w:rPr>
+          <w:rFonts w:hint="eastAsia"/>
+        </w:rPr>
+        <w:t>【丘老】我没事，我问你</w:t>
+      </w:r>
+      <w:r>
+        <w:rPr>
+          <w:rFonts w:hint="eastAsia"/>
+        </w:rPr>
+        <w:t>，你</w:t>
+      </w:r>
+      <w:r>
+        <w:rPr>
+          <w:rFonts w:hint="eastAsia"/>
+        </w:rPr>
+        <w:t>的无名功法练的怎么样了？</w:t>
+      </w:r>
+    </w:p>
+    <w:p>
+      <w:r>
+        <w:rPr>
+          <w:rFonts w:hint="eastAsia"/>
+        </w:rPr>
+        <w:t>【东行卓】已经第二层圆满了</w:t>
+      </w:r>
+    </w:p>
+    <w:p>
+      <w:r>
+        <w:rPr>
+          <w:rFonts w:hint="eastAsia"/>
+        </w:rPr>
+        <w:t>【丘老】还好，不错。</w:t>
+      </w:r>
+      <w:r>
+        <w:rPr>
+          <w:rFonts w:hint="eastAsia"/>
+        </w:rPr>
+        <w:t xml:space="preserve"> </w:t>
+      </w:r>
+    </w:p>
+    <w:p>
+      <w:r>
+        <w:rPr>
+          <w:rFonts w:hint="eastAsia"/>
+        </w:rPr>
+        <w:t>【丘老独白】</w:t>
+      </w:r>
+      <w:r>
+        <w:rPr>
+          <w:rFonts w:hint="eastAsia"/>
+        </w:rPr>
+        <w:t xml:space="preserve"> </w:t>
+      </w:r>
+      <w:r>
+        <w:rPr>
+          <w:rFonts w:hint="eastAsia"/>
+        </w:rPr>
+        <w:t>可惜距离要求的第四层</w:t>
+      </w:r>
+      <w:r>
+        <w:rPr>
+          <w:rFonts w:hint="eastAsia"/>
+        </w:rPr>
+        <w:t>，</w:t>
+      </w:r>
+      <w:r>
+        <w:rPr>
+          <w:rFonts w:hint="eastAsia"/>
+        </w:rPr>
+        <w:t>还是不够啊，原本时间是够用的，无奈碰到了燕臣，如果不是他拥有顶级法宝，本来我是不惧他的，现在耗费了</w:t>
+      </w:r>
+      <w:r>
+        <w:rPr>
+          <w:rFonts w:hint="eastAsia"/>
+        </w:rPr>
+        <w:t>10</w:t>
+      </w:r>
+      <w:r>
+        <w:rPr>
+          <w:rFonts w:hint="eastAsia"/>
+        </w:rPr>
+        <w:t>年寿元，才拼得了两败俱伤。时不我待啊，看样子得考虑</w:t>
+      </w:r>
+      <w:r>
+        <w:rPr>
+          <w:rFonts w:hint="eastAsia"/>
+        </w:rPr>
+        <w:t>p</w:t>
+      </w:r>
+      <w:r>
+        <w:t>lan B</w:t>
+      </w:r>
+      <w:r>
+        <w:rPr>
+          <w:rFonts w:hint="eastAsia"/>
+        </w:rPr>
+        <w:t>了</w:t>
+      </w:r>
+      <w:r>
+        <w:rPr>
+          <w:rFonts w:hint="eastAsia"/>
+        </w:rPr>
+        <w:t>。</w:t>
+      </w:r>
+    </w:p>
+    <w:p>
+      <w:r>
+        <w:rPr>
+          <w:rFonts w:hint="eastAsia"/>
+        </w:rPr>
+        <w:t>【东行卓】师傅</w:t>
+      </w:r>
+      <w:r>
+        <w:rPr>
+          <w:rFonts w:hint="eastAsia"/>
+        </w:rPr>
+        <w:t>,</w:t>
+      </w:r>
+      <w:r>
+        <w:rPr>
+          <w:rFonts w:hint="eastAsia"/>
+        </w:rPr>
+        <w:t>请您教我修仙吧</w:t>
+      </w:r>
+      <w:r>
+        <w:rPr>
+          <w:rFonts w:hint="eastAsia"/>
+        </w:rPr>
+        <w:t>,</w:t>
+      </w:r>
+      <w:r>
+        <w:rPr>
+          <w:rFonts w:hint="eastAsia"/>
+        </w:rPr>
+        <w:t>我方才遇到了一个修仙者，差点就被他搞死了！</w:t>
+      </w:r>
+    </w:p>
+    <w:p>
+      <w:r>
+        <w:rPr>
+          <w:rFonts w:hint="eastAsia"/>
+        </w:rPr>
+        <w:t>【丘老】修仙一途，艰辛无比</w:t>
+      </w:r>
+      <w:r>
+        <w:rPr>
+          <w:rFonts w:hint="eastAsia"/>
+        </w:rPr>
+        <w:t>，你准备好了么？</w:t>
+      </w:r>
+    </w:p>
+    <w:p>
+      <w:r>
+        <w:rPr>
+          <w:rFonts w:hint="eastAsia"/>
+        </w:rPr>
+        <w:t>【东行卓】必须的！</w:t>
+      </w:r>
+    </w:p>
+    <w:p>
+      <w:r>
+        <w:rPr>
+          <w:rFonts w:hint="eastAsia"/>
+        </w:rPr>
+        <w:t>【丘老】这是一颗脱胎换骨丹，专门用于易经洗髓，提升资质</w:t>
+      </w:r>
+      <w:r>
+        <w:rPr>
+          <w:rFonts w:hint="eastAsia"/>
+        </w:rPr>
+        <w:t>。一旦服用，将会彻底脱胎换骨，甚至改变容貌，</w:t>
+      </w:r>
+      <w:r>
+        <w:rPr>
+          <w:rFonts w:hint="eastAsia"/>
+        </w:rPr>
+        <w:t>实乃居家必备之良品，</w:t>
+      </w:r>
+      <w:r>
+        <w:rPr>
+          <w:rFonts w:hint="eastAsia"/>
+        </w:rPr>
+        <w:t>你愿意服用么？</w:t>
+      </w:r>
+    </w:p>
+    <w:p>
+      <w:r>
+        <w:rPr>
+          <w:rFonts w:hint="eastAsia"/>
+        </w:rPr>
+        <w:t>【东行卓】什么？还会改变容貌？</w:t>
+      </w:r>
+    </w:p>
+    <w:p>
+      <w:r>
+        <w:rPr>
+          <w:rFonts w:hint="eastAsia"/>
+        </w:rPr>
+        <w:t>【独白】可惜了我这么俊朗的外表了，希望可以变得更加帅气一些，不过按理说，几率不大，毕竟我已经很帅了，能够维持原貌就行了。</w:t>
+      </w:r>
+    </w:p>
+    <w:p>
+      <w:r>
+        <w:rPr>
+          <w:rFonts w:hint="eastAsia"/>
+        </w:rPr>
+        <w:t>【丘老】</w:t>
+      </w:r>
+      <w:r>
+        <w:rPr>
+          <w:rFonts w:hint="eastAsia"/>
+        </w:rPr>
+        <w:t>你可想好了？</w:t>
+      </w:r>
+    </w:p>
+    <w:p>
+      <w:r>
+        <w:rPr>
+          <w:rFonts w:hint="eastAsia"/>
+        </w:rPr>
+        <w:t>【独白】一旦修行</w:t>
+      </w:r>
+      <w:r>
+        <w:rPr>
+          <w:rFonts w:hint="eastAsia"/>
+        </w:rPr>
+        <w:t xml:space="preserve"> </w:t>
+      </w:r>
+      <w:r>
+        <w:rPr>
+          <w:rFonts w:hint="eastAsia"/>
+        </w:rPr>
+        <w:t>就可以去找美女大侠了，干了！</w:t>
+      </w:r>
+    </w:p>
+    <w:p>
+      <w:r>
+        <w:rPr>
+          <w:rFonts w:hint="eastAsia"/>
+        </w:rPr>
+        <w:t>【东行卓】请师父赐丹！</w:t>
+      </w:r>
+    </w:p>
+    <w:p>
+      <w:r>
+        <w:rPr>
+          <w:rFonts w:hint="eastAsia"/>
+        </w:rPr>
+        <w:t>【丘老】好，你放心服用吧！</w:t>
+      </w:r>
+      <w:r>
+        <w:rPr>
+          <w:rFonts w:hint="eastAsia"/>
+        </w:rPr>
+        <w:t>为师在</w:t>
+      </w:r>
+      <w:r>
+        <w:rPr>
+          <w:rFonts w:hint="eastAsia"/>
+        </w:rPr>
+        <w:t>旁为你护法。</w:t>
+      </w:r>
+    </w:p>
+    <w:p>
+      <w:r>
+        <w:rPr>
+          <w:rFonts w:hint="eastAsia"/>
+        </w:rPr>
+        <w:t>吃掉丹药</w:t>
+      </w:r>
+    </w:p>
+    <w:p/>
+    <w:p>
+      <w:r>
+        <w:rPr>
+          <w:rFonts w:hint="eastAsia"/>
+        </w:rPr>
+        <w:lastRenderedPageBreak/>
+        <w:t>啊啊啊。。</w:t>
+      </w:r>
+    </w:p>
+    <w:p>
+      <w:r>
+        <w:rPr>
+          <w:rFonts w:hint="eastAsia"/>
+        </w:rPr>
+        <w:t>外形转换！</w:t>
+      </w:r>
+    </w:p>
+    <w:p>
+      <w:r>
+        <w:rPr>
+          <w:rFonts w:hint="eastAsia"/>
+        </w:rPr>
+        <w:t>【独白】</w:t>
+      </w:r>
+      <w:r>
+        <w:rPr>
+          <w:rFonts w:hint="eastAsia"/>
+        </w:rPr>
+        <w:t>怎么回事？我怎么长出四肢了？</w:t>
+      </w:r>
+      <w:r>
+        <w:rPr>
+          <w:rFonts w:hint="eastAsia"/>
+        </w:rPr>
+        <w:t>而且声音也变了！</w:t>
+      </w:r>
+      <w:r>
+        <w:rPr>
+          <w:rFonts w:hint="eastAsia"/>
+        </w:rPr>
+        <w:t>这么有磁性！</w:t>
+      </w:r>
+    </w:p>
+    <w:p/>
+    <w:p>
+      <w:r>
+        <w:rPr>
+          <w:rFonts w:hint="eastAsia"/>
+        </w:rPr>
+        <w:t>【独白】</w:t>
+      </w:r>
+      <w:r>
+        <w:rPr>
+          <w:rFonts w:hint="eastAsia"/>
+        </w:rPr>
+        <w:t>这容貌，虽然不如从前，但也还说得过去。</w:t>
+      </w:r>
+    </w:p>
+    <w:p/>
+    <w:p>
+      <w:r>
+        <w:rPr>
+          <w:rFonts w:hint="eastAsia"/>
+        </w:rPr>
+        <w:t>【独白】</w:t>
+      </w:r>
+      <w:r>
+        <w:rPr>
+          <w:rFonts w:hint="eastAsia"/>
+        </w:rPr>
+        <w:t>不过有了四肢，我就可以做</w:t>
+      </w:r>
+      <w:r>
+        <w:rPr>
+          <w:rFonts w:hint="eastAsia"/>
+        </w:rPr>
+        <w:t>很多有意义的动作</w:t>
+      </w:r>
+      <w:r>
+        <w:rPr>
+          <w:rFonts w:hint="eastAsia"/>
+        </w:rPr>
+        <w:t>了！</w:t>
+      </w:r>
+      <w:r>
+        <w:rPr>
+          <w:rFonts w:hint="eastAsia"/>
+        </w:rPr>
+        <w:t>比如</w:t>
+      </w:r>
+      <w:r>
+        <w:t xml:space="preserve">….. </w:t>
+      </w:r>
+      <w:r>
+        <w:rPr>
+          <w:rFonts w:hint="eastAsia"/>
+        </w:rPr>
+        <w:t>吼哈！</w:t>
+      </w:r>
+      <w:r>
+        <w:rPr>
+          <w:rFonts w:hint="eastAsia"/>
+        </w:rPr>
+        <w:t xml:space="preserve"> </w:t>
+      </w:r>
+      <w:r>
+        <w:rPr>
+          <w:rFonts w:hint="eastAsia"/>
+        </w:rPr>
+        <w:t>吼哈！</w:t>
+      </w:r>
+    </w:p>
+    <w:p/>
+    <w:p>
+      <w:r>
+        <w:rPr>
+          <w:rFonts w:hint="eastAsia"/>
+        </w:rPr>
+        <w:t>【</w:t>
+      </w:r>
+      <w:r>
+        <w:rPr>
+          <w:rFonts w:hint="eastAsia"/>
+        </w:rPr>
+        <w:t>丘老</w:t>
+      </w:r>
+      <w:r>
+        <w:rPr>
+          <w:rFonts w:hint="eastAsia"/>
+        </w:rPr>
+        <w:t>】</w:t>
+      </w:r>
+      <w:r>
+        <w:rPr>
+          <w:rFonts w:hint="eastAsia"/>
+        </w:rPr>
+        <w:t>看样子，你已经脱胎换骨了！</w:t>
+      </w:r>
+      <w:r>
+        <w:rPr>
+          <w:rFonts w:hint="eastAsia"/>
+        </w:rPr>
+        <w:t>不错，对得起为师在你身上花费的心血！</w:t>
+      </w:r>
+    </w:p>
+    <w:p>
+      <w:r>
+        <w:rPr>
+          <w:rFonts w:hint="eastAsia"/>
+        </w:rPr>
+        <w:t>师傅</w:t>
+      </w:r>
+      <w:r>
+        <w:rPr>
+          <w:rFonts w:hint="eastAsia"/>
+        </w:rPr>
+        <w:t xml:space="preserve"> </w:t>
+      </w:r>
+      <w:r>
+        <w:rPr>
+          <w:rFonts w:hint="eastAsia"/>
+        </w:rPr>
+        <w:t>封住</w:t>
+      </w:r>
+      <w:r>
+        <w:rPr>
+          <w:rFonts w:hint="eastAsia"/>
+        </w:rPr>
+        <w:t xml:space="preserve"> </w:t>
+      </w:r>
+      <w:r>
+        <w:rPr>
+          <w:rFonts w:hint="eastAsia"/>
+        </w:rPr>
+        <w:t>东行卓</w:t>
+      </w:r>
+      <w:r>
+        <w:rPr>
+          <w:rFonts w:hint="eastAsia"/>
+        </w:rPr>
+        <w:t>穴道</w:t>
+      </w:r>
+    </w:p>
+    <w:p>
+      <w:r>
+        <w:rPr>
+          <w:rFonts w:hint="eastAsia"/>
+        </w:rPr>
+        <w:t>【</w:t>
+      </w:r>
+      <w:r>
+        <w:rPr>
+          <w:rFonts w:hint="eastAsia"/>
+        </w:rPr>
+        <w:t>东行卓</w:t>
+      </w:r>
+      <w:r>
+        <w:rPr>
+          <w:rFonts w:hint="eastAsia"/>
+        </w:rPr>
+        <w:t>】</w:t>
+      </w:r>
+      <w:r>
+        <w:rPr>
+          <w:rFonts w:hint="eastAsia"/>
+        </w:rPr>
+        <w:t>师傅</w:t>
+      </w:r>
+      <w:r>
+        <w:rPr>
+          <w:rFonts w:hint="eastAsia"/>
+        </w:rPr>
+        <w:t>，您这是要做什么？</w:t>
+      </w:r>
+    </w:p>
+    <w:p>
+      <w:r>
+        <w:rPr>
+          <w:rFonts w:hint="eastAsia"/>
+        </w:rPr>
+        <w:t>【</w:t>
+      </w:r>
+      <w:r>
+        <w:rPr>
+          <w:rFonts w:hint="eastAsia"/>
+        </w:rPr>
+        <w:t>丘老</w:t>
+      </w:r>
+      <w:r>
+        <w:rPr>
+          <w:rFonts w:hint="eastAsia"/>
+        </w:rPr>
+        <w:t>】</w:t>
+      </w:r>
+      <w:r>
+        <w:rPr>
+          <w:rFonts w:hint="eastAsia"/>
+        </w:rPr>
+        <w:t>我不说，凭你的聪慧，应该也能明白几分吧？</w:t>
+      </w:r>
+    </w:p>
+    <w:p>
+      <w:r>
+        <w:rPr>
+          <w:rFonts w:hint="eastAsia"/>
+        </w:rPr>
+        <w:t>【东行卓】我最尊敬敬爱爱戴的师傅</w:t>
+      </w:r>
+      <w:r>
+        <w:rPr>
+          <w:rFonts w:hint="eastAsia"/>
+        </w:rPr>
+        <w:t>，您说什么呢？徒儿甚是不明呢！</w:t>
+      </w:r>
+    </w:p>
+    <w:p>
+      <w:r>
+        <w:rPr>
+          <w:rFonts w:hint="eastAsia"/>
+        </w:rPr>
         <w:t>【场景</w:t>
       </w:r>
       <w:r>
         <w:rPr>
-          <w:rFonts w:ascii="微软雅黑" w:eastAsia="微软雅黑" w:hAnsi="微软雅黑" w:hint="eastAsia"/>
-          <w:color w:val="333333"/>
-          <w:shd w:val="clear" w:color="auto" w:fill="FFFFFF"/>
-        </w:rPr>
-        <w:t>6</w:t>
-      </w:r>
-      <w:r>
-        <w:rPr>
-          <w:rFonts w:ascii="微软雅黑" w:eastAsia="微软雅黑" w:hAnsi="微软雅黑" w:hint="eastAsia"/>
-          <w:color w:val="333333"/>
-          <w:shd w:val="clear" w:color="auto" w:fill="FFFFFF"/>
+          <w:rFonts w:hint="eastAsia"/>
+        </w:rPr>
+        <w:t>5-2</w:t>
+      </w:r>
+      <w:r>
+        <w:rPr>
+          <w:rFonts w:hint="eastAsia"/>
         </w:rPr>
         <w:t>】</w:t>
       </w:r>
@@ -3203,251 +3756,25 @@
         <w:rPr>
           <w:rFonts w:hint="eastAsia"/>
         </w:rPr>
-        <w:t>丘太三</w:t>
-      </w:r>
-      <w:r>
-        <w:rPr>
-          <w:rFonts w:hint="eastAsia"/>
-        </w:rPr>
-        <w:t xml:space="preserve"> </w:t>
-      </w:r>
-      <w:r>
-        <w:rPr>
-          <w:rFonts w:hint="eastAsia"/>
-        </w:rPr>
-        <w:t>附上回到村子</w:t>
-      </w:r>
-    </w:p>
-    <w:p>
-      <w:r>
-        <w:rPr>
-          <w:rFonts w:hint="eastAsia"/>
-        </w:rPr>
-        <w:t>【东行卓】</w:t>
-      </w:r>
-      <w:r>
-        <w:rPr>
-          <w:rFonts w:hint="eastAsia"/>
-        </w:rPr>
-        <w:t xml:space="preserve"> </w:t>
-      </w:r>
-      <w:r>
-        <w:rPr>
-          <w:rFonts w:hint="eastAsia"/>
-        </w:rPr>
-        <w:t>师傅您回来了，你怎么了？你好像受伤了！</w:t>
-      </w:r>
-    </w:p>
-    <w:p>
-      <w:r>
-        <w:rPr>
-          <w:rFonts w:hint="eastAsia"/>
-        </w:rPr>
         <w:t>【丘老】</w:t>
       </w:r>
       <w:r>
         <w:rPr>
           <w:rFonts w:hint="eastAsia"/>
         </w:rPr>
-        <w:t>我没事，我问你的无名功法练的怎么样了？</w:t>
-      </w:r>
-    </w:p>
-    <w:p>
-      <w:pPr>
-        <w:rPr>
-          <w:rFonts w:hint="eastAsia"/>
-        </w:rPr>
-      </w:pPr>
-      <w:r>
-        <w:rPr>
-          <w:rFonts w:hint="eastAsia"/>
-        </w:rPr>
-        <w:t>【东行卓】</w:t>
-      </w:r>
-      <w:r>
-        <w:rPr>
-          <w:rFonts w:hint="eastAsia"/>
-        </w:rPr>
-        <w:t>已经第二层圆满了</w:t>
-      </w:r>
-    </w:p>
-    <w:p>
-      <w:r>
-        <w:rPr>
-          <w:rFonts w:hint="eastAsia"/>
-        </w:rPr>
-        <w:t>【丘老】</w:t>
-      </w:r>
-      <w:r>
-        <w:rPr>
-          <w:rFonts w:hint="eastAsia"/>
-        </w:rPr>
-        <w:t>还好，不错。</w:t>
-      </w:r>
-      <w:r>
-        <w:rPr>
-          <w:rFonts w:hint="eastAsia"/>
-        </w:rPr>
-        <w:t xml:space="preserve"> </w:t>
-      </w:r>
-    </w:p>
-    <w:p>
-      <w:r>
-        <w:rPr>
-          <w:rFonts w:hint="eastAsia"/>
-        </w:rPr>
-        <w:t>【丘老独白】</w:t>
-      </w:r>
-      <w:r>
-        <w:rPr>
-          <w:rFonts w:hint="eastAsia"/>
-        </w:rPr>
-        <w:t xml:space="preserve"> </w:t>
-      </w:r>
-      <w:r>
-        <w:rPr>
-          <w:rFonts w:hint="eastAsia"/>
-        </w:rPr>
-        <w:t>可惜距离要求的第四层</w:t>
-      </w:r>
-      <w:r>
-        <w:rPr>
-          <w:rFonts w:hint="eastAsia"/>
-        </w:rPr>
-        <w:t xml:space="preserve"> </w:t>
-      </w:r>
-      <w:r>
-        <w:rPr>
-          <w:rFonts w:hint="eastAsia"/>
-        </w:rPr>
-        <w:t>还是不够啊，原本时间是够用的，无奈碰到了燕臣，如果不是他拥有顶级法宝，本来我是不惧他的，现在耗费了</w:t>
-      </w:r>
-      <w:r>
-        <w:rPr>
-          <w:rFonts w:hint="eastAsia"/>
-        </w:rPr>
-        <w:t>10</w:t>
-      </w:r>
-      <w:r>
-        <w:rPr>
-          <w:rFonts w:hint="eastAsia"/>
-        </w:rPr>
-        <w:t>年寿元，才拼得了两败俱伤。时不我待啊，看样子得考虑</w:t>
-      </w:r>
-      <w:r>
-        <w:rPr>
-          <w:rFonts w:hint="eastAsia"/>
-        </w:rPr>
-        <w:t>p</w:t>
-      </w:r>
-      <w:r>
-        <w:t>lan B</w:t>
-      </w:r>
-      <w:r>
-        <w:rPr>
-          <w:rFonts w:hint="eastAsia"/>
-        </w:rPr>
-        <w:t>了</w:t>
-      </w:r>
-    </w:p>
-    <w:p>
-      <w:r>
-        <w:rPr>
-          <w:rFonts w:hint="eastAsia"/>
-        </w:rPr>
-        <w:t>【东行卓】</w:t>
-      </w:r>
-      <w:r>
-        <w:rPr>
-          <w:rFonts w:hint="eastAsia"/>
-        </w:rPr>
-        <w:t>师傅，请您教我修仙吧，我方才遇到了一个修仙者，差点就被他搞死了！</w:t>
-      </w:r>
-    </w:p>
-    <w:p>
-      <w:r>
-        <w:rPr>
-          <w:rFonts w:hint="eastAsia"/>
-        </w:rPr>
-        <w:t>【丘老】</w:t>
-      </w:r>
-      <w:r>
-        <w:rPr>
-          <w:rFonts w:hint="eastAsia"/>
-        </w:rPr>
-        <w:t>修仙一途，艰辛无比</w:t>
-      </w:r>
-      <w:r>
-        <w:rPr>
-          <w:rFonts w:hint="eastAsia"/>
-        </w:rPr>
-        <w:t>，你准备好了么？</w:t>
-      </w:r>
-    </w:p>
-    <w:p>
-      <w:r>
-        <w:rPr>
-          <w:rFonts w:hint="eastAsia"/>
-        </w:rPr>
-        <w:t>【东行卓】</w:t>
-      </w:r>
-      <w:r>
-        <w:rPr>
-          <w:rFonts w:hint="eastAsia"/>
-        </w:rPr>
-        <w:t>必须的！</w:t>
-      </w:r>
-    </w:p>
-    <w:p>
-      <w:r>
-        <w:rPr>
-          <w:rFonts w:hint="eastAsia"/>
-        </w:rPr>
-        <w:t>【丘老】知道为什么我一开始不教你任何功法么？</w:t>
-      </w:r>
-    </w:p>
-    <w:p>
-      <w:r>
-        <w:rPr>
-          <w:rFonts w:hint="eastAsia"/>
-        </w:rPr>
-        <w:t>【东行卓】</w:t>
-      </w:r>
-      <w:r>
-        <w:rPr>
-          <w:rFonts w:hint="eastAsia"/>
-        </w:rPr>
-        <w:t>请师傅明示！</w:t>
-      </w:r>
-    </w:p>
-    <w:p>
-      <w:r>
-        <w:rPr>
-          <w:rFonts w:hint="eastAsia"/>
-        </w:rPr>
-        <w:t>【丘老】那是因为你的资质，你的根骨无法修仙，通俗的说，你的这副皮囊只是普通的凡人皮囊，无法承受灵力吸收带来的冲击，一旦强行修习，不说修为无法提升，寿元更会加剧减少，这也是为什么修仙者相对于凡人来说，少之又少。</w:t>
-      </w:r>
-    </w:p>
-    <w:p>
-      <w:r>
-        <w:rPr>
-          <w:rFonts w:hint="eastAsia"/>
-        </w:rPr>
-        <w:t>但是如果你的无名功法修炼到了第四层，那么这种情况就会大大改观，</w:t>
-      </w:r>
-      <w:r>
-        <w:rPr>
-          <w:rFonts w:hint="eastAsia"/>
-        </w:rPr>
-        <w:t>有很大的机会能够修行！</w:t>
-      </w:r>
-    </w:p>
-    <w:p>
-      <w:r>
-        <w:rPr>
-          <w:rFonts w:hint="eastAsia"/>
-        </w:rPr>
-        <w:t>【东行卓】原来如此啊，我会继续努力修炼无名功法</w:t>
+        <w:t>好，那我就让你死的明明白白！知道我教</w:t>
+      </w:r>
+      <w:r>
+        <w:rPr>
+          <w:rFonts w:hint="eastAsia"/>
+        </w:rPr>
+        <w:t>你的无名功法是什么吗</w:t>
+      </w:r>
+      <w:r>
+        <w:rPr>
+          <w:rFonts w:hint="eastAsia"/>
+        </w:rPr>
+        <w:t>？这本功法</w:t>
       </w:r>
       <w:r>
         <w:rPr>
@@ -3459,929 +3786,144 @@
         <w:rPr>
           <w:rFonts w:hint="eastAsia"/>
         </w:rPr>
-        <w:t>。</w:t>
-      </w:r>
-    </w:p>
-    <w:p>
-      <w:pPr>
-        <w:rPr>
-          <w:rFonts w:hint="eastAsia"/>
-        </w:rPr>
-      </w:pPr>
-      <w:r>
-        <w:rPr>
-          <w:rFonts w:hint="eastAsia"/>
-        </w:rPr>
-        <w:t>【</w:t>
-      </w:r>
-      <w:r>
-        <w:rPr>
-          <w:rFonts w:hint="eastAsia"/>
-        </w:rPr>
-        <w:t>丘老</w:t>
-      </w:r>
-      <w:r>
-        <w:rPr>
-          <w:rFonts w:hint="eastAsia"/>
-        </w:rPr>
-        <w:t>】无名功法越到后期越难修行，按照你现在的速度大概还需要</w:t>
-      </w:r>
-      <w:r>
-        <w:rPr>
-          <w:rFonts w:hint="eastAsia"/>
-        </w:rPr>
-        <w:t>10</w:t>
-      </w:r>
-      <w:r>
-        <w:rPr>
-          <w:rFonts w:hint="eastAsia"/>
-        </w:rPr>
-        <w:t>年的时间</w:t>
+        <w:t>名字叫做虚无口诀，是我跟赤练堂堂主一起探索一处隐秘之地所得，为了这本功法，我们彼此反目，最终两败俱伤，我的修为从金丹期跌落至筑基期！</w:t>
+      </w:r>
+      <w:r>
+        <w:rPr>
+          <w:rFonts w:hint="eastAsia"/>
+        </w:rPr>
+        <w:t>换来的就是这本功法。</w:t>
+      </w:r>
+    </w:p>
+    <w:p>
+      <w:r>
+        <w:rPr>
+          <w:rFonts w:hint="eastAsia"/>
+        </w:rPr>
+        <w:t>那么这本功法有什么独特之处呢？能让两个金丹修士大打出手，宁愿为之付出性命也要得到？</w:t>
+      </w:r>
+    </w:p>
+    <w:p>
+      <w:r>
+        <w:rPr>
+          <w:rFonts w:hint="eastAsia"/>
+        </w:rPr>
+        <w:t>此本功法乃修炼上古至尊法则虚无法则的不二法门，但前提是仅能凡人修炼，其他修士一旦进入练气期则无任何修炼成功的可能。</w:t>
+      </w:r>
+    </w:p>
+    <w:p>
+      <w:r>
+        <w:rPr>
+          <w:rFonts w:hint="eastAsia"/>
+        </w:rPr>
+        <w:t>不过修炼了虚无口诀的凡人，一旦被夺舍，那么其修行的</w:t>
+      </w:r>
+      <w:r>
+        <w:rPr>
+          <w:rFonts w:hint="eastAsia"/>
+        </w:rPr>
+        <w:t>口诀也会一并转嫁过来。</w:t>
+      </w:r>
+    </w:p>
+    <w:p>
+      <w:r>
+        <w:rPr>
+          <w:rFonts w:hint="eastAsia"/>
+        </w:rPr>
+        <w:t>你可明白了？</w:t>
+      </w:r>
+    </w:p>
+    <w:p>
+      <w:r>
+        <w:rPr>
+          <w:rFonts w:hint="eastAsia"/>
+        </w:rPr>
+        <w:t>【东行卓】我说你怎么</w:t>
+      </w:r>
+      <w:r>
+        <w:rPr>
+          <w:rFonts w:hint="eastAsia"/>
+        </w:rPr>
+        <w:t>给我吃了这么多补药，而且还为我脱胎换骨，目的就是为了夺舍！占据人家</w:t>
+      </w:r>
+      <w:r>
+        <w:rPr>
+          <w:rFonts w:hint="eastAsia"/>
+        </w:rPr>
+        <w:t>的身体</w:t>
+      </w:r>
+      <w:r>
+        <w:rPr>
+          <w:rFonts w:hint="eastAsia"/>
+        </w:rPr>
+        <w:t>呢</w:t>
+      </w:r>
+      <w:r>
+        <w:rPr>
+          <w:rFonts w:hint="eastAsia"/>
+        </w:rPr>
+        <w:t>！</w:t>
+      </w:r>
+    </w:p>
+    <w:p>
+      <w:r>
+        <w:rPr>
+          <w:rFonts w:hint="eastAsia"/>
+        </w:rPr>
+        <w:t>【丘老】对，多年的付出终有回报，来吧，成为为师踏平这修仙之路的垫脚石吧！</w:t>
+      </w:r>
+    </w:p>
+    <w:p>
+      <w:r>
+        <w:rPr>
+          <w:rFonts w:hint="eastAsia"/>
+        </w:rPr>
+        <w:t>丘老元神进入东行卓身体</w:t>
+      </w:r>
+    </w:p>
+    <w:p>
+      <w:r>
+        <w:rPr>
+          <w:rFonts w:hint="eastAsia"/>
+        </w:rPr>
+        <w:t>【场景</w:t>
+      </w:r>
+      <w:r>
+        <w:rPr>
+          <w:rFonts w:hint="eastAsia"/>
+        </w:rPr>
+        <w:t>5-3</w:t>
+      </w:r>
+      <w:r>
+        <w:rPr>
+          <w:rFonts w:hint="eastAsia"/>
+        </w:rPr>
+        <w:t>】</w:t>
+      </w:r>
+    </w:p>
+    <w:p>
+      <w:r>
+        <w:rPr>
+          <w:rFonts w:hint="eastAsia"/>
+        </w:rPr>
+        <w:t>【独白】</w:t>
+      </w:r>
+      <w:r>
+        <w:rPr>
+          <w:rFonts w:hint="eastAsia"/>
+        </w:rPr>
+        <w:t>怎么回事？</w:t>
+      </w:r>
+      <w:bookmarkStart w:id="0" w:name="_GoBack"/>
+      <w:bookmarkEnd w:id="0"/>
+      <w:r>
+        <w:rPr>
+          <w:rFonts w:hint="eastAsia"/>
+        </w:rPr>
+        <w:t>我现在在哪里？四周如此阴冷，黑暗</w:t>
       </w:r>
       <w:r>
         <w:t>…</w:t>
-      </w:r>
-    </w:p>
-    <w:p>
-      <w:r>
-        <w:rPr>
-          <w:rFonts w:hint="eastAsia"/>
-        </w:rPr>
-        <w:t>【东行卓】</w:t>
-      </w:r>
-      <w:r>
-        <w:rPr>
-          <w:rFonts w:hint="eastAsia"/>
-        </w:rPr>
-        <w:t>。。。。</w:t>
-      </w:r>
-    </w:p>
-    <w:p>
-      <w:r>
-        <w:rPr>
-          <w:rFonts w:hint="eastAsia"/>
-        </w:rPr>
-        <w:t>【丘老】不过，我有一个方法，能够让你马上突破这个</w:t>
-      </w:r>
-      <w:r>
-        <w:rPr>
-          <w:rFonts w:hint="eastAsia"/>
-        </w:rPr>
-        <w:t>桎梏</w:t>
-      </w:r>
-      <w:r>
-        <w:rPr>
-          <w:rFonts w:hint="eastAsia"/>
-        </w:rPr>
-        <w:t>，成为可以修行的凡人！</w:t>
-      </w:r>
-    </w:p>
-    <w:p>
-      <w:r>
-        <w:rPr>
-          <w:rFonts w:hint="eastAsia"/>
-        </w:rPr>
-        <w:lastRenderedPageBreak/>
-        <w:t>【东行卓】真的吗？师傅是什么方法</w:t>
-      </w:r>
-    </w:p>
-    <w:p>
-      <w:r>
-        <w:rPr>
-          <w:rFonts w:hint="eastAsia"/>
-        </w:rPr>
-        <w:t>【丘老】这是一颗脱胎换骨丹，专门用于易经洗髓，提升资质</w:t>
-      </w:r>
-      <w:r>
-        <w:rPr>
-          <w:rFonts w:hint="eastAsia"/>
-        </w:rPr>
-        <w:t>。一旦服用，将会彻底脱胎换骨，甚至改变容貌，你愿意服用么？</w:t>
-      </w:r>
-    </w:p>
-    <w:p>
-      <w:r>
-        <w:rPr>
-          <w:rFonts w:hint="eastAsia"/>
-        </w:rPr>
-        <w:t>【东行卓】什么？还会改变容貌？</w:t>
-      </w:r>
-    </w:p>
-    <w:p>
-      <w:r>
-        <w:rPr>
-          <w:rFonts w:hint="eastAsia"/>
-        </w:rPr>
-        <w:t>【独白】</w:t>
-      </w:r>
-      <w:r>
-        <w:rPr>
-          <w:rFonts w:hint="eastAsia"/>
-        </w:rPr>
-        <w:t>可惜了我这么俊朗的外表了，希望可以变得更加帅气一些，不过按理说，几率不大，毕竟我已经很帅了，能够维持原貌就行了。</w:t>
-      </w:r>
-    </w:p>
-    <w:p>
-      <w:r>
-        <w:rPr>
-          <w:rFonts w:hint="eastAsia"/>
-        </w:rPr>
-        <w:t>【丘老】</w:t>
-      </w:r>
-      <w:r>
-        <w:rPr>
-          <w:rFonts w:hint="eastAsia"/>
-        </w:rPr>
-        <w:t>怎么，你可想好了？</w:t>
-      </w:r>
-    </w:p>
-    <w:p>
-      <w:r>
-        <w:rPr>
-          <w:rFonts w:hint="eastAsia"/>
-        </w:rPr>
-        <w:t>【独白】</w:t>
-      </w:r>
-      <w:r>
-        <w:rPr>
-          <w:rFonts w:hint="eastAsia"/>
-        </w:rPr>
-        <w:t>一旦修行</w:t>
-      </w:r>
-      <w:r>
-        <w:rPr>
-          <w:rFonts w:hint="eastAsia"/>
-        </w:rPr>
-        <w:t xml:space="preserve"> </w:t>
-      </w:r>
-      <w:r>
-        <w:rPr>
-          <w:rFonts w:hint="eastAsia"/>
-        </w:rPr>
-        <w:t>就可以去找美女大侠了，干了！</w:t>
-      </w:r>
-    </w:p>
-    <w:p>
-      <w:r>
-        <w:rPr>
-          <w:rFonts w:hint="eastAsia"/>
-        </w:rPr>
-        <w:t>【东行卓】</w:t>
-      </w:r>
-      <w:r>
-        <w:rPr>
-          <w:rFonts w:hint="eastAsia"/>
-        </w:rPr>
-        <w:t>请师父赐丹！</w:t>
-      </w:r>
-    </w:p>
-    <w:p>
-      <w:r>
-        <w:rPr>
-          <w:rFonts w:hint="eastAsia"/>
-        </w:rPr>
-        <w:t>【丘老】</w:t>
-      </w:r>
-      <w:r>
-        <w:rPr>
-          <w:rFonts w:hint="eastAsia"/>
-        </w:rPr>
-        <w:t>好，你放心服用吧！</w:t>
-      </w:r>
-    </w:p>
-    <w:p>
-      <w:r>
-        <w:rPr>
-          <w:rFonts w:hint="eastAsia"/>
-        </w:rPr>
-        <w:t>吃掉丹药</w:t>
-      </w:r>
-    </w:p>
-    <w:p>
-      <w:r>
-        <w:rPr>
-          <w:rFonts w:hint="eastAsia"/>
-        </w:rPr>
-        <w:t>【东行卓】</w:t>
-      </w:r>
-      <w:r>
-        <w:rPr>
-          <w:rFonts w:hint="eastAsia"/>
-        </w:rPr>
-        <w:t>老师，怎么感觉没有什么变化？</w:t>
-      </w:r>
-    </w:p>
-    <w:p>
-      <w:r>
-        <w:rPr>
-          <w:rFonts w:hint="eastAsia"/>
-        </w:rPr>
-        <w:t>【丘老</w:t>
-      </w:r>
-      <w:r>
-        <w:rPr>
-          <w:rFonts w:hint="eastAsia"/>
-        </w:rPr>
-        <w:t>独白</w:t>
-      </w:r>
-      <w:r>
-        <w:rPr>
-          <w:rFonts w:hint="eastAsia"/>
-        </w:rPr>
-        <w:t>】</w:t>
-      </w:r>
-      <w:r>
-        <w:rPr>
-          <w:rFonts w:hint="eastAsia"/>
-        </w:rPr>
-        <w:t>怎么回事？按理说应该马上奏效啊，难不成这丹药是假的？该死的万宝阁！</w:t>
-      </w:r>
-    </w:p>
-    <w:p>
-      <w:r>
-        <w:rPr>
-          <w:rFonts w:hint="eastAsia"/>
-        </w:rPr>
-        <w:t>【丘老】</w:t>
-      </w:r>
-      <w:r>
-        <w:rPr>
-          <w:rFonts w:hint="eastAsia"/>
-        </w:rPr>
-        <w:t>无妨，再等等。</w:t>
-      </w:r>
-    </w:p>
-    <w:p>
-      <w:r>
-        <w:rPr>
-          <w:rFonts w:hint="eastAsia"/>
-        </w:rPr>
-        <w:t>半天过去了</w:t>
-      </w:r>
-      <w:r>
-        <w:t>…</w:t>
-      </w:r>
-    </w:p>
-    <w:p>
-      <w:pPr>
-        <w:rPr>
-          <w:rFonts w:hint="eastAsia"/>
-        </w:rPr>
-      </w:pPr>
-      <w:r>
-        <w:rPr>
-          <w:rFonts w:hint="eastAsia"/>
-        </w:rPr>
-        <w:t>【</w:t>
-      </w:r>
-      <w:r>
-        <w:rPr>
-          <w:rFonts w:hint="eastAsia"/>
-        </w:rPr>
-        <w:t>丘老</w:t>
-      </w:r>
-      <w:r>
-        <w:rPr>
-          <w:rFonts w:hint="eastAsia"/>
-        </w:rPr>
-        <w:t>】</w:t>
-      </w:r>
-      <w:r>
-        <w:rPr>
-          <w:rFonts w:hint="eastAsia"/>
-        </w:rPr>
-        <w:t>哎，看样子你的身体资质情况比想象中要差，你还是脚踏实地修炼无名功法吧</w:t>
-      </w:r>
-      <w:r>
-        <w:t xml:space="preserve">… </w:t>
-      </w:r>
-      <w:r>
-        <w:rPr>
-          <w:rFonts w:hint="eastAsia"/>
-        </w:rPr>
-        <w:t>为师要出去一阵，看看有没有其他法子能够让你的修炼进程加快一些</w:t>
-      </w:r>
-      <w:r>
-        <w:t>…</w:t>
-      </w:r>
-    </w:p>
-    <w:p/>
-    <w:p>
-      <w:r>
-        <w:rPr>
-          <w:rFonts w:hint="eastAsia"/>
-        </w:rPr>
-        <w:t>场景</w:t>
-      </w:r>
-      <w:r>
-        <w:t>7</w:t>
-      </w:r>
-    </w:p>
-    <w:p>
-      <w:r>
-        <w:rPr>
-          <w:rFonts w:hint="eastAsia"/>
-        </w:rPr>
-        <w:t>秋去冬来，春过夏至。</w:t>
-      </w:r>
-      <w:r>
-        <w:rPr>
-          <w:rFonts w:hint="eastAsia"/>
-        </w:rPr>
-        <w:t>一转眼，</w:t>
-      </w:r>
-      <w:r>
-        <w:rPr>
-          <w:rFonts w:hint="eastAsia"/>
-        </w:rPr>
-        <w:t>东行卓</w:t>
-      </w:r>
-      <w:r>
-        <w:rPr>
-          <w:rFonts w:hint="eastAsia"/>
-        </w:rPr>
-        <w:t>14</w:t>
-      </w:r>
-      <w:r>
-        <w:rPr>
-          <w:rFonts w:hint="eastAsia"/>
-        </w:rPr>
-        <w:t>岁了</w:t>
-      </w:r>
-    </w:p>
-    <w:p>
-      <w:r>
-        <w:rPr>
-          <w:rFonts w:hint="eastAsia"/>
-        </w:rPr>
-        <w:t>新模型</w:t>
-      </w:r>
-    </w:p>
-    <w:p>
-      <w:r>
-        <w:rPr>
-          <w:rFonts w:hint="eastAsia"/>
-        </w:rPr>
-        <w:t>场景</w:t>
-      </w:r>
-      <w:r>
-        <w:rPr>
-          <w:rFonts w:hint="eastAsia"/>
-        </w:rPr>
-        <w:t>11</w:t>
-      </w:r>
-      <w:r>
-        <w:rPr>
-          <w:rFonts w:hint="eastAsia"/>
-        </w:rPr>
-        <w:t>【独白】看什么看，对了，你猜对了，我就是东行卓</w:t>
-      </w:r>
-      <w:r>
-        <w:rPr>
-          <w:rFonts w:hint="eastAsia"/>
-        </w:rPr>
-        <w:t>！</w:t>
-      </w:r>
-      <w:r>
-        <w:rPr>
-          <w:rFonts w:hint="eastAsia"/>
-        </w:rPr>
-        <w:t>（张国荣唱歌）</w:t>
-      </w:r>
-      <w:r>
-        <w:rPr>
-          <w:rFonts w:hint="eastAsia"/>
-        </w:rPr>
-        <w:t>是不是被我</w:t>
-      </w:r>
-      <w:r>
-        <w:rPr>
-          <w:rFonts w:hint="eastAsia"/>
-        </w:rPr>
-        <w:t>潇洒的外表折服了！不要迷恋哥，哥只是个传说！</w:t>
-      </w:r>
-    </w:p>
-    <w:p>
-      <w:r>
-        <w:rPr>
-          <w:rFonts w:hint="eastAsia"/>
-        </w:rPr>
-        <w:t>你们一定想知道，这四年发生了什么吧。话说</w:t>
-      </w:r>
-      <w:r>
-        <w:t>…</w:t>
-      </w:r>
-    </w:p>
-    <w:p>
-      <w:r>
-        <w:rPr>
-          <w:rFonts w:hint="eastAsia"/>
-        </w:rPr>
-        <w:t>师傅离开后的一年的某一天，我正在练习无名功法，突然，</w:t>
-      </w:r>
-    </w:p>
-    <w:p>
-      <w:r>
-        <w:rPr>
-          <w:rFonts w:hint="eastAsia"/>
-        </w:rPr>
-        <w:t>啊啊啊。。</w:t>
-      </w:r>
-    </w:p>
-    <w:p>
-      <w:r>
-        <w:rPr>
-          <w:rFonts w:hint="eastAsia"/>
-        </w:rPr>
-        <w:t>外形转换！</w:t>
-      </w:r>
-    </w:p>
-    <w:p>
-      <w:r>
-        <w:rPr>
-          <w:rFonts w:hint="eastAsia"/>
-        </w:rPr>
-        <w:t>怎么回事？我怎么长出四肢了？这容貌，虽然不如从前，但也还说得过去。</w:t>
-      </w:r>
-    </w:p>
-    <w:p>
-      <w:r>
-        <w:rPr>
-          <w:rFonts w:hint="eastAsia"/>
-        </w:rPr>
-        <w:lastRenderedPageBreak/>
-        <w:t>不过有了四肢，我就可以做更多复杂的动作了，哈哈哈！</w:t>
-      </w:r>
-    </w:p>
-    <w:p>
-      <w:r>
-        <w:rPr>
-          <w:rFonts w:hint="eastAsia"/>
-        </w:rPr>
-        <w:t>嗯</w:t>
-      </w:r>
-      <w:r>
-        <w:t xml:space="preserve"> </w:t>
-      </w:r>
-      <w:r>
-        <w:rPr>
-          <w:rFonts w:hint="eastAsia"/>
-        </w:rPr>
-        <w:t>修炼无名功法的速度也快了好多，莫非这就是脱胎换骨丹的效用！</w:t>
-      </w:r>
-    </w:p>
-    <w:p>
-      <w:r>
-        <w:rPr>
-          <w:rFonts w:hint="eastAsia"/>
-        </w:rPr>
-        <w:t>可惜师傅出门有些时日了，否则</w:t>
-      </w:r>
-      <w:r>
-        <w:rPr>
-          <w:rFonts w:hint="eastAsia"/>
-        </w:rPr>
-        <w:t>一定</w:t>
-      </w:r>
-      <w:r>
-        <w:rPr>
-          <w:rFonts w:hint="eastAsia"/>
-        </w:rPr>
-        <w:t>给师傅一个小惊喜</w:t>
-      </w:r>
-      <w:r>
-        <w:rPr>
-          <w:rFonts w:hint="eastAsia"/>
-        </w:rPr>
-        <w:t>！</w:t>
-      </w:r>
-    </w:p>
-    <w:p/>
-    <w:p>
-      <w:r>
-        <w:rPr>
-          <w:rFonts w:hint="eastAsia"/>
-        </w:rPr>
-        <w:t>不过现在的我感官异常敏感，现在回想起来，</w:t>
-      </w:r>
-      <w:r>
-        <w:rPr>
-          <w:rFonts w:hint="eastAsia"/>
-        </w:rPr>
-        <w:t>师傅看我的眼神不对，充满着贪婪的眼神让人毛骨悚然！莫非他看上我了？</w:t>
-      </w:r>
-      <w:r>
-        <w:rPr>
-          <w:rFonts w:hint="eastAsia"/>
-        </w:rPr>
-        <w:t xml:space="preserve"> </w:t>
-      </w:r>
-      <w:r>
-        <w:rPr>
-          <w:rFonts w:hint="eastAsia"/>
-        </w:rPr>
-        <w:t>基情四射的感觉。</w:t>
-      </w:r>
-      <w:r>
-        <w:rPr>
-          <w:rFonts w:hint="eastAsia"/>
-        </w:rPr>
-        <w:t xml:space="preserve"> S</w:t>
-      </w:r>
-      <w:r>
-        <w:t>top!</w:t>
-      </w:r>
-      <w:r>
-        <w:rPr>
-          <w:rFonts w:hint="eastAsia"/>
-        </w:rPr>
-        <w:t xml:space="preserve"> </w:t>
-      </w:r>
-      <w:r>
-        <w:rPr>
-          <w:rFonts w:hint="eastAsia"/>
-        </w:rPr>
-        <w:t>不行，</w:t>
-      </w:r>
-      <w:r>
-        <w:rPr>
-          <w:rFonts w:hint="eastAsia"/>
-        </w:rPr>
-        <w:t xml:space="preserve"> </w:t>
-      </w:r>
-      <w:r>
-        <w:rPr>
-          <w:rFonts w:hint="eastAsia"/>
-        </w:rPr>
-        <w:t>想想都可怕，还是小心为上，万一被出柜了可就得不偿失了</w:t>
-      </w:r>
-      <w:r>
-        <w:rPr>
-          <w:rFonts w:hint="eastAsia"/>
-        </w:rPr>
-        <w:t>。</w:t>
-      </w:r>
-    </w:p>
-    <w:p/>
-    <w:p>
-      <w:pPr>
-        <w:rPr>
-          <w:rFonts w:hint="eastAsia"/>
-        </w:rPr>
-      </w:pPr>
-      <w:r>
-        <w:rPr>
-          <w:rFonts w:hint="eastAsia"/>
-        </w:rPr>
-        <w:t>【旁白】</w:t>
-      </w:r>
-      <w:r>
-        <w:rPr>
-          <w:rFonts w:hint="eastAsia"/>
-        </w:rPr>
-        <w:t>无名功法第四层圆满！</w:t>
-      </w:r>
-    </w:p>
-    <w:p>
-      <w:r>
-        <w:rPr>
-          <w:rFonts w:hint="eastAsia"/>
-        </w:rPr>
-        <w:t>【独白】</w:t>
-      </w:r>
-      <w:r>
-        <w:rPr>
-          <w:rFonts w:hint="eastAsia"/>
-        </w:rPr>
-        <w:t xml:space="preserve"> OMG</w:t>
-      </w:r>
-      <w:r>
-        <w:rPr>
-          <w:rFonts w:hint="eastAsia"/>
-        </w:rPr>
-        <w:t>！偶</w:t>
-      </w:r>
-      <w:r>
-        <w:rPr>
-          <w:rFonts w:hint="eastAsia"/>
-        </w:rPr>
-        <w:t>的五感“轰”的一下被提升到了一个不可思议的境界，眼中的一切事物突然间变得那么明亮，那么清晰，原来自己无法看得见的一些细微的东西，也一下子变得被放大了一样，耳朵的听觉也忽然</w:t>
-      </w:r>
-      <w:r>
-        <w:rPr>
-          <w:rFonts w:hint="eastAsia"/>
-        </w:rPr>
-        <w:t>间变得灵敏无比，无数各以前听过的或未听过的声响全都涌入到了耳中，　除此之外</w:t>
-      </w:r>
-      <w:r>
-        <w:rPr>
-          <w:rFonts w:hint="eastAsia"/>
-        </w:rPr>
-        <w:t>自己的嗅觉也与以往大大不同了</w:t>
-      </w:r>
-      <w:r>
-        <w:rPr>
-          <w:rFonts w:hint="eastAsia"/>
-        </w:rPr>
-        <w:t>！</w:t>
-      </w:r>
-      <w:r>
-        <w:rPr>
-          <w:rFonts w:hint="eastAsia"/>
-        </w:rPr>
-        <w:t>精神上也有了长足的长进，现在让</w:t>
-      </w:r>
-      <w:r>
-        <w:rPr>
-          <w:rFonts w:hint="eastAsia"/>
-        </w:rPr>
-        <w:t>我</w:t>
-      </w:r>
-      <w:r>
-        <w:rPr>
-          <w:rFonts w:hint="eastAsia"/>
-        </w:rPr>
-        <w:t>三五天不睡觉</w:t>
-      </w:r>
-      <w:r>
-        <w:rPr>
-          <w:rFonts w:hint="eastAsia"/>
-        </w:rPr>
-        <w:t xml:space="preserve">　都莫有问题！</w:t>
-      </w:r>
-    </w:p>
-    <w:p>
-      <w:r>
-        <w:rPr>
-          <w:rFonts w:hint="eastAsia"/>
-        </w:rPr>
-        <w:t>这种可以掌控一切的感觉，令人家非常的痴迷呢！</w:t>
-      </w:r>
-    </w:p>
-    <w:p>
-      <w:r>
-        <w:rPr>
-          <w:rFonts w:hint="eastAsia"/>
-        </w:rPr>
-        <w:t>【独白】嗯？有人进来了？谁？　师傅？　师傅回来了！</w:t>
-      </w:r>
-    </w:p>
-    <w:p>
-      <w:r>
-        <w:rPr>
-          <w:rFonts w:hint="eastAsia"/>
-        </w:rPr>
-        <w:t>不对！师傅怎么怪怪</w:t>
-      </w:r>
-      <w:r>
-        <w:rPr>
-          <w:rFonts w:hint="eastAsia"/>
-        </w:rPr>
-        <w:t>的！</w:t>
-      </w:r>
-    </w:p>
-    <w:p>
-      <w:r>
-        <w:rPr>
-          <w:rFonts w:hint="eastAsia"/>
-        </w:rPr>
-        <w:t>师傅＋模型＋特效</w:t>
-      </w:r>
-    </w:p>
-    <w:p>
-      <w:pPr>
-        <w:rPr>
-          <w:rFonts w:hint="eastAsia"/>
-        </w:rPr>
-      </w:pPr>
-      <w:r>
-        <w:rPr>
-          <w:rFonts w:hint="eastAsia"/>
-        </w:rPr>
-        <w:t>【</w:t>
-      </w:r>
-      <w:r>
-        <w:rPr>
-          <w:rFonts w:hint="eastAsia"/>
-        </w:rPr>
-        <w:t>师傅</w:t>
-      </w:r>
-      <w:r>
-        <w:rPr>
-          <w:rFonts w:hint="eastAsia"/>
-        </w:rPr>
-        <w:t>】</w:t>
-      </w:r>
-      <w:r>
-        <w:rPr>
-          <w:rFonts w:hint="eastAsia"/>
-        </w:rPr>
-        <w:t>：</w:t>
-      </w:r>
-      <w:r>
-        <w:rPr>
-          <w:rFonts w:hint="eastAsia"/>
-        </w:rPr>
-        <w:t>嗯？这个小子是谁？他身上有虚无口诀的气息，莫非是东行卓？脱胎换骨丹起作用了？早知道</w:t>
-      </w:r>
-      <w:r>
-        <w:rPr>
-          <w:rFonts w:hint="eastAsia"/>
-        </w:rPr>
-        <w:t xml:space="preserve"> </w:t>
-      </w:r>
-      <w:r>
-        <w:rPr>
-          <w:rFonts w:hint="eastAsia"/>
-        </w:rPr>
-        <w:t>我就早点回来了。</w:t>
-      </w:r>
-    </w:p>
-    <w:p>
-      <w:r>
-        <w:rPr>
-          <w:rFonts w:hint="eastAsia"/>
-        </w:rPr>
-        <w:t>【</w:t>
-      </w:r>
-      <w:r>
-        <w:rPr>
-          <w:rFonts w:hint="eastAsia"/>
-        </w:rPr>
-        <w:t>东行卓</w:t>
-      </w:r>
-      <w:r>
-        <w:rPr>
-          <w:rFonts w:hint="eastAsia"/>
-        </w:rPr>
-        <w:t>】</w:t>
-      </w:r>
-      <w:r>
-        <w:rPr>
-          <w:rFonts w:hint="eastAsia"/>
-        </w:rPr>
-        <w:t>师傅</w:t>
-      </w:r>
-    </w:p>
-    <w:p>
-      <w:r>
-        <w:rPr>
-          <w:rFonts w:hint="eastAsia"/>
-        </w:rPr>
-        <w:t>【独白】</w:t>
-      </w:r>
-      <w:r>
-        <w:rPr>
-          <w:rFonts w:hint="eastAsia"/>
-        </w:rPr>
-        <w:t>看样子，你已经脱胎换骨了！不错，对得起为师在你身上花费的心血！</w:t>
-      </w:r>
-    </w:p>
-    <w:p>
-      <w:r>
-        <w:rPr>
-          <w:rFonts w:hint="eastAsia"/>
-        </w:rPr>
-        <w:t>【</w:t>
-      </w:r>
-      <w:r>
-        <w:rPr>
-          <w:rFonts w:hint="eastAsia"/>
-        </w:rPr>
-        <w:t>师傅</w:t>
-      </w:r>
-      <w:r>
-        <w:rPr>
-          <w:rFonts w:hint="eastAsia"/>
-        </w:rPr>
-        <w:t>】师傅，你脸色怎么不对啊</w:t>
-      </w:r>
-      <w:r>
-        <w:rPr>
-          <w:rFonts w:hint="eastAsia"/>
-        </w:rPr>
-        <w:t xml:space="preserve"> </w:t>
-      </w:r>
-      <w:r>
-        <w:rPr>
-          <w:rFonts w:hint="eastAsia"/>
-        </w:rPr>
-        <w:t>你没有什么事情吧？</w:t>
-      </w:r>
-    </w:p>
-    <w:p>
-      <w:r>
-        <w:rPr>
-          <w:rFonts w:hint="eastAsia"/>
-        </w:rPr>
-        <w:t>师傅</w:t>
-      </w:r>
-      <w:r>
-        <w:rPr>
-          <w:rFonts w:hint="eastAsia"/>
-        </w:rPr>
-        <w:t xml:space="preserve"> </w:t>
-      </w:r>
-      <w:r>
-        <w:rPr>
-          <w:rFonts w:hint="eastAsia"/>
-        </w:rPr>
-        <w:t>封住</w:t>
-      </w:r>
-      <w:r>
-        <w:rPr>
-          <w:rFonts w:hint="eastAsia"/>
-        </w:rPr>
-        <w:t xml:space="preserve"> </w:t>
-      </w:r>
-      <w:r>
-        <w:rPr>
-          <w:rFonts w:hint="eastAsia"/>
-        </w:rPr>
-        <w:t>东行卓</w:t>
-      </w:r>
-      <w:r>
-        <w:rPr>
-          <w:rFonts w:hint="eastAsia"/>
-        </w:rPr>
-        <w:t>穴道</w:t>
-      </w:r>
-    </w:p>
-    <w:p>
-      <w:r>
-        <w:rPr>
-          <w:rFonts w:hint="eastAsia"/>
-        </w:rPr>
-        <w:t>【</w:t>
-      </w:r>
-      <w:r>
-        <w:rPr>
-          <w:rFonts w:hint="eastAsia"/>
-        </w:rPr>
-        <w:t>东行卓</w:t>
-      </w:r>
-      <w:r>
-        <w:rPr>
-          <w:rFonts w:hint="eastAsia"/>
-        </w:rPr>
-        <w:t>】</w:t>
-      </w:r>
-      <w:r>
-        <w:rPr>
-          <w:rFonts w:hint="eastAsia"/>
-        </w:rPr>
-        <w:t>“老师</w:t>
-      </w:r>
-      <w:r>
-        <w:rPr>
-          <w:rFonts w:hint="eastAsia"/>
-        </w:rPr>
-        <w:t>，您这是要做什么？弟子有什么不对的，您老尽管开口，何必要点住弟子的穴道呢？”</w:t>
-      </w:r>
-    </w:p>
-    <w:p>
-      <w:r>
-        <w:rPr>
-          <w:rFonts w:hint="eastAsia"/>
-        </w:rPr>
-        <w:t>【</w:t>
-      </w:r>
-      <w:r>
-        <w:rPr>
-          <w:rFonts w:hint="eastAsia"/>
-        </w:rPr>
-        <w:t>丘老</w:t>
-      </w:r>
-      <w:r>
-        <w:rPr>
-          <w:rFonts w:hint="eastAsia"/>
-        </w:rPr>
-        <w:t>】</w:t>
-      </w:r>
-      <w:r>
-        <w:rPr>
-          <w:rFonts w:hint="eastAsia"/>
-        </w:rPr>
-        <w:t>我不说，凭你的聪慧，应该也能明白几分吧？</w:t>
-      </w:r>
-    </w:p>
-    <w:p>
-      <w:pPr>
-        <w:rPr>
-          <w:rFonts w:hint="eastAsia"/>
-        </w:rPr>
-      </w:pPr>
-      <w:r>
-        <w:rPr>
-          <w:rFonts w:hint="eastAsia"/>
-        </w:rPr>
-        <w:t>【东行卓</w:t>
-      </w:r>
-      <w:r>
-        <w:rPr>
-          <w:rFonts w:hint="eastAsia"/>
-        </w:rPr>
-        <w:t>】我最尊敬敬爱爱戴的老师，您说什么呢？徒儿甚是不明呢！</w:t>
       </w:r>
     </w:p>
     <w:p>
@@ -4396,192 +3938,41 @@
         <w:rPr>
           <w:rFonts w:hint="eastAsia"/>
         </w:rPr>
-        <w:t>好，那我就让你死的明明白白！知道我叫你的无名功法是什么用么？这本功法名字叫做虚无口诀，是我跟赤练堂堂主一起探索一处隐秘之地所得，为了这本功法，我们彼此反目，最终两败俱伤，我的修为从金丹期跌落至筑基期！</w:t>
-      </w:r>
-      <w:r>
-        <w:rPr>
-          <w:rFonts w:hint="eastAsia"/>
-        </w:rPr>
-        <w:t>换来的就是这本功法。</w:t>
-      </w:r>
-    </w:p>
-    <w:p>
-      <w:r>
-        <w:rPr>
-          <w:rFonts w:hint="eastAsia"/>
-        </w:rPr>
-        <w:t>那么这本功法有什么独特之处呢？能让两个金丹修士大打出手，宁愿为之付出性命也要得到？</w:t>
-      </w:r>
-    </w:p>
-    <w:p>
-      <w:r>
-        <w:rPr>
-          <w:rFonts w:hint="eastAsia"/>
-        </w:rPr>
-        <w:t>此本功法乃修炼上古至尊法则虚无法则的不二法门，但前提是仅能凡人修炼，其他修士一旦进入练气期则无任何修炼成功的可能。</w:t>
-      </w:r>
-    </w:p>
-    <w:p>
-      <w:r>
-        <w:rPr>
-          <w:rFonts w:hint="eastAsia"/>
-        </w:rPr>
-        <w:t>不过修炼了虚无口诀的凡人，单反第四层圆满，一旦被夺舍，那么其修行的虚无口诀也会一并转嫁过来。</w:t>
-      </w:r>
-    </w:p>
-    <w:p>
-      <w:r>
-        <w:rPr>
-          <w:rFonts w:hint="eastAsia"/>
-        </w:rPr>
-        <w:t>你可明白了？</w:t>
-      </w:r>
-    </w:p>
-    <w:p>
-      <w:pPr>
-        <w:rPr>
-          <w:rFonts w:hint="eastAsia"/>
-        </w:rPr>
-      </w:pPr>
-      <w:r>
-        <w:rPr>
-          <w:rFonts w:hint="eastAsia"/>
-        </w:rPr>
-        <w:t>【东行卓】</w:t>
-      </w:r>
-      <w:r>
-        <w:rPr>
-          <w:rFonts w:hint="eastAsia"/>
-        </w:rPr>
-        <w:t>我说你怎么给我吃了这么多补药，而且还为我脱胎换骨，目的就是为了夺舍！占据我的身体！</w:t>
-      </w:r>
-    </w:p>
-    <w:p>
-      <w:r>
-        <w:rPr>
-          <w:rFonts w:hint="eastAsia"/>
-        </w:rPr>
-        <w:t>【独白】</w:t>
-      </w:r>
-      <w:r>
-        <w:rPr>
-          <w:rFonts w:hint="eastAsia"/>
-        </w:rPr>
-        <w:t xml:space="preserve"> </w:t>
-      </w:r>
-      <w:r>
-        <w:rPr>
-          <w:rFonts w:hint="eastAsia"/>
-        </w:rPr>
-        <w:t>不行，决不能这样做，自己的命运绝不能掌握在其他人的一念之间，</w:t>
-      </w:r>
-      <w:r>
-        <w:rPr>
-          <w:rFonts w:hint="eastAsia"/>
-        </w:rPr>
-        <w:t>可惜这么多年，他不</w:t>
-      </w:r>
-      <w:r>
-        <w:rPr>
-          <w:rFonts w:hint="eastAsia"/>
-        </w:rPr>
-        <w:t>交</w:t>
-      </w:r>
-      <w:r>
-        <w:rPr>
-          <w:rFonts w:hint="eastAsia"/>
-        </w:rPr>
-        <w:t>我修真，我没有任何真气在身，</w:t>
-      </w:r>
-      <w:r>
-        <w:rPr>
-          <w:rFonts w:hint="eastAsia"/>
-        </w:rPr>
-        <w:t xml:space="preserve"> </w:t>
-      </w:r>
-      <w:r>
-        <w:rPr>
-          <w:rFonts w:hint="eastAsia"/>
-        </w:rPr>
-        <w:t>无法学习各种功法！</w:t>
-      </w:r>
-      <w:r>
-        <w:rPr>
-          <w:rFonts w:hint="eastAsia"/>
-        </w:rPr>
-        <w:t>这可如何是好！</w:t>
-      </w:r>
-    </w:p>
-    <w:p>
-      <w:r>
-        <w:rPr>
-          <w:rFonts w:hint="eastAsia"/>
-        </w:rPr>
-        <w:t>【丘老】</w:t>
-      </w:r>
-      <w:r>
-        <w:rPr>
-          <w:rFonts w:hint="eastAsia"/>
-        </w:rPr>
-        <w:t>对，多年的付出终有回报，来吧，成为为师踏平这修仙之路的垫脚石吧！</w:t>
-      </w:r>
-    </w:p>
-    <w:p>
-      <w:r>
-        <w:rPr>
-          <w:rFonts w:hint="eastAsia"/>
-        </w:rPr>
-        <w:t>丘老元神进入东行卓身体</w:t>
-      </w:r>
-    </w:p>
-    <w:p>
-      <w:r>
-        <w:rPr>
-          <w:rFonts w:hint="eastAsia"/>
-        </w:rPr>
-        <w:t>【独白】怎么回事，我现在在哪里？四周如此黑暗？那里有光。。。</w:t>
-      </w:r>
-    </w:p>
-    <w:p>
-      <w:r>
-        <w:rPr>
-          <w:rFonts w:hint="eastAsia"/>
-        </w:rPr>
-        <w:t>传送进入隧道</w:t>
-      </w:r>
-    </w:p>
-    <w:p>
-      <w:r>
-        <w:rPr>
-          <w:rFonts w:hint="eastAsia"/>
-        </w:rPr>
-        <w:t>怎么回事，我被传送到哪里来了？</w:t>
-      </w:r>
-    </w:p>
-    <w:p>
-      <w:r>
-        <w:rPr>
-          <w:rFonts w:hint="eastAsia"/>
-        </w:rPr>
-        <w:t>【丘老】徒弟，放下心防，让为师吞噬了你的元神吧！</w:t>
-      </w:r>
-    </w:p>
-    <w:p>
-      <w:pPr>
-        <w:rPr>
-          <w:rFonts w:hint="eastAsia"/>
-        </w:rPr>
-      </w:pPr>
-      <w:bookmarkStart w:id="0" w:name="_GoBack"/>
-      <w:bookmarkEnd w:id="0"/>
-    </w:p>
-    <w:p>
-      <w:pPr>
-        <w:rPr>
-          <w:rFonts w:hint="eastAsia"/>
-        </w:rPr>
-      </w:pPr>
-    </w:p>
+        <w:t>乖</w:t>
+      </w:r>
+      <w:r>
+        <w:rPr>
+          <w:rFonts w:hint="eastAsia"/>
+        </w:rPr>
+        <w:t>徒弟，放下心防</w:t>
+      </w:r>
+      <w:r>
+        <w:rPr>
+          <w:rFonts w:hint="eastAsia"/>
+        </w:rPr>
+        <w:t>吧</w:t>
+      </w:r>
+      <w:r>
+        <w:rPr>
+          <w:rFonts w:hint="eastAsia"/>
+        </w:rPr>
+        <w:t>，让为师吞噬了你的元</w:t>
+      </w:r>
+      <w:r>
+        <w:rPr>
+          <w:rFonts w:hint="eastAsia"/>
+        </w:rPr>
+        <w:t>神</w:t>
+      </w:r>
+      <w:r>
+        <w:rPr>
+          <w:rFonts w:hint="eastAsia"/>
+        </w:rPr>
+        <w:t>！</w:t>
+      </w:r>
+    </w:p>
+    <w:p/>
+    <w:p/>
     <w:p/>
     <w:sectPr>
       <w:pgSz w:w="12240" w:h="15840"/>
@@ -5294,7 +4685,7 @@
 </file>
 
 <file path=customXml/itemProps1.xml><?xml version="1.0" encoding="utf-8"?>
-<ds:datastoreItem xmlns:ds="http://schemas.openxmlformats.org/officeDocument/2006/customXml" ds:itemID="{EDA91458-FD27-44EB-A977-55B011F34465}">
+<ds:datastoreItem xmlns:ds="http://schemas.openxmlformats.org/officeDocument/2006/customXml" ds:itemID="{57BC0D05-68EA-43A1-9A65-BE91C41FBC1E}">
   <ds:schemaRefs>
     <ds:schemaRef ds:uri="http://schemas.openxmlformats.org/officeDocument/2006/bibliography"/>
   </ds:schemaRefs>
